--- a/LAB07/Rukovodstvo_programmista.docx
+++ b/LAB07/Rukovodstvo_programmista.docx
@@ -672,6 +672,7 @@
                 <w:lang w:val="en-US"/>
               </w:rPr>
             </w:pPr>
+            <w:proofErr w:type="gramStart"/>
             <w:r>
               <w:rPr>
                 <w:rFonts w:ascii="Times New Roman" w:hAnsi="Times New Roman" w:cs="Times New Roman"/>
@@ -688,6 +689,7 @@
               </w:rPr>
               <w:t>?</w:t>
             </w:r>
+            <w:proofErr w:type="gramEnd"/>
           </w:p>
         </w:tc>
       </w:tr>
@@ -1380,12 +1382,12 @@
         <w:tblLook w:val="04A0" w:firstRow="1" w:lastRow="0" w:firstColumn="1" w:lastColumn="0" w:noHBand="0" w:noVBand="1"/>
       </w:tblPr>
       <w:tblGrid>
-        <w:gridCol w:w="483"/>
-        <w:gridCol w:w="510"/>
-        <w:gridCol w:w="2591"/>
-        <w:gridCol w:w="2069"/>
-        <w:gridCol w:w="2099"/>
-        <w:gridCol w:w="2307"/>
+        <w:gridCol w:w="523"/>
+        <w:gridCol w:w="507"/>
+        <w:gridCol w:w="2580"/>
+        <w:gridCol w:w="2066"/>
+        <w:gridCol w:w="2091"/>
+        <w:gridCol w:w="2302"/>
       </w:tblGrid>
       <w:tr>
         <w:tc>
@@ -2610,6 +2612,7 @@
                 <w:szCs w:val="28"/>
               </w:rPr>
             </w:pPr>
+            <w:proofErr w:type="gramStart"/>
             <w:r>
               <w:rPr>
                 <w:rFonts w:ascii="Times New Roman" w:hAnsi="Times New Roman" w:cs="Times New Roman"/>
@@ -2626,6 +2629,7 @@
               </w:rPr>
               <w:t>?</w:t>
             </w:r>
+            <w:proofErr w:type="gramEnd"/>
           </w:p>
         </w:tc>
       </w:tr>
@@ -6573,9 +6577,12 @@
     </w:p>
     <w:p>
       <w:pPr>
-        <w:spacing w:after="0" w:line="360" w:lineRule="auto"/>
-        <w:ind w:firstLine="709"/>
-        <w:contextualSpacing/>
+        <w:pStyle w:val="aa"/>
+        <w:numPr>
+          <w:ilvl w:val="2"/>
+          <w:numId w:val="1"/>
+        </w:numPr>
+        <w:spacing w:line="360" w:lineRule="auto"/>
         <w:jc w:val="both"/>
         <w:rPr>
           <w:rFonts w:ascii="Times New Roman" w:hAnsi="Times New Roman" w:cs="Times New Roman"/>
@@ -6583,6 +6590,14 @@
           <w:szCs w:val="28"/>
         </w:rPr>
       </w:pPr>
+      <w:r>
+        <w:rPr>
+          <w:rFonts w:ascii="Times New Roman" w:hAnsi="Times New Roman" w:cs="Times New Roman"/>
+          <w:sz w:val="28"/>
+          <w:szCs w:val="28"/>
+        </w:rPr>
+        <w:t xml:space="preserve">Операционная система: мобильное приложение может работать на операционных системах </w:t>
+      </w:r>
       <w:proofErr w:type="spellStart"/>
       <w:r>
         <w:rPr>
@@ -6590,9 +6605,228 @@
           <w:sz w:val="28"/>
           <w:szCs w:val="28"/>
         </w:rPr>
-        <w:t>фвыфывывфы</w:t>
+        <w:t>iOS</w:t>
       </w:r>
       <w:proofErr w:type="spellEnd"/>
+      <w:r>
+        <w:rPr>
+          <w:rFonts w:ascii="Times New Roman" w:hAnsi="Times New Roman" w:cs="Times New Roman"/>
+          <w:sz w:val="28"/>
+          <w:szCs w:val="28"/>
+        </w:rPr>
+        <w:t xml:space="preserve"> или </w:t>
+      </w:r>
+      <w:proofErr w:type="spellStart"/>
+      <w:r>
+        <w:rPr>
+          <w:rFonts w:ascii="Times New Roman" w:hAnsi="Times New Roman" w:cs="Times New Roman"/>
+          <w:sz w:val="28"/>
+          <w:szCs w:val="28"/>
+        </w:rPr>
+        <w:t>Android</w:t>
+      </w:r>
+      <w:proofErr w:type="spellEnd"/>
+      <w:r>
+        <w:rPr>
+          <w:rFonts w:ascii="Times New Roman" w:hAnsi="Times New Roman" w:cs="Times New Roman"/>
+          <w:sz w:val="28"/>
+          <w:szCs w:val="28"/>
+        </w:rPr>
+        <w:t xml:space="preserve">, поэтому технические устройства должны быть совместимы с выбранной операционной системой. Минимальная поддерживаемая версия </w:t>
+      </w:r>
+      <w:proofErr w:type="spellStart"/>
+      <w:r>
+        <w:rPr>
+          <w:rFonts w:ascii="Times New Roman" w:hAnsi="Times New Roman" w:cs="Times New Roman"/>
+          <w:sz w:val="28"/>
+          <w:szCs w:val="28"/>
+        </w:rPr>
+        <w:t>Android</w:t>
+      </w:r>
+      <w:proofErr w:type="spellEnd"/>
+      <w:r>
+        <w:rPr>
+          <w:rFonts w:ascii="Times New Roman" w:hAnsi="Times New Roman" w:cs="Times New Roman"/>
+          <w:sz w:val="28"/>
+          <w:szCs w:val="28"/>
+        </w:rPr>
+        <w:t xml:space="preserve"> должна быть не менее 6.0, а для </w:t>
+      </w:r>
+      <w:proofErr w:type="spellStart"/>
+      <w:r>
+        <w:rPr>
+          <w:rFonts w:ascii="Times New Roman" w:hAnsi="Times New Roman" w:cs="Times New Roman"/>
+          <w:sz w:val="28"/>
+          <w:szCs w:val="28"/>
+        </w:rPr>
+        <w:t>iOS</w:t>
+      </w:r>
+      <w:proofErr w:type="spellEnd"/>
+      <w:r>
+        <w:rPr>
+          <w:rFonts w:ascii="Times New Roman" w:hAnsi="Times New Roman" w:cs="Times New Roman"/>
+          <w:sz w:val="28"/>
+          <w:szCs w:val="28"/>
+        </w:rPr>
+        <w:t xml:space="preserve"> - не менее 10.</w:t>
+      </w:r>
+    </w:p>
+    <w:p>
+      <w:pPr>
+        <w:pStyle w:val="aa"/>
+        <w:numPr>
+          <w:ilvl w:val="2"/>
+          <w:numId w:val="1"/>
+        </w:numPr>
+        <w:spacing w:line="360" w:lineRule="auto"/>
+        <w:jc w:val="both"/>
+        <w:rPr>
+          <w:rFonts w:ascii="Times New Roman" w:hAnsi="Times New Roman" w:cs="Times New Roman"/>
+          <w:sz w:val="28"/>
+          <w:szCs w:val="28"/>
+        </w:rPr>
+      </w:pPr>
+      <w:r>
+        <w:rPr>
+          <w:rFonts w:ascii="Times New Roman" w:hAnsi="Times New Roman" w:cs="Times New Roman"/>
+          <w:sz w:val="28"/>
+          <w:szCs w:val="28"/>
+        </w:rPr>
+        <w:t>Процессор: устройство должно иметь процессор на базе архитектуры ARMv7 и новее для обеспечения совместимости с операционной системой и приложением.</w:t>
+      </w:r>
+    </w:p>
+    <w:p>
+      <w:pPr>
+        <w:pStyle w:val="aa"/>
+        <w:numPr>
+          <w:ilvl w:val="2"/>
+          <w:numId w:val="1"/>
+        </w:numPr>
+        <w:spacing w:line="360" w:lineRule="auto"/>
+        <w:jc w:val="both"/>
+        <w:rPr>
+          <w:rFonts w:ascii="Times New Roman" w:hAnsi="Times New Roman" w:cs="Times New Roman"/>
+          <w:sz w:val="28"/>
+          <w:szCs w:val="28"/>
+        </w:rPr>
+      </w:pPr>
+      <w:r>
+        <w:rPr>
+          <w:rFonts w:ascii="Times New Roman" w:hAnsi="Times New Roman" w:cs="Times New Roman"/>
+          <w:sz w:val="28"/>
+          <w:szCs w:val="28"/>
+        </w:rPr>
+        <w:t>Оперативная память: мобильное приложение должно иметь достаточно оперативной памяти для быстрой загрузки и обработки данных, поэтому устройство должно иметь не менее 2 ГБ оперативной памяти.</w:t>
+      </w:r>
+    </w:p>
+    <w:p>
+      <w:pPr>
+        <w:pStyle w:val="aa"/>
+        <w:numPr>
+          <w:ilvl w:val="2"/>
+          <w:numId w:val="1"/>
+        </w:numPr>
+        <w:spacing w:line="360" w:lineRule="auto"/>
+        <w:jc w:val="both"/>
+        <w:rPr>
+          <w:rFonts w:ascii="Times New Roman" w:hAnsi="Times New Roman" w:cs="Times New Roman"/>
+          <w:sz w:val="28"/>
+          <w:szCs w:val="28"/>
+        </w:rPr>
+      </w:pPr>
+      <w:r>
+        <w:rPr>
+          <w:rFonts w:ascii="Times New Roman" w:hAnsi="Times New Roman" w:cs="Times New Roman"/>
+          <w:sz w:val="28"/>
+          <w:szCs w:val="28"/>
+        </w:rPr>
+        <w:t>Хранилище: мобильное приложение должно иметь достаточно места для хранения данных, в том числе информации о долгах, поэтому устройство должно иметь не менее 8 ГБ встроенной памяти, а свободное место на устройстве не должно быть менее 120 МБ.</w:t>
+      </w:r>
+    </w:p>
+    <w:p>
+      <w:pPr>
+        <w:pStyle w:val="aa"/>
+        <w:numPr>
+          <w:ilvl w:val="2"/>
+          <w:numId w:val="1"/>
+        </w:numPr>
+        <w:spacing w:line="360" w:lineRule="auto"/>
+        <w:jc w:val="both"/>
+        <w:rPr>
+          <w:rFonts w:ascii="Times New Roman" w:hAnsi="Times New Roman" w:cs="Times New Roman"/>
+          <w:sz w:val="28"/>
+          <w:szCs w:val="28"/>
+        </w:rPr>
+      </w:pPr>
+      <w:r>
+        <w:rPr>
+          <w:rFonts w:ascii="Times New Roman" w:hAnsi="Times New Roman" w:cs="Times New Roman"/>
+          <w:sz w:val="28"/>
+          <w:szCs w:val="28"/>
+        </w:rPr>
+        <w:lastRenderedPageBreak/>
+        <w:t>Дисплей: мобильное приложение должно отображаться на дисплее высокого качества с разрешением, соответствующим требованиям приложения, поэтому устройство должно иметь диагональ дисплея не менее 4,7 дюймов и разрешение HD (1280 x 720 пикселей).</w:t>
+      </w:r>
+    </w:p>
+    <w:p>
+      <w:pPr>
+        <w:pStyle w:val="aa"/>
+        <w:numPr>
+          <w:ilvl w:val="2"/>
+          <w:numId w:val="1"/>
+        </w:numPr>
+        <w:spacing w:line="360" w:lineRule="auto"/>
+        <w:jc w:val="both"/>
+        <w:rPr>
+          <w:rFonts w:ascii="Times New Roman" w:hAnsi="Times New Roman" w:cs="Times New Roman"/>
+          <w:sz w:val="28"/>
+          <w:szCs w:val="28"/>
+        </w:rPr>
+      </w:pPr>
+      <w:r>
+        <w:rPr>
+          <w:rFonts w:ascii="Times New Roman" w:hAnsi="Times New Roman" w:cs="Times New Roman"/>
+          <w:sz w:val="28"/>
+          <w:szCs w:val="28"/>
+        </w:rPr>
+        <w:t xml:space="preserve">Связь: мобильное приложение может использовать мобильные данные или </w:t>
+      </w:r>
+      <w:proofErr w:type="spellStart"/>
+      <w:r>
+        <w:rPr>
+          <w:rFonts w:ascii="Times New Roman" w:hAnsi="Times New Roman" w:cs="Times New Roman"/>
+          <w:sz w:val="28"/>
+          <w:szCs w:val="28"/>
+        </w:rPr>
+        <w:t>Wi</w:t>
+      </w:r>
+      <w:proofErr w:type="spellEnd"/>
+      <w:r>
+        <w:rPr>
+          <w:rFonts w:ascii="Times New Roman" w:hAnsi="Times New Roman" w:cs="Times New Roman"/>
+          <w:sz w:val="28"/>
+          <w:szCs w:val="28"/>
+        </w:rPr>
+        <w:t xml:space="preserve">-Fi для связи с Интернетом, поэтому устройство должно иметь минимальную поддержку 3G и </w:t>
+      </w:r>
+      <w:proofErr w:type="spellStart"/>
+      <w:r>
+        <w:rPr>
+          <w:rFonts w:ascii="Times New Roman" w:hAnsi="Times New Roman" w:cs="Times New Roman"/>
+          <w:sz w:val="28"/>
+          <w:szCs w:val="28"/>
+        </w:rPr>
+        <w:t>Wi</w:t>
+      </w:r>
+      <w:proofErr w:type="spellEnd"/>
+      <w:r>
+        <w:rPr>
+          <w:rFonts w:ascii="Times New Roman" w:hAnsi="Times New Roman" w:cs="Times New Roman"/>
+          <w:sz w:val="28"/>
+          <w:szCs w:val="28"/>
+        </w:rPr>
+        <w:t>-Fi с поддержкой стандарта 802.11n.</w:t>
+      </w:r>
     </w:p>
     <w:p>
       <w:pPr>
@@ -6696,7 +6930,31 @@
           <w:sz w:val="28"/>
           <w:szCs w:val="28"/>
         </w:rPr>
-        <w:t>Многопользовательская система записи долгов.</w:t>
+        <w:t xml:space="preserve">Приложение имеет многопользовательский </w:t>
+      </w:r>
+      <w:r>
+        <w:rPr>
+          <w:rFonts w:ascii="Times New Roman" w:hAnsi="Times New Roman" w:cs="Times New Roman"/>
+          <w:sz w:val="28"/>
+          <w:szCs w:val="28"/>
+        </w:rPr>
+        <w:t xml:space="preserve">стандартный </w:t>
+      </w:r>
+      <w:r>
+        <w:rPr>
+          <w:rFonts w:ascii="Times New Roman" w:hAnsi="Times New Roman" w:cs="Times New Roman"/>
+          <w:sz w:val="28"/>
+          <w:szCs w:val="28"/>
+        </w:rPr>
+        <w:t>режим работы</w:t>
+      </w:r>
+      <w:r>
+        <w:rPr>
+          <w:rFonts w:ascii="Times New Roman" w:hAnsi="Times New Roman" w:cs="Times New Roman"/>
+          <w:sz w:val="28"/>
+          <w:szCs w:val="28"/>
+        </w:rPr>
+        <w:t xml:space="preserve"> — оконный режим работы в операционной системе (ОС).</w:t>
       </w:r>
     </w:p>
     <w:p>
@@ -6746,8 +7004,7 @@
     <w:p>
       <w:pPr>
         <w:spacing w:after="0" w:line="360" w:lineRule="auto"/>
-        <w:ind w:firstLine="709"/>
-        <w:contextualSpacing/>
+        <w:ind w:firstLine="708"/>
         <w:jc w:val="both"/>
         <w:rPr>
           <w:rFonts w:ascii="Times New Roman" w:hAnsi="Times New Roman" w:cs="Times New Roman"/>
@@ -6761,69 +7018,7 @@
           <w:sz w:val="28"/>
           <w:szCs w:val="28"/>
         </w:rPr>
-        <w:t>Многопользовательская система записи долгов.</w:t>
-      </w:r>
-    </w:p>
-    <w:p>
-      <w:pPr>
-        <w:spacing w:line="259" w:lineRule="auto"/>
-        <w:rPr>
-          <w:rFonts w:ascii="Times New Roman" w:eastAsiaTheme="majorEastAsia" w:hAnsi="Times New Roman" w:cs="Times New Roman"/>
-          <w:b/>
-          <w:bCs/>
-          <w:sz w:val="28"/>
-          <w:szCs w:val="28"/>
-        </w:rPr>
-      </w:pPr>
-      <w:bookmarkStart w:id="5" w:name="_Toc132922723"/>
-      <w:r>
-        <w:rPr>
-          <w:rFonts w:ascii="Times New Roman" w:hAnsi="Times New Roman" w:cs="Times New Roman"/>
-          <w:b/>
-          <w:bCs/>
-          <w:sz w:val="28"/>
-          <w:szCs w:val="28"/>
-        </w:rPr>
-        <w:br w:type="page"/>
-      </w:r>
-    </w:p>
-    <w:p>
-      <w:pPr>
-        <w:pStyle w:val="1"/>
-        <w:spacing w:before="0" w:line="360" w:lineRule="auto"/>
-        <w:jc w:val="center"/>
-        <w:rPr>
-          <w:rFonts w:ascii="Times New Roman" w:hAnsi="Times New Roman" w:cs="Times New Roman"/>
-          <w:b/>
-          <w:bCs/>
-          <w:color w:val="auto"/>
-          <w:sz w:val="28"/>
-          <w:szCs w:val="28"/>
-        </w:rPr>
-      </w:pPr>
-      <w:r>
-        <w:rPr>
-          <w:rFonts w:ascii="Times New Roman" w:hAnsi="Times New Roman" w:cs="Times New Roman"/>
-          <w:b/>
-          <w:bCs/>
-          <w:color w:val="auto"/>
-          <w:sz w:val="28"/>
-          <w:szCs w:val="28"/>
-        </w:rPr>
-        <w:lastRenderedPageBreak/>
-        <w:t xml:space="preserve">3 </w:t>
-      </w:r>
-      <w:bookmarkEnd w:id="5"/>
-      <w:r>
-        <w:rPr>
-          <w:rFonts w:ascii="Times New Roman" w:hAnsi="Times New Roman" w:cs="Times New Roman"/>
-          <w:b/>
-          <w:bCs/>
-          <w:color w:val="auto"/>
-          <w:sz w:val="28"/>
-          <w:szCs w:val="28"/>
-        </w:rPr>
-        <w:t>ОБРАЩЕНИЕ К ПРОГРАММЕ</w:t>
+        <w:t>Программа используется пользователем для ведения истории своих выданных и взятых долгов, для синхронизации долговых обязательств между участниками операции.</w:t>
       </w:r>
     </w:p>
     <w:p>
@@ -6838,15 +7033,6 @@
           <w:szCs w:val="28"/>
         </w:rPr>
       </w:pPr>
-      <w:bookmarkStart w:id="6" w:name="_Toc132922728"/>
-      <w:r>
-        <w:rPr>
-          <w:rFonts w:ascii="Times New Roman" w:hAnsi="Times New Roman" w:cs="Times New Roman"/>
-          <w:sz w:val="28"/>
-          <w:szCs w:val="28"/>
-        </w:rPr>
-        <w:t>Многопользовательская система записи долгов.</w:t>
-      </w:r>
     </w:p>
     <w:p>
       <w:pPr>
@@ -6859,6 +7045,4748 @@
           <w:szCs w:val="28"/>
         </w:rPr>
       </w:pPr>
+      <w:bookmarkStart w:id="5" w:name="_Toc132922723"/>
+      <w:r>
+        <w:rPr>
+          <w:rFonts w:ascii="Times New Roman" w:hAnsi="Times New Roman" w:cs="Times New Roman"/>
+          <w:b/>
+          <w:bCs/>
+          <w:sz w:val="28"/>
+          <w:szCs w:val="28"/>
+        </w:rPr>
+        <w:br w:type="page"/>
+      </w:r>
+    </w:p>
+    <w:p>
+      <w:pPr>
+        <w:pStyle w:val="1"/>
+        <w:spacing w:before="0" w:line="360" w:lineRule="auto"/>
+        <w:jc w:val="center"/>
+        <w:rPr>
+          <w:rFonts w:ascii="Times New Roman" w:hAnsi="Times New Roman" w:cs="Times New Roman"/>
+          <w:b/>
+          <w:bCs/>
+          <w:color w:val="auto"/>
+          <w:sz w:val="28"/>
+          <w:szCs w:val="28"/>
+        </w:rPr>
+      </w:pPr>
+      <w:r>
+        <w:rPr>
+          <w:rFonts w:ascii="Times New Roman" w:hAnsi="Times New Roman" w:cs="Times New Roman"/>
+          <w:b/>
+          <w:bCs/>
+          <w:color w:val="auto"/>
+          <w:sz w:val="28"/>
+          <w:szCs w:val="28"/>
+        </w:rPr>
+        <w:lastRenderedPageBreak/>
+        <w:t xml:space="preserve">3 </w:t>
+      </w:r>
+      <w:bookmarkEnd w:id="5"/>
+      <w:r>
+        <w:rPr>
+          <w:rFonts w:ascii="Times New Roman" w:hAnsi="Times New Roman" w:cs="Times New Roman"/>
+          <w:b/>
+          <w:bCs/>
+          <w:color w:val="auto"/>
+          <w:sz w:val="28"/>
+          <w:szCs w:val="28"/>
+        </w:rPr>
+        <w:t>ОБРАЩЕНИЕ К ПРОГРАММЕ</w:t>
+      </w:r>
+    </w:p>
+    <w:p>
+      <w:pPr>
+        <w:spacing w:line="360" w:lineRule="auto"/>
+        <w:ind w:firstLine="709"/>
+        <w:contextualSpacing/>
+        <w:jc w:val="both"/>
+        <w:rPr>
+          <w:rFonts w:ascii="Times New Roman" w:hAnsi="Times New Roman" w:cs="Times New Roman"/>
+          <w:sz w:val="28"/>
+          <w:szCs w:val="28"/>
+        </w:rPr>
+      </w:pPr>
+      <w:bookmarkStart w:id="6" w:name="_Toc132922728"/>
+      <w:r>
+        <w:rPr>
+          <w:rFonts w:ascii="Times New Roman" w:hAnsi="Times New Roman" w:cs="Times New Roman"/>
+          <w:sz w:val="28"/>
+          <w:szCs w:val="28"/>
+        </w:rPr>
+        <w:t xml:space="preserve">В приложении предусмотрены следующие </w:t>
+      </w:r>
+      <w:r>
+        <w:rPr>
+          <w:rFonts w:ascii="Times New Roman" w:hAnsi="Times New Roman" w:cs="Times New Roman"/>
+          <w:sz w:val="28"/>
+          <w:szCs w:val="28"/>
+        </w:rPr>
+        <w:t>обращения</w:t>
+      </w:r>
+      <w:r>
+        <w:rPr>
+          <w:rFonts w:ascii="Times New Roman" w:hAnsi="Times New Roman" w:cs="Times New Roman"/>
+          <w:sz w:val="28"/>
+          <w:szCs w:val="28"/>
+        </w:rPr>
+        <w:t>:</w:t>
+      </w:r>
+    </w:p>
+    <w:p>
+      <w:pPr>
+        <w:pStyle w:val="aa"/>
+        <w:numPr>
+          <w:ilvl w:val="0"/>
+          <w:numId w:val="13"/>
+        </w:numPr>
+        <w:spacing w:after="0" w:line="360" w:lineRule="auto"/>
+        <w:ind w:left="0" w:firstLine="709"/>
+        <w:jc w:val="both"/>
+        <w:rPr>
+          <w:rFonts w:ascii="Times New Roman" w:hAnsi="Times New Roman" w:cs="Times New Roman"/>
+          <w:color w:val="000000" w:themeColor="text1"/>
+          <w:sz w:val="28"/>
+          <w:szCs w:val="28"/>
+        </w:rPr>
+      </w:pPr>
+      <w:r>
+        <w:rPr>
+          <w:rFonts w:ascii="Times New Roman" w:hAnsi="Times New Roman" w:cs="Times New Roman"/>
+          <w:color w:val="000000" w:themeColor="text1"/>
+          <w:sz w:val="28"/>
+          <w:szCs w:val="28"/>
+        </w:rPr>
+        <w:t>регистрация пользователя.</w:t>
+      </w:r>
+    </w:p>
+    <w:p>
+      <w:pPr>
+        <w:pStyle w:val="aa"/>
+        <w:spacing w:after="0" w:line="360" w:lineRule="auto"/>
+        <w:ind w:left="708" w:firstLine="709"/>
+        <w:jc w:val="both"/>
+        <w:rPr>
+          <w:rFonts w:ascii="Times New Roman" w:hAnsi="Times New Roman" w:cs="Times New Roman"/>
+          <w:color w:val="000000" w:themeColor="text1"/>
+          <w:sz w:val="28"/>
+          <w:szCs w:val="28"/>
+        </w:rPr>
+      </w:pPr>
+      <w:r>
+        <w:rPr>
+          <w:rFonts w:ascii="Times New Roman" w:hAnsi="Times New Roman" w:cs="Times New Roman"/>
+          <w:color w:val="000000" w:themeColor="text1"/>
+          <w:sz w:val="28"/>
+          <w:szCs w:val="28"/>
+        </w:rPr>
+        <w:t>При регистрации пользователя запрашивается его имя, фамилия, отчество и номер телефона. Регистрация необходима для создания уч</w:t>
+      </w:r>
+      <w:r>
+        <w:rPr>
+          <w:rFonts w:ascii="Times New Roman" w:hAnsi="Times New Roman" w:cs="Times New Roman"/>
+          <w:color w:val="000000" w:themeColor="text1"/>
+          <w:sz w:val="28"/>
+          <w:szCs w:val="28"/>
+        </w:rPr>
+        <w:t>ё</w:t>
+      </w:r>
+      <w:r>
+        <w:rPr>
+          <w:rFonts w:ascii="Times New Roman" w:hAnsi="Times New Roman" w:cs="Times New Roman"/>
+          <w:color w:val="000000" w:themeColor="text1"/>
+          <w:sz w:val="28"/>
+          <w:szCs w:val="28"/>
+        </w:rPr>
+        <w:t>тной записи пользователя и дальнейшего его взаимодействия с программой.</w:t>
+      </w:r>
+    </w:p>
+    <w:p>
+      <w:pPr>
+        <w:pStyle w:val="aa"/>
+        <w:spacing w:after="0" w:line="360" w:lineRule="auto"/>
+        <w:ind w:left="708" w:firstLine="709"/>
+        <w:jc w:val="both"/>
+        <w:rPr>
+          <w:rFonts w:ascii="Times New Roman" w:hAnsi="Times New Roman" w:cs="Times New Roman"/>
+          <w:color w:val="000000" w:themeColor="text1"/>
+          <w:sz w:val="28"/>
+          <w:szCs w:val="28"/>
+        </w:rPr>
+      </w:pPr>
+      <w:r>
+        <w:rPr>
+          <w:rFonts w:ascii="Times New Roman" w:hAnsi="Times New Roman" w:cs="Times New Roman"/>
+          <w:color w:val="000000" w:themeColor="text1"/>
+          <w:sz w:val="28"/>
+          <w:szCs w:val="28"/>
+        </w:rPr>
+        <w:t>При входе в приложение пользователю будет открыт экран «Авторизация». Для перехода к регистрации необходимо нажать кнопку «Зарегистрироваться». Вид экрана «Авторизация приложен ниже и подписан как «</w:t>
+      </w:r>
+      <w:bookmarkStart w:id="7" w:name="упоминание_рисунок_1"/>
+      <w:r>
+        <w:rPr>
+          <w:rFonts w:ascii="Times New Roman" w:hAnsi="Times New Roman" w:cs="Times New Roman"/>
+          <w:color w:val="000000" w:themeColor="text1"/>
+          <w:sz w:val="28"/>
+          <w:szCs w:val="28"/>
+        </w:rPr>
+        <w:fldChar w:fldCharType="begin"/>
+      </w:r>
+      <w:r>
+        <w:rPr>
+          <w:rFonts w:ascii="Times New Roman" w:hAnsi="Times New Roman" w:cs="Times New Roman"/>
+          <w:color w:val="000000" w:themeColor="text1"/>
+          <w:sz w:val="28"/>
+          <w:szCs w:val="28"/>
+        </w:rPr>
+        <w:instrText xml:space="preserve"> HYPERLINK "file:///C:\\Users\\DanSa\\Downloads\\Rukovodstvo_polzovatelya.docx" \l "рисунок_1" </w:instrText>
+      </w:r>
+      <w:r>
+        <w:rPr>
+          <w:rFonts w:ascii="Times New Roman" w:hAnsi="Times New Roman" w:cs="Times New Roman"/>
+          <w:color w:val="000000" w:themeColor="text1"/>
+          <w:sz w:val="28"/>
+          <w:szCs w:val="28"/>
+        </w:rPr>
+        <w:fldChar w:fldCharType="separate"/>
+      </w:r>
+      <w:r>
+        <w:rPr>
+          <w:rStyle w:val="a9"/>
+          <w:rFonts w:ascii="Times New Roman" w:hAnsi="Times New Roman" w:cs="Times New Roman"/>
+          <w:sz w:val="28"/>
+          <w:szCs w:val="28"/>
+        </w:rPr>
+        <w:t>Рисунок 1 – экран авторизации</w:t>
+      </w:r>
+      <w:bookmarkEnd w:id="7"/>
+      <w:r>
+        <w:rPr>
+          <w:rFonts w:ascii="Times New Roman" w:hAnsi="Times New Roman" w:cs="Times New Roman"/>
+          <w:color w:val="000000" w:themeColor="text1"/>
+          <w:sz w:val="28"/>
+          <w:szCs w:val="28"/>
+        </w:rPr>
+        <w:fldChar w:fldCharType="end"/>
+      </w:r>
+      <w:r>
+        <w:rPr>
+          <w:rFonts w:ascii="Times New Roman" w:hAnsi="Times New Roman" w:cs="Times New Roman"/>
+          <w:color w:val="000000" w:themeColor="text1"/>
+          <w:sz w:val="28"/>
+          <w:szCs w:val="28"/>
+        </w:rPr>
+        <w:t>».</w:t>
+      </w:r>
+    </w:p>
+    <w:p>
+      <w:pPr>
+        <w:pStyle w:val="aa"/>
+        <w:spacing w:after="0" w:line="360" w:lineRule="auto"/>
+        <w:ind w:left="0"/>
+        <w:jc w:val="center"/>
+        <w:rPr>
+          <w:rFonts w:ascii="Times New Roman" w:hAnsi="Times New Roman" w:cs="Times New Roman"/>
+          <w:color w:val="000000" w:themeColor="text1"/>
+          <w:sz w:val="28"/>
+          <w:szCs w:val="28"/>
+        </w:rPr>
+      </w:pPr>
+      <w:r>
+        <w:rPr>
+          <w:noProof/>
+        </w:rPr>
+        <w:drawing>
+          <wp:inline distT="0" distB="0" distL="0" distR="0" wp14:anchorId="556ED814" wp14:editId="7D08BD64">
+            <wp:extent cx="1981200" cy="3962400"/>
+            <wp:effectExtent l="0" t="0" r="0" b="0"/>
+            <wp:docPr id="20" name="Рисунок 20"/>
+            <wp:cNvGraphicFramePr>
+              <a:graphicFrameLocks xmlns:a="http://schemas.openxmlformats.org/drawingml/2006/main" noChangeAspect="1"/>
+            </wp:cNvGraphicFramePr>
+            <a:graphic xmlns:a="http://schemas.openxmlformats.org/drawingml/2006/main">
+              <a:graphicData uri="http://schemas.openxmlformats.org/drawingml/2006/picture">
+                <pic:pic xmlns:pic="http://schemas.openxmlformats.org/drawingml/2006/picture">
+                  <pic:nvPicPr>
+                    <pic:cNvPr id="0" name="Рисунок 1"/>
+                    <pic:cNvPicPr>
+                      <a:picLocks noChangeAspect="1" noChangeArrowheads="1"/>
+                    </pic:cNvPicPr>
+                  </pic:nvPicPr>
+                  <pic:blipFill>
+                    <a:blip r:embed="rId9" cstate="print">
+                      <a:extLst>
+                        <a:ext uri="{28A0092B-C50C-407E-A947-70E740481C1C}">
+                          <a14:useLocalDpi xmlns:a14="http://schemas.microsoft.com/office/drawing/2010/main" val="0"/>
+                        </a:ext>
+                      </a:extLst>
+                    </a:blip>
+                    <a:srcRect/>
+                    <a:stretch>
+                      <a:fillRect/>
+                    </a:stretch>
+                  </pic:blipFill>
+                  <pic:spPr bwMode="auto">
+                    <a:xfrm>
+                      <a:off x="0" y="0"/>
+                      <a:ext cx="1981200" cy="3962400"/>
+                    </a:xfrm>
+                    <a:prstGeom prst="rect">
+                      <a:avLst/>
+                    </a:prstGeom>
+                    <a:noFill/>
+                    <a:ln>
+                      <a:noFill/>
+                    </a:ln>
+                  </pic:spPr>
+                </pic:pic>
+              </a:graphicData>
+            </a:graphic>
+          </wp:inline>
+        </w:drawing>
+      </w:r>
+    </w:p>
+    <w:bookmarkStart w:id="8" w:name="рисунок_1"/>
+    <w:p>
+      <w:pPr>
+        <w:pStyle w:val="aa"/>
+        <w:spacing w:after="0" w:line="360" w:lineRule="auto"/>
+        <w:ind w:left="0"/>
+        <w:jc w:val="center"/>
+        <w:rPr>
+          <w:rFonts w:ascii="Times New Roman" w:hAnsi="Times New Roman" w:cs="Times New Roman"/>
+          <w:color w:val="000000" w:themeColor="text1"/>
+          <w:sz w:val="28"/>
+          <w:szCs w:val="28"/>
+        </w:rPr>
+      </w:pPr>
+      <w:r>
+        <w:fldChar w:fldCharType="begin"/>
+      </w:r>
+      <w:r>
+        <w:instrText xml:space="preserve"> HYPERLINK "file:///C:\\Users\\DanSa\\Downloads\\Rukovodstvo_polzovatelya.docx" \l "упоминание_рисунок_1" </w:instrText>
+      </w:r>
+      <w:r>
+        <w:fldChar w:fldCharType="separate"/>
+      </w:r>
+      <w:r>
+        <w:rPr>
+          <w:rStyle w:val="a9"/>
+          <w:rFonts w:ascii="Times New Roman" w:hAnsi="Times New Roman" w:cs="Times New Roman"/>
+          <w:sz w:val="28"/>
+          <w:szCs w:val="28"/>
+        </w:rPr>
+        <w:t>Рисунок 1 – экран авторизации</w:t>
+      </w:r>
+      <w:r>
+        <w:fldChar w:fldCharType="end"/>
+      </w:r>
+    </w:p>
+    <w:bookmarkEnd w:id="8"/>
+    <w:p>
+      <w:pPr>
+        <w:pStyle w:val="aa"/>
+        <w:spacing w:after="0" w:line="360" w:lineRule="auto"/>
+        <w:ind w:left="708" w:firstLine="709"/>
+        <w:jc w:val="both"/>
+        <w:rPr>
+          <w:rFonts w:ascii="Times New Roman" w:hAnsi="Times New Roman" w:cs="Times New Roman"/>
+          <w:color w:val="000000" w:themeColor="text1"/>
+          <w:sz w:val="28"/>
+          <w:szCs w:val="28"/>
+        </w:rPr>
+      </w:pPr>
+      <w:r>
+        <w:rPr>
+          <w:rFonts w:ascii="Times New Roman" w:hAnsi="Times New Roman" w:cs="Times New Roman"/>
+          <w:color w:val="000000" w:themeColor="text1"/>
+          <w:sz w:val="28"/>
+          <w:szCs w:val="28"/>
+        </w:rPr>
+        <w:t>Для дальнейшей регистрации необходимо ввести данные во все поля для заполнения: фамилия, имя, отчество, номер телефона. Для продолжения необходимо нажать кнопку «Подтвердить». Вид экрана регистрации показан на «</w:t>
+      </w:r>
+      <w:bookmarkStart w:id="9" w:name="упоминание_рисунок_2"/>
+      <w:r>
+        <w:rPr>
+          <w:rFonts w:ascii="Times New Roman" w:hAnsi="Times New Roman" w:cs="Times New Roman"/>
+          <w:color w:val="000000" w:themeColor="text1"/>
+          <w:sz w:val="28"/>
+          <w:szCs w:val="28"/>
+        </w:rPr>
+        <w:fldChar w:fldCharType="begin"/>
+      </w:r>
+      <w:r>
+        <w:rPr>
+          <w:rFonts w:ascii="Times New Roman" w:hAnsi="Times New Roman" w:cs="Times New Roman"/>
+          <w:color w:val="000000" w:themeColor="text1"/>
+          <w:sz w:val="28"/>
+          <w:szCs w:val="28"/>
+        </w:rPr>
+        <w:instrText xml:space="preserve"> HYPERLINK "file:///C:\\Users\\DanSa\\Downloads\\Rukovodstvo_polzovatelya.docx" \l "рисунок_2" </w:instrText>
+      </w:r>
+      <w:r>
+        <w:rPr>
+          <w:rFonts w:ascii="Times New Roman" w:hAnsi="Times New Roman" w:cs="Times New Roman"/>
+          <w:color w:val="000000" w:themeColor="text1"/>
+          <w:sz w:val="28"/>
+          <w:szCs w:val="28"/>
+        </w:rPr>
+        <w:fldChar w:fldCharType="separate"/>
+      </w:r>
+      <w:r>
+        <w:rPr>
+          <w:rStyle w:val="a9"/>
+          <w:rFonts w:ascii="Times New Roman" w:hAnsi="Times New Roman" w:cs="Times New Roman"/>
+          <w:sz w:val="28"/>
+          <w:szCs w:val="28"/>
+        </w:rPr>
+        <w:t>Рисунке 2 – экран регистрации</w:t>
+      </w:r>
+      <w:bookmarkEnd w:id="9"/>
+      <w:r>
+        <w:rPr>
+          <w:rFonts w:ascii="Times New Roman" w:hAnsi="Times New Roman" w:cs="Times New Roman"/>
+          <w:color w:val="000000" w:themeColor="text1"/>
+          <w:sz w:val="28"/>
+          <w:szCs w:val="28"/>
+        </w:rPr>
+        <w:fldChar w:fldCharType="end"/>
+      </w:r>
+      <w:r>
+        <w:rPr>
+          <w:rFonts w:ascii="Times New Roman" w:hAnsi="Times New Roman" w:cs="Times New Roman"/>
+          <w:color w:val="000000" w:themeColor="text1"/>
+          <w:sz w:val="28"/>
+          <w:szCs w:val="28"/>
+        </w:rPr>
+        <w:t>».</w:t>
+      </w:r>
+    </w:p>
+    <w:p>
+      <w:pPr>
+        <w:pStyle w:val="aa"/>
+        <w:spacing w:after="0" w:line="360" w:lineRule="auto"/>
+        <w:ind w:left="708" w:firstLine="709"/>
+        <w:jc w:val="both"/>
+        <w:rPr>
+          <w:rFonts w:ascii="Times New Roman" w:hAnsi="Times New Roman" w:cs="Times New Roman"/>
+          <w:color w:val="000000" w:themeColor="text1"/>
+          <w:sz w:val="28"/>
+          <w:szCs w:val="28"/>
+        </w:rPr>
+      </w:pPr>
+    </w:p>
+    <w:p>
+      <w:pPr>
+        <w:pStyle w:val="aa"/>
+        <w:spacing w:after="0" w:line="360" w:lineRule="auto"/>
+        <w:ind w:left="0"/>
+        <w:jc w:val="center"/>
+        <w:rPr>
+          <w:rFonts w:ascii="Times New Roman" w:hAnsi="Times New Roman" w:cs="Times New Roman"/>
+          <w:color w:val="000000" w:themeColor="text1"/>
+          <w:sz w:val="28"/>
+          <w:szCs w:val="28"/>
+        </w:rPr>
+      </w:pPr>
+      <w:r>
+        <w:rPr>
+          <w:rFonts w:ascii="Times New Roman" w:hAnsi="Times New Roman" w:cs="Times New Roman"/>
+          <w:noProof/>
+          <w:color w:val="000000" w:themeColor="text1"/>
+          <w:sz w:val="28"/>
+          <w:szCs w:val="28"/>
+        </w:rPr>
+        <w:drawing>
+          <wp:inline distT="0" distB="0" distL="0" distR="0" wp14:anchorId="18644FD5" wp14:editId="1806BB12">
+            <wp:extent cx="1981200" cy="3962400"/>
+            <wp:effectExtent l="0" t="0" r="0" b="0"/>
+            <wp:docPr id="19" name="Рисунок 19"/>
+            <wp:cNvGraphicFramePr>
+              <a:graphicFrameLocks xmlns:a="http://schemas.openxmlformats.org/drawingml/2006/main" noChangeAspect="1"/>
+            </wp:cNvGraphicFramePr>
+            <a:graphic xmlns:a="http://schemas.openxmlformats.org/drawingml/2006/main">
+              <a:graphicData uri="http://schemas.openxmlformats.org/drawingml/2006/picture">
+                <pic:pic xmlns:pic="http://schemas.openxmlformats.org/drawingml/2006/picture">
+                  <pic:nvPicPr>
+                    <pic:cNvPr id="0" name="Рисунок 2"/>
+                    <pic:cNvPicPr>
+                      <a:picLocks noChangeAspect="1" noChangeArrowheads="1"/>
+                    </pic:cNvPicPr>
+                  </pic:nvPicPr>
+                  <pic:blipFill>
+                    <a:blip r:embed="rId10" cstate="print">
+                      <a:extLst>
+                        <a:ext uri="{28A0092B-C50C-407E-A947-70E740481C1C}">
+                          <a14:useLocalDpi xmlns:a14="http://schemas.microsoft.com/office/drawing/2010/main" val="0"/>
+                        </a:ext>
+                      </a:extLst>
+                    </a:blip>
+                    <a:srcRect/>
+                    <a:stretch>
+                      <a:fillRect/>
+                    </a:stretch>
+                  </pic:blipFill>
+                  <pic:spPr bwMode="auto">
+                    <a:xfrm>
+                      <a:off x="0" y="0"/>
+                      <a:ext cx="1981200" cy="3962400"/>
+                    </a:xfrm>
+                    <a:prstGeom prst="rect">
+                      <a:avLst/>
+                    </a:prstGeom>
+                    <a:noFill/>
+                    <a:ln>
+                      <a:noFill/>
+                    </a:ln>
+                  </pic:spPr>
+                </pic:pic>
+              </a:graphicData>
+            </a:graphic>
+          </wp:inline>
+        </w:drawing>
+      </w:r>
+    </w:p>
+    <w:bookmarkStart w:id="10" w:name="рисунок_2"/>
+    <w:p>
+      <w:pPr>
+        <w:pStyle w:val="aa"/>
+        <w:spacing w:after="0" w:line="360" w:lineRule="auto"/>
+        <w:ind w:left="0"/>
+        <w:jc w:val="center"/>
+        <w:rPr>
+          <w:rFonts w:ascii="Times New Roman" w:hAnsi="Times New Roman" w:cs="Times New Roman"/>
+          <w:color w:val="000000" w:themeColor="text1"/>
+          <w:sz w:val="28"/>
+          <w:szCs w:val="28"/>
+        </w:rPr>
+      </w:pPr>
+      <w:r>
+        <w:fldChar w:fldCharType="begin"/>
+      </w:r>
+      <w:r>
+        <w:instrText xml:space="preserve"> HYPERLINK "file:///C:\\Users\\DanSa\\Downloads\\Rukovodstvo_polzovatelya.docx" \l "упоминание_рисунок_2" </w:instrText>
+      </w:r>
+      <w:r>
+        <w:fldChar w:fldCharType="separate"/>
+      </w:r>
+      <w:r>
+        <w:rPr>
+          <w:rStyle w:val="a9"/>
+          <w:rFonts w:ascii="Times New Roman" w:hAnsi="Times New Roman" w:cs="Times New Roman"/>
+          <w:sz w:val="28"/>
+          <w:szCs w:val="28"/>
+        </w:rPr>
+        <w:t>Рисунок 2 – экран регистрации</w:t>
+      </w:r>
+      <w:r>
+        <w:fldChar w:fldCharType="end"/>
+      </w:r>
+    </w:p>
+    <w:bookmarkEnd w:id="10"/>
+    <w:p>
+      <w:pPr>
+        <w:pStyle w:val="aa"/>
+        <w:spacing w:after="0" w:line="360" w:lineRule="auto"/>
+        <w:ind w:left="708" w:firstLine="709"/>
+        <w:jc w:val="both"/>
+        <w:rPr>
+          <w:rFonts w:ascii="Times New Roman" w:hAnsi="Times New Roman" w:cs="Times New Roman"/>
+          <w:color w:val="000000" w:themeColor="text1"/>
+          <w:sz w:val="28"/>
+          <w:szCs w:val="28"/>
+        </w:rPr>
+      </w:pPr>
+      <w:r>
+        <w:rPr>
+          <w:rFonts w:ascii="Times New Roman" w:hAnsi="Times New Roman" w:cs="Times New Roman"/>
+          <w:color w:val="000000" w:themeColor="text1"/>
+          <w:sz w:val="28"/>
+          <w:szCs w:val="28"/>
+        </w:rPr>
+        <w:t>При неправильном вводе данных о номере телефона появляется сообщение об ошибке. Для исправления ошибки следует нажать «Вернуться к регистрации» и исправить написание номера телефона. Сообщение об ошибке представлено на «</w:t>
+      </w:r>
+      <w:bookmarkStart w:id="11" w:name="упоминание_рисунок_3"/>
+      <w:r>
+        <w:rPr>
+          <w:rFonts w:ascii="Times New Roman" w:hAnsi="Times New Roman" w:cs="Times New Roman"/>
+          <w:color w:val="000000" w:themeColor="text1"/>
+          <w:sz w:val="28"/>
+          <w:szCs w:val="28"/>
+        </w:rPr>
+        <w:fldChar w:fldCharType="begin"/>
+      </w:r>
+      <w:r>
+        <w:rPr>
+          <w:rFonts w:ascii="Times New Roman" w:hAnsi="Times New Roman" w:cs="Times New Roman"/>
+          <w:color w:val="000000" w:themeColor="text1"/>
+          <w:sz w:val="28"/>
+          <w:szCs w:val="28"/>
+        </w:rPr>
+        <w:instrText xml:space="preserve"> HYPERLINK "file:///C:\\Users\\DanSa\\Downloads\\Rukovodstvo_polzovatelya.docx" \l "рисунок_3" </w:instrText>
+      </w:r>
+      <w:r>
+        <w:rPr>
+          <w:rFonts w:ascii="Times New Roman" w:hAnsi="Times New Roman" w:cs="Times New Roman"/>
+          <w:color w:val="000000" w:themeColor="text1"/>
+          <w:sz w:val="28"/>
+          <w:szCs w:val="28"/>
+        </w:rPr>
+        <w:fldChar w:fldCharType="separate"/>
+      </w:r>
+      <w:r>
+        <w:rPr>
+          <w:rStyle w:val="a9"/>
+          <w:rFonts w:ascii="Times New Roman" w:hAnsi="Times New Roman" w:cs="Times New Roman"/>
+          <w:sz w:val="28"/>
+          <w:szCs w:val="28"/>
+        </w:rPr>
+        <w:t>Рисунке 3 – ошибка ввода при регистрации</w:t>
+      </w:r>
+      <w:bookmarkEnd w:id="11"/>
+      <w:r>
+        <w:rPr>
+          <w:rFonts w:ascii="Times New Roman" w:hAnsi="Times New Roman" w:cs="Times New Roman"/>
+          <w:color w:val="000000" w:themeColor="text1"/>
+          <w:sz w:val="28"/>
+          <w:szCs w:val="28"/>
+        </w:rPr>
+        <w:fldChar w:fldCharType="end"/>
+      </w:r>
+      <w:r>
+        <w:rPr>
+          <w:rFonts w:ascii="Times New Roman" w:hAnsi="Times New Roman" w:cs="Times New Roman"/>
+          <w:color w:val="000000" w:themeColor="text1"/>
+          <w:sz w:val="28"/>
+          <w:szCs w:val="28"/>
+        </w:rPr>
+        <w:t>».</w:t>
+      </w:r>
+    </w:p>
+    <w:p>
+      <w:pPr>
+        <w:pStyle w:val="aa"/>
+        <w:spacing w:after="0" w:line="360" w:lineRule="auto"/>
+        <w:ind w:left="0"/>
+        <w:jc w:val="center"/>
+        <w:rPr>
+          <w:rFonts w:ascii="Times New Roman" w:hAnsi="Times New Roman" w:cs="Times New Roman"/>
+          <w:color w:val="000000" w:themeColor="text1"/>
+          <w:sz w:val="28"/>
+          <w:szCs w:val="28"/>
+        </w:rPr>
+      </w:pPr>
+      <w:r>
+        <w:rPr>
+          <w:rFonts w:ascii="Times New Roman" w:hAnsi="Times New Roman" w:cs="Times New Roman"/>
+          <w:noProof/>
+          <w:color w:val="000000" w:themeColor="text1"/>
+          <w:sz w:val="28"/>
+          <w:szCs w:val="28"/>
+        </w:rPr>
+        <w:lastRenderedPageBreak/>
+        <w:drawing>
+          <wp:inline distT="0" distB="0" distL="0" distR="0" wp14:anchorId="5B576CAD" wp14:editId="7F142866">
+            <wp:extent cx="1981200" cy="3962400"/>
+            <wp:effectExtent l="0" t="0" r="0" b="0"/>
+            <wp:docPr id="18" name="Рисунок 18"/>
+            <wp:cNvGraphicFramePr>
+              <a:graphicFrameLocks xmlns:a="http://schemas.openxmlformats.org/drawingml/2006/main" noChangeAspect="1"/>
+            </wp:cNvGraphicFramePr>
+            <a:graphic xmlns:a="http://schemas.openxmlformats.org/drawingml/2006/main">
+              <a:graphicData uri="http://schemas.openxmlformats.org/drawingml/2006/picture">
+                <pic:pic xmlns:pic="http://schemas.openxmlformats.org/drawingml/2006/picture">
+                  <pic:nvPicPr>
+                    <pic:cNvPr id="0" name="Рисунок 3"/>
+                    <pic:cNvPicPr>
+                      <a:picLocks noChangeAspect="1" noChangeArrowheads="1"/>
+                    </pic:cNvPicPr>
+                  </pic:nvPicPr>
+                  <pic:blipFill>
+                    <a:blip r:embed="rId11" cstate="print">
+                      <a:extLst>
+                        <a:ext uri="{28A0092B-C50C-407E-A947-70E740481C1C}">
+                          <a14:useLocalDpi xmlns:a14="http://schemas.microsoft.com/office/drawing/2010/main" val="0"/>
+                        </a:ext>
+                      </a:extLst>
+                    </a:blip>
+                    <a:srcRect/>
+                    <a:stretch>
+                      <a:fillRect/>
+                    </a:stretch>
+                  </pic:blipFill>
+                  <pic:spPr bwMode="auto">
+                    <a:xfrm>
+                      <a:off x="0" y="0"/>
+                      <a:ext cx="1981200" cy="3962400"/>
+                    </a:xfrm>
+                    <a:prstGeom prst="rect">
+                      <a:avLst/>
+                    </a:prstGeom>
+                    <a:noFill/>
+                    <a:ln>
+                      <a:noFill/>
+                    </a:ln>
+                  </pic:spPr>
+                </pic:pic>
+              </a:graphicData>
+            </a:graphic>
+          </wp:inline>
+        </w:drawing>
+      </w:r>
+    </w:p>
+    <w:bookmarkStart w:id="12" w:name="рисунок_3"/>
+    <w:p>
+      <w:pPr>
+        <w:pStyle w:val="aa"/>
+        <w:spacing w:after="0" w:line="360" w:lineRule="auto"/>
+        <w:ind w:left="0"/>
+        <w:jc w:val="center"/>
+        <w:rPr>
+          <w:rFonts w:ascii="Times New Roman" w:hAnsi="Times New Roman" w:cs="Times New Roman"/>
+          <w:color w:val="000000" w:themeColor="text1"/>
+          <w:sz w:val="28"/>
+          <w:szCs w:val="28"/>
+        </w:rPr>
+      </w:pPr>
+      <w:r>
+        <w:fldChar w:fldCharType="begin"/>
+      </w:r>
+      <w:r>
+        <w:instrText xml:space="preserve"> HYPERLINK "file:///C:\\Users\\DanSa\\Downloads\\Rukovodstvo_polzovatelya.docx" \l "упоминание_рисунок_3" </w:instrText>
+      </w:r>
+      <w:r>
+        <w:fldChar w:fldCharType="separate"/>
+      </w:r>
+      <w:r>
+        <w:rPr>
+          <w:rStyle w:val="a9"/>
+          <w:rFonts w:ascii="Times New Roman" w:hAnsi="Times New Roman" w:cs="Times New Roman"/>
+          <w:sz w:val="28"/>
+          <w:szCs w:val="28"/>
+        </w:rPr>
+        <w:t>Рисунок 3 – ошибка ввода при регистрации</w:t>
+      </w:r>
+      <w:r>
+        <w:fldChar w:fldCharType="end"/>
+      </w:r>
+    </w:p>
+    <w:bookmarkEnd w:id="12"/>
+    <w:p>
+      <w:pPr>
+        <w:pStyle w:val="aa"/>
+        <w:spacing w:after="0" w:line="360" w:lineRule="auto"/>
+        <w:ind w:left="709" w:firstLine="709"/>
+        <w:jc w:val="both"/>
+        <w:rPr>
+          <w:rFonts w:ascii="Times New Roman" w:hAnsi="Times New Roman" w:cs="Times New Roman"/>
+          <w:color w:val="000000" w:themeColor="text1"/>
+          <w:sz w:val="28"/>
+          <w:szCs w:val="28"/>
+        </w:rPr>
+      </w:pPr>
+      <w:r>
+        <w:rPr>
+          <w:rFonts w:ascii="Times New Roman" w:hAnsi="Times New Roman" w:cs="Times New Roman"/>
+          <w:color w:val="000000" w:themeColor="text1"/>
+          <w:sz w:val="28"/>
+          <w:szCs w:val="28"/>
+        </w:rPr>
+        <w:t>При успешном вводе данных для регистрации необходимо ввести код подтверждения из Смс-сообщения, пришедшего на телефон. Вид экрана отображ</w:t>
+      </w:r>
+      <w:r>
+        <w:rPr>
+          <w:rFonts w:ascii="Times New Roman" w:hAnsi="Times New Roman" w:cs="Times New Roman"/>
+          <w:color w:val="000000" w:themeColor="text1"/>
+          <w:sz w:val="28"/>
+          <w:szCs w:val="28"/>
+        </w:rPr>
+        <w:t>ё</w:t>
+      </w:r>
+      <w:r>
+        <w:rPr>
+          <w:rFonts w:ascii="Times New Roman" w:hAnsi="Times New Roman" w:cs="Times New Roman"/>
+          <w:color w:val="000000" w:themeColor="text1"/>
+          <w:sz w:val="28"/>
+          <w:szCs w:val="28"/>
+        </w:rPr>
+        <w:t>н на «</w:t>
+      </w:r>
+      <w:bookmarkStart w:id="13" w:name="упоминание_рисунок_4"/>
+      <w:r>
+        <w:rPr>
+          <w:rFonts w:ascii="Times New Roman" w:hAnsi="Times New Roman" w:cs="Times New Roman"/>
+          <w:color w:val="000000" w:themeColor="text1"/>
+          <w:sz w:val="28"/>
+          <w:szCs w:val="28"/>
+        </w:rPr>
+        <w:fldChar w:fldCharType="begin"/>
+      </w:r>
+      <w:r>
+        <w:rPr>
+          <w:rFonts w:ascii="Times New Roman" w:hAnsi="Times New Roman" w:cs="Times New Roman"/>
+          <w:color w:val="000000" w:themeColor="text1"/>
+          <w:sz w:val="28"/>
+          <w:szCs w:val="28"/>
+        </w:rPr>
+        <w:instrText xml:space="preserve"> HYPERLINK "file:///C:\\Users\\DanSa\\Downloads\\Rukovodstvo_polzovatelya.docx" \l "рисунок_4" </w:instrText>
+      </w:r>
+      <w:r>
+        <w:rPr>
+          <w:rFonts w:ascii="Times New Roman" w:hAnsi="Times New Roman" w:cs="Times New Roman"/>
+          <w:color w:val="000000" w:themeColor="text1"/>
+          <w:sz w:val="28"/>
+          <w:szCs w:val="28"/>
+        </w:rPr>
+        <w:fldChar w:fldCharType="separate"/>
+      </w:r>
+      <w:r>
+        <w:rPr>
+          <w:rStyle w:val="a9"/>
+          <w:rFonts w:ascii="Times New Roman" w:hAnsi="Times New Roman" w:cs="Times New Roman"/>
+          <w:sz w:val="28"/>
+          <w:szCs w:val="28"/>
+        </w:rPr>
+        <w:t>Рисунке 4 – подтверждение номера телефона при регистрации</w:t>
+      </w:r>
+      <w:bookmarkEnd w:id="13"/>
+      <w:r>
+        <w:rPr>
+          <w:rFonts w:ascii="Times New Roman" w:hAnsi="Times New Roman" w:cs="Times New Roman"/>
+          <w:color w:val="000000" w:themeColor="text1"/>
+          <w:sz w:val="28"/>
+          <w:szCs w:val="28"/>
+        </w:rPr>
+        <w:fldChar w:fldCharType="end"/>
+      </w:r>
+      <w:r>
+        <w:rPr>
+          <w:rFonts w:ascii="Times New Roman" w:hAnsi="Times New Roman" w:cs="Times New Roman"/>
+          <w:color w:val="000000" w:themeColor="text1"/>
+          <w:sz w:val="28"/>
+          <w:szCs w:val="28"/>
+        </w:rPr>
+        <w:t>». Для подтверждения кода необходимо нажать кнопку «Подтвердить». При неверном вводе кода будет показано сообщение об ошибке, ошибка отображена на «</w:t>
+      </w:r>
+      <w:bookmarkStart w:id="14" w:name="упоминание_рисунок_5"/>
+      <w:r>
+        <w:rPr>
+          <w:rFonts w:ascii="Times New Roman" w:hAnsi="Times New Roman" w:cs="Times New Roman"/>
+          <w:color w:val="000000" w:themeColor="text1"/>
+          <w:sz w:val="28"/>
+          <w:szCs w:val="28"/>
+        </w:rPr>
+        <w:fldChar w:fldCharType="begin"/>
+      </w:r>
+      <w:r>
+        <w:rPr>
+          <w:rFonts w:ascii="Times New Roman" w:hAnsi="Times New Roman" w:cs="Times New Roman"/>
+          <w:color w:val="000000" w:themeColor="text1"/>
+          <w:sz w:val="28"/>
+          <w:szCs w:val="28"/>
+        </w:rPr>
+        <w:instrText xml:space="preserve"> HYPERLINK "file:///C:\\Users\\DanSa\\Downloads\\Rukovodstvo_polzovatelya.docx" \l "рисунок_5" </w:instrText>
+      </w:r>
+      <w:r>
+        <w:rPr>
+          <w:rFonts w:ascii="Times New Roman" w:hAnsi="Times New Roman" w:cs="Times New Roman"/>
+          <w:color w:val="000000" w:themeColor="text1"/>
+          <w:sz w:val="28"/>
+          <w:szCs w:val="28"/>
+        </w:rPr>
+        <w:fldChar w:fldCharType="separate"/>
+      </w:r>
+      <w:r>
+        <w:rPr>
+          <w:rStyle w:val="a9"/>
+          <w:rFonts w:ascii="Times New Roman" w:hAnsi="Times New Roman" w:cs="Times New Roman"/>
+          <w:sz w:val="28"/>
+          <w:szCs w:val="28"/>
+        </w:rPr>
+        <w:t>Рисунке 5 – ошибка подтверждения номера телефона при регистрации</w:t>
+      </w:r>
+      <w:bookmarkEnd w:id="14"/>
+      <w:r>
+        <w:rPr>
+          <w:rFonts w:ascii="Times New Roman" w:hAnsi="Times New Roman" w:cs="Times New Roman"/>
+          <w:color w:val="000000" w:themeColor="text1"/>
+          <w:sz w:val="28"/>
+          <w:szCs w:val="28"/>
+        </w:rPr>
+        <w:fldChar w:fldCharType="end"/>
+      </w:r>
+      <w:r>
+        <w:rPr>
+          <w:rFonts w:ascii="Times New Roman" w:hAnsi="Times New Roman" w:cs="Times New Roman"/>
+          <w:color w:val="000000" w:themeColor="text1"/>
+          <w:sz w:val="28"/>
+          <w:szCs w:val="28"/>
+        </w:rPr>
+        <w:t>»;</w:t>
+      </w:r>
+    </w:p>
+    <w:p>
+      <w:pPr>
+        <w:pStyle w:val="aa"/>
+        <w:spacing w:after="0" w:line="360" w:lineRule="auto"/>
+        <w:ind w:left="0"/>
+        <w:jc w:val="center"/>
+        <w:rPr>
+          <w:rFonts w:ascii="Times New Roman" w:hAnsi="Times New Roman" w:cs="Times New Roman"/>
+          <w:color w:val="000000" w:themeColor="text1"/>
+          <w:sz w:val="28"/>
+          <w:szCs w:val="28"/>
+        </w:rPr>
+      </w:pPr>
+      <w:r>
+        <w:rPr>
+          <w:rFonts w:ascii="Times New Roman" w:hAnsi="Times New Roman" w:cs="Times New Roman"/>
+          <w:noProof/>
+          <w:color w:val="000000" w:themeColor="text1"/>
+          <w:sz w:val="28"/>
+          <w:szCs w:val="28"/>
+        </w:rPr>
+        <w:lastRenderedPageBreak/>
+        <w:drawing>
+          <wp:inline distT="0" distB="0" distL="0" distR="0" wp14:anchorId="43F121EF" wp14:editId="507B503C">
+            <wp:extent cx="1981200" cy="3962400"/>
+            <wp:effectExtent l="0" t="0" r="0" b="0"/>
+            <wp:docPr id="17" name="Рисунок 17"/>
+            <wp:cNvGraphicFramePr>
+              <a:graphicFrameLocks xmlns:a="http://schemas.openxmlformats.org/drawingml/2006/main" noChangeAspect="1"/>
+            </wp:cNvGraphicFramePr>
+            <a:graphic xmlns:a="http://schemas.openxmlformats.org/drawingml/2006/main">
+              <a:graphicData uri="http://schemas.openxmlformats.org/drawingml/2006/picture">
+                <pic:pic xmlns:pic="http://schemas.openxmlformats.org/drawingml/2006/picture">
+                  <pic:nvPicPr>
+                    <pic:cNvPr id="0" name="Рисунок 4"/>
+                    <pic:cNvPicPr>
+                      <a:picLocks noChangeAspect="1" noChangeArrowheads="1"/>
+                    </pic:cNvPicPr>
+                  </pic:nvPicPr>
+                  <pic:blipFill>
+                    <a:blip r:embed="rId12" cstate="print">
+                      <a:extLst>
+                        <a:ext uri="{28A0092B-C50C-407E-A947-70E740481C1C}">
+                          <a14:useLocalDpi xmlns:a14="http://schemas.microsoft.com/office/drawing/2010/main" val="0"/>
+                        </a:ext>
+                      </a:extLst>
+                    </a:blip>
+                    <a:srcRect/>
+                    <a:stretch>
+                      <a:fillRect/>
+                    </a:stretch>
+                  </pic:blipFill>
+                  <pic:spPr bwMode="auto">
+                    <a:xfrm>
+                      <a:off x="0" y="0"/>
+                      <a:ext cx="1981200" cy="3962400"/>
+                    </a:xfrm>
+                    <a:prstGeom prst="rect">
+                      <a:avLst/>
+                    </a:prstGeom>
+                    <a:noFill/>
+                    <a:ln>
+                      <a:noFill/>
+                    </a:ln>
+                  </pic:spPr>
+                </pic:pic>
+              </a:graphicData>
+            </a:graphic>
+          </wp:inline>
+        </w:drawing>
+      </w:r>
+    </w:p>
+    <w:bookmarkStart w:id="15" w:name="рисунок_4"/>
+    <w:p>
+      <w:pPr>
+        <w:pStyle w:val="aa"/>
+        <w:spacing w:after="0" w:line="360" w:lineRule="auto"/>
+        <w:ind w:left="0"/>
+        <w:jc w:val="center"/>
+        <w:rPr>
+          <w:rFonts w:ascii="Times New Roman" w:hAnsi="Times New Roman" w:cs="Times New Roman"/>
+          <w:color w:val="000000" w:themeColor="text1"/>
+          <w:sz w:val="28"/>
+          <w:szCs w:val="28"/>
+        </w:rPr>
+      </w:pPr>
+      <w:r>
+        <w:fldChar w:fldCharType="begin"/>
+      </w:r>
+      <w:r>
+        <w:instrText xml:space="preserve"> HYPERLINK "file:///C:\\Users\\DanSa\\Downloads\\Rukovodstvo_polzovatelya.docx" \l "упоминание_рисунок_4" </w:instrText>
+      </w:r>
+      <w:r>
+        <w:fldChar w:fldCharType="separate"/>
+      </w:r>
+      <w:r>
+        <w:rPr>
+          <w:rStyle w:val="a9"/>
+          <w:rFonts w:ascii="Times New Roman" w:hAnsi="Times New Roman" w:cs="Times New Roman"/>
+          <w:sz w:val="28"/>
+          <w:szCs w:val="28"/>
+        </w:rPr>
+        <w:t>Рисунок 4 – подтверждение номера телефона при регистрации</w:t>
+      </w:r>
+      <w:r>
+        <w:fldChar w:fldCharType="end"/>
+      </w:r>
+    </w:p>
+    <w:bookmarkEnd w:id="15"/>
+    <w:p>
+      <w:pPr>
+        <w:pStyle w:val="aa"/>
+        <w:spacing w:after="0" w:line="360" w:lineRule="auto"/>
+        <w:ind w:left="0"/>
+        <w:jc w:val="center"/>
+        <w:rPr>
+          <w:rFonts w:ascii="Times New Roman" w:hAnsi="Times New Roman" w:cs="Times New Roman"/>
+          <w:color w:val="000000" w:themeColor="text1"/>
+          <w:sz w:val="28"/>
+          <w:szCs w:val="28"/>
+        </w:rPr>
+      </w:pPr>
+      <w:r>
+        <w:rPr>
+          <w:rFonts w:ascii="Times New Roman" w:hAnsi="Times New Roman" w:cs="Times New Roman"/>
+          <w:noProof/>
+          <w:color w:val="000000" w:themeColor="text1"/>
+          <w:sz w:val="28"/>
+          <w:szCs w:val="28"/>
+        </w:rPr>
+        <w:drawing>
+          <wp:inline distT="0" distB="0" distL="0" distR="0" wp14:anchorId="14AF95AF" wp14:editId="2DFA48A6">
+            <wp:extent cx="1981200" cy="3962400"/>
+            <wp:effectExtent l="0" t="0" r="0" b="0"/>
+            <wp:docPr id="16" name="Рисунок 16"/>
+            <wp:cNvGraphicFramePr>
+              <a:graphicFrameLocks xmlns:a="http://schemas.openxmlformats.org/drawingml/2006/main" noChangeAspect="1"/>
+            </wp:cNvGraphicFramePr>
+            <a:graphic xmlns:a="http://schemas.openxmlformats.org/drawingml/2006/main">
+              <a:graphicData uri="http://schemas.openxmlformats.org/drawingml/2006/picture">
+                <pic:pic xmlns:pic="http://schemas.openxmlformats.org/drawingml/2006/picture">
+                  <pic:nvPicPr>
+                    <pic:cNvPr id="0" name="Рисунок 6"/>
+                    <pic:cNvPicPr>
+                      <a:picLocks noChangeAspect="1" noChangeArrowheads="1"/>
+                    </pic:cNvPicPr>
+                  </pic:nvPicPr>
+                  <pic:blipFill>
+                    <a:blip r:embed="rId13" cstate="print">
+                      <a:extLst>
+                        <a:ext uri="{28A0092B-C50C-407E-A947-70E740481C1C}">
+                          <a14:useLocalDpi xmlns:a14="http://schemas.microsoft.com/office/drawing/2010/main" val="0"/>
+                        </a:ext>
+                      </a:extLst>
+                    </a:blip>
+                    <a:srcRect/>
+                    <a:stretch>
+                      <a:fillRect/>
+                    </a:stretch>
+                  </pic:blipFill>
+                  <pic:spPr bwMode="auto">
+                    <a:xfrm>
+                      <a:off x="0" y="0"/>
+                      <a:ext cx="1981200" cy="3962400"/>
+                    </a:xfrm>
+                    <a:prstGeom prst="rect">
+                      <a:avLst/>
+                    </a:prstGeom>
+                    <a:noFill/>
+                    <a:ln>
+                      <a:noFill/>
+                    </a:ln>
+                  </pic:spPr>
+                </pic:pic>
+              </a:graphicData>
+            </a:graphic>
+          </wp:inline>
+        </w:drawing>
+      </w:r>
+    </w:p>
+    <w:bookmarkStart w:id="16" w:name="рисунок_5"/>
+    <w:p>
+      <w:pPr>
+        <w:pStyle w:val="aa"/>
+        <w:spacing w:after="0" w:line="360" w:lineRule="auto"/>
+        <w:ind w:left="0"/>
+        <w:jc w:val="center"/>
+        <w:rPr>
+          <w:rFonts w:ascii="Times New Roman" w:hAnsi="Times New Roman" w:cs="Times New Roman"/>
+          <w:color w:val="000000" w:themeColor="text1"/>
+          <w:sz w:val="28"/>
+          <w:szCs w:val="28"/>
+        </w:rPr>
+      </w:pPr>
+      <w:r>
+        <w:fldChar w:fldCharType="begin"/>
+      </w:r>
+      <w:r>
+        <w:instrText xml:space="preserve"> HYPERLINK "file:///C:\\Users\\DanSa\\Downloads\\Rukovodstvo_polzovatelya.docx" \l "упоминание_рисунок_5" </w:instrText>
+      </w:r>
+      <w:r>
+        <w:fldChar w:fldCharType="separate"/>
+      </w:r>
+      <w:r>
+        <w:rPr>
+          <w:rStyle w:val="a9"/>
+          <w:rFonts w:ascii="Times New Roman" w:hAnsi="Times New Roman" w:cs="Times New Roman"/>
+          <w:sz w:val="28"/>
+          <w:szCs w:val="28"/>
+        </w:rPr>
+        <w:t>Рисунок 5 - ошибка подтверждения номера телефона при регистрации</w:t>
+      </w:r>
+      <w:r>
+        <w:fldChar w:fldCharType="end"/>
+      </w:r>
+    </w:p>
+    <w:bookmarkEnd w:id="16"/>
+    <w:p>
+      <w:pPr>
+        <w:pStyle w:val="aa"/>
+        <w:spacing w:after="0" w:line="360" w:lineRule="auto"/>
+        <w:ind w:left="0" w:firstLine="709"/>
+        <w:jc w:val="center"/>
+        <w:rPr>
+          <w:rFonts w:ascii="Times New Roman" w:hAnsi="Times New Roman" w:cs="Times New Roman"/>
+          <w:color w:val="000000" w:themeColor="text1"/>
+          <w:sz w:val="28"/>
+          <w:szCs w:val="28"/>
+        </w:rPr>
+      </w:pPr>
+    </w:p>
+    <w:p>
+      <w:pPr>
+        <w:pStyle w:val="aa"/>
+        <w:numPr>
+          <w:ilvl w:val="0"/>
+          <w:numId w:val="13"/>
+        </w:numPr>
+        <w:spacing w:after="0" w:line="360" w:lineRule="auto"/>
+        <w:ind w:left="0" w:firstLine="709"/>
+        <w:jc w:val="both"/>
+        <w:rPr>
+          <w:rFonts w:ascii="Times New Roman" w:hAnsi="Times New Roman" w:cs="Times New Roman"/>
+          <w:color w:val="000000" w:themeColor="text1"/>
+          <w:sz w:val="28"/>
+          <w:szCs w:val="28"/>
+        </w:rPr>
+      </w:pPr>
+      <w:r>
+        <w:rPr>
+          <w:rFonts w:ascii="Times New Roman" w:hAnsi="Times New Roman" w:cs="Times New Roman"/>
+          <w:color w:val="000000" w:themeColor="text1"/>
+          <w:sz w:val="28"/>
+          <w:szCs w:val="28"/>
+        </w:rPr>
+        <w:lastRenderedPageBreak/>
+        <w:t>авторизация пользователя</w:t>
+      </w:r>
+      <w:r>
+        <w:rPr>
+          <w:rFonts w:ascii="Times New Roman" w:hAnsi="Times New Roman" w:cs="Times New Roman"/>
+          <w:color w:val="000000" w:themeColor="text1"/>
+          <w:sz w:val="28"/>
+          <w:szCs w:val="28"/>
+          <w:lang w:val="en-US"/>
+        </w:rPr>
+        <w:t>.</w:t>
+      </w:r>
+    </w:p>
+    <w:p>
+      <w:pPr>
+        <w:pStyle w:val="aa"/>
+        <w:spacing w:after="0" w:line="360" w:lineRule="auto"/>
+        <w:ind w:left="708" w:firstLine="709"/>
+        <w:jc w:val="both"/>
+        <w:rPr>
+          <w:rFonts w:ascii="Times New Roman" w:hAnsi="Times New Roman" w:cs="Times New Roman"/>
+          <w:color w:val="000000" w:themeColor="text1"/>
+          <w:sz w:val="28"/>
+          <w:szCs w:val="28"/>
+        </w:rPr>
+      </w:pPr>
+      <w:r>
+        <w:rPr>
+          <w:rFonts w:ascii="Times New Roman" w:hAnsi="Times New Roman" w:cs="Times New Roman"/>
+          <w:color w:val="000000" w:themeColor="text1"/>
+          <w:sz w:val="28"/>
+          <w:szCs w:val="28"/>
+        </w:rPr>
+        <w:t xml:space="preserve">Авторизация пользователя стандартно будет происходить автоматически, если пользователь авторизировался на этом устройстве ранее. Авторизация пользователя происходит при помощи кода, присланного в СМС сообщении по его номеру телефона. Авторизация требуется для дальнейшей работы в приложении. </w:t>
+      </w:r>
+    </w:p>
+    <w:p>
+      <w:pPr>
+        <w:pStyle w:val="aa"/>
+        <w:spacing w:after="0" w:line="360" w:lineRule="auto"/>
+        <w:ind w:left="709" w:firstLine="709"/>
+        <w:jc w:val="both"/>
+        <w:rPr>
+          <w:rFonts w:ascii="Times New Roman" w:hAnsi="Times New Roman" w:cs="Times New Roman"/>
+          <w:color w:val="000000" w:themeColor="text1"/>
+          <w:sz w:val="28"/>
+          <w:szCs w:val="28"/>
+        </w:rPr>
+      </w:pPr>
+      <w:r>
+        <w:rPr>
+          <w:rFonts w:ascii="Times New Roman" w:hAnsi="Times New Roman" w:cs="Times New Roman"/>
+          <w:color w:val="000000" w:themeColor="text1"/>
+          <w:sz w:val="28"/>
+          <w:szCs w:val="28"/>
+        </w:rPr>
+        <w:t>При входе в приложение будет автоматически открыт экран авторизации (</w:t>
+      </w:r>
+      <w:hyperlink r:id="rId14" w:anchor="рисунок_1" w:history="1">
+        <w:r>
+          <w:rPr>
+            <w:rStyle w:val="a9"/>
+            <w:rFonts w:ascii="Times New Roman" w:hAnsi="Times New Roman" w:cs="Times New Roman"/>
+            <w:sz w:val="28"/>
+            <w:szCs w:val="28"/>
+          </w:rPr>
+          <w:t>Рисунок 1 – экран авторизации</w:t>
+        </w:r>
+      </w:hyperlink>
+      <w:r>
+        <w:rPr>
+          <w:rFonts w:ascii="Times New Roman" w:hAnsi="Times New Roman" w:cs="Times New Roman"/>
+          <w:color w:val="000000" w:themeColor="text1"/>
+          <w:sz w:val="28"/>
+          <w:szCs w:val="28"/>
+        </w:rPr>
+        <w:t>). Для прохождения авторизации необходимо ввести номер телефона, привязанный к вашей уч</w:t>
+      </w:r>
+      <w:r>
+        <w:rPr>
+          <w:rFonts w:ascii="Times New Roman" w:hAnsi="Times New Roman" w:cs="Times New Roman"/>
+          <w:color w:val="000000" w:themeColor="text1"/>
+          <w:sz w:val="28"/>
+          <w:szCs w:val="28"/>
+        </w:rPr>
+        <w:t>ё</w:t>
+      </w:r>
+      <w:r>
+        <w:rPr>
+          <w:rFonts w:ascii="Times New Roman" w:hAnsi="Times New Roman" w:cs="Times New Roman"/>
+          <w:color w:val="000000" w:themeColor="text1"/>
+          <w:sz w:val="28"/>
+          <w:szCs w:val="28"/>
+        </w:rPr>
+        <w:t>тной записи и нажать кнопку «Подтвердить». Для последующей автоматической авторизации необходимо поставить галочку возле пункта «Не выходить из аккаунта».</w:t>
+      </w:r>
+      <w:r>
+        <w:rPr>
+          <w:rFonts w:ascii="Times New Roman" w:hAnsi="Times New Roman" w:cs="Times New Roman"/>
+          <w:color w:val="000000" w:themeColor="text1"/>
+          <w:sz w:val="28"/>
+          <w:szCs w:val="28"/>
+        </w:rPr>
+        <w:tab/>
+        <w:t xml:space="preserve"> Далее необходимо ввести код из Смс-сообщения, пришедшего на телефон и нажать кнопку «Подтвердить». Вид экрана подтверждения </w:t>
+      </w:r>
+      <w:r>
+        <w:rPr>
+          <w:rFonts w:ascii="Times New Roman" w:hAnsi="Times New Roman" w:cs="Times New Roman"/>
+          <w:color w:val="000000" w:themeColor="text1"/>
+          <w:sz w:val="28"/>
+          <w:szCs w:val="28"/>
+        </w:rPr>
+        <w:t>отображён</w:t>
+      </w:r>
+      <w:r>
+        <w:rPr>
+          <w:rFonts w:ascii="Times New Roman" w:hAnsi="Times New Roman" w:cs="Times New Roman"/>
+          <w:color w:val="000000" w:themeColor="text1"/>
+          <w:sz w:val="28"/>
+          <w:szCs w:val="28"/>
+        </w:rPr>
+        <w:t xml:space="preserve"> на </w:t>
+      </w:r>
+      <w:r>
+        <w:rPr>
+          <w:rFonts w:ascii="Times New Roman" w:hAnsi="Times New Roman" w:cs="Times New Roman"/>
+          <w:color w:val="000000" w:themeColor="text1"/>
+          <w:sz w:val="28"/>
+          <w:szCs w:val="28"/>
+        </w:rPr>
+        <w:t>приведённом</w:t>
+      </w:r>
+      <w:r>
+        <w:rPr>
+          <w:rFonts w:ascii="Times New Roman" w:hAnsi="Times New Roman" w:cs="Times New Roman"/>
+          <w:color w:val="000000" w:themeColor="text1"/>
+          <w:sz w:val="28"/>
+          <w:szCs w:val="28"/>
+        </w:rPr>
+        <w:t xml:space="preserve"> выше «</w:t>
+      </w:r>
+      <w:hyperlink r:id="rId15" w:anchor="рисунок_4" w:history="1">
+        <w:r>
+          <w:rPr>
+            <w:rStyle w:val="a9"/>
+            <w:rFonts w:ascii="Times New Roman" w:hAnsi="Times New Roman" w:cs="Times New Roman"/>
+            <w:sz w:val="28"/>
+            <w:szCs w:val="28"/>
+          </w:rPr>
+          <w:t>Рисунке 4 – подтверждение номера телефона при регистрации</w:t>
+        </w:r>
+      </w:hyperlink>
+      <w:r>
+        <w:rPr>
+          <w:rFonts w:ascii="Times New Roman" w:hAnsi="Times New Roman" w:cs="Times New Roman"/>
+          <w:color w:val="000000" w:themeColor="text1"/>
+          <w:sz w:val="28"/>
+          <w:szCs w:val="28"/>
+        </w:rPr>
+        <w:t>»;</w:t>
+      </w:r>
+    </w:p>
+    <w:p>
+      <w:pPr>
+        <w:pStyle w:val="aa"/>
+        <w:numPr>
+          <w:ilvl w:val="0"/>
+          <w:numId w:val="13"/>
+        </w:numPr>
+        <w:spacing w:after="0" w:line="360" w:lineRule="auto"/>
+        <w:ind w:left="0" w:firstLine="709"/>
+        <w:jc w:val="both"/>
+        <w:rPr>
+          <w:rFonts w:ascii="Times New Roman" w:hAnsi="Times New Roman" w:cs="Times New Roman"/>
+          <w:color w:val="000000" w:themeColor="text1"/>
+          <w:sz w:val="28"/>
+          <w:szCs w:val="28"/>
+        </w:rPr>
+      </w:pPr>
+      <w:r>
+        <w:rPr>
+          <w:rFonts w:ascii="Times New Roman" w:hAnsi="Times New Roman" w:cs="Times New Roman"/>
+          <w:color w:val="000000" w:themeColor="text1"/>
+          <w:sz w:val="28"/>
+          <w:szCs w:val="28"/>
+        </w:rPr>
+        <w:t>создание долга</w:t>
+      </w:r>
+      <w:r>
+        <w:rPr>
+          <w:rFonts w:ascii="Times New Roman" w:hAnsi="Times New Roman" w:cs="Times New Roman"/>
+          <w:color w:val="000000" w:themeColor="text1"/>
+          <w:sz w:val="28"/>
+          <w:szCs w:val="28"/>
+          <w:lang w:val="en-US"/>
+        </w:rPr>
+        <w:t>.</w:t>
+      </w:r>
+    </w:p>
+    <w:p>
+      <w:pPr>
+        <w:pStyle w:val="aa"/>
+        <w:spacing w:after="0" w:line="360" w:lineRule="auto"/>
+        <w:ind w:left="708" w:firstLine="709"/>
+        <w:jc w:val="both"/>
+        <w:rPr>
+          <w:rFonts w:ascii="Times New Roman" w:hAnsi="Times New Roman" w:cs="Times New Roman"/>
+          <w:color w:val="000000" w:themeColor="text1"/>
+          <w:sz w:val="28"/>
+          <w:szCs w:val="28"/>
+        </w:rPr>
+      </w:pPr>
+      <w:r>
+        <w:rPr>
+          <w:rFonts w:ascii="Times New Roman" w:hAnsi="Times New Roman" w:cs="Times New Roman"/>
+          <w:color w:val="000000" w:themeColor="text1"/>
+          <w:sz w:val="28"/>
+          <w:szCs w:val="28"/>
+        </w:rPr>
+        <w:t>При создании долга указывается дата выдачи долга (стандартно – текущая), предварительная дата возмещения долга, сумма долга, статус долга (выдан, взят), комментарий и второй участник операции. Обязательной информацией является только сумма долга. Добавить второго участника операции можно только из списка друзей. После создания долга, в котором указан второй участник операции, второму пользователю приходит запрос на подтверждение задолженности. При отказе или подтверждении первому пользователю приходит соответствующее уведомление</w:t>
+      </w:r>
+      <w:r>
+        <w:rPr>
+          <w:rFonts w:ascii="Times New Roman" w:hAnsi="Times New Roman" w:cs="Times New Roman"/>
+          <w:color w:val="000000" w:themeColor="text1"/>
+          <w:sz w:val="28"/>
+          <w:szCs w:val="28"/>
+        </w:rPr>
+        <w:t>;</w:t>
+      </w:r>
+    </w:p>
+    <w:p>
+      <w:pPr>
+        <w:pStyle w:val="aa"/>
+        <w:spacing w:after="0" w:line="360" w:lineRule="auto"/>
+        <w:ind w:left="708" w:firstLine="709"/>
+        <w:jc w:val="both"/>
+        <w:rPr>
+          <w:rFonts w:ascii="Times New Roman" w:hAnsi="Times New Roman" w:cs="Times New Roman"/>
+          <w:color w:val="000000" w:themeColor="text1"/>
+          <w:sz w:val="28"/>
+          <w:szCs w:val="28"/>
+          <w:lang w:val="en-US"/>
+        </w:rPr>
+      </w:pPr>
+      <w:r>
+        <w:rPr>
+          <w:rFonts w:ascii="Times New Roman" w:hAnsi="Times New Roman" w:cs="Times New Roman"/>
+          <w:color w:val="000000" w:themeColor="text1"/>
+          <w:sz w:val="28"/>
+          <w:szCs w:val="28"/>
+        </w:rPr>
+        <w:t>После успешной авторизации в приложении открывается «Домашняя страница» (</w:t>
+      </w:r>
+      <w:bookmarkStart w:id="17" w:name="упоминание_рисунок_6"/>
+      <w:r>
+        <w:rPr>
+          <w:rFonts w:ascii="Times New Roman" w:hAnsi="Times New Roman" w:cs="Times New Roman"/>
+          <w:color w:val="000000" w:themeColor="text1"/>
+          <w:sz w:val="28"/>
+          <w:szCs w:val="28"/>
+        </w:rPr>
+        <w:fldChar w:fldCharType="begin"/>
+      </w:r>
+      <w:r>
+        <w:rPr>
+          <w:rFonts w:ascii="Times New Roman" w:hAnsi="Times New Roman" w:cs="Times New Roman"/>
+          <w:color w:val="000000" w:themeColor="text1"/>
+          <w:sz w:val="28"/>
+          <w:szCs w:val="28"/>
+        </w:rPr>
+        <w:instrText xml:space="preserve"> HYPERLINK "file:///C:\\Users\\DanSa\\Downloads\\Rukovodstvo_polzovatelya.docx" \l "рисунок_6" </w:instrText>
+      </w:r>
+      <w:r>
+        <w:rPr>
+          <w:rFonts w:ascii="Times New Roman" w:hAnsi="Times New Roman" w:cs="Times New Roman"/>
+          <w:color w:val="000000" w:themeColor="text1"/>
+          <w:sz w:val="28"/>
+          <w:szCs w:val="28"/>
+        </w:rPr>
+        <w:fldChar w:fldCharType="separate"/>
+      </w:r>
+      <w:r>
+        <w:rPr>
+          <w:rStyle w:val="a9"/>
+          <w:rFonts w:ascii="Times New Roman" w:hAnsi="Times New Roman" w:cs="Times New Roman"/>
+          <w:sz w:val="28"/>
+          <w:szCs w:val="28"/>
+        </w:rPr>
+        <w:t>Рисунок 6 – домашняя страница</w:t>
+      </w:r>
+      <w:bookmarkEnd w:id="17"/>
+      <w:r>
+        <w:rPr>
+          <w:rFonts w:ascii="Times New Roman" w:hAnsi="Times New Roman" w:cs="Times New Roman"/>
+          <w:color w:val="000000" w:themeColor="text1"/>
+          <w:sz w:val="28"/>
+          <w:szCs w:val="28"/>
+        </w:rPr>
+        <w:fldChar w:fldCharType="end"/>
+      </w:r>
+      <w:r>
+        <w:rPr>
+          <w:rFonts w:ascii="Times New Roman" w:hAnsi="Times New Roman" w:cs="Times New Roman"/>
+          <w:color w:val="000000" w:themeColor="text1"/>
+          <w:sz w:val="28"/>
+          <w:szCs w:val="28"/>
+        </w:rPr>
+        <w:t xml:space="preserve">), где необходимо нажать кнопку «Все долги», чтобы перейти к долгам. На экране всех долгов </w:t>
+      </w:r>
+      <w:bookmarkStart w:id="18" w:name="упоминание_рисунок_7"/>
+      <w:r>
+        <w:rPr>
+          <w:rFonts w:ascii="Times New Roman" w:hAnsi="Times New Roman" w:cs="Times New Roman"/>
+          <w:color w:val="000000" w:themeColor="text1"/>
+          <w:sz w:val="28"/>
+          <w:szCs w:val="28"/>
+        </w:rPr>
+        <w:t>(</w:t>
+      </w:r>
+      <w:hyperlink r:id="rId16" w:anchor="рисунок_7" w:history="1">
+        <w:r>
+          <w:rPr>
+            <w:rStyle w:val="a9"/>
+            <w:rFonts w:ascii="Times New Roman" w:hAnsi="Times New Roman" w:cs="Times New Roman"/>
+            <w:sz w:val="28"/>
+            <w:szCs w:val="28"/>
+          </w:rPr>
+          <w:t>Рисунок 7 – экран долгов</w:t>
+        </w:r>
+        <w:bookmarkEnd w:id="18"/>
+      </w:hyperlink>
+      <w:r>
+        <w:rPr>
+          <w:rFonts w:ascii="Times New Roman" w:hAnsi="Times New Roman" w:cs="Times New Roman"/>
+          <w:color w:val="000000" w:themeColor="text1"/>
+          <w:sz w:val="28"/>
+          <w:szCs w:val="28"/>
+        </w:rPr>
+        <w:t xml:space="preserve">) необходимо нажать кнопку «Добавить», чтобы добавить новый долг. Далее предстоит </w:t>
+      </w:r>
+      <w:r>
+        <w:rPr>
+          <w:rFonts w:ascii="Times New Roman" w:hAnsi="Times New Roman" w:cs="Times New Roman"/>
+          <w:color w:val="000000" w:themeColor="text1"/>
+          <w:sz w:val="28"/>
+          <w:szCs w:val="28"/>
+        </w:rPr>
+        <w:lastRenderedPageBreak/>
+        <w:t>заполнить поля нового долга и нажать кнопку «Подтвердить». Экран добавления нового долга отображ</w:t>
+      </w:r>
+      <w:r>
+        <w:rPr>
+          <w:rFonts w:ascii="Times New Roman" w:hAnsi="Times New Roman" w:cs="Times New Roman"/>
+          <w:color w:val="000000" w:themeColor="text1"/>
+          <w:sz w:val="28"/>
+          <w:szCs w:val="28"/>
+        </w:rPr>
+        <w:t>ё</w:t>
+      </w:r>
+      <w:r>
+        <w:rPr>
+          <w:rFonts w:ascii="Times New Roman" w:hAnsi="Times New Roman" w:cs="Times New Roman"/>
+          <w:color w:val="000000" w:themeColor="text1"/>
+          <w:sz w:val="28"/>
+          <w:szCs w:val="28"/>
+        </w:rPr>
+        <w:t>н на «</w:t>
+      </w:r>
+      <w:bookmarkStart w:id="19" w:name="упоминание_рисунок_8"/>
+      <w:r>
+        <w:rPr>
+          <w:rFonts w:ascii="Times New Roman" w:hAnsi="Times New Roman" w:cs="Times New Roman"/>
+          <w:color w:val="000000" w:themeColor="text1"/>
+          <w:sz w:val="28"/>
+          <w:szCs w:val="28"/>
+        </w:rPr>
+        <w:fldChar w:fldCharType="begin"/>
+      </w:r>
+      <w:r>
+        <w:rPr>
+          <w:rFonts w:ascii="Times New Roman" w:hAnsi="Times New Roman" w:cs="Times New Roman"/>
+          <w:color w:val="000000" w:themeColor="text1"/>
+          <w:sz w:val="28"/>
+          <w:szCs w:val="28"/>
+        </w:rPr>
+        <w:instrText xml:space="preserve"> HYPERLINK "file:///C:\\Users\\DanSa\\Downloads\\Rukovodstvo_polzovatelya.docx" \l "рисунок_8" </w:instrText>
+      </w:r>
+      <w:r>
+        <w:rPr>
+          <w:rFonts w:ascii="Times New Roman" w:hAnsi="Times New Roman" w:cs="Times New Roman"/>
+          <w:color w:val="000000" w:themeColor="text1"/>
+          <w:sz w:val="28"/>
+          <w:szCs w:val="28"/>
+        </w:rPr>
+        <w:fldChar w:fldCharType="separate"/>
+      </w:r>
+      <w:r>
+        <w:rPr>
+          <w:rStyle w:val="a9"/>
+          <w:rFonts w:ascii="Times New Roman" w:hAnsi="Times New Roman" w:cs="Times New Roman"/>
+          <w:sz w:val="28"/>
+          <w:szCs w:val="28"/>
+        </w:rPr>
+        <w:t>Рисунке 8 – добавление долга</w:t>
+      </w:r>
+      <w:bookmarkEnd w:id="19"/>
+      <w:r>
+        <w:rPr>
+          <w:rFonts w:ascii="Times New Roman" w:hAnsi="Times New Roman" w:cs="Times New Roman"/>
+          <w:color w:val="000000" w:themeColor="text1"/>
+          <w:sz w:val="28"/>
+          <w:szCs w:val="28"/>
+        </w:rPr>
+        <w:fldChar w:fldCharType="end"/>
+      </w:r>
+      <w:r>
+        <w:rPr>
+          <w:rFonts w:ascii="Times New Roman" w:hAnsi="Times New Roman" w:cs="Times New Roman"/>
+          <w:color w:val="000000" w:themeColor="text1"/>
+          <w:sz w:val="28"/>
+          <w:szCs w:val="28"/>
+        </w:rPr>
+        <w:t>». В ситуации, когда не будут заполнены все обязательные поля будет показано соответствующее уведомление. Уведомление представлено на «</w:t>
+      </w:r>
+      <w:bookmarkStart w:id="20" w:name="упоминание_рисунок_9"/>
+      <w:r>
+        <w:rPr>
+          <w:rFonts w:ascii="Times New Roman" w:hAnsi="Times New Roman" w:cs="Times New Roman"/>
+          <w:color w:val="000000" w:themeColor="text1"/>
+          <w:sz w:val="28"/>
+          <w:szCs w:val="28"/>
+        </w:rPr>
+        <w:fldChar w:fldCharType="begin"/>
+      </w:r>
+      <w:r>
+        <w:rPr>
+          <w:rFonts w:ascii="Times New Roman" w:hAnsi="Times New Roman" w:cs="Times New Roman"/>
+          <w:color w:val="000000" w:themeColor="text1"/>
+          <w:sz w:val="28"/>
+          <w:szCs w:val="28"/>
+        </w:rPr>
+        <w:instrText xml:space="preserve"> HYPERLINK "file:///C:\\Users\\DanSa\\Downloads\\Rukovodstvo_polzovatelya.docx" \l "рисунок_9" </w:instrText>
+      </w:r>
+      <w:r>
+        <w:rPr>
+          <w:rFonts w:ascii="Times New Roman" w:hAnsi="Times New Roman" w:cs="Times New Roman"/>
+          <w:color w:val="000000" w:themeColor="text1"/>
+          <w:sz w:val="28"/>
+          <w:szCs w:val="28"/>
+        </w:rPr>
+        <w:fldChar w:fldCharType="separate"/>
+      </w:r>
+      <w:r>
+        <w:rPr>
+          <w:rStyle w:val="a9"/>
+          <w:rFonts w:ascii="Times New Roman" w:hAnsi="Times New Roman" w:cs="Times New Roman"/>
+          <w:sz w:val="28"/>
+          <w:szCs w:val="28"/>
+        </w:rPr>
+        <w:t>Рисунке 9 – ошибка добавления долга</w:t>
+      </w:r>
+      <w:bookmarkEnd w:id="20"/>
+      <w:r>
+        <w:rPr>
+          <w:rFonts w:ascii="Times New Roman" w:hAnsi="Times New Roman" w:cs="Times New Roman"/>
+          <w:color w:val="000000" w:themeColor="text1"/>
+          <w:sz w:val="28"/>
+          <w:szCs w:val="28"/>
+        </w:rPr>
+        <w:fldChar w:fldCharType="end"/>
+      </w:r>
+      <w:r>
+        <w:rPr>
+          <w:rFonts w:ascii="Times New Roman" w:hAnsi="Times New Roman" w:cs="Times New Roman"/>
+          <w:color w:val="000000" w:themeColor="text1"/>
+          <w:sz w:val="28"/>
+          <w:szCs w:val="28"/>
+        </w:rPr>
+        <w:t>»</w:t>
+      </w:r>
+      <w:r>
+        <w:rPr>
+          <w:rFonts w:ascii="Times New Roman" w:hAnsi="Times New Roman" w:cs="Times New Roman"/>
+          <w:color w:val="000000" w:themeColor="text1"/>
+          <w:sz w:val="28"/>
+          <w:szCs w:val="28"/>
+          <w:lang w:val="en-US"/>
+        </w:rPr>
+        <w:t>;</w:t>
+      </w:r>
+    </w:p>
+    <w:p>
+      <w:pPr>
+        <w:pStyle w:val="aa"/>
+        <w:spacing w:after="0" w:line="360" w:lineRule="auto"/>
+        <w:ind w:left="0"/>
+        <w:jc w:val="center"/>
+        <w:rPr>
+          <w:rFonts w:ascii="Times New Roman" w:hAnsi="Times New Roman" w:cs="Times New Roman"/>
+          <w:color w:val="000000" w:themeColor="text1"/>
+          <w:sz w:val="28"/>
+          <w:szCs w:val="28"/>
+        </w:rPr>
+      </w:pPr>
+      <w:r>
+        <w:rPr>
+          <w:noProof/>
+        </w:rPr>
+        <w:drawing>
+          <wp:inline distT="0" distB="0" distL="0" distR="0" wp14:anchorId="2F0E1578" wp14:editId="2505CF87">
+            <wp:extent cx="1981200" cy="3962400"/>
+            <wp:effectExtent l="0" t="0" r="0" b="0"/>
+            <wp:docPr id="15" name="Рисунок 15"/>
+            <wp:cNvGraphicFramePr>
+              <a:graphicFrameLocks xmlns:a="http://schemas.openxmlformats.org/drawingml/2006/main" noChangeAspect="1"/>
+            </wp:cNvGraphicFramePr>
+            <a:graphic xmlns:a="http://schemas.openxmlformats.org/drawingml/2006/main">
+              <a:graphicData uri="http://schemas.openxmlformats.org/drawingml/2006/picture">
+                <pic:pic xmlns:pic="http://schemas.openxmlformats.org/drawingml/2006/picture">
+                  <pic:nvPicPr>
+                    <pic:cNvPr id="0" name="Рисунок 7"/>
+                    <pic:cNvPicPr>
+                      <a:picLocks noChangeAspect="1" noChangeArrowheads="1"/>
+                    </pic:cNvPicPr>
+                  </pic:nvPicPr>
+                  <pic:blipFill>
+                    <a:blip r:embed="rId17" cstate="print">
+                      <a:extLst>
+                        <a:ext uri="{28A0092B-C50C-407E-A947-70E740481C1C}">
+                          <a14:useLocalDpi xmlns:a14="http://schemas.microsoft.com/office/drawing/2010/main" val="0"/>
+                        </a:ext>
+                      </a:extLst>
+                    </a:blip>
+                    <a:srcRect/>
+                    <a:stretch>
+                      <a:fillRect/>
+                    </a:stretch>
+                  </pic:blipFill>
+                  <pic:spPr bwMode="auto">
+                    <a:xfrm>
+                      <a:off x="0" y="0"/>
+                      <a:ext cx="1981200" cy="3962400"/>
+                    </a:xfrm>
+                    <a:prstGeom prst="rect">
+                      <a:avLst/>
+                    </a:prstGeom>
+                    <a:noFill/>
+                    <a:ln>
+                      <a:noFill/>
+                    </a:ln>
+                  </pic:spPr>
+                </pic:pic>
+              </a:graphicData>
+            </a:graphic>
+          </wp:inline>
+        </w:drawing>
+      </w:r>
+    </w:p>
+    <w:bookmarkStart w:id="21" w:name="рисунок_6"/>
+    <w:p>
+      <w:pPr>
+        <w:pStyle w:val="aa"/>
+        <w:spacing w:after="0" w:line="360" w:lineRule="auto"/>
+        <w:ind w:left="0"/>
+        <w:jc w:val="center"/>
+        <w:rPr>
+          <w:rFonts w:ascii="Times New Roman" w:hAnsi="Times New Roman" w:cs="Times New Roman"/>
+          <w:color w:val="000000" w:themeColor="text1"/>
+          <w:sz w:val="28"/>
+          <w:szCs w:val="28"/>
+        </w:rPr>
+      </w:pPr>
+      <w:r>
+        <w:fldChar w:fldCharType="begin"/>
+      </w:r>
+      <w:r>
+        <w:instrText xml:space="preserve"> HYPERLINK "file:///C:\\Users\\DanSa\\Downloads\\Rukovodstvo_polzovatelya.docx" \l "упоминание_рисунок_6" </w:instrText>
+      </w:r>
+      <w:r>
+        <w:fldChar w:fldCharType="separate"/>
+      </w:r>
+      <w:r>
+        <w:rPr>
+          <w:rStyle w:val="a9"/>
+          <w:rFonts w:ascii="Times New Roman" w:hAnsi="Times New Roman" w:cs="Times New Roman"/>
+          <w:sz w:val="28"/>
+          <w:szCs w:val="28"/>
+        </w:rPr>
+        <w:t>Рисунок 6 – домашняя страница</w:t>
+      </w:r>
+      <w:r>
+        <w:fldChar w:fldCharType="end"/>
+      </w:r>
+    </w:p>
+    <w:bookmarkEnd w:id="21"/>
+    <w:p>
+      <w:pPr>
+        <w:pStyle w:val="aa"/>
+        <w:spacing w:after="0" w:line="360" w:lineRule="auto"/>
+        <w:ind w:left="0"/>
+        <w:jc w:val="center"/>
+        <w:rPr>
+          <w:rFonts w:ascii="Times New Roman" w:hAnsi="Times New Roman" w:cs="Times New Roman"/>
+          <w:color w:val="000000" w:themeColor="text1"/>
+          <w:sz w:val="28"/>
+          <w:szCs w:val="28"/>
+        </w:rPr>
+      </w:pPr>
+      <w:r>
+        <w:rPr>
+          <w:rFonts w:ascii="Times New Roman" w:hAnsi="Times New Roman" w:cs="Times New Roman"/>
+          <w:noProof/>
+          <w:color w:val="000000" w:themeColor="text1"/>
+          <w:sz w:val="28"/>
+          <w:szCs w:val="28"/>
+        </w:rPr>
+        <w:lastRenderedPageBreak/>
+        <w:drawing>
+          <wp:inline distT="0" distB="0" distL="0" distR="0" wp14:anchorId="4A5A6D97" wp14:editId="54E22423">
+            <wp:extent cx="1981200" cy="3962400"/>
+            <wp:effectExtent l="0" t="0" r="0" b="0"/>
+            <wp:docPr id="14" name="Рисунок 14"/>
+            <wp:cNvGraphicFramePr>
+              <a:graphicFrameLocks xmlns:a="http://schemas.openxmlformats.org/drawingml/2006/main" noChangeAspect="1"/>
+            </wp:cNvGraphicFramePr>
+            <a:graphic xmlns:a="http://schemas.openxmlformats.org/drawingml/2006/main">
+              <a:graphicData uri="http://schemas.openxmlformats.org/drawingml/2006/picture">
+                <pic:pic xmlns:pic="http://schemas.openxmlformats.org/drawingml/2006/picture">
+                  <pic:nvPicPr>
+                    <pic:cNvPr id="0" name="Рисунок 8"/>
+                    <pic:cNvPicPr>
+                      <a:picLocks noChangeAspect="1" noChangeArrowheads="1"/>
+                    </pic:cNvPicPr>
+                  </pic:nvPicPr>
+                  <pic:blipFill>
+                    <a:blip r:embed="rId18" cstate="print">
+                      <a:extLst>
+                        <a:ext uri="{28A0092B-C50C-407E-A947-70E740481C1C}">
+                          <a14:useLocalDpi xmlns:a14="http://schemas.microsoft.com/office/drawing/2010/main" val="0"/>
+                        </a:ext>
+                      </a:extLst>
+                    </a:blip>
+                    <a:srcRect/>
+                    <a:stretch>
+                      <a:fillRect/>
+                    </a:stretch>
+                  </pic:blipFill>
+                  <pic:spPr bwMode="auto">
+                    <a:xfrm>
+                      <a:off x="0" y="0"/>
+                      <a:ext cx="1981200" cy="3962400"/>
+                    </a:xfrm>
+                    <a:prstGeom prst="rect">
+                      <a:avLst/>
+                    </a:prstGeom>
+                    <a:noFill/>
+                    <a:ln>
+                      <a:noFill/>
+                    </a:ln>
+                  </pic:spPr>
+                </pic:pic>
+              </a:graphicData>
+            </a:graphic>
+          </wp:inline>
+        </w:drawing>
+      </w:r>
+    </w:p>
+    <w:bookmarkStart w:id="22" w:name="рисунок_7"/>
+    <w:p>
+      <w:pPr>
+        <w:pStyle w:val="aa"/>
+        <w:spacing w:after="0" w:line="360" w:lineRule="auto"/>
+        <w:ind w:left="0"/>
+        <w:jc w:val="center"/>
+        <w:rPr>
+          <w:rFonts w:ascii="Times New Roman" w:hAnsi="Times New Roman" w:cs="Times New Roman"/>
+          <w:color w:val="000000" w:themeColor="text1"/>
+          <w:sz w:val="28"/>
+          <w:szCs w:val="28"/>
+        </w:rPr>
+      </w:pPr>
+      <w:r>
+        <w:fldChar w:fldCharType="begin"/>
+      </w:r>
+      <w:r>
+        <w:instrText xml:space="preserve"> HYPERLINK "file:///C:\\Users\\DanSa\\Downloads\\Rukovodstvo_polzovatelya.docx" \l "упоминание_рисунок_7" </w:instrText>
+      </w:r>
+      <w:r>
+        <w:fldChar w:fldCharType="separate"/>
+      </w:r>
+      <w:r>
+        <w:rPr>
+          <w:rStyle w:val="a9"/>
+          <w:rFonts w:ascii="Times New Roman" w:hAnsi="Times New Roman" w:cs="Times New Roman"/>
+          <w:sz w:val="28"/>
+          <w:szCs w:val="28"/>
+        </w:rPr>
+        <w:t>Рисунок 7 – экран долгов</w:t>
+      </w:r>
+      <w:r>
+        <w:fldChar w:fldCharType="end"/>
+      </w:r>
+    </w:p>
+    <w:bookmarkEnd w:id="22"/>
+    <w:p>
+      <w:pPr>
+        <w:pStyle w:val="aa"/>
+        <w:spacing w:after="0" w:line="360" w:lineRule="auto"/>
+        <w:ind w:left="0"/>
+        <w:jc w:val="center"/>
+        <w:rPr>
+          <w:rFonts w:ascii="Times New Roman" w:hAnsi="Times New Roman" w:cs="Times New Roman"/>
+          <w:color w:val="000000" w:themeColor="text1"/>
+          <w:sz w:val="28"/>
+          <w:szCs w:val="28"/>
+        </w:rPr>
+      </w:pPr>
+      <w:r>
+        <w:rPr>
+          <w:noProof/>
+        </w:rPr>
+        <w:drawing>
+          <wp:inline distT="0" distB="0" distL="0" distR="0" wp14:anchorId="0A2B2143" wp14:editId="29C7566F">
+            <wp:extent cx="1981200" cy="3962400"/>
+            <wp:effectExtent l="0" t="0" r="0" b="0"/>
+            <wp:docPr id="13" name="Рисунок 13"/>
+            <wp:cNvGraphicFramePr>
+              <a:graphicFrameLocks xmlns:a="http://schemas.openxmlformats.org/drawingml/2006/main" noChangeAspect="1"/>
+            </wp:cNvGraphicFramePr>
+            <a:graphic xmlns:a="http://schemas.openxmlformats.org/drawingml/2006/main">
+              <a:graphicData uri="http://schemas.openxmlformats.org/drawingml/2006/picture">
+                <pic:pic xmlns:pic="http://schemas.openxmlformats.org/drawingml/2006/picture">
+                  <pic:nvPicPr>
+                    <pic:cNvPr id="0" name="Рисунок 9"/>
+                    <pic:cNvPicPr>
+                      <a:picLocks noChangeAspect="1" noChangeArrowheads="1"/>
+                    </pic:cNvPicPr>
+                  </pic:nvPicPr>
+                  <pic:blipFill>
+                    <a:blip r:embed="rId19" cstate="print">
+                      <a:extLst>
+                        <a:ext uri="{28A0092B-C50C-407E-A947-70E740481C1C}">
+                          <a14:useLocalDpi xmlns:a14="http://schemas.microsoft.com/office/drawing/2010/main" val="0"/>
+                        </a:ext>
+                      </a:extLst>
+                    </a:blip>
+                    <a:srcRect/>
+                    <a:stretch>
+                      <a:fillRect/>
+                    </a:stretch>
+                  </pic:blipFill>
+                  <pic:spPr bwMode="auto">
+                    <a:xfrm>
+                      <a:off x="0" y="0"/>
+                      <a:ext cx="1981200" cy="3962400"/>
+                    </a:xfrm>
+                    <a:prstGeom prst="rect">
+                      <a:avLst/>
+                    </a:prstGeom>
+                    <a:noFill/>
+                    <a:ln>
+                      <a:noFill/>
+                    </a:ln>
+                  </pic:spPr>
+                </pic:pic>
+              </a:graphicData>
+            </a:graphic>
+          </wp:inline>
+        </w:drawing>
+      </w:r>
+    </w:p>
+    <w:bookmarkStart w:id="23" w:name="рисунок_8"/>
+    <w:p>
+      <w:pPr>
+        <w:pStyle w:val="aa"/>
+        <w:spacing w:after="0" w:line="360" w:lineRule="auto"/>
+        <w:ind w:left="0"/>
+        <w:jc w:val="center"/>
+        <w:rPr>
+          <w:rFonts w:ascii="Times New Roman" w:hAnsi="Times New Roman" w:cs="Times New Roman"/>
+          <w:color w:val="000000" w:themeColor="text1"/>
+          <w:sz w:val="28"/>
+          <w:szCs w:val="28"/>
+        </w:rPr>
+      </w:pPr>
+      <w:r>
+        <w:fldChar w:fldCharType="begin"/>
+      </w:r>
+      <w:r>
+        <w:instrText xml:space="preserve"> HYPERLINK "file:///C:\\Users\\DanSa\\Downloads\\Rukovodstvo_polzovatelya.docx" \l "упоминание_рисунок_8" </w:instrText>
+      </w:r>
+      <w:r>
+        <w:fldChar w:fldCharType="separate"/>
+      </w:r>
+      <w:r>
+        <w:rPr>
+          <w:rStyle w:val="a9"/>
+          <w:rFonts w:ascii="Times New Roman" w:hAnsi="Times New Roman" w:cs="Times New Roman"/>
+          <w:sz w:val="28"/>
+          <w:szCs w:val="28"/>
+        </w:rPr>
+        <w:t>Рисунок 8 – добавление долга</w:t>
+      </w:r>
+      <w:r>
+        <w:fldChar w:fldCharType="end"/>
+      </w:r>
+    </w:p>
+    <w:bookmarkEnd w:id="23"/>
+    <w:p>
+      <w:pPr>
+        <w:pStyle w:val="aa"/>
+        <w:spacing w:after="0" w:line="360" w:lineRule="auto"/>
+        <w:ind w:left="0"/>
+        <w:jc w:val="center"/>
+        <w:rPr>
+          <w:rFonts w:ascii="Times New Roman" w:hAnsi="Times New Roman" w:cs="Times New Roman"/>
+          <w:color w:val="000000" w:themeColor="text1"/>
+          <w:sz w:val="28"/>
+          <w:szCs w:val="28"/>
+        </w:rPr>
+      </w:pPr>
+      <w:r>
+        <w:rPr>
+          <w:rFonts w:ascii="Times New Roman" w:hAnsi="Times New Roman" w:cs="Times New Roman"/>
+          <w:noProof/>
+          <w:color w:val="000000" w:themeColor="text1"/>
+          <w:sz w:val="28"/>
+          <w:szCs w:val="28"/>
+        </w:rPr>
+        <w:lastRenderedPageBreak/>
+        <w:drawing>
+          <wp:inline distT="0" distB="0" distL="0" distR="0" wp14:anchorId="33A7ADEE" wp14:editId="6E6774CD">
+            <wp:extent cx="1981200" cy="3962400"/>
+            <wp:effectExtent l="0" t="0" r="0" b="0"/>
+            <wp:docPr id="12" name="Рисунок 12"/>
+            <wp:cNvGraphicFramePr>
+              <a:graphicFrameLocks xmlns:a="http://schemas.openxmlformats.org/drawingml/2006/main" noChangeAspect="1"/>
+            </wp:cNvGraphicFramePr>
+            <a:graphic xmlns:a="http://schemas.openxmlformats.org/drawingml/2006/main">
+              <a:graphicData uri="http://schemas.openxmlformats.org/drawingml/2006/picture">
+                <pic:pic xmlns:pic="http://schemas.openxmlformats.org/drawingml/2006/picture">
+                  <pic:nvPicPr>
+                    <pic:cNvPr id="0" name="Рисунок 10"/>
+                    <pic:cNvPicPr>
+                      <a:picLocks noChangeAspect="1" noChangeArrowheads="1"/>
+                    </pic:cNvPicPr>
+                  </pic:nvPicPr>
+                  <pic:blipFill>
+                    <a:blip r:embed="rId20" cstate="print">
+                      <a:extLst>
+                        <a:ext uri="{28A0092B-C50C-407E-A947-70E740481C1C}">
+                          <a14:useLocalDpi xmlns:a14="http://schemas.microsoft.com/office/drawing/2010/main" val="0"/>
+                        </a:ext>
+                      </a:extLst>
+                    </a:blip>
+                    <a:srcRect/>
+                    <a:stretch>
+                      <a:fillRect/>
+                    </a:stretch>
+                  </pic:blipFill>
+                  <pic:spPr bwMode="auto">
+                    <a:xfrm>
+                      <a:off x="0" y="0"/>
+                      <a:ext cx="1981200" cy="3962400"/>
+                    </a:xfrm>
+                    <a:prstGeom prst="rect">
+                      <a:avLst/>
+                    </a:prstGeom>
+                    <a:noFill/>
+                    <a:ln>
+                      <a:noFill/>
+                    </a:ln>
+                  </pic:spPr>
+                </pic:pic>
+              </a:graphicData>
+            </a:graphic>
+          </wp:inline>
+        </w:drawing>
+      </w:r>
+    </w:p>
+    <w:bookmarkStart w:id="24" w:name="рисунок_9"/>
+    <w:p>
+      <w:pPr>
+        <w:pStyle w:val="aa"/>
+        <w:spacing w:after="0" w:line="360" w:lineRule="auto"/>
+        <w:ind w:left="0"/>
+        <w:jc w:val="center"/>
+        <w:rPr>
+          <w:rFonts w:ascii="Times New Roman" w:hAnsi="Times New Roman" w:cs="Times New Roman"/>
+          <w:color w:val="000000" w:themeColor="text1"/>
+          <w:sz w:val="28"/>
+          <w:szCs w:val="28"/>
+        </w:rPr>
+      </w:pPr>
+      <w:r>
+        <w:fldChar w:fldCharType="begin"/>
+      </w:r>
+      <w:r>
+        <w:instrText xml:space="preserve"> HYPERLINK "file:///C:\\Users\\DanSa\\Downloads\\Rukovodstvo_polzovatelya.docx" \l "упоминание_рисунок_9" </w:instrText>
+      </w:r>
+      <w:r>
+        <w:fldChar w:fldCharType="separate"/>
+      </w:r>
+      <w:r>
+        <w:rPr>
+          <w:rStyle w:val="a9"/>
+          <w:rFonts w:ascii="Times New Roman" w:hAnsi="Times New Roman" w:cs="Times New Roman"/>
+          <w:sz w:val="28"/>
+          <w:szCs w:val="28"/>
+        </w:rPr>
+        <w:t>Рисунок 9 – ошибка добавления долга</w:t>
+      </w:r>
+      <w:r>
+        <w:fldChar w:fldCharType="end"/>
+      </w:r>
+    </w:p>
+    <w:bookmarkEnd w:id="24"/>
+    <w:p>
+      <w:pPr>
+        <w:pStyle w:val="aa"/>
+        <w:numPr>
+          <w:ilvl w:val="0"/>
+          <w:numId w:val="13"/>
+        </w:numPr>
+        <w:spacing w:after="0" w:line="360" w:lineRule="auto"/>
+        <w:ind w:left="0" w:firstLine="709"/>
+        <w:jc w:val="both"/>
+        <w:rPr>
+          <w:rFonts w:ascii="Times New Roman" w:hAnsi="Times New Roman" w:cs="Times New Roman"/>
+          <w:color w:val="000000" w:themeColor="text1"/>
+          <w:sz w:val="28"/>
+          <w:szCs w:val="28"/>
+        </w:rPr>
+      </w:pPr>
+      <w:r>
+        <w:rPr>
+          <w:rFonts w:ascii="Times New Roman" w:hAnsi="Times New Roman" w:cs="Times New Roman"/>
+          <w:color w:val="000000" w:themeColor="text1"/>
+          <w:sz w:val="28"/>
+          <w:szCs w:val="28"/>
+        </w:rPr>
+        <w:t>погашение долга</w:t>
+      </w:r>
+      <w:r>
+        <w:rPr>
+          <w:rFonts w:ascii="Times New Roman" w:hAnsi="Times New Roman" w:cs="Times New Roman"/>
+          <w:color w:val="000000" w:themeColor="text1"/>
+          <w:sz w:val="28"/>
+          <w:szCs w:val="28"/>
+          <w:lang w:val="en-US"/>
+        </w:rPr>
+        <w:t>.</w:t>
+      </w:r>
+    </w:p>
+    <w:p>
+      <w:pPr>
+        <w:pStyle w:val="aa"/>
+        <w:spacing w:after="0" w:line="360" w:lineRule="auto"/>
+        <w:ind w:left="708" w:firstLine="709"/>
+        <w:jc w:val="both"/>
+        <w:rPr>
+          <w:rFonts w:ascii="Times New Roman" w:hAnsi="Times New Roman" w:cs="Times New Roman"/>
+          <w:color w:val="000000" w:themeColor="text1"/>
+          <w:sz w:val="28"/>
+          <w:szCs w:val="28"/>
+        </w:rPr>
+      </w:pPr>
+      <w:r>
+        <w:rPr>
+          <w:rFonts w:ascii="Times New Roman" w:hAnsi="Times New Roman" w:cs="Times New Roman"/>
+          <w:color w:val="000000" w:themeColor="text1"/>
+          <w:sz w:val="28"/>
+          <w:szCs w:val="28"/>
+        </w:rPr>
+        <w:t xml:space="preserve">Данная операция применяется в ситуации полного или частичного возмещения долга. Пользователем выбирается долг и вводится значение, </w:t>
+      </w:r>
+      <w:r>
+        <w:rPr>
+          <w:rFonts w:ascii="Times New Roman" w:hAnsi="Times New Roman" w:cs="Times New Roman"/>
+          <w:color w:val="000000" w:themeColor="text1"/>
+          <w:sz w:val="28"/>
+          <w:szCs w:val="28"/>
+        </w:rPr>
+        <w:t>возмещённое</w:t>
+      </w:r>
+      <w:r>
+        <w:rPr>
+          <w:rFonts w:ascii="Times New Roman" w:hAnsi="Times New Roman" w:cs="Times New Roman"/>
+          <w:color w:val="000000" w:themeColor="text1"/>
+          <w:sz w:val="28"/>
+          <w:szCs w:val="28"/>
+        </w:rPr>
+        <w:t xml:space="preserve"> должником.</w:t>
+      </w:r>
+    </w:p>
+    <w:p>
+      <w:pPr>
+        <w:pStyle w:val="aa"/>
+        <w:spacing w:after="0" w:line="360" w:lineRule="auto"/>
+        <w:ind w:left="708" w:firstLine="709"/>
+        <w:jc w:val="both"/>
+        <w:rPr>
+          <w:rFonts w:ascii="Times New Roman" w:hAnsi="Times New Roman" w:cs="Times New Roman"/>
+          <w:color w:val="000000" w:themeColor="text1"/>
+          <w:sz w:val="28"/>
+          <w:szCs w:val="28"/>
+        </w:rPr>
+      </w:pPr>
+      <w:r>
+        <w:rPr>
+          <w:rFonts w:ascii="Times New Roman" w:hAnsi="Times New Roman" w:cs="Times New Roman"/>
+          <w:color w:val="000000" w:themeColor="text1"/>
+          <w:sz w:val="28"/>
+          <w:szCs w:val="28"/>
+        </w:rPr>
+        <w:t xml:space="preserve">Для погашения долга необходимо нажать на долг в списке долгов </w:t>
+      </w:r>
+      <w:hyperlink r:id="rId21" w:anchor="рисунок_7" w:history="1">
+        <w:r>
+          <w:rPr>
+            <w:rStyle w:val="a9"/>
+            <w:rFonts w:ascii="Times New Roman" w:hAnsi="Times New Roman" w:cs="Times New Roman"/>
+            <w:sz w:val="28"/>
+            <w:szCs w:val="28"/>
+          </w:rPr>
+          <w:t>(Рисунок 7 – экран долгов</w:t>
+        </w:r>
+      </w:hyperlink>
+      <w:r>
+        <w:rPr>
+          <w:rFonts w:ascii="Times New Roman" w:hAnsi="Times New Roman" w:cs="Times New Roman"/>
+          <w:color w:val="000000" w:themeColor="text1"/>
+          <w:sz w:val="28"/>
+          <w:szCs w:val="28"/>
+        </w:rPr>
+        <w:t xml:space="preserve">). Далее необходимо ввести </w:t>
+      </w:r>
+      <w:r>
+        <w:rPr>
+          <w:rFonts w:ascii="Times New Roman" w:hAnsi="Times New Roman" w:cs="Times New Roman"/>
+          <w:color w:val="000000" w:themeColor="text1"/>
+          <w:sz w:val="28"/>
+          <w:szCs w:val="28"/>
+        </w:rPr>
+        <w:t>возмещённое</w:t>
+      </w:r>
+      <w:r>
+        <w:rPr>
+          <w:rFonts w:ascii="Times New Roman" w:hAnsi="Times New Roman" w:cs="Times New Roman"/>
+          <w:color w:val="000000" w:themeColor="text1"/>
+          <w:sz w:val="28"/>
+          <w:szCs w:val="28"/>
+        </w:rPr>
+        <w:t xml:space="preserve"> значение в поле «Возмещено» и нажать на кнопку «Редактировать». Вид экрана показан на «</w:t>
+      </w:r>
+      <w:bookmarkStart w:id="25" w:name="упоминание_рисунок_10"/>
+      <w:r>
+        <w:rPr>
+          <w:rFonts w:ascii="Times New Roman" w:hAnsi="Times New Roman" w:cs="Times New Roman"/>
+          <w:color w:val="000000" w:themeColor="text1"/>
+          <w:sz w:val="28"/>
+          <w:szCs w:val="28"/>
+        </w:rPr>
+        <w:fldChar w:fldCharType="begin"/>
+      </w:r>
+      <w:r>
+        <w:rPr>
+          <w:rFonts w:ascii="Times New Roman" w:hAnsi="Times New Roman" w:cs="Times New Roman"/>
+          <w:color w:val="000000" w:themeColor="text1"/>
+          <w:sz w:val="28"/>
+          <w:szCs w:val="28"/>
+        </w:rPr>
+        <w:instrText xml:space="preserve"> HYPERLINK "file:///C:\\Users\\DanSa\\Downloads\\Rukovodstvo_polzovatelya.docx" \l "рисунок_10" </w:instrText>
+      </w:r>
+      <w:r>
+        <w:rPr>
+          <w:rFonts w:ascii="Times New Roman" w:hAnsi="Times New Roman" w:cs="Times New Roman"/>
+          <w:color w:val="000000" w:themeColor="text1"/>
+          <w:sz w:val="28"/>
+          <w:szCs w:val="28"/>
+        </w:rPr>
+        <w:fldChar w:fldCharType="separate"/>
+      </w:r>
+      <w:r>
+        <w:rPr>
+          <w:rStyle w:val="a9"/>
+          <w:rFonts w:ascii="Times New Roman" w:hAnsi="Times New Roman" w:cs="Times New Roman"/>
+          <w:sz w:val="28"/>
+          <w:szCs w:val="28"/>
+        </w:rPr>
+        <w:t>Рисунке 10 – Просмотр долга</w:t>
+      </w:r>
+      <w:bookmarkEnd w:id="25"/>
+      <w:r>
+        <w:rPr>
+          <w:rFonts w:ascii="Times New Roman" w:hAnsi="Times New Roman" w:cs="Times New Roman"/>
+          <w:color w:val="000000" w:themeColor="text1"/>
+          <w:sz w:val="28"/>
+          <w:szCs w:val="28"/>
+        </w:rPr>
+        <w:fldChar w:fldCharType="end"/>
+      </w:r>
+      <w:r>
+        <w:rPr>
+          <w:rFonts w:ascii="Times New Roman" w:hAnsi="Times New Roman" w:cs="Times New Roman"/>
+          <w:color w:val="000000" w:themeColor="text1"/>
+          <w:sz w:val="28"/>
+          <w:szCs w:val="28"/>
+        </w:rPr>
+        <w:t>». Далее необходимо подтвердить редактирование долга, нажав «Подтвердить» на всплывшем уведомлении. При необходимости отменить изменения необходимо нажать кнопку «Отмена». Вид уведомления показан на «</w:t>
+      </w:r>
+      <w:bookmarkStart w:id="26" w:name="упоминание_рисунок_11"/>
+      <w:r>
+        <w:rPr>
+          <w:rFonts w:ascii="Times New Roman" w:hAnsi="Times New Roman" w:cs="Times New Roman"/>
+          <w:color w:val="000000" w:themeColor="text1"/>
+          <w:sz w:val="28"/>
+          <w:szCs w:val="28"/>
+        </w:rPr>
+        <w:fldChar w:fldCharType="begin"/>
+      </w:r>
+      <w:r>
+        <w:rPr>
+          <w:rFonts w:ascii="Times New Roman" w:hAnsi="Times New Roman" w:cs="Times New Roman"/>
+          <w:color w:val="000000" w:themeColor="text1"/>
+          <w:sz w:val="28"/>
+          <w:szCs w:val="28"/>
+        </w:rPr>
+        <w:instrText xml:space="preserve"> HYPERLINK "file:///C:\\Users\\DanSa\\Downloads\\Rukovodstvo_polzovatelya.docx" \l "рисунок_11" </w:instrText>
+      </w:r>
+      <w:r>
+        <w:rPr>
+          <w:rFonts w:ascii="Times New Roman" w:hAnsi="Times New Roman" w:cs="Times New Roman"/>
+          <w:color w:val="000000" w:themeColor="text1"/>
+          <w:sz w:val="28"/>
+          <w:szCs w:val="28"/>
+        </w:rPr>
+        <w:fldChar w:fldCharType="separate"/>
+      </w:r>
+      <w:r>
+        <w:rPr>
+          <w:rStyle w:val="a9"/>
+          <w:rFonts w:ascii="Times New Roman" w:hAnsi="Times New Roman" w:cs="Times New Roman"/>
+          <w:sz w:val="28"/>
+          <w:szCs w:val="28"/>
+        </w:rPr>
+        <w:t>Рисунке 11 – подтверждение редактирования долга</w:t>
+      </w:r>
+      <w:bookmarkEnd w:id="26"/>
+      <w:r>
+        <w:rPr>
+          <w:rFonts w:ascii="Times New Roman" w:hAnsi="Times New Roman" w:cs="Times New Roman"/>
+          <w:color w:val="000000" w:themeColor="text1"/>
+          <w:sz w:val="28"/>
+          <w:szCs w:val="28"/>
+        </w:rPr>
+        <w:fldChar w:fldCharType="end"/>
+      </w:r>
+      <w:r>
+        <w:rPr>
+          <w:rFonts w:ascii="Times New Roman" w:hAnsi="Times New Roman" w:cs="Times New Roman"/>
+          <w:color w:val="000000" w:themeColor="text1"/>
+          <w:sz w:val="28"/>
+          <w:szCs w:val="28"/>
+        </w:rPr>
+        <w:t>»</w:t>
+      </w:r>
+      <w:r>
+        <w:rPr>
+          <w:rFonts w:ascii="Times New Roman" w:hAnsi="Times New Roman" w:cs="Times New Roman"/>
+          <w:color w:val="000000" w:themeColor="text1"/>
+          <w:sz w:val="28"/>
+          <w:szCs w:val="28"/>
+        </w:rPr>
+        <w:t>;</w:t>
+      </w:r>
+    </w:p>
+    <w:p>
+      <w:pPr>
+        <w:pStyle w:val="aa"/>
+        <w:spacing w:after="0" w:line="360" w:lineRule="auto"/>
+        <w:ind w:left="0"/>
+        <w:jc w:val="center"/>
+        <w:rPr>
+          <w:rFonts w:ascii="Times New Roman" w:hAnsi="Times New Roman" w:cs="Times New Roman"/>
+          <w:color w:val="000000" w:themeColor="text1"/>
+          <w:sz w:val="28"/>
+          <w:szCs w:val="28"/>
+        </w:rPr>
+      </w:pPr>
+      <w:r>
+        <w:rPr>
+          <w:rFonts w:ascii="Times New Roman" w:hAnsi="Times New Roman" w:cs="Times New Roman"/>
+          <w:noProof/>
+          <w:color w:val="000000" w:themeColor="text1"/>
+          <w:sz w:val="28"/>
+          <w:szCs w:val="28"/>
+        </w:rPr>
+        <w:lastRenderedPageBreak/>
+        <w:drawing>
+          <wp:inline distT="0" distB="0" distL="0" distR="0" wp14:anchorId="42C84BD8" wp14:editId="16D59F2B">
+            <wp:extent cx="1981200" cy="3962400"/>
+            <wp:effectExtent l="0" t="0" r="0" b="0"/>
+            <wp:docPr id="11" name="Рисунок 11"/>
+            <wp:cNvGraphicFramePr>
+              <a:graphicFrameLocks xmlns:a="http://schemas.openxmlformats.org/drawingml/2006/main" noChangeAspect="1"/>
+            </wp:cNvGraphicFramePr>
+            <a:graphic xmlns:a="http://schemas.openxmlformats.org/drawingml/2006/main">
+              <a:graphicData uri="http://schemas.openxmlformats.org/drawingml/2006/picture">
+                <pic:pic xmlns:pic="http://schemas.openxmlformats.org/drawingml/2006/picture">
+                  <pic:nvPicPr>
+                    <pic:cNvPr id="0" name="Рисунок 11"/>
+                    <pic:cNvPicPr>
+                      <a:picLocks noChangeAspect="1" noChangeArrowheads="1"/>
+                    </pic:cNvPicPr>
+                  </pic:nvPicPr>
+                  <pic:blipFill>
+                    <a:blip r:embed="rId22" cstate="print">
+                      <a:extLst>
+                        <a:ext uri="{28A0092B-C50C-407E-A947-70E740481C1C}">
+                          <a14:useLocalDpi xmlns:a14="http://schemas.microsoft.com/office/drawing/2010/main" val="0"/>
+                        </a:ext>
+                      </a:extLst>
+                    </a:blip>
+                    <a:srcRect/>
+                    <a:stretch>
+                      <a:fillRect/>
+                    </a:stretch>
+                  </pic:blipFill>
+                  <pic:spPr bwMode="auto">
+                    <a:xfrm>
+                      <a:off x="0" y="0"/>
+                      <a:ext cx="1981200" cy="3962400"/>
+                    </a:xfrm>
+                    <a:prstGeom prst="rect">
+                      <a:avLst/>
+                    </a:prstGeom>
+                    <a:noFill/>
+                    <a:ln>
+                      <a:noFill/>
+                    </a:ln>
+                  </pic:spPr>
+                </pic:pic>
+              </a:graphicData>
+            </a:graphic>
+          </wp:inline>
+        </w:drawing>
+      </w:r>
+    </w:p>
+    <w:bookmarkStart w:id="27" w:name="рисунок_10"/>
+    <w:p>
+      <w:pPr>
+        <w:pStyle w:val="aa"/>
+        <w:spacing w:after="0" w:line="360" w:lineRule="auto"/>
+        <w:ind w:left="0"/>
+        <w:jc w:val="center"/>
+        <w:rPr>
+          <w:rFonts w:ascii="Times New Roman" w:hAnsi="Times New Roman" w:cs="Times New Roman"/>
+          <w:color w:val="000000" w:themeColor="text1"/>
+          <w:sz w:val="28"/>
+          <w:szCs w:val="28"/>
+        </w:rPr>
+      </w:pPr>
+      <w:r>
+        <w:fldChar w:fldCharType="begin"/>
+      </w:r>
+      <w:r>
+        <w:instrText xml:space="preserve"> HYPERLINK "file:///C:\\Users\\DanSa\\Downloads\\Rukovodstvo_polzovatelya.docx" \l "упоминание_рисунок_10" </w:instrText>
+      </w:r>
+      <w:r>
+        <w:fldChar w:fldCharType="separate"/>
+      </w:r>
+      <w:r>
+        <w:rPr>
+          <w:rStyle w:val="a9"/>
+          <w:rFonts w:ascii="Times New Roman" w:hAnsi="Times New Roman" w:cs="Times New Roman"/>
+          <w:sz w:val="28"/>
+          <w:szCs w:val="28"/>
+        </w:rPr>
+        <w:t>Рисунок 10 – просмотр долга</w:t>
+      </w:r>
+      <w:r>
+        <w:fldChar w:fldCharType="end"/>
+      </w:r>
+    </w:p>
+    <w:bookmarkEnd w:id="27"/>
+    <w:p>
+      <w:pPr>
+        <w:pStyle w:val="aa"/>
+        <w:spacing w:after="0" w:line="360" w:lineRule="auto"/>
+        <w:ind w:left="0"/>
+        <w:jc w:val="center"/>
+        <w:rPr>
+          <w:rFonts w:ascii="Times New Roman" w:hAnsi="Times New Roman" w:cs="Times New Roman"/>
+          <w:color w:val="000000" w:themeColor="text1"/>
+          <w:sz w:val="28"/>
+          <w:szCs w:val="28"/>
+        </w:rPr>
+      </w:pPr>
+      <w:r>
+        <w:rPr>
+          <w:rFonts w:ascii="Times New Roman" w:hAnsi="Times New Roman" w:cs="Times New Roman"/>
+          <w:noProof/>
+          <w:color w:val="000000" w:themeColor="text1"/>
+          <w:sz w:val="28"/>
+          <w:szCs w:val="28"/>
+        </w:rPr>
+        <w:drawing>
+          <wp:inline distT="0" distB="0" distL="0" distR="0" wp14:anchorId="191262C8" wp14:editId="5D104092">
+            <wp:extent cx="1981200" cy="3962400"/>
+            <wp:effectExtent l="0" t="0" r="0" b="0"/>
+            <wp:docPr id="10" name="Рисунок 10"/>
+            <wp:cNvGraphicFramePr>
+              <a:graphicFrameLocks xmlns:a="http://schemas.openxmlformats.org/drawingml/2006/main" noChangeAspect="1"/>
+            </wp:cNvGraphicFramePr>
+            <a:graphic xmlns:a="http://schemas.openxmlformats.org/drawingml/2006/main">
+              <a:graphicData uri="http://schemas.openxmlformats.org/drawingml/2006/picture">
+                <pic:pic xmlns:pic="http://schemas.openxmlformats.org/drawingml/2006/picture">
+                  <pic:nvPicPr>
+                    <pic:cNvPr id="0" name="Рисунок 12"/>
+                    <pic:cNvPicPr>
+                      <a:picLocks noChangeAspect="1" noChangeArrowheads="1"/>
+                    </pic:cNvPicPr>
+                  </pic:nvPicPr>
+                  <pic:blipFill>
+                    <a:blip r:embed="rId23" cstate="print">
+                      <a:extLst>
+                        <a:ext uri="{28A0092B-C50C-407E-A947-70E740481C1C}">
+                          <a14:useLocalDpi xmlns:a14="http://schemas.microsoft.com/office/drawing/2010/main" val="0"/>
+                        </a:ext>
+                      </a:extLst>
+                    </a:blip>
+                    <a:srcRect/>
+                    <a:stretch>
+                      <a:fillRect/>
+                    </a:stretch>
+                  </pic:blipFill>
+                  <pic:spPr bwMode="auto">
+                    <a:xfrm>
+                      <a:off x="0" y="0"/>
+                      <a:ext cx="1981200" cy="3962400"/>
+                    </a:xfrm>
+                    <a:prstGeom prst="rect">
+                      <a:avLst/>
+                    </a:prstGeom>
+                    <a:noFill/>
+                    <a:ln>
+                      <a:noFill/>
+                    </a:ln>
+                  </pic:spPr>
+                </pic:pic>
+              </a:graphicData>
+            </a:graphic>
+          </wp:inline>
+        </w:drawing>
+      </w:r>
+    </w:p>
+    <w:bookmarkStart w:id="28" w:name="рисунок_11"/>
+    <w:p>
+      <w:pPr>
+        <w:pStyle w:val="aa"/>
+        <w:spacing w:after="0" w:line="360" w:lineRule="auto"/>
+        <w:ind w:left="0"/>
+        <w:jc w:val="center"/>
+        <w:rPr>
+          <w:rStyle w:val="a9"/>
+        </w:rPr>
+      </w:pPr>
+      <w:r>
+        <w:fldChar w:fldCharType="begin"/>
+      </w:r>
+      <w:r>
+        <w:instrText xml:space="preserve"> HYPERLINK "file:///C:\\Users\\DanSa\\Downloads\\Rukovodstvo_polzovatelya.docx" \l "упоминание_рисунок_11" </w:instrText>
+      </w:r>
+      <w:r>
+        <w:fldChar w:fldCharType="separate"/>
+      </w:r>
+      <w:r>
+        <w:rPr>
+          <w:rStyle w:val="a9"/>
+          <w:rFonts w:ascii="Times New Roman" w:hAnsi="Times New Roman" w:cs="Times New Roman"/>
+          <w:sz w:val="28"/>
+          <w:szCs w:val="28"/>
+        </w:rPr>
+        <w:t>Рисунок 11– подтверждение редактирования долга</w:t>
+      </w:r>
+      <w:r>
+        <w:fldChar w:fldCharType="end"/>
+      </w:r>
+    </w:p>
+    <w:bookmarkEnd w:id="28"/>
+    <w:p>
+      <w:pPr>
+        <w:pStyle w:val="aa"/>
+        <w:spacing w:after="0" w:line="360" w:lineRule="auto"/>
+        <w:ind w:left="0"/>
+        <w:jc w:val="center"/>
+        <w:rPr>
+          <w:color w:val="000000" w:themeColor="text1"/>
+        </w:rPr>
+      </w:pPr>
+    </w:p>
+    <w:p>
+      <w:pPr>
+        <w:pStyle w:val="aa"/>
+        <w:numPr>
+          <w:ilvl w:val="0"/>
+          <w:numId w:val="13"/>
+        </w:numPr>
+        <w:spacing w:after="0" w:line="360" w:lineRule="auto"/>
+        <w:ind w:left="0" w:firstLine="709"/>
+        <w:jc w:val="both"/>
+        <w:rPr>
+          <w:rFonts w:ascii="Times New Roman" w:hAnsi="Times New Roman" w:cs="Times New Roman"/>
+          <w:color w:val="000000" w:themeColor="text1"/>
+          <w:sz w:val="28"/>
+          <w:szCs w:val="28"/>
+        </w:rPr>
+      </w:pPr>
+      <w:r>
+        <w:rPr>
+          <w:rFonts w:ascii="Times New Roman" w:hAnsi="Times New Roman" w:cs="Times New Roman"/>
+          <w:color w:val="000000" w:themeColor="text1"/>
+          <w:sz w:val="28"/>
+          <w:szCs w:val="28"/>
+        </w:rPr>
+        <w:lastRenderedPageBreak/>
+        <w:t>удаление долга.</w:t>
+      </w:r>
+    </w:p>
+    <w:p>
+      <w:pPr>
+        <w:pStyle w:val="aa"/>
+        <w:spacing w:after="0" w:line="360" w:lineRule="auto"/>
+        <w:ind w:left="708" w:firstLine="709"/>
+        <w:jc w:val="both"/>
+        <w:rPr>
+          <w:rFonts w:ascii="Times New Roman" w:hAnsi="Times New Roman" w:cs="Times New Roman"/>
+          <w:color w:val="000000" w:themeColor="text1"/>
+          <w:sz w:val="28"/>
+          <w:szCs w:val="28"/>
+        </w:rPr>
+      </w:pPr>
+      <w:r>
+        <w:rPr>
+          <w:rFonts w:ascii="Times New Roman" w:hAnsi="Times New Roman" w:cs="Times New Roman"/>
+          <w:color w:val="000000" w:themeColor="text1"/>
+          <w:sz w:val="28"/>
+          <w:szCs w:val="28"/>
+        </w:rPr>
+        <w:t>Данная операция применяется в ситуации ошибочного создания долга. При удалении долга со вторым участником операции, тому приходит уведомление об удалении долга.</w:t>
+      </w:r>
+    </w:p>
+    <w:p>
+      <w:pPr>
+        <w:pStyle w:val="aa"/>
+        <w:spacing w:after="0" w:line="360" w:lineRule="auto"/>
+        <w:ind w:left="708" w:firstLine="709"/>
+        <w:jc w:val="both"/>
+        <w:rPr>
+          <w:rFonts w:ascii="Times New Roman" w:hAnsi="Times New Roman" w:cs="Times New Roman"/>
+          <w:color w:val="000000" w:themeColor="text1"/>
+          <w:sz w:val="28"/>
+          <w:szCs w:val="28"/>
+        </w:rPr>
+      </w:pPr>
+      <w:r>
+        <w:rPr>
+          <w:rFonts w:ascii="Times New Roman" w:hAnsi="Times New Roman" w:cs="Times New Roman"/>
+          <w:color w:val="000000" w:themeColor="text1"/>
+          <w:sz w:val="28"/>
+          <w:szCs w:val="28"/>
+        </w:rPr>
+        <w:t>Для удаления долга необходимо перейти с домашнего экрана (</w:t>
+      </w:r>
+      <w:hyperlink r:id="rId24" w:anchor="рисунок_6" w:history="1">
+        <w:r>
+          <w:rPr>
+            <w:rStyle w:val="a9"/>
+            <w:rFonts w:ascii="Times New Roman" w:hAnsi="Times New Roman" w:cs="Times New Roman"/>
+            <w:sz w:val="28"/>
+            <w:szCs w:val="28"/>
+          </w:rPr>
+          <w:t>Рисунок 6 – домашняя страница</w:t>
+        </w:r>
+      </w:hyperlink>
+      <w:r>
+        <w:rPr>
+          <w:rFonts w:ascii="Times New Roman" w:hAnsi="Times New Roman" w:cs="Times New Roman"/>
+          <w:color w:val="000000" w:themeColor="text1"/>
+          <w:sz w:val="28"/>
+          <w:szCs w:val="28"/>
+        </w:rPr>
+        <w:t>) на экран всех долгов (</w:t>
+      </w:r>
+      <w:hyperlink r:id="rId25" w:anchor="рисунок_7" w:history="1">
+        <w:r>
+          <w:rPr>
+            <w:rStyle w:val="a9"/>
+            <w:rFonts w:ascii="Times New Roman" w:hAnsi="Times New Roman" w:cs="Times New Roman"/>
+            <w:sz w:val="28"/>
+            <w:szCs w:val="28"/>
+          </w:rPr>
+          <w:t>Рисунок 7 – экран долгов),</w:t>
+        </w:r>
+      </w:hyperlink>
+      <w:r>
+        <w:rPr>
+          <w:rFonts w:ascii="Times New Roman" w:hAnsi="Times New Roman" w:cs="Times New Roman"/>
+          <w:color w:val="000000" w:themeColor="text1"/>
+          <w:sz w:val="28"/>
+          <w:szCs w:val="28"/>
+        </w:rPr>
+        <w:t xml:space="preserve"> а с него перейти на экран просмотра долга (</w:t>
+      </w:r>
+      <w:hyperlink r:id="rId26" w:anchor="рисунок_10" w:history="1">
+        <w:r>
+          <w:rPr>
+            <w:rStyle w:val="a9"/>
+            <w:rFonts w:ascii="Times New Roman" w:hAnsi="Times New Roman" w:cs="Times New Roman"/>
+            <w:sz w:val="28"/>
+            <w:szCs w:val="28"/>
+          </w:rPr>
+          <w:t>Рисунок 10 – просмотр долга</w:t>
+        </w:r>
+      </w:hyperlink>
+      <w:r>
+        <w:rPr>
+          <w:rFonts w:ascii="Times New Roman" w:hAnsi="Times New Roman" w:cs="Times New Roman"/>
+          <w:color w:val="000000" w:themeColor="text1"/>
+          <w:sz w:val="28"/>
+          <w:szCs w:val="28"/>
+        </w:rPr>
+        <w:t>). На экране просмотра долга необходимо нажать кнопку «Удалить». После нажатия необходимо подтвердить удаление в сплывающем уведомлении, нажав на кнопку «Подтвердить». (</w:t>
+      </w:r>
+      <w:bookmarkStart w:id="29" w:name="упоминание_рисунок_12"/>
+      <w:r>
+        <w:rPr>
+          <w:rFonts w:ascii="Times New Roman" w:hAnsi="Times New Roman" w:cs="Times New Roman"/>
+          <w:color w:val="000000" w:themeColor="text1"/>
+          <w:sz w:val="28"/>
+          <w:szCs w:val="28"/>
+        </w:rPr>
+        <w:fldChar w:fldCharType="begin"/>
+      </w:r>
+      <w:r>
+        <w:rPr>
+          <w:rFonts w:ascii="Times New Roman" w:hAnsi="Times New Roman" w:cs="Times New Roman"/>
+          <w:color w:val="000000" w:themeColor="text1"/>
+          <w:sz w:val="28"/>
+          <w:szCs w:val="28"/>
+        </w:rPr>
+        <w:instrText xml:space="preserve"> HYPERLINK "file:///C:\\Users\\DanSa\\Downloads\\Rukovodstvo_polzovatelya.docx" \l "рисунок_12" </w:instrText>
+      </w:r>
+      <w:r>
+        <w:rPr>
+          <w:rFonts w:ascii="Times New Roman" w:hAnsi="Times New Roman" w:cs="Times New Roman"/>
+          <w:color w:val="000000" w:themeColor="text1"/>
+          <w:sz w:val="28"/>
+          <w:szCs w:val="28"/>
+        </w:rPr>
+        <w:fldChar w:fldCharType="separate"/>
+      </w:r>
+      <w:r>
+        <w:rPr>
+          <w:rStyle w:val="a9"/>
+          <w:rFonts w:ascii="Times New Roman" w:hAnsi="Times New Roman" w:cs="Times New Roman"/>
+          <w:sz w:val="28"/>
+          <w:szCs w:val="28"/>
+        </w:rPr>
+        <w:t>Рисунок 12 – подтверждение удаления долга</w:t>
+      </w:r>
+      <w:bookmarkEnd w:id="29"/>
+      <w:r>
+        <w:rPr>
+          <w:rFonts w:ascii="Times New Roman" w:hAnsi="Times New Roman" w:cs="Times New Roman"/>
+          <w:color w:val="000000" w:themeColor="text1"/>
+          <w:sz w:val="28"/>
+          <w:szCs w:val="28"/>
+        </w:rPr>
+        <w:fldChar w:fldCharType="end"/>
+      </w:r>
+      <w:r>
+        <w:rPr>
+          <w:rFonts w:ascii="Times New Roman" w:hAnsi="Times New Roman" w:cs="Times New Roman"/>
+          <w:color w:val="000000" w:themeColor="text1"/>
+          <w:sz w:val="28"/>
+          <w:szCs w:val="28"/>
+        </w:rPr>
+        <w:t>). Чтобы прерывать операцию, необходимо нажать кнопку «Отменить»;</w:t>
+      </w:r>
+    </w:p>
+    <w:p>
+      <w:pPr>
+        <w:pStyle w:val="aa"/>
+        <w:spacing w:after="0" w:line="360" w:lineRule="auto"/>
+        <w:ind w:left="0"/>
+        <w:jc w:val="center"/>
+        <w:rPr>
+          <w:rFonts w:ascii="Times New Roman" w:hAnsi="Times New Roman" w:cs="Times New Roman"/>
+          <w:color w:val="000000" w:themeColor="text1"/>
+          <w:sz w:val="28"/>
+          <w:szCs w:val="28"/>
+        </w:rPr>
+      </w:pPr>
+      <w:r>
+        <w:rPr>
+          <w:rFonts w:ascii="Times New Roman" w:hAnsi="Times New Roman" w:cs="Times New Roman"/>
+          <w:noProof/>
+          <w:color w:val="000000" w:themeColor="text1"/>
+          <w:sz w:val="28"/>
+          <w:szCs w:val="28"/>
+        </w:rPr>
+        <w:drawing>
+          <wp:inline distT="0" distB="0" distL="0" distR="0" wp14:anchorId="716446CE" wp14:editId="26CF498A">
+            <wp:extent cx="1981200" cy="3962400"/>
+            <wp:effectExtent l="0" t="0" r="0" b="0"/>
+            <wp:docPr id="9" name="Рисунок 9"/>
+            <wp:cNvGraphicFramePr>
+              <a:graphicFrameLocks xmlns:a="http://schemas.openxmlformats.org/drawingml/2006/main" noChangeAspect="1"/>
+            </wp:cNvGraphicFramePr>
+            <a:graphic xmlns:a="http://schemas.openxmlformats.org/drawingml/2006/main">
+              <a:graphicData uri="http://schemas.openxmlformats.org/drawingml/2006/picture">
+                <pic:pic xmlns:pic="http://schemas.openxmlformats.org/drawingml/2006/picture">
+                  <pic:nvPicPr>
+                    <pic:cNvPr id="0" name="Рисунок 13"/>
+                    <pic:cNvPicPr>
+                      <a:picLocks noChangeAspect="1" noChangeArrowheads="1"/>
+                    </pic:cNvPicPr>
+                  </pic:nvPicPr>
+                  <pic:blipFill>
+                    <a:blip r:embed="rId27" cstate="print">
+                      <a:extLst>
+                        <a:ext uri="{28A0092B-C50C-407E-A947-70E740481C1C}">
+                          <a14:useLocalDpi xmlns:a14="http://schemas.microsoft.com/office/drawing/2010/main" val="0"/>
+                        </a:ext>
+                      </a:extLst>
+                    </a:blip>
+                    <a:srcRect/>
+                    <a:stretch>
+                      <a:fillRect/>
+                    </a:stretch>
+                  </pic:blipFill>
+                  <pic:spPr bwMode="auto">
+                    <a:xfrm>
+                      <a:off x="0" y="0"/>
+                      <a:ext cx="1981200" cy="3962400"/>
+                    </a:xfrm>
+                    <a:prstGeom prst="rect">
+                      <a:avLst/>
+                    </a:prstGeom>
+                    <a:noFill/>
+                    <a:ln>
+                      <a:noFill/>
+                    </a:ln>
+                  </pic:spPr>
+                </pic:pic>
+              </a:graphicData>
+            </a:graphic>
+          </wp:inline>
+        </w:drawing>
+      </w:r>
+    </w:p>
+    <w:bookmarkStart w:id="30" w:name="рисунок_12"/>
+    <w:p>
+      <w:pPr>
+        <w:pStyle w:val="aa"/>
+        <w:spacing w:after="0" w:line="360" w:lineRule="auto"/>
+        <w:ind w:left="0"/>
+        <w:jc w:val="center"/>
+        <w:rPr>
+          <w:rFonts w:ascii="Times New Roman" w:hAnsi="Times New Roman" w:cs="Times New Roman"/>
+          <w:color w:val="000000" w:themeColor="text1"/>
+          <w:sz w:val="28"/>
+          <w:szCs w:val="28"/>
+        </w:rPr>
+      </w:pPr>
+      <w:r>
+        <w:fldChar w:fldCharType="begin"/>
+      </w:r>
+      <w:r>
+        <w:instrText xml:space="preserve"> HYPERLINK "file:///C:\\Users\\DanSa\\Downloads\\Rukovodstvo_polzovatelya.docx" \l "упоминание_рисунок_12" </w:instrText>
+      </w:r>
+      <w:r>
+        <w:fldChar w:fldCharType="separate"/>
+      </w:r>
+      <w:r>
+        <w:rPr>
+          <w:rStyle w:val="a9"/>
+          <w:rFonts w:ascii="Times New Roman" w:hAnsi="Times New Roman" w:cs="Times New Roman"/>
+          <w:sz w:val="28"/>
+          <w:szCs w:val="28"/>
+        </w:rPr>
+        <w:t>Рисунок 12 – подтверждение удаления долга</w:t>
+      </w:r>
+      <w:r>
+        <w:fldChar w:fldCharType="end"/>
+      </w:r>
+    </w:p>
+    <w:bookmarkEnd w:id="30"/>
+    <w:p>
+      <w:pPr>
+        <w:pStyle w:val="aa"/>
+        <w:numPr>
+          <w:ilvl w:val="0"/>
+          <w:numId w:val="13"/>
+        </w:numPr>
+        <w:spacing w:after="0" w:line="360" w:lineRule="auto"/>
+        <w:ind w:left="0" w:firstLine="709"/>
+        <w:jc w:val="both"/>
+        <w:rPr>
+          <w:rFonts w:ascii="Times New Roman" w:hAnsi="Times New Roman" w:cs="Times New Roman"/>
+          <w:color w:val="000000" w:themeColor="text1"/>
+          <w:sz w:val="28"/>
+          <w:szCs w:val="28"/>
+        </w:rPr>
+      </w:pPr>
+      <w:r>
+        <w:rPr>
+          <w:rFonts w:ascii="Times New Roman" w:hAnsi="Times New Roman" w:cs="Times New Roman"/>
+          <w:color w:val="000000" w:themeColor="text1"/>
+          <w:sz w:val="28"/>
+          <w:szCs w:val="28"/>
+        </w:rPr>
+        <w:t>редактирование долга.</w:t>
+      </w:r>
+    </w:p>
+    <w:p>
+      <w:pPr>
+        <w:pStyle w:val="aa"/>
+        <w:spacing w:after="0" w:line="360" w:lineRule="auto"/>
+        <w:ind w:left="708" w:firstLine="709"/>
+        <w:jc w:val="both"/>
+        <w:rPr>
+          <w:rFonts w:ascii="Times New Roman" w:hAnsi="Times New Roman" w:cs="Times New Roman"/>
+          <w:color w:val="000000" w:themeColor="text1"/>
+          <w:sz w:val="28"/>
+          <w:szCs w:val="28"/>
+        </w:rPr>
+      </w:pPr>
+      <w:r>
+        <w:rPr>
+          <w:rFonts w:ascii="Times New Roman" w:hAnsi="Times New Roman" w:cs="Times New Roman"/>
+          <w:color w:val="000000" w:themeColor="text1"/>
+          <w:sz w:val="28"/>
+          <w:szCs w:val="28"/>
+        </w:rPr>
+        <w:t xml:space="preserve">Данная операция применяется в ситуации ошибочного создания долга. Пользователем выбирается долг и изменяются значения. При </w:t>
+      </w:r>
+      <w:r>
+        <w:rPr>
+          <w:rFonts w:ascii="Times New Roman" w:hAnsi="Times New Roman" w:cs="Times New Roman"/>
+          <w:color w:val="000000" w:themeColor="text1"/>
+          <w:sz w:val="28"/>
+          <w:szCs w:val="28"/>
+        </w:rPr>
+        <w:lastRenderedPageBreak/>
+        <w:t>редактировании долга со вторым участником операции, тому приходит уведомление о редактировании долга.</w:t>
+      </w:r>
+    </w:p>
+    <w:p>
+      <w:pPr>
+        <w:pStyle w:val="aa"/>
+        <w:spacing w:after="0" w:line="360" w:lineRule="auto"/>
+        <w:ind w:left="708" w:firstLine="709"/>
+        <w:jc w:val="both"/>
+        <w:rPr>
+          <w:rFonts w:ascii="Times New Roman" w:hAnsi="Times New Roman" w:cs="Times New Roman"/>
+          <w:color w:val="000000" w:themeColor="text1"/>
+          <w:sz w:val="28"/>
+          <w:szCs w:val="28"/>
+        </w:rPr>
+      </w:pPr>
+      <w:r>
+        <w:rPr>
+          <w:rFonts w:ascii="Times New Roman" w:hAnsi="Times New Roman" w:cs="Times New Roman"/>
+          <w:color w:val="000000" w:themeColor="text1"/>
+          <w:sz w:val="28"/>
+          <w:szCs w:val="28"/>
+        </w:rPr>
+        <w:t>Для редактирования долга необходимо перейти с домашнего экрана (</w:t>
+      </w:r>
+      <w:hyperlink r:id="rId28" w:anchor="рисунок_6" w:history="1">
+        <w:r>
+          <w:rPr>
+            <w:rStyle w:val="a9"/>
+            <w:rFonts w:ascii="Times New Roman" w:hAnsi="Times New Roman" w:cs="Times New Roman"/>
+            <w:sz w:val="28"/>
+            <w:szCs w:val="28"/>
+          </w:rPr>
+          <w:t>Рисунок 6 – домашняя страница</w:t>
+        </w:r>
+      </w:hyperlink>
+      <w:r>
+        <w:rPr>
+          <w:rFonts w:ascii="Times New Roman" w:hAnsi="Times New Roman" w:cs="Times New Roman"/>
+          <w:color w:val="000000" w:themeColor="text1"/>
+          <w:sz w:val="28"/>
+          <w:szCs w:val="28"/>
+        </w:rPr>
+        <w:t>) на экран всех долгов (</w:t>
+      </w:r>
+      <w:hyperlink r:id="rId29" w:anchor="рисунок_7" w:history="1">
+        <w:r>
+          <w:rPr>
+            <w:rStyle w:val="a9"/>
+            <w:rFonts w:ascii="Times New Roman" w:hAnsi="Times New Roman" w:cs="Times New Roman"/>
+            <w:sz w:val="28"/>
+            <w:szCs w:val="28"/>
+          </w:rPr>
+          <w:t>Рисунок 7 – экран долгов</w:t>
+        </w:r>
+      </w:hyperlink>
+      <w:r>
+        <w:rPr>
+          <w:rFonts w:ascii="Times New Roman" w:hAnsi="Times New Roman" w:cs="Times New Roman"/>
+          <w:color w:val="000000" w:themeColor="text1"/>
+          <w:sz w:val="28"/>
+          <w:szCs w:val="28"/>
+        </w:rPr>
+        <w:t>), а с него перейти на экран просмотра долга(</w:t>
+      </w:r>
+      <w:hyperlink r:id="rId30" w:anchor="рисунок_10" w:history="1">
+        <w:r>
+          <w:rPr>
+            <w:rStyle w:val="a9"/>
+            <w:rFonts w:ascii="Times New Roman" w:hAnsi="Times New Roman" w:cs="Times New Roman"/>
+            <w:sz w:val="28"/>
+            <w:szCs w:val="28"/>
+          </w:rPr>
+          <w:t>Рисунок 10 – просмотр долга</w:t>
+        </w:r>
+      </w:hyperlink>
+      <w:r>
+        <w:rPr>
+          <w:rFonts w:ascii="Times New Roman" w:hAnsi="Times New Roman" w:cs="Times New Roman"/>
+          <w:color w:val="000000" w:themeColor="text1"/>
+          <w:sz w:val="28"/>
+          <w:szCs w:val="28"/>
+        </w:rPr>
+        <w:t>). На экране просмотра долга необходимо нажать кнопку «Редактировать». После нажатия необходимо подтвердить удаление в сплывающем уведомлении, нажав на кнопку «Подтвердить». (</w:t>
+      </w:r>
+      <w:hyperlink r:id="rId31" w:anchor="рисунок_12" w:history="1">
+        <w:r>
+          <w:rPr>
+            <w:rStyle w:val="a9"/>
+            <w:rFonts w:ascii="Times New Roman" w:hAnsi="Times New Roman" w:cs="Times New Roman"/>
+            <w:sz w:val="28"/>
+            <w:szCs w:val="28"/>
+          </w:rPr>
+          <w:t>Рисунок 12 – подтверждение удаления долга</w:t>
+        </w:r>
+      </w:hyperlink>
+      <w:r>
+        <w:rPr>
+          <w:rFonts w:ascii="Times New Roman" w:hAnsi="Times New Roman" w:cs="Times New Roman"/>
+          <w:color w:val="000000" w:themeColor="text1"/>
+          <w:sz w:val="28"/>
+          <w:szCs w:val="28"/>
+        </w:rPr>
+        <w:t>). Чтобы прерывать операцию, необходимо нажать кнопку «Отменить»;</w:t>
+      </w:r>
+    </w:p>
+    <w:p>
+      <w:pPr>
+        <w:pStyle w:val="aa"/>
+        <w:numPr>
+          <w:ilvl w:val="0"/>
+          <w:numId w:val="13"/>
+        </w:numPr>
+        <w:spacing w:after="0" w:line="360" w:lineRule="auto"/>
+        <w:ind w:left="0" w:firstLine="709"/>
+        <w:jc w:val="both"/>
+        <w:rPr>
+          <w:rFonts w:ascii="Times New Roman" w:hAnsi="Times New Roman" w:cs="Times New Roman"/>
+          <w:color w:val="000000" w:themeColor="text1"/>
+          <w:sz w:val="28"/>
+          <w:szCs w:val="28"/>
+        </w:rPr>
+      </w:pPr>
+      <w:r>
+        <w:rPr>
+          <w:rFonts w:ascii="Times New Roman" w:hAnsi="Times New Roman" w:cs="Times New Roman"/>
+          <w:color w:val="000000" w:themeColor="text1"/>
+          <w:sz w:val="28"/>
+          <w:szCs w:val="28"/>
+        </w:rPr>
+        <w:t>добавление друга</w:t>
+      </w:r>
+      <w:r>
+        <w:rPr>
+          <w:rFonts w:ascii="Times New Roman" w:hAnsi="Times New Roman" w:cs="Times New Roman"/>
+          <w:color w:val="000000" w:themeColor="text1"/>
+          <w:sz w:val="28"/>
+          <w:szCs w:val="28"/>
+          <w:lang w:val="en-US"/>
+        </w:rPr>
+        <w:t>.</w:t>
+      </w:r>
+    </w:p>
+    <w:p>
+      <w:pPr>
+        <w:pStyle w:val="aa"/>
+        <w:spacing w:after="0" w:line="360" w:lineRule="auto"/>
+        <w:ind w:left="708" w:firstLine="709"/>
+        <w:jc w:val="both"/>
+        <w:rPr>
+          <w:rFonts w:ascii="Times New Roman" w:hAnsi="Times New Roman" w:cs="Times New Roman"/>
+          <w:color w:val="000000" w:themeColor="text1"/>
+          <w:sz w:val="28"/>
+          <w:szCs w:val="28"/>
+        </w:rPr>
+      </w:pPr>
+      <w:r>
+        <w:rPr>
+          <w:rFonts w:ascii="Times New Roman" w:hAnsi="Times New Roman" w:cs="Times New Roman"/>
+          <w:color w:val="000000" w:themeColor="text1"/>
+          <w:sz w:val="28"/>
+          <w:szCs w:val="28"/>
+        </w:rPr>
+        <w:t>Добавление пользователя происходит для подтверждения связи между пользователями приложения. Добавить друга можно по номеру телефона и по уникальному идентификатору. Второй пользователь получает уведомление о получении запроса на дружбу, в котором указаны имя, фамилия, отчество и номер телефона пользователя, отправившего запрос, и подтверждает, либо отклоняет его. Первому пользователю приходит соответствующее уведомление</w:t>
+      </w:r>
+      <w:r>
+        <w:rPr>
+          <w:rFonts w:ascii="Times New Roman" w:hAnsi="Times New Roman" w:cs="Times New Roman"/>
+          <w:color w:val="000000" w:themeColor="text1"/>
+          <w:sz w:val="28"/>
+          <w:szCs w:val="28"/>
+        </w:rPr>
+        <w:t>;</w:t>
+      </w:r>
+    </w:p>
+    <w:p>
+      <w:pPr>
+        <w:pStyle w:val="aa"/>
+        <w:spacing w:after="0" w:line="360" w:lineRule="auto"/>
+        <w:ind w:left="708" w:firstLine="709"/>
+        <w:jc w:val="both"/>
+        <w:rPr>
+          <w:rFonts w:ascii="Times New Roman" w:hAnsi="Times New Roman" w:cs="Times New Roman"/>
+          <w:color w:val="000000" w:themeColor="text1"/>
+          <w:sz w:val="28"/>
+          <w:szCs w:val="28"/>
+        </w:rPr>
+      </w:pPr>
+      <w:r>
+        <w:rPr>
+          <w:rFonts w:ascii="Times New Roman" w:hAnsi="Times New Roman" w:cs="Times New Roman"/>
+          <w:color w:val="000000" w:themeColor="text1"/>
+          <w:sz w:val="28"/>
+          <w:szCs w:val="28"/>
+        </w:rPr>
+        <w:t>Чтобы добавить друга, необходимо нажать кнопку «Друзья» на домашней странице. При нажатии будет показан экран всех друзей (</w:t>
+      </w:r>
+      <w:bookmarkStart w:id="31" w:name="упоминание_рисунок_13"/>
+      <w:bookmarkStart w:id="32" w:name="рисунок_13"/>
+      <w:r>
+        <w:rPr>
+          <w:rFonts w:ascii="Times New Roman" w:hAnsi="Times New Roman" w:cs="Times New Roman"/>
+          <w:color w:val="000000" w:themeColor="text1"/>
+          <w:sz w:val="28"/>
+          <w:szCs w:val="28"/>
+        </w:rPr>
+        <w:fldChar w:fldCharType="begin"/>
+      </w:r>
+      <w:r>
+        <w:rPr>
+          <w:rFonts w:ascii="Times New Roman" w:hAnsi="Times New Roman" w:cs="Times New Roman"/>
+          <w:color w:val="000000" w:themeColor="text1"/>
+          <w:sz w:val="28"/>
+          <w:szCs w:val="28"/>
+        </w:rPr>
+        <w:instrText xml:space="preserve"> HYPERLINK "file:///C:\\Users\\DanSa\\Downloads\\Rukovodstvo_polzovatelya.docx" \l "рисунок_13" </w:instrText>
+      </w:r>
+      <w:r>
+        <w:rPr>
+          <w:rFonts w:ascii="Times New Roman" w:hAnsi="Times New Roman" w:cs="Times New Roman"/>
+          <w:color w:val="000000" w:themeColor="text1"/>
+          <w:sz w:val="28"/>
+          <w:szCs w:val="28"/>
+        </w:rPr>
+        <w:fldChar w:fldCharType="separate"/>
+      </w:r>
+      <w:r>
+        <w:rPr>
+          <w:rStyle w:val="a9"/>
+          <w:rFonts w:ascii="Times New Roman" w:hAnsi="Times New Roman" w:cs="Times New Roman"/>
+          <w:sz w:val="28"/>
+          <w:szCs w:val="28"/>
+        </w:rPr>
+        <w:t>Рисунок 13 – экран друзей</w:t>
+      </w:r>
+      <w:bookmarkEnd w:id="31"/>
+      <w:bookmarkEnd w:id="32"/>
+      <w:r>
+        <w:rPr>
+          <w:rFonts w:ascii="Times New Roman" w:hAnsi="Times New Roman" w:cs="Times New Roman"/>
+          <w:color w:val="000000" w:themeColor="text1"/>
+          <w:sz w:val="28"/>
+          <w:szCs w:val="28"/>
+        </w:rPr>
+        <w:fldChar w:fldCharType="end"/>
+      </w:r>
+      <w:r>
+        <w:rPr>
+          <w:rFonts w:ascii="Times New Roman" w:hAnsi="Times New Roman" w:cs="Times New Roman"/>
+          <w:color w:val="000000" w:themeColor="text1"/>
+          <w:sz w:val="28"/>
+          <w:szCs w:val="28"/>
+        </w:rPr>
+        <w:t>). Далее необходимо нажать кнопку «Добавить». При нажатии на кнопку пользователю будет показан экран добавления друга по уникальному идентификатору (</w:t>
+      </w:r>
+      <w:bookmarkStart w:id="33" w:name="упоминание_рисунок_14"/>
+      <w:r>
+        <w:rPr>
+          <w:rFonts w:ascii="Times New Roman" w:hAnsi="Times New Roman" w:cs="Times New Roman"/>
+          <w:color w:val="000000" w:themeColor="text1"/>
+          <w:sz w:val="28"/>
+          <w:szCs w:val="28"/>
+        </w:rPr>
+        <w:fldChar w:fldCharType="begin"/>
+      </w:r>
+      <w:r>
+        <w:rPr>
+          <w:rFonts w:ascii="Times New Roman" w:hAnsi="Times New Roman" w:cs="Times New Roman"/>
+          <w:color w:val="000000" w:themeColor="text1"/>
+          <w:sz w:val="28"/>
+          <w:szCs w:val="28"/>
+        </w:rPr>
+        <w:instrText xml:space="preserve"> HYPERLINK "file:///C:\\Users\\DanSa\\Downloads\\Rukovodstvo_polzovatelya.docx" \l "рисунок_14" </w:instrText>
+      </w:r>
+      <w:r>
+        <w:rPr>
+          <w:rFonts w:ascii="Times New Roman" w:hAnsi="Times New Roman" w:cs="Times New Roman"/>
+          <w:color w:val="000000" w:themeColor="text1"/>
+          <w:sz w:val="28"/>
+          <w:szCs w:val="28"/>
+        </w:rPr>
+        <w:fldChar w:fldCharType="separate"/>
+      </w:r>
+      <w:r>
+        <w:rPr>
+          <w:rStyle w:val="a9"/>
+          <w:rFonts w:ascii="Times New Roman" w:hAnsi="Times New Roman" w:cs="Times New Roman"/>
+          <w:sz w:val="28"/>
+          <w:szCs w:val="28"/>
+        </w:rPr>
+        <w:t xml:space="preserve">Рисунок 14 – экран добавления друга по </w:t>
+      </w:r>
+      <w:r>
+        <w:rPr>
+          <w:rStyle w:val="a9"/>
+          <w:rFonts w:ascii="Times New Roman" w:hAnsi="Times New Roman" w:cs="Times New Roman"/>
+          <w:sz w:val="28"/>
+          <w:szCs w:val="28"/>
+          <w:lang w:val="en-US"/>
+        </w:rPr>
+        <w:t>ID</w:t>
+      </w:r>
+      <w:bookmarkEnd w:id="33"/>
+      <w:r>
+        <w:rPr>
+          <w:rFonts w:ascii="Times New Roman" w:hAnsi="Times New Roman" w:cs="Times New Roman"/>
+          <w:color w:val="000000" w:themeColor="text1"/>
+          <w:sz w:val="28"/>
+          <w:szCs w:val="28"/>
+        </w:rPr>
+        <w:fldChar w:fldCharType="end"/>
+      </w:r>
+      <w:r>
+        <w:rPr>
+          <w:rFonts w:ascii="Times New Roman" w:hAnsi="Times New Roman" w:cs="Times New Roman"/>
+          <w:color w:val="000000" w:themeColor="text1"/>
+          <w:sz w:val="28"/>
+          <w:szCs w:val="28"/>
+        </w:rPr>
+        <w:t xml:space="preserve">). Чтобы добавить друга по </w:t>
+      </w:r>
+      <w:r>
+        <w:rPr>
+          <w:rFonts w:ascii="Times New Roman" w:hAnsi="Times New Roman" w:cs="Times New Roman"/>
+          <w:color w:val="000000" w:themeColor="text1"/>
+          <w:sz w:val="28"/>
+          <w:szCs w:val="28"/>
+          <w:lang w:val="en-US"/>
+        </w:rPr>
+        <w:t>ID</w:t>
+      </w:r>
+      <w:r>
+        <w:rPr>
+          <w:rFonts w:ascii="Times New Roman" w:hAnsi="Times New Roman" w:cs="Times New Roman"/>
+          <w:color w:val="000000" w:themeColor="text1"/>
+          <w:sz w:val="28"/>
+          <w:szCs w:val="28"/>
+        </w:rPr>
+        <w:t xml:space="preserve"> </w:t>
+      </w:r>
+      <w:r>
+        <w:rPr>
+          <w:rFonts w:ascii="Times New Roman" w:hAnsi="Times New Roman" w:cs="Times New Roman"/>
+          <w:color w:val="000000" w:themeColor="text1"/>
+          <w:sz w:val="28"/>
+          <w:szCs w:val="28"/>
+        </w:rPr>
+        <w:t xml:space="preserve">необходимо ввести </w:t>
+      </w:r>
+      <w:r>
+        <w:rPr>
+          <w:rFonts w:ascii="Times New Roman" w:hAnsi="Times New Roman" w:cs="Times New Roman"/>
+          <w:color w:val="000000" w:themeColor="text1"/>
+          <w:sz w:val="28"/>
+          <w:szCs w:val="28"/>
+          <w:lang w:val="en-US"/>
+        </w:rPr>
+        <w:t>ID</w:t>
+      </w:r>
+      <w:r>
+        <w:rPr>
+          <w:rFonts w:ascii="Times New Roman" w:hAnsi="Times New Roman" w:cs="Times New Roman"/>
+          <w:color w:val="000000" w:themeColor="text1"/>
+          <w:sz w:val="28"/>
+          <w:szCs w:val="28"/>
+        </w:rPr>
+        <w:t xml:space="preserve"> </w:t>
+      </w:r>
+      <w:r>
+        <w:rPr>
+          <w:rFonts w:ascii="Times New Roman" w:hAnsi="Times New Roman" w:cs="Times New Roman"/>
+          <w:color w:val="000000" w:themeColor="text1"/>
+          <w:sz w:val="28"/>
+          <w:szCs w:val="28"/>
+        </w:rPr>
+        <w:t xml:space="preserve">в поле и нажать кнопку подтвердить. Если </w:t>
+      </w:r>
+      <w:r>
+        <w:rPr>
+          <w:rFonts w:ascii="Times New Roman" w:hAnsi="Times New Roman" w:cs="Times New Roman"/>
+          <w:color w:val="000000" w:themeColor="text1"/>
+          <w:sz w:val="28"/>
+          <w:szCs w:val="28"/>
+          <w:lang w:val="en-US"/>
+        </w:rPr>
+        <w:t>ID</w:t>
+      </w:r>
+      <w:r>
+        <w:rPr>
+          <w:rFonts w:ascii="Times New Roman" w:hAnsi="Times New Roman" w:cs="Times New Roman"/>
+          <w:color w:val="000000" w:themeColor="text1"/>
+          <w:sz w:val="28"/>
+          <w:szCs w:val="28"/>
+        </w:rPr>
+        <w:t xml:space="preserve"> </w:t>
+      </w:r>
+      <w:r>
+        <w:rPr>
+          <w:rFonts w:ascii="Times New Roman" w:hAnsi="Times New Roman" w:cs="Times New Roman"/>
+          <w:color w:val="000000" w:themeColor="text1"/>
+          <w:sz w:val="28"/>
+          <w:szCs w:val="28"/>
+        </w:rPr>
+        <w:t xml:space="preserve">был </w:t>
+      </w:r>
+      <w:r>
+        <w:rPr>
+          <w:rFonts w:ascii="Times New Roman" w:hAnsi="Times New Roman" w:cs="Times New Roman"/>
+          <w:color w:val="000000" w:themeColor="text1"/>
+          <w:sz w:val="28"/>
+          <w:szCs w:val="28"/>
+        </w:rPr>
+        <w:t>введён</w:t>
+      </w:r>
+      <w:r>
+        <w:rPr>
+          <w:rFonts w:ascii="Times New Roman" w:hAnsi="Times New Roman" w:cs="Times New Roman"/>
+          <w:color w:val="000000" w:themeColor="text1"/>
+          <w:sz w:val="28"/>
+          <w:szCs w:val="28"/>
+        </w:rPr>
+        <w:t xml:space="preserve"> некорректно, появится соответствующее сообщение (</w:t>
+      </w:r>
+      <w:bookmarkStart w:id="34" w:name="упоминание_рисунок_15"/>
+      <w:r>
+        <w:rPr>
+          <w:rFonts w:ascii="Times New Roman" w:hAnsi="Times New Roman" w:cs="Times New Roman"/>
+          <w:color w:val="000000" w:themeColor="text1"/>
+          <w:sz w:val="28"/>
+          <w:szCs w:val="28"/>
+        </w:rPr>
+        <w:fldChar w:fldCharType="begin"/>
+      </w:r>
+      <w:r>
+        <w:rPr>
+          <w:rFonts w:ascii="Times New Roman" w:hAnsi="Times New Roman" w:cs="Times New Roman"/>
+          <w:color w:val="000000" w:themeColor="text1"/>
+          <w:sz w:val="28"/>
+          <w:szCs w:val="28"/>
+        </w:rPr>
+        <w:instrText xml:space="preserve"> HYPERLINK "file:///C:\\Users\\DanSa\\Downloads\\Rukovodstvo_polzovatelya.docx" \l "рисунок_15" </w:instrText>
+      </w:r>
+      <w:r>
+        <w:rPr>
+          <w:rFonts w:ascii="Times New Roman" w:hAnsi="Times New Roman" w:cs="Times New Roman"/>
+          <w:color w:val="000000" w:themeColor="text1"/>
+          <w:sz w:val="28"/>
+          <w:szCs w:val="28"/>
+        </w:rPr>
+        <w:fldChar w:fldCharType="separate"/>
+      </w:r>
+      <w:r>
+        <w:rPr>
+          <w:rStyle w:val="a9"/>
+          <w:rFonts w:ascii="Times New Roman" w:hAnsi="Times New Roman" w:cs="Times New Roman"/>
+          <w:sz w:val="28"/>
+          <w:szCs w:val="28"/>
+        </w:rPr>
+        <w:t xml:space="preserve">Рисунок 15 – ошибка добавления по </w:t>
+      </w:r>
+      <w:r>
+        <w:rPr>
+          <w:rStyle w:val="a9"/>
+          <w:rFonts w:ascii="Times New Roman" w:hAnsi="Times New Roman" w:cs="Times New Roman"/>
+          <w:sz w:val="28"/>
+          <w:szCs w:val="28"/>
+          <w:lang w:val="en-US"/>
+        </w:rPr>
+        <w:t>ID</w:t>
+      </w:r>
+      <w:bookmarkEnd w:id="34"/>
+      <w:r>
+        <w:rPr>
+          <w:rFonts w:ascii="Times New Roman" w:hAnsi="Times New Roman" w:cs="Times New Roman"/>
+          <w:color w:val="000000" w:themeColor="text1"/>
+          <w:sz w:val="28"/>
+          <w:szCs w:val="28"/>
+        </w:rPr>
+        <w:fldChar w:fldCharType="end"/>
+      </w:r>
+      <w:r>
+        <w:rPr>
+          <w:rFonts w:ascii="Times New Roman" w:hAnsi="Times New Roman" w:cs="Times New Roman"/>
+          <w:color w:val="000000" w:themeColor="text1"/>
+          <w:sz w:val="28"/>
+          <w:szCs w:val="28"/>
+        </w:rPr>
+        <w:t>). Чтобы добавить друга по номеру телефона, необходимо нажать кнопку «По номеру телефона». После нажатия пользователю будет показан экран добавления друга по номеру телефона (</w:t>
+      </w:r>
+      <w:bookmarkStart w:id="35" w:name="упоминание_рисунок_16"/>
+      <w:r>
+        <w:rPr>
+          <w:rFonts w:ascii="Times New Roman" w:hAnsi="Times New Roman" w:cs="Times New Roman"/>
+          <w:color w:val="000000" w:themeColor="text1"/>
+          <w:sz w:val="28"/>
+          <w:szCs w:val="28"/>
+        </w:rPr>
+        <w:fldChar w:fldCharType="begin"/>
+      </w:r>
+      <w:r>
+        <w:rPr>
+          <w:rFonts w:ascii="Times New Roman" w:hAnsi="Times New Roman" w:cs="Times New Roman"/>
+          <w:color w:val="000000" w:themeColor="text1"/>
+          <w:sz w:val="28"/>
+          <w:szCs w:val="28"/>
+        </w:rPr>
+        <w:instrText xml:space="preserve"> HYPERLINK "file:///C:\\Users\\DanSa\\Downloads\\Rukovodstvo_polzovatelya.docx" \l "рисунок_16" </w:instrText>
+      </w:r>
+      <w:r>
+        <w:rPr>
+          <w:rFonts w:ascii="Times New Roman" w:hAnsi="Times New Roman" w:cs="Times New Roman"/>
+          <w:color w:val="000000" w:themeColor="text1"/>
+          <w:sz w:val="28"/>
+          <w:szCs w:val="28"/>
+        </w:rPr>
+        <w:fldChar w:fldCharType="separate"/>
+      </w:r>
+      <w:r>
+        <w:rPr>
+          <w:rStyle w:val="a9"/>
+          <w:rFonts w:ascii="Times New Roman" w:hAnsi="Times New Roman" w:cs="Times New Roman"/>
+          <w:sz w:val="28"/>
+          <w:szCs w:val="28"/>
+        </w:rPr>
+        <w:t>Рисунок 16 – экран добавления друга по номеру телефон</w:t>
+      </w:r>
+      <w:bookmarkEnd w:id="35"/>
+      <w:r>
+        <w:rPr>
+          <w:rStyle w:val="a9"/>
+          <w:rFonts w:ascii="Times New Roman" w:hAnsi="Times New Roman" w:cs="Times New Roman"/>
+          <w:sz w:val="28"/>
+          <w:szCs w:val="28"/>
+        </w:rPr>
+        <w:t>а</w:t>
+      </w:r>
+      <w:r>
+        <w:rPr>
+          <w:rFonts w:ascii="Times New Roman" w:hAnsi="Times New Roman" w:cs="Times New Roman"/>
+          <w:color w:val="000000" w:themeColor="text1"/>
+          <w:sz w:val="28"/>
+          <w:szCs w:val="28"/>
+        </w:rPr>
+        <w:fldChar w:fldCharType="end"/>
+      </w:r>
+      <w:r>
+        <w:rPr>
+          <w:rFonts w:ascii="Times New Roman" w:hAnsi="Times New Roman" w:cs="Times New Roman"/>
+          <w:color w:val="000000" w:themeColor="text1"/>
+          <w:sz w:val="28"/>
+          <w:szCs w:val="28"/>
+        </w:rPr>
+        <w:t xml:space="preserve">). </w:t>
+      </w:r>
+      <w:r>
+        <w:rPr>
+          <w:rFonts w:ascii="Times New Roman" w:hAnsi="Times New Roman" w:cs="Times New Roman"/>
+          <w:color w:val="000000" w:themeColor="text1"/>
+          <w:sz w:val="28"/>
+          <w:szCs w:val="28"/>
+        </w:rPr>
+        <w:lastRenderedPageBreak/>
+        <w:t>Чтобы добавить друга, необходимо ввести номер телефона и нажать кнопку «Подтвердить». При некорректном вводе телефона, или при ситуации, когда человек с таким номером телефона не зарегистрирован в сервисе будет показывать соответствующее сообщение об ошибке (</w:t>
+      </w:r>
+      <w:bookmarkStart w:id="36" w:name="упоминание_рисунок_17"/>
+      <w:r>
+        <w:rPr>
+          <w:rFonts w:ascii="Times New Roman" w:hAnsi="Times New Roman" w:cs="Times New Roman"/>
+          <w:color w:val="000000" w:themeColor="text1"/>
+          <w:sz w:val="28"/>
+          <w:szCs w:val="28"/>
+        </w:rPr>
+        <w:fldChar w:fldCharType="begin"/>
+      </w:r>
+      <w:r>
+        <w:rPr>
+          <w:rFonts w:ascii="Times New Roman" w:hAnsi="Times New Roman" w:cs="Times New Roman"/>
+          <w:color w:val="000000" w:themeColor="text1"/>
+          <w:sz w:val="28"/>
+          <w:szCs w:val="28"/>
+        </w:rPr>
+        <w:instrText xml:space="preserve"> HYPERLINK "file:///C:\\Users\\DanSa\\Downloads\\Rukovodstvo_polzovatelya.docx" \l "рисунок_17" </w:instrText>
+      </w:r>
+      <w:r>
+        <w:rPr>
+          <w:rFonts w:ascii="Times New Roman" w:hAnsi="Times New Roman" w:cs="Times New Roman"/>
+          <w:color w:val="000000" w:themeColor="text1"/>
+          <w:sz w:val="28"/>
+          <w:szCs w:val="28"/>
+        </w:rPr>
+        <w:fldChar w:fldCharType="separate"/>
+      </w:r>
+      <w:r>
+        <w:rPr>
+          <w:rStyle w:val="a9"/>
+          <w:rFonts w:ascii="Times New Roman" w:hAnsi="Times New Roman" w:cs="Times New Roman"/>
+          <w:sz w:val="28"/>
+          <w:szCs w:val="28"/>
+        </w:rPr>
+        <w:t>Рисунок 17 – ошибка добавления по номеру телефона</w:t>
+      </w:r>
+      <w:bookmarkEnd w:id="36"/>
+      <w:r>
+        <w:rPr>
+          <w:rFonts w:ascii="Times New Roman" w:hAnsi="Times New Roman" w:cs="Times New Roman"/>
+          <w:color w:val="000000" w:themeColor="text1"/>
+          <w:sz w:val="28"/>
+          <w:szCs w:val="28"/>
+        </w:rPr>
+        <w:fldChar w:fldCharType="end"/>
+      </w:r>
+      <w:r>
+        <w:rPr>
+          <w:rFonts w:ascii="Times New Roman" w:hAnsi="Times New Roman" w:cs="Times New Roman"/>
+          <w:color w:val="000000" w:themeColor="text1"/>
+          <w:sz w:val="28"/>
+          <w:szCs w:val="28"/>
+        </w:rPr>
+        <w:t>);</w:t>
+      </w:r>
+    </w:p>
+    <w:p>
+      <w:pPr>
+        <w:spacing w:after="0" w:line="360" w:lineRule="auto"/>
+        <w:jc w:val="center"/>
+        <w:rPr>
+          <w:rFonts w:ascii="Times New Roman" w:hAnsi="Times New Roman" w:cs="Times New Roman"/>
+          <w:color w:val="000000" w:themeColor="text1"/>
+          <w:sz w:val="28"/>
+          <w:szCs w:val="28"/>
+        </w:rPr>
+      </w:pPr>
+      <w:r>
+        <w:rPr>
+          <w:rFonts w:ascii="Times New Roman" w:hAnsi="Times New Roman" w:cs="Times New Roman"/>
+          <w:noProof/>
+          <w:color w:val="000000" w:themeColor="text1"/>
+          <w:sz w:val="28"/>
+          <w:szCs w:val="28"/>
+        </w:rPr>
+        <w:drawing>
+          <wp:inline distT="0" distB="0" distL="0" distR="0" wp14:anchorId="2EFD36DC" wp14:editId="64B8BC48">
+            <wp:extent cx="1981200" cy="3962400"/>
+            <wp:effectExtent l="0" t="0" r="0" b="0"/>
+            <wp:docPr id="8" name="Рисунок 8"/>
+            <wp:cNvGraphicFramePr>
+              <a:graphicFrameLocks xmlns:a="http://schemas.openxmlformats.org/drawingml/2006/main" noChangeAspect="1"/>
+            </wp:cNvGraphicFramePr>
+            <a:graphic xmlns:a="http://schemas.openxmlformats.org/drawingml/2006/main">
+              <a:graphicData uri="http://schemas.openxmlformats.org/drawingml/2006/picture">
+                <pic:pic xmlns:pic="http://schemas.openxmlformats.org/drawingml/2006/picture">
+                  <pic:nvPicPr>
+                    <pic:cNvPr id="0" name="Рисунок 14"/>
+                    <pic:cNvPicPr>
+                      <a:picLocks noChangeAspect="1" noChangeArrowheads="1"/>
+                    </pic:cNvPicPr>
+                  </pic:nvPicPr>
+                  <pic:blipFill>
+                    <a:blip r:embed="rId32" cstate="print">
+                      <a:extLst>
+                        <a:ext uri="{28A0092B-C50C-407E-A947-70E740481C1C}">
+                          <a14:useLocalDpi xmlns:a14="http://schemas.microsoft.com/office/drawing/2010/main" val="0"/>
+                        </a:ext>
+                      </a:extLst>
+                    </a:blip>
+                    <a:srcRect/>
+                    <a:stretch>
+                      <a:fillRect/>
+                    </a:stretch>
+                  </pic:blipFill>
+                  <pic:spPr bwMode="auto">
+                    <a:xfrm>
+                      <a:off x="0" y="0"/>
+                      <a:ext cx="1981200" cy="3962400"/>
+                    </a:xfrm>
+                    <a:prstGeom prst="rect">
+                      <a:avLst/>
+                    </a:prstGeom>
+                    <a:noFill/>
+                    <a:ln>
+                      <a:noFill/>
+                    </a:ln>
+                  </pic:spPr>
+                </pic:pic>
+              </a:graphicData>
+            </a:graphic>
+          </wp:inline>
+        </w:drawing>
+      </w:r>
+    </w:p>
+    <w:p>
+      <w:pPr>
+        <w:spacing w:after="0" w:line="360" w:lineRule="auto"/>
+        <w:jc w:val="center"/>
+        <w:rPr>
+          <w:rFonts w:ascii="Times New Roman" w:hAnsi="Times New Roman" w:cs="Times New Roman"/>
+          <w:color w:val="000000" w:themeColor="text1"/>
+          <w:sz w:val="28"/>
+          <w:szCs w:val="28"/>
+        </w:rPr>
+      </w:pPr>
+      <w:hyperlink r:id="rId33" w:anchor="упоминание_рисунок_13" w:history="1">
+        <w:r>
+          <w:rPr>
+            <w:rStyle w:val="a9"/>
+            <w:rFonts w:ascii="Times New Roman" w:hAnsi="Times New Roman" w:cs="Times New Roman"/>
+            <w:sz w:val="28"/>
+            <w:szCs w:val="28"/>
+          </w:rPr>
+          <w:t>Рисунок 13 – экран друзей</w:t>
+        </w:r>
+      </w:hyperlink>
+    </w:p>
+    <w:p>
+      <w:pPr>
+        <w:spacing w:after="0" w:line="360" w:lineRule="auto"/>
+        <w:jc w:val="center"/>
+        <w:rPr>
+          <w:rFonts w:ascii="Times New Roman" w:hAnsi="Times New Roman" w:cs="Times New Roman"/>
+          <w:color w:val="000000" w:themeColor="text1"/>
+          <w:sz w:val="28"/>
+          <w:szCs w:val="28"/>
+        </w:rPr>
+      </w:pPr>
+      <w:r>
+        <w:rPr>
+          <w:rFonts w:ascii="Times New Roman" w:hAnsi="Times New Roman" w:cs="Times New Roman"/>
+          <w:noProof/>
+          <w:color w:val="000000" w:themeColor="text1"/>
+          <w:sz w:val="28"/>
+          <w:szCs w:val="28"/>
+        </w:rPr>
+        <w:lastRenderedPageBreak/>
+        <w:drawing>
+          <wp:inline distT="0" distB="0" distL="0" distR="0" wp14:anchorId="432E70A9" wp14:editId="42BAD7BD">
+            <wp:extent cx="1981200" cy="3962400"/>
+            <wp:effectExtent l="0" t="0" r="0" b="0"/>
+            <wp:docPr id="7" name="Рисунок 7"/>
+            <wp:cNvGraphicFramePr>
+              <a:graphicFrameLocks xmlns:a="http://schemas.openxmlformats.org/drawingml/2006/main" noChangeAspect="1"/>
+            </wp:cNvGraphicFramePr>
+            <a:graphic xmlns:a="http://schemas.openxmlformats.org/drawingml/2006/main">
+              <a:graphicData uri="http://schemas.openxmlformats.org/drawingml/2006/picture">
+                <pic:pic xmlns:pic="http://schemas.openxmlformats.org/drawingml/2006/picture">
+                  <pic:nvPicPr>
+                    <pic:cNvPr id="0" name="Рисунок 15"/>
+                    <pic:cNvPicPr>
+                      <a:picLocks noChangeAspect="1" noChangeArrowheads="1"/>
+                    </pic:cNvPicPr>
+                  </pic:nvPicPr>
+                  <pic:blipFill>
+                    <a:blip r:embed="rId34" cstate="print">
+                      <a:extLst>
+                        <a:ext uri="{28A0092B-C50C-407E-A947-70E740481C1C}">
+                          <a14:useLocalDpi xmlns:a14="http://schemas.microsoft.com/office/drawing/2010/main" val="0"/>
+                        </a:ext>
+                      </a:extLst>
+                    </a:blip>
+                    <a:srcRect/>
+                    <a:stretch>
+                      <a:fillRect/>
+                    </a:stretch>
+                  </pic:blipFill>
+                  <pic:spPr bwMode="auto">
+                    <a:xfrm>
+                      <a:off x="0" y="0"/>
+                      <a:ext cx="1981200" cy="3962400"/>
+                    </a:xfrm>
+                    <a:prstGeom prst="rect">
+                      <a:avLst/>
+                    </a:prstGeom>
+                    <a:noFill/>
+                    <a:ln>
+                      <a:noFill/>
+                    </a:ln>
+                  </pic:spPr>
+                </pic:pic>
+              </a:graphicData>
+            </a:graphic>
+          </wp:inline>
+        </w:drawing>
+      </w:r>
+    </w:p>
+    <w:bookmarkStart w:id="37" w:name="рисунок_14"/>
+    <w:p>
+      <w:pPr>
+        <w:spacing w:after="0" w:line="360" w:lineRule="auto"/>
+        <w:jc w:val="center"/>
+        <w:rPr>
+          <w:rFonts w:ascii="Times New Roman" w:hAnsi="Times New Roman" w:cs="Times New Roman"/>
+          <w:color w:val="000000" w:themeColor="text1"/>
+          <w:sz w:val="28"/>
+          <w:szCs w:val="28"/>
+        </w:rPr>
+      </w:pPr>
+      <w:r>
+        <w:fldChar w:fldCharType="begin"/>
+      </w:r>
+      <w:r>
+        <w:instrText xml:space="preserve"> HYPERLINK "file:///C:\\Users\\DanSa\\Downloads\\Rukovodstvo_polzovatelya.docx" \l "упоминание_рисунок_14" </w:instrText>
+      </w:r>
+      <w:r>
+        <w:fldChar w:fldCharType="separate"/>
+      </w:r>
+      <w:r>
+        <w:rPr>
+          <w:rStyle w:val="a9"/>
+          <w:rFonts w:ascii="Times New Roman" w:hAnsi="Times New Roman" w:cs="Times New Roman"/>
+          <w:sz w:val="28"/>
+          <w:szCs w:val="28"/>
+        </w:rPr>
+        <w:t xml:space="preserve">Рисунок 14 – экран добавления друга по </w:t>
+      </w:r>
+      <w:r>
+        <w:rPr>
+          <w:rStyle w:val="a9"/>
+          <w:rFonts w:ascii="Times New Roman" w:hAnsi="Times New Roman" w:cs="Times New Roman"/>
+          <w:sz w:val="28"/>
+          <w:szCs w:val="28"/>
+          <w:lang w:val="en-US"/>
+        </w:rPr>
+        <w:t>ID</w:t>
+      </w:r>
+      <w:r>
+        <w:fldChar w:fldCharType="end"/>
+      </w:r>
+    </w:p>
+    <w:bookmarkEnd w:id="37"/>
+    <w:p>
+      <w:pPr>
+        <w:spacing w:after="0" w:line="360" w:lineRule="auto"/>
+        <w:jc w:val="center"/>
+        <w:rPr>
+          <w:rFonts w:ascii="Times New Roman" w:hAnsi="Times New Roman" w:cs="Times New Roman"/>
+          <w:color w:val="000000" w:themeColor="text1"/>
+          <w:sz w:val="28"/>
+          <w:szCs w:val="28"/>
+        </w:rPr>
+      </w:pPr>
+      <w:r>
+        <w:rPr>
+          <w:rFonts w:ascii="Times New Roman" w:hAnsi="Times New Roman" w:cs="Times New Roman"/>
+          <w:noProof/>
+          <w:color w:val="000000" w:themeColor="text1"/>
+          <w:sz w:val="28"/>
+          <w:szCs w:val="28"/>
+        </w:rPr>
+        <w:drawing>
+          <wp:inline distT="0" distB="0" distL="0" distR="0" wp14:anchorId="67A4DBF5" wp14:editId="48AD6772">
+            <wp:extent cx="1981200" cy="3962400"/>
+            <wp:effectExtent l="0" t="0" r="0" b="0"/>
+            <wp:docPr id="6" name="Рисунок 6"/>
+            <wp:cNvGraphicFramePr>
+              <a:graphicFrameLocks xmlns:a="http://schemas.openxmlformats.org/drawingml/2006/main" noChangeAspect="1"/>
+            </wp:cNvGraphicFramePr>
+            <a:graphic xmlns:a="http://schemas.openxmlformats.org/drawingml/2006/main">
+              <a:graphicData uri="http://schemas.openxmlformats.org/drawingml/2006/picture">
+                <pic:pic xmlns:pic="http://schemas.openxmlformats.org/drawingml/2006/picture">
+                  <pic:nvPicPr>
+                    <pic:cNvPr id="0" name="Рисунок 16"/>
+                    <pic:cNvPicPr>
+                      <a:picLocks noChangeAspect="1" noChangeArrowheads="1"/>
+                    </pic:cNvPicPr>
+                  </pic:nvPicPr>
+                  <pic:blipFill>
+                    <a:blip r:embed="rId35" cstate="print">
+                      <a:extLst>
+                        <a:ext uri="{28A0092B-C50C-407E-A947-70E740481C1C}">
+                          <a14:useLocalDpi xmlns:a14="http://schemas.microsoft.com/office/drawing/2010/main" val="0"/>
+                        </a:ext>
+                      </a:extLst>
+                    </a:blip>
+                    <a:srcRect/>
+                    <a:stretch>
+                      <a:fillRect/>
+                    </a:stretch>
+                  </pic:blipFill>
+                  <pic:spPr bwMode="auto">
+                    <a:xfrm>
+                      <a:off x="0" y="0"/>
+                      <a:ext cx="1981200" cy="3962400"/>
+                    </a:xfrm>
+                    <a:prstGeom prst="rect">
+                      <a:avLst/>
+                    </a:prstGeom>
+                    <a:noFill/>
+                    <a:ln>
+                      <a:noFill/>
+                    </a:ln>
+                  </pic:spPr>
+                </pic:pic>
+              </a:graphicData>
+            </a:graphic>
+          </wp:inline>
+        </w:drawing>
+      </w:r>
+    </w:p>
+    <w:bookmarkStart w:id="38" w:name="рисунок_15"/>
+    <w:p>
+      <w:pPr>
+        <w:spacing w:after="0" w:line="360" w:lineRule="auto"/>
+        <w:jc w:val="center"/>
+        <w:rPr>
+          <w:rFonts w:ascii="Times New Roman" w:hAnsi="Times New Roman" w:cs="Times New Roman"/>
+          <w:color w:val="000000" w:themeColor="text1"/>
+          <w:sz w:val="28"/>
+          <w:szCs w:val="28"/>
+        </w:rPr>
+      </w:pPr>
+      <w:r>
+        <w:fldChar w:fldCharType="begin"/>
+      </w:r>
+      <w:r>
+        <w:instrText xml:space="preserve"> HYPERLINK "file:///C:\\Users\\DanSa\\Downloads\\Rukovodstvo_polzovatelya.docx" \l "упоминание_рисунок_15" </w:instrText>
+      </w:r>
+      <w:r>
+        <w:fldChar w:fldCharType="separate"/>
+      </w:r>
+      <w:r>
+        <w:rPr>
+          <w:rStyle w:val="a9"/>
+          <w:rFonts w:ascii="Times New Roman" w:hAnsi="Times New Roman" w:cs="Times New Roman"/>
+          <w:sz w:val="28"/>
+          <w:szCs w:val="28"/>
+        </w:rPr>
+        <w:t xml:space="preserve">Экран 15 – ошибка добавления по </w:t>
+      </w:r>
+      <w:r>
+        <w:rPr>
+          <w:rStyle w:val="a9"/>
+          <w:rFonts w:ascii="Times New Roman" w:hAnsi="Times New Roman" w:cs="Times New Roman"/>
+          <w:sz w:val="28"/>
+          <w:szCs w:val="28"/>
+          <w:lang w:val="en-US"/>
+        </w:rPr>
+        <w:t>ID</w:t>
+      </w:r>
+      <w:r>
+        <w:fldChar w:fldCharType="end"/>
+      </w:r>
+      <w:r>
+        <w:rPr>
+          <w:rFonts w:ascii="Times New Roman" w:hAnsi="Times New Roman" w:cs="Times New Roman"/>
+          <w:color w:val="000000" w:themeColor="text1"/>
+          <w:sz w:val="28"/>
+          <w:szCs w:val="28"/>
+        </w:rPr>
+        <w:t xml:space="preserve"> </w:t>
+      </w:r>
+    </w:p>
+    <w:bookmarkEnd w:id="38"/>
+    <w:p>
+      <w:pPr>
+        <w:spacing w:after="0" w:line="360" w:lineRule="auto"/>
+        <w:jc w:val="center"/>
+        <w:rPr>
+          <w:rFonts w:ascii="Times New Roman" w:hAnsi="Times New Roman" w:cs="Times New Roman"/>
+          <w:color w:val="000000" w:themeColor="text1"/>
+          <w:sz w:val="28"/>
+          <w:szCs w:val="28"/>
+        </w:rPr>
+      </w:pPr>
+      <w:r>
+        <w:rPr>
+          <w:rFonts w:ascii="Times New Roman" w:hAnsi="Times New Roman" w:cs="Times New Roman"/>
+          <w:noProof/>
+          <w:color w:val="000000" w:themeColor="text1"/>
+          <w:sz w:val="28"/>
+          <w:szCs w:val="28"/>
+        </w:rPr>
+        <w:lastRenderedPageBreak/>
+        <w:drawing>
+          <wp:inline distT="0" distB="0" distL="0" distR="0" wp14:anchorId="3A973AAB" wp14:editId="39786700">
+            <wp:extent cx="1981200" cy="3962400"/>
+            <wp:effectExtent l="0" t="0" r="0" b="0"/>
+            <wp:docPr id="5" name="Рисунок 5"/>
+            <wp:cNvGraphicFramePr>
+              <a:graphicFrameLocks xmlns:a="http://schemas.openxmlformats.org/drawingml/2006/main" noChangeAspect="1"/>
+            </wp:cNvGraphicFramePr>
+            <a:graphic xmlns:a="http://schemas.openxmlformats.org/drawingml/2006/main">
+              <a:graphicData uri="http://schemas.openxmlformats.org/drawingml/2006/picture">
+                <pic:pic xmlns:pic="http://schemas.openxmlformats.org/drawingml/2006/picture">
+                  <pic:nvPicPr>
+                    <pic:cNvPr id="0" name="Рисунок 17"/>
+                    <pic:cNvPicPr>
+                      <a:picLocks noChangeAspect="1" noChangeArrowheads="1"/>
+                    </pic:cNvPicPr>
+                  </pic:nvPicPr>
+                  <pic:blipFill>
+                    <a:blip r:embed="rId36" cstate="print">
+                      <a:extLst>
+                        <a:ext uri="{28A0092B-C50C-407E-A947-70E740481C1C}">
+                          <a14:useLocalDpi xmlns:a14="http://schemas.microsoft.com/office/drawing/2010/main" val="0"/>
+                        </a:ext>
+                      </a:extLst>
+                    </a:blip>
+                    <a:srcRect/>
+                    <a:stretch>
+                      <a:fillRect/>
+                    </a:stretch>
+                  </pic:blipFill>
+                  <pic:spPr bwMode="auto">
+                    <a:xfrm>
+                      <a:off x="0" y="0"/>
+                      <a:ext cx="1981200" cy="3962400"/>
+                    </a:xfrm>
+                    <a:prstGeom prst="rect">
+                      <a:avLst/>
+                    </a:prstGeom>
+                    <a:noFill/>
+                    <a:ln>
+                      <a:noFill/>
+                    </a:ln>
+                  </pic:spPr>
+                </pic:pic>
+              </a:graphicData>
+            </a:graphic>
+          </wp:inline>
+        </w:drawing>
+      </w:r>
+    </w:p>
+    <w:bookmarkStart w:id="39" w:name="рисунок_16"/>
+    <w:p>
+      <w:pPr>
+        <w:spacing w:after="0" w:line="360" w:lineRule="auto"/>
+        <w:jc w:val="center"/>
+        <w:rPr>
+          <w:rFonts w:ascii="Times New Roman" w:hAnsi="Times New Roman" w:cs="Times New Roman"/>
+          <w:color w:val="000000" w:themeColor="text1"/>
+          <w:sz w:val="28"/>
+          <w:szCs w:val="28"/>
+        </w:rPr>
+      </w:pPr>
+      <w:r>
+        <w:fldChar w:fldCharType="begin"/>
+      </w:r>
+      <w:r>
+        <w:instrText xml:space="preserve"> HYPERLINK "file:///C:\\Users\\DanSa\\Downloads\\Rukovodstvo_polzovatelya.docx" \l "упоминание_рисунок_16" </w:instrText>
+      </w:r>
+      <w:r>
+        <w:fldChar w:fldCharType="separate"/>
+      </w:r>
+      <w:r>
+        <w:rPr>
+          <w:rStyle w:val="a9"/>
+          <w:rFonts w:ascii="Times New Roman" w:hAnsi="Times New Roman" w:cs="Times New Roman"/>
+          <w:sz w:val="28"/>
+          <w:szCs w:val="28"/>
+        </w:rPr>
+        <w:t>Рисунок 16 – экран добавления друга по номеру телефона</w:t>
+      </w:r>
+      <w:r>
+        <w:fldChar w:fldCharType="end"/>
+      </w:r>
+    </w:p>
+    <w:bookmarkEnd w:id="39"/>
+    <w:p>
+      <w:pPr>
+        <w:spacing w:after="0" w:line="360" w:lineRule="auto"/>
+        <w:jc w:val="center"/>
+        <w:rPr>
+          <w:rFonts w:ascii="Times New Roman" w:hAnsi="Times New Roman" w:cs="Times New Roman"/>
+          <w:color w:val="000000" w:themeColor="text1"/>
+          <w:sz w:val="28"/>
+          <w:szCs w:val="28"/>
+        </w:rPr>
+      </w:pPr>
+      <w:r>
+        <w:rPr>
+          <w:rFonts w:ascii="Times New Roman" w:hAnsi="Times New Roman" w:cs="Times New Roman"/>
+          <w:noProof/>
+          <w:color w:val="000000" w:themeColor="text1"/>
+          <w:sz w:val="28"/>
+          <w:szCs w:val="28"/>
+        </w:rPr>
+        <w:drawing>
+          <wp:inline distT="0" distB="0" distL="0" distR="0" wp14:anchorId="56B284D7" wp14:editId="5B046983">
+            <wp:extent cx="1981200" cy="3962400"/>
+            <wp:effectExtent l="0" t="0" r="0" b="0"/>
+            <wp:docPr id="4" name="Рисунок 4"/>
+            <wp:cNvGraphicFramePr>
+              <a:graphicFrameLocks xmlns:a="http://schemas.openxmlformats.org/drawingml/2006/main" noChangeAspect="1"/>
+            </wp:cNvGraphicFramePr>
+            <a:graphic xmlns:a="http://schemas.openxmlformats.org/drawingml/2006/main">
+              <a:graphicData uri="http://schemas.openxmlformats.org/drawingml/2006/picture">
+                <pic:pic xmlns:pic="http://schemas.openxmlformats.org/drawingml/2006/picture">
+                  <pic:nvPicPr>
+                    <pic:cNvPr id="0" name="Рисунок 18"/>
+                    <pic:cNvPicPr>
+                      <a:picLocks noChangeAspect="1" noChangeArrowheads="1"/>
+                    </pic:cNvPicPr>
+                  </pic:nvPicPr>
+                  <pic:blipFill>
+                    <a:blip r:embed="rId37" cstate="print">
+                      <a:extLst>
+                        <a:ext uri="{28A0092B-C50C-407E-A947-70E740481C1C}">
+                          <a14:useLocalDpi xmlns:a14="http://schemas.microsoft.com/office/drawing/2010/main" val="0"/>
+                        </a:ext>
+                      </a:extLst>
+                    </a:blip>
+                    <a:srcRect/>
+                    <a:stretch>
+                      <a:fillRect/>
+                    </a:stretch>
+                  </pic:blipFill>
+                  <pic:spPr bwMode="auto">
+                    <a:xfrm>
+                      <a:off x="0" y="0"/>
+                      <a:ext cx="1981200" cy="3962400"/>
+                    </a:xfrm>
+                    <a:prstGeom prst="rect">
+                      <a:avLst/>
+                    </a:prstGeom>
+                    <a:noFill/>
+                    <a:ln>
+                      <a:noFill/>
+                    </a:ln>
+                  </pic:spPr>
+                </pic:pic>
+              </a:graphicData>
+            </a:graphic>
+          </wp:inline>
+        </w:drawing>
+      </w:r>
+    </w:p>
+    <w:bookmarkStart w:id="40" w:name="рисунок_17"/>
+    <w:p>
+      <w:pPr>
+        <w:spacing w:after="0" w:line="360" w:lineRule="auto"/>
+        <w:jc w:val="center"/>
+        <w:rPr>
+          <w:rFonts w:ascii="Times New Roman" w:hAnsi="Times New Roman" w:cs="Times New Roman"/>
+          <w:color w:val="000000" w:themeColor="text1"/>
+          <w:sz w:val="28"/>
+          <w:szCs w:val="28"/>
+        </w:rPr>
+      </w:pPr>
+      <w:r>
+        <w:fldChar w:fldCharType="begin"/>
+      </w:r>
+      <w:r>
+        <w:instrText xml:space="preserve"> HYPERLINK "file:///C:\\Users\\DanSa\\Downloads\\Rukovodstvo_polzovatelya.docx" \l "упоминание_рисунок_17" </w:instrText>
+      </w:r>
+      <w:r>
+        <w:fldChar w:fldCharType="separate"/>
+      </w:r>
+      <w:r>
+        <w:rPr>
+          <w:rStyle w:val="a9"/>
+          <w:rFonts w:ascii="Times New Roman" w:hAnsi="Times New Roman" w:cs="Times New Roman"/>
+          <w:sz w:val="28"/>
+          <w:szCs w:val="28"/>
+        </w:rPr>
+        <w:t>Рисунок 17 – ошибка добавления по номеру телефона</w:t>
+      </w:r>
+      <w:r>
+        <w:fldChar w:fldCharType="end"/>
+      </w:r>
+    </w:p>
+    <w:p>
+      <w:pPr>
+        <w:spacing w:after="0" w:line="360" w:lineRule="auto"/>
+        <w:jc w:val="both"/>
+        <w:rPr>
+          <w:rFonts w:ascii="Times New Roman" w:hAnsi="Times New Roman" w:cs="Times New Roman"/>
+          <w:color w:val="000000" w:themeColor="text1"/>
+          <w:sz w:val="28"/>
+          <w:szCs w:val="28"/>
+        </w:rPr>
+      </w:pPr>
+    </w:p>
+    <w:bookmarkEnd w:id="40"/>
+    <w:p>
+      <w:pPr>
+        <w:pStyle w:val="aa"/>
+        <w:numPr>
+          <w:ilvl w:val="0"/>
+          <w:numId w:val="13"/>
+        </w:numPr>
+        <w:spacing w:after="0" w:line="360" w:lineRule="auto"/>
+        <w:ind w:left="0" w:firstLine="709"/>
+        <w:jc w:val="both"/>
+        <w:rPr>
+          <w:rFonts w:ascii="Times New Roman" w:hAnsi="Times New Roman" w:cs="Times New Roman"/>
+          <w:color w:val="000000" w:themeColor="text1"/>
+          <w:sz w:val="28"/>
+          <w:szCs w:val="28"/>
+        </w:rPr>
+      </w:pPr>
+      <w:r>
+        <w:rPr>
+          <w:rFonts w:ascii="Times New Roman" w:hAnsi="Times New Roman" w:cs="Times New Roman"/>
+          <w:color w:val="000000" w:themeColor="text1"/>
+          <w:sz w:val="28"/>
+          <w:szCs w:val="28"/>
+        </w:rPr>
+        <w:lastRenderedPageBreak/>
+        <w:t>удаление друга.</w:t>
+      </w:r>
+    </w:p>
+    <w:p>
+      <w:pPr>
+        <w:pStyle w:val="aa"/>
+        <w:spacing w:after="0" w:line="360" w:lineRule="auto"/>
+        <w:ind w:left="708" w:firstLine="709"/>
+        <w:jc w:val="both"/>
+        <w:rPr>
+          <w:rFonts w:ascii="Times New Roman" w:hAnsi="Times New Roman" w:cs="Times New Roman"/>
+          <w:color w:val="000000" w:themeColor="text1"/>
+          <w:sz w:val="28"/>
+          <w:szCs w:val="28"/>
+        </w:rPr>
+      </w:pPr>
+      <w:r>
+        <w:rPr>
+          <w:rFonts w:ascii="Times New Roman" w:hAnsi="Times New Roman" w:cs="Times New Roman"/>
+          <w:color w:val="000000" w:themeColor="text1"/>
+          <w:sz w:val="28"/>
+          <w:szCs w:val="28"/>
+        </w:rPr>
+        <w:t>Удаление друга происходит в ситуации расторжения связи между пользователями. Инициатор должен выбрать пользователя и вызвать функцию удаления. После удаления, бывшему другу приходит уведомление об удалении из друзей.</w:t>
+      </w:r>
+    </w:p>
+    <w:p>
+      <w:pPr>
+        <w:pStyle w:val="aa"/>
+        <w:spacing w:after="0" w:line="360" w:lineRule="auto"/>
+        <w:ind w:left="708" w:firstLine="709"/>
+        <w:jc w:val="both"/>
+        <w:rPr>
+          <w:rFonts w:ascii="Times New Roman" w:hAnsi="Times New Roman" w:cs="Times New Roman"/>
+          <w:color w:val="000000" w:themeColor="text1"/>
+          <w:sz w:val="28"/>
+          <w:szCs w:val="28"/>
+        </w:rPr>
+      </w:pPr>
+      <w:r>
+        <w:rPr>
+          <w:rFonts w:ascii="Times New Roman" w:hAnsi="Times New Roman" w:cs="Times New Roman"/>
+          <w:color w:val="000000" w:themeColor="text1"/>
+          <w:sz w:val="28"/>
+          <w:szCs w:val="28"/>
+        </w:rPr>
+        <w:t>Чтобы удалить друга, необходимо нажать кнопку «Удалить» на экране друзей (</w:t>
+      </w:r>
+      <w:hyperlink r:id="rId38" w:anchor="рисунок_12" w:history="1">
+        <w:r>
+          <w:rPr>
+            <w:rStyle w:val="a9"/>
+            <w:rFonts w:ascii="Times New Roman" w:hAnsi="Times New Roman" w:cs="Times New Roman"/>
+            <w:sz w:val="28"/>
+            <w:szCs w:val="28"/>
+          </w:rPr>
+          <w:t>Рисунок 12 – экран друзей</w:t>
+        </w:r>
+      </w:hyperlink>
+      <w:r>
+        <w:rPr>
+          <w:rFonts w:ascii="Times New Roman" w:hAnsi="Times New Roman" w:cs="Times New Roman"/>
+          <w:color w:val="000000" w:themeColor="text1"/>
+          <w:sz w:val="28"/>
+          <w:szCs w:val="28"/>
+        </w:rPr>
+        <w:t>). Далее пользователь должен отметить друзей для удаления (</w:t>
+      </w:r>
+      <w:bookmarkStart w:id="41" w:name="упоминание_рисунок_18"/>
+      <w:r>
+        <w:rPr>
+          <w:rFonts w:ascii="Times New Roman" w:hAnsi="Times New Roman" w:cs="Times New Roman"/>
+          <w:color w:val="000000" w:themeColor="text1"/>
+          <w:sz w:val="28"/>
+          <w:szCs w:val="28"/>
+        </w:rPr>
+        <w:fldChar w:fldCharType="begin"/>
+      </w:r>
+      <w:r>
+        <w:rPr>
+          <w:rFonts w:ascii="Times New Roman" w:hAnsi="Times New Roman" w:cs="Times New Roman"/>
+          <w:color w:val="000000" w:themeColor="text1"/>
+          <w:sz w:val="28"/>
+          <w:szCs w:val="28"/>
+        </w:rPr>
+        <w:instrText xml:space="preserve"> HYPERLINK "file:///C:\\Users\\DanSa\\Downloads\\Rukovodstvo_polzovatelya.docx" \l "рисунок_18" </w:instrText>
+      </w:r>
+      <w:r>
+        <w:rPr>
+          <w:rFonts w:ascii="Times New Roman" w:hAnsi="Times New Roman" w:cs="Times New Roman"/>
+          <w:color w:val="000000" w:themeColor="text1"/>
+          <w:sz w:val="28"/>
+          <w:szCs w:val="28"/>
+        </w:rPr>
+        <w:fldChar w:fldCharType="separate"/>
+      </w:r>
+      <w:r>
+        <w:rPr>
+          <w:rStyle w:val="a9"/>
+          <w:rFonts w:ascii="Times New Roman" w:hAnsi="Times New Roman" w:cs="Times New Roman"/>
+          <w:sz w:val="28"/>
+          <w:szCs w:val="28"/>
+        </w:rPr>
+        <w:t>Рисунок 18 – экран выбора друзей для удаления</w:t>
+      </w:r>
+      <w:bookmarkEnd w:id="41"/>
+      <w:r>
+        <w:rPr>
+          <w:rStyle w:val="a9"/>
+          <w:rFonts w:ascii="Times New Roman" w:hAnsi="Times New Roman" w:cs="Times New Roman"/>
+          <w:sz w:val="28"/>
+          <w:szCs w:val="28"/>
+        </w:rPr>
+        <w:t>).</w:t>
+      </w:r>
+      <w:r>
+        <w:rPr>
+          <w:rFonts w:ascii="Times New Roman" w:hAnsi="Times New Roman" w:cs="Times New Roman"/>
+          <w:color w:val="000000" w:themeColor="text1"/>
+          <w:sz w:val="28"/>
+          <w:szCs w:val="28"/>
+        </w:rPr>
+        <w:fldChar w:fldCharType="end"/>
+      </w:r>
+      <w:r>
+        <w:rPr>
+          <w:rFonts w:ascii="Times New Roman" w:hAnsi="Times New Roman" w:cs="Times New Roman"/>
+          <w:color w:val="000000" w:themeColor="text1"/>
+          <w:sz w:val="28"/>
+          <w:szCs w:val="28"/>
+        </w:rPr>
+        <w:t xml:space="preserve"> При нажатии на кнопку «Подтвердить» друг будет </w:t>
+      </w:r>
+      <w:r>
+        <w:rPr>
+          <w:rFonts w:ascii="Times New Roman" w:hAnsi="Times New Roman" w:cs="Times New Roman"/>
+          <w:color w:val="000000" w:themeColor="text1"/>
+          <w:sz w:val="28"/>
+          <w:szCs w:val="28"/>
+        </w:rPr>
+        <w:t>удалён</w:t>
+      </w:r>
+      <w:r>
+        <w:rPr>
+          <w:rFonts w:ascii="Times New Roman" w:hAnsi="Times New Roman" w:cs="Times New Roman"/>
+          <w:color w:val="000000" w:themeColor="text1"/>
+          <w:sz w:val="28"/>
+          <w:szCs w:val="28"/>
+        </w:rPr>
+        <w:t>. При нажатии на кнопку «Отменить» операция будет отменена.</w:t>
+      </w:r>
+    </w:p>
+    <w:p>
+      <w:pPr>
+        <w:spacing w:after="0" w:line="360" w:lineRule="auto"/>
+        <w:jc w:val="center"/>
+        <w:rPr>
+          <w:rFonts w:ascii="Times New Roman" w:hAnsi="Times New Roman" w:cs="Times New Roman"/>
+          <w:color w:val="000000" w:themeColor="text1"/>
+          <w:sz w:val="28"/>
+          <w:szCs w:val="28"/>
+        </w:rPr>
+      </w:pPr>
+      <w:r>
+        <w:rPr>
+          <w:rFonts w:ascii="Times New Roman" w:hAnsi="Times New Roman" w:cs="Times New Roman"/>
+          <w:noProof/>
+          <w:color w:val="000000" w:themeColor="text1"/>
+          <w:sz w:val="28"/>
+          <w:szCs w:val="28"/>
+        </w:rPr>
+        <w:drawing>
+          <wp:inline distT="0" distB="0" distL="0" distR="0" wp14:anchorId="199F1A54" wp14:editId="2A697689">
+            <wp:extent cx="1981200" cy="3962400"/>
+            <wp:effectExtent l="0" t="0" r="0" b="0"/>
+            <wp:docPr id="3" name="Рисунок 3"/>
+            <wp:cNvGraphicFramePr>
+              <a:graphicFrameLocks xmlns:a="http://schemas.openxmlformats.org/drawingml/2006/main" noChangeAspect="1"/>
+            </wp:cNvGraphicFramePr>
+            <a:graphic xmlns:a="http://schemas.openxmlformats.org/drawingml/2006/main">
+              <a:graphicData uri="http://schemas.openxmlformats.org/drawingml/2006/picture">
+                <pic:pic xmlns:pic="http://schemas.openxmlformats.org/drawingml/2006/picture">
+                  <pic:nvPicPr>
+                    <pic:cNvPr id="0" name="Рисунок 19"/>
+                    <pic:cNvPicPr>
+                      <a:picLocks noChangeAspect="1" noChangeArrowheads="1"/>
+                    </pic:cNvPicPr>
+                  </pic:nvPicPr>
+                  <pic:blipFill>
+                    <a:blip r:embed="rId39" cstate="print">
+                      <a:extLst>
+                        <a:ext uri="{28A0092B-C50C-407E-A947-70E740481C1C}">
+                          <a14:useLocalDpi xmlns:a14="http://schemas.microsoft.com/office/drawing/2010/main" val="0"/>
+                        </a:ext>
+                      </a:extLst>
+                    </a:blip>
+                    <a:srcRect/>
+                    <a:stretch>
+                      <a:fillRect/>
+                    </a:stretch>
+                  </pic:blipFill>
+                  <pic:spPr bwMode="auto">
+                    <a:xfrm>
+                      <a:off x="0" y="0"/>
+                      <a:ext cx="1981200" cy="3962400"/>
+                    </a:xfrm>
+                    <a:prstGeom prst="rect">
+                      <a:avLst/>
+                    </a:prstGeom>
+                    <a:noFill/>
+                    <a:ln>
+                      <a:noFill/>
+                    </a:ln>
+                  </pic:spPr>
+                </pic:pic>
+              </a:graphicData>
+            </a:graphic>
+          </wp:inline>
+        </w:drawing>
+      </w:r>
+    </w:p>
+    <w:bookmarkStart w:id="42" w:name="рисунок_18"/>
+    <w:p>
+      <w:pPr>
+        <w:spacing w:after="0" w:line="360" w:lineRule="auto"/>
+        <w:jc w:val="center"/>
+        <w:rPr>
+          <w:rFonts w:ascii="Times New Roman" w:hAnsi="Times New Roman" w:cs="Times New Roman"/>
+          <w:color w:val="000000" w:themeColor="text1"/>
+          <w:sz w:val="28"/>
+          <w:szCs w:val="28"/>
+        </w:rPr>
+      </w:pPr>
+      <w:r>
+        <w:fldChar w:fldCharType="begin"/>
+      </w:r>
+      <w:r>
+        <w:instrText xml:space="preserve"> HYPERLINK "file:///C:\\Users\\DanSa\\Downloads\\Rukovodstvo_polzovatelya.docx" \l "упоминание_рисунок_18" </w:instrText>
+      </w:r>
+      <w:r>
+        <w:fldChar w:fldCharType="separate"/>
+      </w:r>
+      <w:r>
+        <w:rPr>
+          <w:rStyle w:val="a9"/>
+          <w:rFonts w:ascii="Times New Roman" w:hAnsi="Times New Roman" w:cs="Times New Roman"/>
+          <w:sz w:val="28"/>
+          <w:szCs w:val="28"/>
+        </w:rPr>
+        <w:t>Рисунок 18 – экран выбора друзей для удаления</w:t>
+      </w:r>
+      <w:r>
+        <w:fldChar w:fldCharType="end"/>
+      </w:r>
+    </w:p>
+    <w:bookmarkEnd w:id="42"/>
+    <w:p>
+      <w:pPr>
+        <w:pStyle w:val="aa"/>
+        <w:numPr>
+          <w:ilvl w:val="0"/>
+          <w:numId w:val="13"/>
+        </w:numPr>
+        <w:spacing w:after="0" w:line="360" w:lineRule="auto"/>
+        <w:ind w:left="0" w:firstLine="709"/>
+        <w:jc w:val="both"/>
+        <w:rPr>
+          <w:rFonts w:ascii="Times New Roman" w:hAnsi="Times New Roman" w:cs="Times New Roman"/>
+          <w:color w:val="000000" w:themeColor="text1"/>
+          <w:sz w:val="28"/>
+          <w:szCs w:val="28"/>
+        </w:rPr>
+      </w:pPr>
+      <w:r>
+        <w:rPr>
+          <w:rFonts w:ascii="Times New Roman" w:hAnsi="Times New Roman" w:cs="Times New Roman"/>
+          <w:color w:val="000000" w:themeColor="text1"/>
+          <w:sz w:val="28"/>
+          <w:szCs w:val="28"/>
+        </w:rPr>
+        <w:t>просмотр уведомлений.</w:t>
+      </w:r>
+    </w:p>
+    <w:p>
+      <w:pPr>
+        <w:pStyle w:val="aa"/>
+        <w:spacing w:after="0" w:line="360" w:lineRule="auto"/>
+        <w:ind w:left="708" w:firstLine="709"/>
+        <w:jc w:val="both"/>
+        <w:rPr>
+          <w:rFonts w:ascii="Times New Roman" w:hAnsi="Times New Roman" w:cs="Times New Roman"/>
+          <w:color w:val="000000" w:themeColor="text1"/>
+          <w:sz w:val="28"/>
+          <w:szCs w:val="28"/>
+        </w:rPr>
+      </w:pPr>
+      <w:r>
+        <w:rPr>
+          <w:rFonts w:ascii="Times New Roman" w:hAnsi="Times New Roman" w:cs="Times New Roman"/>
+          <w:color w:val="000000" w:themeColor="text1"/>
+          <w:sz w:val="28"/>
+          <w:szCs w:val="28"/>
+        </w:rPr>
+        <w:t xml:space="preserve">Система предусматривает следующие виды уведомлений: запрос на добавление в друзья, удаление из друзей, отклонение запроса на добавление в друзья, успешное добавление друга, создание, удаление и редактирование другим пользователем долга с участием пользователя, </w:t>
+      </w:r>
+      <w:r>
+        <w:rPr>
+          <w:rFonts w:ascii="Times New Roman" w:hAnsi="Times New Roman" w:cs="Times New Roman"/>
+          <w:color w:val="000000" w:themeColor="text1"/>
+          <w:sz w:val="28"/>
+          <w:szCs w:val="28"/>
+        </w:rPr>
+        <w:lastRenderedPageBreak/>
+        <w:t>отказ или согласие другого пользователя с условиями созданного пользователем долга.</w:t>
+      </w:r>
+    </w:p>
+    <w:p>
+      <w:pPr>
+        <w:pStyle w:val="aa"/>
+        <w:spacing w:after="0" w:line="360" w:lineRule="auto"/>
+        <w:ind w:left="708" w:firstLine="709"/>
+        <w:jc w:val="both"/>
+        <w:rPr>
+          <w:rFonts w:ascii="Times New Roman" w:hAnsi="Times New Roman" w:cs="Times New Roman"/>
+          <w:color w:val="000000" w:themeColor="text1"/>
+          <w:sz w:val="28"/>
+          <w:szCs w:val="28"/>
+        </w:rPr>
+      </w:pPr>
+      <w:r>
+        <w:rPr>
+          <w:rFonts w:ascii="Times New Roman" w:hAnsi="Times New Roman" w:cs="Times New Roman"/>
+          <w:color w:val="000000" w:themeColor="text1"/>
+          <w:sz w:val="28"/>
+          <w:szCs w:val="28"/>
+        </w:rPr>
+        <w:t>Чтобы просмотреть уведомления, необходимо нажать на кнопку «Уведомления» на домашней странице. После нажатия пользователю будет показан экран всех уведомлений (</w:t>
+      </w:r>
+      <w:bookmarkStart w:id="43" w:name="упоминание_рисунок_19"/>
+      <w:r>
+        <w:rPr>
+          <w:rFonts w:ascii="Times New Roman" w:hAnsi="Times New Roman" w:cs="Times New Roman"/>
+          <w:color w:val="000000" w:themeColor="text1"/>
+          <w:sz w:val="28"/>
+          <w:szCs w:val="28"/>
+        </w:rPr>
+        <w:fldChar w:fldCharType="begin"/>
+      </w:r>
+      <w:r>
+        <w:rPr>
+          <w:rFonts w:ascii="Times New Roman" w:hAnsi="Times New Roman" w:cs="Times New Roman"/>
+          <w:color w:val="000000" w:themeColor="text1"/>
+          <w:sz w:val="28"/>
+          <w:szCs w:val="28"/>
+        </w:rPr>
+        <w:instrText xml:space="preserve"> HYPERLINK "file:///C:\\Users\\DanSa\\Downloads\\Rukovodstvo_polzovatelya.docx" \l "рисунок_19" </w:instrText>
+      </w:r>
+      <w:r>
+        <w:rPr>
+          <w:rFonts w:ascii="Times New Roman" w:hAnsi="Times New Roman" w:cs="Times New Roman"/>
+          <w:color w:val="000000" w:themeColor="text1"/>
+          <w:sz w:val="28"/>
+          <w:szCs w:val="28"/>
+        </w:rPr>
+        <w:fldChar w:fldCharType="separate"/>
+      </w:r>
+      <w:r>
+        <w:rPr>
+          <w:rStyle w:val="a9"/>
+          <w:rFonts w:ascii="Times New Roman" w:hAnsi="Times New Roman" w:cs="Times New Roman"/>
+          <w:sz w:val="28"/>
+          <w:szCs w:val="28"/>
+        </w:rPr>
+        <w:t>Рисунок 19 – уведомления</w:t>
+      </w:r>
+      <w:bookmarkEnd w:id="43"/>
+      <w:r>
+        <w:rPr>
+          <w:rFonts w:ascii="Times New Roman" w:hAnsi="Times New Roman" w:cs="Times New Roman"/>
+          <w:color w:val="000000" w:themeColor="text1"/>
+          <w:sz w:val="28"/>
+          <w:szCs w:val="28"/>
+        </w:rPr>
+        <w:fldChar w:fldCharType="end"/>
+      </w:r>
+      <w:r>
+        <w:rPr>
+          <w:rFonts w:ascii="Times New Roman" w:hAnsi="Times New Roman" w:cs="Times New Roman"/>
+          <w:color w:val="000000" w:themeColor="text1"/>
+          <w:sz w:val="28"/>
+          <w:szCs w:val="28"/>
+        </w:rPr>
+        <w:t xml:space="preserve">). Чтобы узнать полную информацию об уведомлении, необходимо нажать на него. При нажатии пользователь будет </w:t>
+      </w:r>
+      <w:r>
+        <w:rPr>
+          <w:rFonts w:ascii="Times New Roman" w:hAnsi="Times New Roman" w:cs="Times New Roman"/>
+          <w:color w:val="000000" w:themeColor="text1"/>
+          <w:sz w:val="28"/>
+          <w:szCs w:val="28"/>
+        </w:rPr>
+        <w:t>переведён</w:t>
+      </w:r>
+      <w:r>
+        <w:rPr>
+          <w:rFonts w:ascii="Times New Roman" w:hAnsi="Times New Roman" w:cs="Times New Roman"/>
+          <w:color w:val="000000" w:themeColor="text1"/>
+          <w:sz w:val="28"/>
+          <w:szCs w:val="28"/>
+        </w:rPr>
+        <w:t xml:space="preserve"> на экран информации об уведомлении </w:t>
+      </w:r>
+      <w:bookmarkStart w:id="44" w:name="упоминание_рисунок_20"/>
+      <w:r>
+        <w:rPr>
+          <w:rFonts w:ascii="Times New Roman" w:hAnsi="Times New Roman" w:cs="Times New Roman"/>
+          <w:color w:val="000000" w:themeColor="text1"/>
+          <w:sz w:val="28"/>
+          <w:szCs w:val="28"/>
+        </w:rPr>
+        <w:t>(</w:t>
+      </w:r>
+      <w:hyperlink r:id="rId40" w:anchor="рисунок_20" w:history="1">
+        <w:r>
+          <w:rPr>
+            <w:rStyle w:val="a9"/>
+            <w:rFonts w:ascii="Times New Roman" w:hAnsi="Times New Roman" w:cs="Times New Roman"/>
+            <w:sz w:val="28"/>
+            <w:szCs w:val="28"/>
+          </w:rPr>
+          <w:t>Рисунок 20 – информация об уведомлении</w:t>
+        </w:r>
+        <w:bookmarkEnd w:id="44"/>
+      </w:hyperlink>
+      <w:r>
+        <w:rPr>
+          <w:rFonts w:ascii="Times New Roman" w:hAnsi="Times New Roman" w:cs="Times New Roman"/>
+          <w:color w:val="000000" w:themeColor="text1"/>
+          <w:sz w:val="28"/>
+          <w:szCs w:val="28"/>
+        </w:rPr>
+        <w:t>). Чтобы удалить уведомление, можно удалить его в информации об уведомлении, нажав на кнопку «Удалить уведомление», либо, нажав на кнопку «Очистить уведомления» на экране уведомлений».</w:t>
+      </w:r>
+    </w:p>
+    <w:p>
+      <w:pPr>
+        <w:spacing w:after="0" w:line="360" w:lineRule="auto"/>
+        <w:jc w:val="center"/>
+        <w:rPr>
+          <w:rFonts w:ascii="Times New Roman" w:hAnsi="Times New Roman" w:cs="Times New Roman"/>
+          <w:color w:val="000000" w:themeColor="text1"/>
+          <w:sz w:val="28"/>
+          <w:szCs w:val="28"/>
+        </w:rPr>
+      </w:pPr>
+      <w:r>
+        <w:rPr>
+          <w:rFonts w:ascii="Times New Roman" w:hAnsi="Times New Roman" w:cs="Times New Roman"/>
+          <w:noProof/>
+          <w:color w:val="000000" w:themeColor="text1"/>
+          <w:sz w:val="28"/>
+          <w:szCs w:val="28"/>
+        </w:rPr>
+        <w:drawing>
+          <wp:inline distT="0" distB="0" distL="0" distR="0" wp14:anchorId="07C1C36A" wp14:editId="63641ECC">
+            <wp:extent cx="1981200" cy="3962400"/>
+            <wp:effectExtent l="0" t="0" r="0" b="0"/>
+            <wp:docPr id="2" name="Рисунок 2"/>
+            <wp:cNvGraphicFramePr>
+              <a:graphicFrameLocks xmlns:a="http://schemas.openxmlformats.org/drawingml/2006/main" noChangeAspect="1"/>
+            </wp:cNvGraphicFramePr>
+            <a:graphic xmlns:a="http://schemas.openxmlformats.org/drawingml/2006/main">
+              <a:graphicData uri="http://schemas.openxmlformats.org/drawingml/2006/picture">
+                <pic:pic xmlns:pic="http://schemas.openxmlformats.org/drawingml/2006/picture">
+                  <pic:nvPicPr>
+                    <pic:cNvPr id="0" name="Рисунок 20"/>
+                    <pic:cNvPicPr>
+                      <a:picLocks noChangeAspect="1" noChangeArrowheads="1"/>
+                    </pic:cNvPicPr>
+                  </pic:nvPicPr>
+                  <pic:blipFill>
+                    <a:blip r:embed="rId41" cstate="print">
+                      <a:extLst>
+                        <a:ext uri="{28A0092B-C50C-407E-A947-70E740481C1C}">
+                          <a14:useLocalDpi xmlns:a14="http://schemas.microsoft.com/office/drawing/2010/main" val="0"/>
+                        </a:ext>
+                      </a:extLst>
+                    </a:blip>
+                    <a:srcRect/>
+                    <a:stretch>
+                      <a:fillRect/>
+                    </a:stretch>
+                  </pic:blipFill>
+                  <pic:spPr bwMode="auto">
+                    <a:xfrm>
+                      <a:off x="0" y="0"/>
+                      <a:ext cx="1981200" cy="3962400"/>
+                    </a:xfrm>
+                    <a:prstGeom prst="rect">
+                      <a:avLst/>
+                    </a:prstGeom>
+                    <a:noFill/>
+                    <a:ln>
+                      <a:noFill/>
+                    </a:ln>
+                  </pic:spPr>
+                </pic:pic>
+              </a:graphicData>
+            </a:graphic>
+          </wp:inline>
+        </w:drawing>
+      </w:r>
+    </w:p>
+    <w:bookmarkStart w:id="45" w:name="рисунок_19"/>
+    <w:p>
+      <w:pPr>
+        <w:spacing w:after="0" w:line="360" w:lineRule="auto"/>
+        <w:jc w:val="center"/>
+        <w:rPr>
+          <w:rFonts w:ascii="Times New Roman" w:hAnsi="Times New Roman" w:cs="Times New Roman"/>
+          <w:color w:val="000000" w:themeColor="text1"/>
+          <w:sz w:val="28"/>
+          <w:szCs w:val="28"/>
+        </w:rPr>
+      </w:pPr>
+      <w:r>
+        <w:fldChar w:fldCharType="begin"/>
+      </w:r>
+      <w:r>
+        <w:instrText xml:space="preserve"> HYPERLINK "file:///C:\\Users\\DanSa\\Downloads\\Rukovodstvo_polzovatelya.docx" \l "упоминание_рисунок_19" </w:instrText>
+      </w:r>
+      <w:r>
+        <w:fldChar w:fldCharType="separate"/>
+      </w:r>
+      <w:r>
+        <w:rPr>
+          <w:rStyle w:val="a9"/>
+          <w:rFonts w:ascii="Times New Roman" w:hAnsi="Times New Roman" w:cs="Times New Roman"/>
+          <w:sz w:val="28"/>
+          <w:szCs w:val="28"/>
+        </w:rPr>
+        <w:t>Рисунок 19 – уведомления</w:t>
+      </w:r>
+      <w:r>
+        <w:fldChar w:fldCharType="end"/>
+      </w:r>
+    </w:p>
+    <w:bookmarkEnd w:id="45"/>
+    <w:p>
+      <w:pPr>
+        <w:spacing w:after="0" w:line="360" w:lineRule="auto"/>
+        <w:jc w:val="center"/>
+        <w:rPr>
+          <w:rFonts w:ascii="Times New Roman" w:hAnsi="Times New Roman" w:cs="Times New Roman"/>
+          <w:color w:val="000000" w:themeColor="text1"/>
+          <w:sz w:val="28"/>
+          <w:szCs w:val="28"/>
+        </w:rPr>
+      </w:pPr>
+      <w:r>
+        <w:rPr>
+          <w:noProof/>
+        </w:rPr>
+        <w:lastRenderedPageBreak/>
+        <w:drawing>
+          <wp:inline distT="0" distB="0" distL="0" distR="0" wp14:anchorId="2F726425" wp14:editId="115D0995">
+            <wp:extent cx="1981200" cy="3962400"/>
+            <wp:effectExtent l="0" t="0" r="0" b="0"/>
+            <wp:docPr id="1" name="Рисунок 1"/>
+            <wp:cNvGraphicFramePr>
+              <a:graphicFrameLocks xmlns:a="http://schemas.openxmlformats.org/drawingml/2006/main" noChangeAspect="1"/>
+            </wp:cNvGraphicFramePr>
+            <a:graphic xmlns:a="http://schemas.openxmlformats.org/drawingml/2006/main">
+              <a:graphicData uri="http://schemas.openxmlformats.org/drawingml/2006/picture">
+                <pic:pic xmlns:pic="http://schemas.openxmlformats.org/drawingml/2006/picture">
+                  <pic:nvPicPr>
+                    <pic:cNvPr id="0" name="Рисунок 21"/>
+                    <pic:cNvPicPr>
+                      <a:picLocks noChangeAspect="1" noChangeArrowheads="1"/>
+                    </pic:cNvPicPr>
+                  </pic:nvPicPr>
+                  <pic:blipFill>
+                    <a:blip r:embed="rId42" cstate="print">
+                      <a:extLst>
+                        <a:ext uri="{28A0092B-C50C-407E-A947-70E740481C1C}">
+                          <a14:useLocalDpi xmlns:a14="http://schemas.microsoft.com/office/drawing/2010/main" val="0"/>
+                        </a:ext>
+                      </a:extLst>
+                    </a:blip>
+                    <a:srcRect/>
+                    <a:stretch>
+                      <a:fillRect/>
+                    </a:stretch>
+                  </pic:blipFill>
+                  <pic:spPr bwMode="auto">
+                    <a:xfrm>
+                      <a:off x="0" y="0"/>
+                      <a:ext cx="1981200" cy="3962400"/>
+                    </a:xfrm>
+                    <a:prstGeom prst="rect">
+                      <a:avLst/>
+                    </a:prstGeom>
+                    <a:noFill/>
+                    <a:ln>
+                      <a:noFill/>
+                    </a:ln>
+                  </pic:spPr>
+                </pic:pic>
+              </a:graphicData>
+            </a:graphic>
+          </wp:inline>
+        </w:drawing>
+      </w:r>
+    </w:p>
+    <w:bookmarkStart w:id="46" w:name="рисунок_20"/>
+    <w:p>
+      <w:pPr>
+        <w:spacing w:after="0" w:line="360" w:lineRule="auto"/>
+        <w:jc w:val="center"/>
+        <w:rPr>
+          <w:rFonts w:ascii="Times New Roman" w:hAnsi="Times New Roman" w:cs="Times New Roman"/>
+          <w:color w:val="000000" w:themeColor="text1"/>
+          <w:sz w:val="28"/>
+          <w:szCs w:val="28"/>
+        </w:rPr>
+      </w:pPr>
+      <w:r>
+        <w:fldChar w:fldCharType="begin"/>
+      </w:r>
+      <w:r>
+        <w:instrText xml:space="preserve"> HYPERLINK "file:///C:\\Users\\DanSa\\Downloads\\Rukovodstvo_polzovatelya.docx" \l "упоминание_рисунок_20" </w:instrText>
+      </w:r>
+      <w:r>
+        <w:fldChar w:fldCharType="separate"/>
+      </w:r>
+      <w:r>
+        <w:rPr>
+          <w:rStyle w:val="a9"/>
+          <w:rFonts w:ascii="Times New Roman" w:hAnsi="Times New Roman" w:cs="Times New Roman"/>
+          <w:sz w:val="28"/>
+          <w:szCs w:val="28"/>
+        </w:rPr>
+        <w:t>Рисунок 20 – информация об уведомлении</w:t>
+      </w:r>
+      <w:r>
+        <w:fldChar w:fldCharType="end"/>
+      </w:r>
+      <w:bookmarkEnd w:id="46"/>
     </w:p>
     <w:p>
       <w:pPr>
@@ -6871,6 +11799,18 @@
           <w:szCs w:val="28"/>
         </w:rPr>
       </w:pPr>
+    </w:p>
+    <w:p>
+      <w:pPr>
+        <w:spacing w:line="259" w:lineRule="auto"/>
+        <w:rPr>
+          <w:rFonts w:ascii="Times New Roman" w:eastAsiaTheme="majorEastAsia" w:hAnsi="Times New Roman" w:cs="Times New Roman"/>
+          <w:b/>
+          <w:bCs/>
+          <w:sz w:val="28"/>
+          <w:szCs w:val="28"/>
+        </w:rPr>
+      </w:pPr>
       <w:r>
         <w:rPr>
           <w:rFonts w:ascii="Times New Roman" w:hAnsi="Times New Roman" w:cs="Times New Roman"/>
@@ -6919,6 +11859,376 @@
           <w:szCs w:val="28"/>
         </w:rPr>
         <w:t>ВХОДНЫЕ И ВЫХОДНЫЕ ДАННЫЕ</w:t>
+      </w:r>
+    </w:p>
+    <w:p>
+      <w:pPr>
+        <w:spacing w:line="360" w:lineRule="auto"/>
+        <w:contextualSpacing/>
+        <w:jc w:val="both"/>
+        <w:rPr>
+          <w:rFonts w:ascii="Times New Roman" w:hAnsi="Times New Roman" w:cs="Times New Roman"/>
+          <w:sz w:val="28"/>
+          <w:szCs w:val="28"/>
+        </w:rPr>
+      </w:pPr>
+      <w:r>
+        <w:rPr>
+          <w:rFonts w:ascii="Times New Roman" w:hAnsi="Times New Roman" w:cs="Times New Roman"/>
+          <w:sz w:val="28"/>
+          <w:szCs w:val="28"/>
+        </w:rPr>
+        <w:t>На вход программа получает следующие данные:</w:t>
+      </w:r>
+    </w:p>
+    <w:p>
+      <w:pPr>
+        <w:pStyle w:val="aa"/>
+        <w:numPr>
+          <w:ilvl w:val="0"/>
+          <w:numId w:val="12"/>
+        </w:numPr>
+        <w:spacing w:after="0" w:line="360" w:lineRule="auto"/>
+        <w:jc w:val="both"/>
+        <w:rPr>
+          <w:rFonts w:ascii="Times New Roman" w:hAnsi="Times New Roman" w:cs="Times New Roman"/>
+          <w:sz w:val="28"/>
+          <w:szCs w:val="28"/>
+        </w:rPr>
+      </w:pPr>
+      <w:r>
+        <w:rPr>
+          <w:rFonts w:ascii="Times New Roman" w:hAnsi="Times New Roman" w:cs="Times New Roman"/>
+          <w:sz w:val="28"/>
+          <w:szCs w:val="28"/>
+        </w:rPr>
+        <w:t>при регистрации пользователя на сервер отправляются: имя, фамилия, отчество, номер телефона пользователя (по маске +7 (ХХХ) ХХХ-ХХ-ХХ). На клиент приложения отправляется временный код подтверждения авторизации в программе из 4 цифр, либо ошибка регистрации;</w:t>
+      </w:r>
+    </w:p>
+    <w:p>
+      <w:pPr>
+        <w:pStyle w:val="aa"/>
+        <w:numPr>
+          <w:ilvl w:val="0"/>
+          <w:numId w:val="12"/>
+        </w:numPr>
+        <w:spacing w:after="0" w:line="360" w:lineRule="auto"/>
+        <w:ind w:left="0" w:firstLine="709"/>
+        <w:jc w:val="both"/>
+        <w:rPr>
+          <w:rFonts w:ascii="Times New Roman" w:hAnsi="Times New Roman" w:cs="Times New Roman"/>
+          <w:sz w:val="28"/>
+          <w:szCs w:val="28"/>
+        </w:rPr>
+      </w:pPr>
+      <w:r>
+        <w:rPr>
+          <w:rFonts w:ascii="Times New Roman" w:hAnsi="Times New Roman" w:cs="Times New Roman"/>
+          <w:sz w:val="28"/>
+          <w:szCs w:val="28"/>
+        </w:rPr>
+        <w:t>при авторизации пользователя на сервер отправляется: код из СМС сообщения. На клиент возвращается временный код подтверждения пользователя, состоящий из 128 латинских букв в нижнем регистре и арабских цифр, либо ошибка авторизации;</w:t>
+      </w:r>
+    </w:p>
+    <w:p>
+      <w:pPr>
+        <w:pStyle w:val="aa"/>
+        <w:numPr>
+          <w:ilvl w:val="0"/>
+          <w:numId w:val="12"/>
+        </w:numPr>
+        <w:spacing w:after="0" w:line="360" w:lineRule="auto"/>
+        <w:ind w:left="0" w:firstLine="709"/>
+        <w:jc w:val="both"/>
+        <w:rPr>
+          <w:rFonts w:ascii="Times New Roman" w:hAnsi="Times New Roman" w:cs="Times New Roman"/>
+          <w:sz w:val="28"/>
+          <w:szCs w:val="28"/>
+        </w:rPr>
+      </w:pPr>
+      <w:r>
+        <w:rPr>
+          <w:rFonts w:ascii="Times New Roman" w:hAnsi="Times New Roman" w:cs="Times New Roman"/>
+          <w:sz w:val="28"/>
+          <w:szCs w:val="28"/>
+        </w:rPr>
+        <w:t xml:space="preserve">при добавлении, редактировании долга на устройстве сохраняются следующие данные: </w:t>
+      </w:r>
+    </w:p>
+    <w:p>
+      <w:pPr>
+        <w:tabs>
+          <w:tab w:val="right" w:pos="9355"/>
+        </w:tabs>
+        <w:spacing w:after="0" w:line="360" w:lineRule="auto"/>
+        <w:ind w:firstLine="709"/>
+        <w:jc w:val="both"/>
+        <w:rPr>
+          <w:rFonts w:ascii="Times New Roman" w:hAnsi="Times New Roman" w:cs="Times New Roman"/>
+          <w:sz w:val="28"/>
+          <w:szCs w:val="28"/>
+        </w:rPr>
+      </w:pPr>
+      <w:r>
+        <w:rPr>
+          <w:rFonts w:ascii="Times New Roman" w:hAnsi="Times New Roman" w:cs="Times New Roman"/>
+          <w:sz w:val="28"/>
+          <w:szCs w:val="28"/>
+        </w:rPr>
+        <w:t>- обязательные: сумма долга, статус долга (выдан, взят),</w:t>
+      </w:r>
+      <w:r>
+        <w:rPr>
+          <w:rFonts w:ascii="Times New Roman" w:hAnsi="Times New Roman" w:cs="Times New Roman"/>
+          <w:sz w:val="28"/>
+          <w:szCs w:val="28"/>
+        </w:rPr>
+        <w:tab/>
+      </w:r>
+    </w:p>
+    <w:p>
+      <w:pPr>
+        <w:spacing w:after="0" w:line="360" w:lineRule="auto"/>
+        <w:ind w:firstLine="709"/>
+        <w:jc w:val="both"/>
+        <w:rPr>
+          <w:rFonts w:ascii="Times New Roman" w:hAnsi="Times New Roman" w:cs="Times New Roman"/>
+          <w:sz w:val="28"/>
+          <w:szCs w:val="28"/>
+        </w:rPr>
+      </w:pPr>
+      <w:r>
+        <w:rPr>
+          <w:rFonts w:ascii="Times New Roman" w:hAnsi="Times New Roman" w:cs="Times New Roman"/>
+          <w:sz w:val="28"/>
+          <w:szCs w:val="28"/>
+        </w:rPr>
+        <w:t>- необязательные: комментарий, второй участник операции.</w:t>
+      </w:r>
+    </w:p>
+    <w:p>
+      <w:pPr>
+        <w:spacing w:after="0" w:line="360" w:lineRule="auto"/>
+        <w:ind w:firstLine="709"/>
+        <w:jc w:val="both"/>
+        <w:rPr>
+          <w:rFonts w:ascii="Times New Roman" w:hAnsi="Times New Roman" w:cs="Times New Roman"/>
+          <w:sz w:val="28"/>
+          <w:szCs w:val="28"/>
+        </w:rPr>
+      </w:pPr>
+      <w:r>
+        <w:rPr>
+          <w:rFonts w:ascii="Times New Roman" w:hAnsi="Times New Roman" w:cs="Times New Roman"/>
+          <w:sz w:val="28"/>
+          <w:szCs w:val="28"/>
+        </w:rPr>
+        <w:t>На сервер отправляется название долга и уникальные идентификационные номера обоих участников операции (арабские цифры от 1 до 16777215), сумма задолженности и е</w:t>
+      </w:r>
+      <w:r>
+        <w:rPr>
+          <w:rFonts w:ascii="Times New Roman" w:hAnsi="Times New Roman" w:cs="Times New Roman"/>
+          <w:sz w:val="28"/>
+          <w:szCs w:val="28"/>
+        </w:rPr>
+        <w:t>ё</w:t>
+      </w:r>
+      <w:r>
+        <w:rPr>
+          <w:rFonts w:ascii="Times New Roman" w:hAnsi="Times New Roman" w:cs="Times New Roman"/>
+          <w:sz w:val="28"/>
+          <w:szCs w:val="28"/>
+        </w:rPr>
+        <w:t xml:space="preserve"> статус;</w:t>
+      </w:r>
+    </w:p>
+    <w:p>
+      <w:pPr>
+        <w:spacing w:after="0" w:line="360" w:lineRule="auto"/>
+        <w:ind w:firstLine="709"/>
+        <w:jc w:val="both"/>
+        <w:rPr>
+          <w:rFonts w:ascii="Times New Roman" w:hAnsi="Times New Roman" w:cs="Times New Roman"/>
+          <w:sz w:val="28"/>
+          <w:szCs w:val="28"/>
+        </w:rPr>
+      </w:pPr>
+      <w:r>
+        <w:rPr>
+          <w:rFonts w:ascii="Times New Roman" w:hAnsi="Times New Roman" w:cs="Times New Roman"/>
+          <w:sz w:val="28"/>
+          <w:szCs w:val="28"/>
+        </w:rPr>
+        <w:t xml:space="preserve">4) </w:t>
+      </w:r>
+      <w:r>
+        <w:rPr>
+          <w:rFonts w:ascii="Times New Roman" w:hAnsi="Times New Roman" w:cs="Times New Roman"/>
+          <w:sz w:val="28"/>
+          <w:szCs w:val="28"/>
+        </w:rPr>
+        <w:tab/>
+        <w:t>при погашении долга на устройстве сохраняется: сумма погашения долга. На сервер отправляется: название операции, уникальные идентификационные номера участников операции, сумма изменения задолженности;</w:t>
+      </w:r>
+    </w:p>
+    <w:p>
+      <w:pPr>
+        <w:spacing w:after="0" w:line="360" w:lineRule="auto"/>
+        <w:ind w:firstLine="709"/>
+        <w:jc w:val="both"/>
+        <w:rPr>
+          <w:rFonts w:ascii="Times New Roman" w:hAnsi="Times New Roman" w:cs="Times New Roman"/>
+          <w:sz w:val="28"/>
+          <w:szCs w:val="28"/>
+        </w:rPr>
+      </w:pPr>
+      <w:r>
+        <w:rPr>
+          <w:rFonts w:ascii="Times New Roman" w:hAnsi="Times New Roman" w:cs="Times New Roman"/>
+          <w:sz w:val="28"/>
+          <w:szCs w:val="28"/>
+        </w:rPr>
+        <w:t xml:space="preserve">5) </w:t>
+      </w:r>
+      <w:r>
+        <w:rPr>
+          <w:rFonts w:ascii="Times New Roman" w:hAnsi="Times New Roman" w:cs="Times New Roman"/>
+          <w:sz w:val="28"/>
+          <w:szCs w:val="28"/>
+        </w:rPr>
+        <w:tab/>
+        <w:t>при добавлении друга происходит два сценария:</w:t>
+      </w:r>
+    </w:p>
+    <w:p>
+      <w:pPr>
+        <w:spacing w:after="0" w:line="360" w:lineRule="auto"/>
+        <w:ind w:firstLine="709"/>
+        <w:jc w:val="both"/>
+        <w:rPr>
+          <w:rFonts w:ascii="Times New Roman" w:hAnsi="Times New Roman" w:cs="Times New Roman"/>
+          <w:sz w:val="28"/>
+          <w:szCs w:val="28"/>
+        </w:rPr>
+      </w:pPr>
+      <w:r>
+        <w:rPr>
+          <w:rFonts w:ascii="Times New Roman" w:hAnsi="Times New Roman" w:cs="Times New Roman"/>
+          <w:sz w:val="28"/>
+          <w:szCs w:val="28"/>
+        </w:rPr>
+        <w:t>- добавление друга по его уникальному идентификационному номеру. В этом случае на сервер отправляются уникальный идентификационный номер пользователя и введ</w:t>
+      </w:r>
+      <w:r>
+        <w:rPr>
+          <w:rFonts w:ascii="Times New Roman" w:hAnsi="Times New Roman" w:cs="Times New Roman"/>
+          <w:sz w:val="28"/>
+          <w:szCs w:val="28"/>
+        </w:rPr>
+        <w:t>ё</w:t>
+      </w:r>
+      <w:r>
+        <w:rPr>
+          <w:rFonts w:ascii="Times New Roman" w:hAnsi="Times New Roman" w:cs="Times New Roman"/>
+          <w:sz w:val="28"/>
+          <w:szCs w:val="28"/>
+        </w:rPr>
+        <w:t>нный номер. На клиент возвращается подтверждение существования пользователя, добавляемого в друзья, либо ошибка. На устройстве сохраняется введ</w:t>
+      </w:r>
+      <w:r>
+        <w:rPr>
+          <w:rFonts w:ascii="Times New Roman" w:hAnsi="Times New Roman" w:cs="Times New Roman"/>
+          <w:sz w:val="28"/>
+          <w:szCs w:val="28"/>
+        </w:rPr>
+        <w:t>ё</w:t>
+      </w:r>
+      <w:r>
+        <w:rPr>
+          <w:rFonts w:ascii="Times New Roman" w:hAnsi="Times New Roman" w:cs="Times New Roman"/>
+          <w:sz w:val="28"/>
+          <w:szCs w:val="28"/>
+        </w:rPr>
+        <w:t>нный номер,</w:t>
+      </w:r>
+    </w:p>
+    <w:p>
+      <w:pPr>
+        <w:spacing w:after="0" w:line="360" w:lineRule="auto"/>
+        <w:ind w:firstLine="709"/>
+        <w:jc w:val="both"/>
+        <w:rPr>
+          <w:rFonts w:ascii="Times New Roman" w:hAnsi="Times New Roman" w:cs="Times New Roman"/>
+          <w:sz w:val="28"/>
+          <w:szCs w:val="28"/>
+        </w:rPr>
+      </w:pPr>
+      <w:r>
+        <w:rPr>
+          <w:rFonts w:ascii="Times New Roman" w:hAnsi="Times New Roman" w:cs="Times New Roman"/>
+          <w:sz w:val="28"/>
+          <w:szCs w:val="28"/>
+        </w:rPr>
+        <w:lastRenderedPageBreak/>
+        <w:t>- добавление по номеру телефона. На сервер отправляется номер телефона, на клиент возвращается подтверждение, либо уведомление об ошибке;</w:t>
+      </w:r>
+    </w:p>
+    <w:p>
+      <w:pPr>
+        <w:spacing w:after="0" w:line="360" w:lineRule="auto"/>
+        <w:ind w:firstLine="709"/>
+        <w:jc w:val="both"/>
+        <w:rPr>
+          <w:rFonts w:ascii="Times New Roman" w:hAnsi="Times New Roman" w:cs="Times New Roman"/>
+          <w:sz w:val="28"/>
+          <w:szCs w:val="28"/>
+        </w:rPr>
+      </w:pPr>
+      <w:r>
+        <w:rPr>
+          <w:rFonts w:ascii="Times New Roman" w:hAnsi="Times New Roman" w:cs="Times New Roman"/>
+          <w:sz w:val="28"/>
+          <w:szCs w:val="28"/>
+        </w:rPr>
+        <w:t xml:space="preserve">6) </w:t>
+      </w:r>
+      <w:r>
+        <w:rPr>
+          <w:rFonts w:ascii="Times New Roman" w:hAnsi="Times New Roman" w:cs="Times New Roman"/>
+          <w:sz w:val="28"/>
+          <w:szCs w:val="28"/>
+        </w:rPr>
+        <w:tab/>
+        <w:t>при удалении друга на сервер отправляются следующие данные: уникальные номера пользователя и друга;</w:t>
+      </w:r>
+    </w:p>
+    <w:p>
+      <w:pPr>
+        <w:spacing w:after="0" w:line="360" w:lineRule="auto"/>
+        <w:ind w:firstLine="709"/>
+        <w:jc w:val="both"/>
+        <w:rPr>
+          <w:rFonts w:ascii="Times New Roman" w:hAnsi="Times New Roman" w:cs="Times New Roman"/>
+          <w:sz w:val="28"/>
+          <w:szCs w:val="28"/>
+        </w:rPr>
+      </w:pPr>
+      <w:r>
+        <w:rPr>
+          <w:rFonts w:ascii="Times New Roman" w:hAnsi="Times New Roman" w:cs="Times New Roman"/>
+          <w:sz w:val="28"/>
+          <w:szCs w:val="28"/>
+        </w:rPr>
+        <w:t xml:space="preserve">7) </w:t>
+      </w:r>
+      <w:r>
+        <w:rPr>
+          <w:rFonts w:ascii="Times New Roman" w:hAnsi="Times New Roman" w:cs="Times New Roman"/>
+          <w:sz w:val="28"/>
+          <w:szCs w:val="28"/>
+        </w:rPr>
+        <w:tab/>
+        <w:t>при просмотре уведомлений на сервер отправляется запрос на обновление уведомлений на устройстве и уникальный номер пользователя. Сервер присылает данные, либо сообщение об отсутствии новых уведомлений.</w:t>
       </w:r>
     </w:p>
     <w:p>
@@ -6939,30 +12249,6 @@
           <w:sz w:val="28"/>
           <w:szCs w:val="28"/>
         </w:rPr>
-        <w:t xml:space="preserve">Программа будет содержать всплывающие рекламные баннеры, у пользователя будет возможность купить платную подписку в размере </w:t>
-      </w:r>
-      <w:r>
-        <w:rPr>
-          <w:rFonts w:ascii="Times New Roman" w:hAnsi="Times New Roman" w:cs="Times New Roman"/>
-          <w:sz w:val="28"/>
-          <w:szCs w:val="28"/>
-        </w:rPr>
-        <w:t>150</w:t>
-      </w:r>
-      <w:r>
-        <w:rPr>
-          <w:rFonts w:ascii="Times New Roman" w:hAnsi="Times New Roman" w:cs="Times New Roman"/>
-          <w:sz w:val="28"/>
-          <w:szCs w:val="28"/>
-        </w:rPr>
-        <w:t xml:space="preserve"> рублей в месяц для отключения рекламы в приложении.</w:t>
-      </w:r>
-      <w:r>
-        <w:rPr>
-          <w:rFonts w:ascii="Times New Roman" w:hAnsi="Times New Roman" w:cs="Times New Roman"/>
-          <w:sz w:val="28"/>
-          <w:szCs w:val="28"/>
-        </w:rPr>
         <w:br/>
       </w:r>
       <w:r>
@@ -7063,23 +12349,65 @@
           <w:sz w:val="28"/>
           <w:szCs w:val="28"/>
         </w:rPr>
-        <w:t xml:space="preserve">Программа будет содержать всплывающие рекламные баннеры, у пользователя будет возможность купить платную подписку в размере </w:t>
-      </w:r>
-      <w:r>
-        <w:rPr>
-          <w:rFonts w:ascii="Times New Roman" w:hAnsi="Times New Roman" w:cs="Times New Roman"/>
-          <w:sz w:val="28"/>
-          <w:szCs w:val="28"/>
-        </w:rPr>
-        <w:t>150</w:t>
-      </w:r>
-      <w:r>
-        <w:rPr>
-          <w:rFonts w:ascii="Times New Roman" w:hAnsi="Times New Roman" w:cs="Times New Roman"/>
-          <w:sz w:val="28"/>
-          <w:szCs w:val="28"/>
-        </w:rPr>
-        <w:t xml:space="preserve"> рублей в месяц для отключения рекламы в приложении.</w:t>
+        <w:t>Программа оперирует следующими сообщениями:</w:t>
+      </w:r>
+    </w:p>
+    <w:p>
+      <w:pPr>
+        <w:spacing w:after="0" w:line="360" w:lineRule="auto"/>
+        <w:ind w:firstLine="709"/>
+        <w:contextualSpacing/>
+        <w:jc w:val="both"/>
+        <w:rPr>
+          <w:rFonts w:ascii="Times New Roman" w:hAnsi="Times New Roman" w:cs="Times New Roman"/>
+          <w:sz w:val="28"/>
+          <w:szCs w:val="28"/>
+        </w:rPr>
+      </w:pPr>
+      <w:r>
+        <w:rPr>
+          <w:rFonts w:ascii="Times New Roman" w:hAnsi="Times New Roman" w:cs="Times New Roman"/>
+          <w:sz w:val="28"/>
+          <w:szCs w:val="28"/>
+        </w:rPr>
+        <w:t>- сообщение об успешной операции — показывается пользователю в случае успешного выполнения операции.</w:t>
+      </w:r>
+    </w:p>
+    <w:p>
+      <w:pPr>
+        <w:spacing w:after="0" w:line="360" w:lineRule="auto"/>
+        <w:ind w:firstLine="709"/>
+        <w:contextualSpacing/>
+        <w:jc w:val="both"/>
+        <w:rPr>
+          <w:rFonts w:ascii="Times New Roman" w:hAnsi="Times New Roman" w:cs="Times New Roman"/>
+          <w:sz w:val="28"/>
+          <w:szCs w:val="28"/>
+        </w:rPr>
+      </w:pPr>
+      <w:r>
+        <w:rPr>
+          <w:rFonts w:ascii="Times New Roman" w:hAnsi="Times New Roman" w:cs="Times New Roman"/>
+          <w:sz w:val="28"/>
+          <w:szCs w:val="28"/>
+        </w:rPr>
+        <w:t>- сообщение об ошибке — показывается пользовател</w:t>
+      </w:r>
+      <w:r>
+        <w:rPr>
+          <w:rFonts w:ascii="Times New Roman" w:hAnsi="Times New Roman" w:cs="Times New Roman"/>
+          <w:sz w:val="28"/>
+          <w:szCs w:val="28"/>
+        </w:rPr>
+        <w:t xml:space="preserve">ю </w:t>
+      </w:r>
+      <w:r>
+        <w:rPr>
+          <w:rFonts w:ascii="Times New Roman" w:hAnsi="Times New Roman" w:cs="Times New Roman"/>
+          <w:sz w:val="28"/>
+          <w:szCs w:val="28"/>
+        </w:rPr>
+        <w:t>в случае неуспешного выполнения операции.</w:t>
       </w:r>
       <w:r>
         <w:rPr>
@@ -8344,6 +13672,66 @@
   </w:num>
   <w:num w:numId="11">
     <w:abstractNumId w:val="10"/>
+  </w:num>
+  <w:num w:numId="12">
+    <w:abstractNumId w:val="2"/>
+    <w:lvlOverride w:ilvl="0">
+      <w:startOverride w:val="1"/>
+    </w:lvlOverride>
+    <w:lvlOverride w:ilvl="1">
+      <w:startOverride w:val="1"/>
+    </w:lvlOverride>
+    <w:lvlOverride w:ilvl="2">
+      <w:startOverride w:val="1"/>
+    </w:lvlOverride>
+    <w:lvlOverride w:ilvl="3">
+      <w:startOverride w:val="1"/>
+    </w:lvlOverride>
+    <w:lvlOverride w:ilvl="4">
+      <w:startOverride w:val="1"/>
+    </w:lvlOverride>
+    <w:lvlOverride w:ilvl="5">
+      <w:startOverride w:val="1"/>
+    </w:lvlOverride>
+    <w:lvlOverride w:ilvl="6">
+      <w:startOverride w:val="1"/>
+    </w:lvlOverride>
+    <w:lvlOverride w:ilvl="7">
+      <w:startOverride w:val="1"/>
+    </w:lvlOverride>
+    <w:lvlOverride w:ilvl="8">
+      <w:startOverride w:val="1"/>
+    </w:lvlOverride>
+  </w:num>
+  <w:num w:numId="13">
+    <w:abstractNumId w:val="6"/>
+    <w:lvlOverride w:ilvl="0">
+      <w:startOverride w:val="1"/>
+    </w:lvlOverride>
+    <w:lvlOverride w:ilvl="1">
+      <w:startOverride w:val="1"/>
+    </w:lvlOverride>
+    <w:lvlOverride w:ilvl="2">
+      <w:startOverride w:val="1"/>
+    </w:lvlOverride>
+    <w:lvlOverride w:ilvl="3">
+      <w:startOverride w:val="1"/>
+    </w:lvlOverride>
+    <w:lvlOverride w:ilvl="4">
+      <w:startOverride w:val="1"/>
+    </w:lvlOverride>
+    <w:lvlOverride w:ilvl="5">
+      <w:startOverride w:val="1"/>
+    </w:lvlOverride>
+    <w:lvlOverride w:ilvl="6">
+      <w:startOverride w:val="1"/>
+    </w:lvlOverride>
+    <w:lvlOverride w:ilvl="7">
+      <w:startOverride w:val="1"/>
+    </w:lvlOverride>
+    <w:lvlOverride w:ilvl="8">
+      <w:startOverride w:val="1"/>
+    </w:lvlOverride>
   </w:num>
 </w:numbering>
 </file>

--- a/LAB07/Rukovodstvo_programmista.docx
+++ b/LAB07/Rukovodstvo_programmista.docx
@@ -686,7 +686,7 @@
                 <w:sz w:val="28"/>
                 <w:szCs w:val="28"/>
               </w:rPr>
-              <w:t>?</w:t>
+              <w:t>11</w:t>
             </w:r>
           </w:p>
         </w:tc>
@@ -2624,7 +2624,7 @@
                 <w:sz w:val="28"/>
                 <w:szCs w:val="28"/>
               </w:rPr>
-              <w:t>?</w:t>
+              <w:t>11</w:t>
             </w:r>
           </w:p>
         </w:tc>
@@ -4799,26 +4799,18 @@
             </w:rPr>
             <w:fldChar w:fldCharType="separate"/>
           </w:r>
-          <w:hyperlink w:anchor="_Toc132922716" w:history="1">
+          <w:hyperlink w:anchor="_Toc135731183" w:history="1">
             <w:r>
               <w:rPr>
                 <w:rStyle w:val="a9"/>
                 <w:rFonts w:ascii="Times New Roman" w:hAnsi="Times New Roman" w:cs="Times New Roman"/>
-                <w:noProof/>
-                <w:sz w:val="28"/>
-                <w:szCs w:val="28"/>
-              </w:rPr>
-              <w:t xml:space="preserve">1 </w:t>
-            </w:r>
-            <w:r>
-              <w:rPr>
-                <w:rStyle w:val="a9"/>
-                <w:rFonts w:ascii="Times New Roman" w:hAnsi="Times New Roman" w:cs="Times New Roman"/>
-                <w:noProof/>
-                <w:sz w:val="28"/>
-                <w:szCs w:val="28"/>
-              </w:rPr>
-              <w:t>ОБЩИЕ ПОЛОЖЕНИЯ</w:t>
+                <w:b/>
+                <w:bCs/>
+                <w:noProof/>
+                <w:sz w:val="28"/>
+                <w:szCs w:val="28"/>
+              </w:rPr>
+              <w:t>1 НАЗНАЧЕНИЕ И УСЛОВИЯ ПРИМЕНЕНИЯ ПРОГРАММЫ</w:t>
             </w:r>
             <w:r>
               <w:rPr>
@@ -4848,7 +4840,7 @@
                 <w:sz w:val="28"/>
                 <w:szCs w:val="28"/>
               </w:rPr>
-              <w:instrText xml:space="preserve"> PAGEREF _Toc132922716 \h </w:instrText>
+              <w:instrText xml:space="preserve"> PAGEREF _Toc135731183 \h </w:instrText>
             </w:r>
             <w:r>
               <w:rPr>
@@ -4894,7 +4886,7 @@
         <w:p>
           <w:pPr>
             <w:pStyle w:val="21"/>
-            <w:ind w:left="709"/>
+            <w:ind w:firstLine="709"/>
             <w:rPr>
               <w:rFonts w:ascii="Times New Roman" w:eastAsiaTheme="minorEastAsia" w:hAnsi="Times New Roman" w:cs="Times New Roman"/>
               <w:noProof/>
@@ -4903,11 +4895,13 @@
               <w:lang w:eastAsia="ru-RU"/>
             </w:rPr>
           </w:pPr>
-          <w:hyperlink w:anchor="_Toc132922717" w:history="1">
+          <w:hyperlink w:anchor="_Toc135731184" w:history="1">
             <w:r>
               <w:rPr>
                 <w:rStyle w:val="a9"/>
                 <w:rFonts w:ascii="Times New Roman" w:hAnsi="Times New Roman" w:cs="Times New Roman"/>
+                <w:b/>
+                <w:bCs/>
                 <w:noProof/>
                 <w:sz w:val="28"/>
                 <w:szCs w:val="28"/>
@@ -4928,6 +4922,8 @@
               <w:rPr>
                 <w:rStyle w:val="a9"/>
                 <w:rFonts w:ascii="Times New Roman" w:hAnsi="Times New Roman" w:cs="Times New Roman"/>
+                <w:b/>
+                <w:bCs/>
                 <w:noProof/>
                 <w:sz w:val="28"/>
                 <w:szCs w:val="28"/>
@@ -4962,7 +4958,7 @@
                 <w:sz w:val="28"/>
                 <w:szCs w:val="28"/>
               </w:rPr>
-              <w:instrText xml:space="preserve"> PAGEREF _Toc132922717 \h </w:instrText>
+              <w:instrText xml:space="preserve"> PAGEREF _Toc135731184 \h </w:instrText>
             </w:r>
             <w:r>
               <w:rPr>
@@ -5008,7 +5004,7 @@
         <w:p>
           <w:pPr>
             <w:pStyle w:val="21"/>
-            <w:ind w:left="709"/>
+            <w:ind w:firstLine="709"/>
             <w:rPr>
               <w:rFonts w:ascii="Times New Roman" w:eastAsiaTheme="minorEastAsia" w:hAnsi="Times New Roman" w:cs="Times New Roman"/>
               <w:noProof/>
@@ -5017,11 +5013,13 @@
               <w:lang w:eastAsia="ru-RU"/>
             </w:rPr>
           </w:pPr>
-          <w:hyperlink w:anchor="_Toc132922718" w:history="1">
+          <w:hyperlink w:anchor="_Toc135731185" w:history="1">
             <w:r>
               <w:rPr>
                 <w:rStyle w:val="a9"/>
                 <w:rFonts w:ascii="Times New Roman" w:hAnsi="Times New Roman" w:cs="Times New Roman"/>
+                <w:b/>
+                <w:bCs/>
                 <w:noProof/>
                 <w:sz w:val="28"/>
                 <w:szCs w:val="28"/>
@@ -5042,6 +5040,8 @@
               <w:rPr>
                 <w:rStyle w:val="a9"/>
                 <w:rFonts w:ascii="Times New Roman" w:hAnsi="Times New Roman" w:cs="Times New Roman"/>
+                <w:b/>
+                <w:bCs/>
                 <w:noProof/>
                 <w:sz w:val="28"/>
                 <w:szCs w:val="28"/>
@@ -5076,7 +5076,7 @@
                 <w:sz w:val="28"/>
                 <w:szCs w:val="28"/>
               </w:rPr>
-              <w:instrText xml:space="preserve"> PAGEREF _Toc132922718 \h </w:instrText>
+              <w:instrText xml:space="preserve"> PAGEREF _Toc135731185 \h </w:instrText>
             </w:r>
             <w:r>
               <w:rPr>
@@ -5122,7 +5122,7 @@
         <w:p>
           <w:pPr>
             <w:pStyle w:val="21"/>
-            <w:ind w:left="709"/>
+            <w:ind w:firstLine="709"/>
             <w:rPr>
               <w:rFonts w:ascii="Times New Roman" w:eastAsiaTheme="minorEastAsia" w:hAnsi="Times New Roman" w:cs="Times New Roman"/>
               <w:noProof/>
@@ -5131,11 +5131,13 @@
               <w:lang w:eastAsia="ru-RU"/>
             </w:rPr>
           </w:pPr>
-          <w:hyperlink w:anchor="_Toc132922719" w:history="1">
+          <w:hyperlink w:anchor="_Toc135731186" w:history="1">
             <w:r>
               <w:rPr>
                 <w:rStyle w:val="a9"/>
                 <w:rFonts w:ascii="Times New Roman" w:hAnsi="Times New Roman" w:cs="Times New Roman"/>
+                <w:b/>
+                <w:bCs/>
                 <w:noProof/>
                 <w:sz w:val="28"/>
                 <w:szCs w:val="28"/>
@@ -5156,6 +5158,8 @@
               <w:rPr>
                 <w:rStyle w:val="a9"/>
                 <w:rFonts w:ascii="Times New Roman" w:hAnsi="Times New Roman" w:cs="Times New Roman"/>
+                <w:b/>
+                <w:bCs/>
                 <w:noProof/>
                 <w:sz w:val="28"/>
                 <w:szCs w:val="28"/>
@@ -5190,7 +5194,7 @@
                 <w:sz w:val="28"/>
                 <w:szCs w:val="28"/>
               </w:rPr>
-              <w:instrText xml:space="preserve"> PAGEREF _Toc132922719 \h </w:instrText>
+              <w:instrText xml:space="preserve"> PAGEREF _Toc135731186 \h </w:instrText>
             </w:r>
             <w:r>
               <w:rPr>
@@ -5236,7 +5240,7 @@
         <w:p>
           <w:pPr>
             <w:pStyle w:val="21"/>
-            <w:ind w:left="709"/>
+            <w:ind w:firstLine="709"/>
             <w:rPr>
               <w:rFonts w:ascii="Times New Roman" w:eastAsiaTheme="minorEastAsia" w:hAnsi="Times New Roman" w:cs="Times New Roman"/>
               <w:noProof/>
@@ -5245,11 +5249,13 @@
               <w:lang w:eastAsia="ru-RU"/>
             </w:rPr>
           </w:pPr>
-          <w:hyperlink w:anchor="_Toc132922720" w:history="1">
+          <w:hyperlink w:anchor="_Toc135731187" w:history="1">
             <w:r>
               <w:rPr>
                 <w:rStyle w:val="a9"/>
                 <w:rFonts w:ascii="Times New Roman" w:hAnsi="Times New Roman" w:cs="Times New Roman"/>
+                <w:b/>
+                <w:bCs/>
                 <w:noProof/>
                 <w:sz w:val="28"/>
                 <w:szCs w:val="28"/>
@@ -5270,11 +5276,13 @@
               <w:rPr>
                 <w:rStyle w:val="a9"/>
                 <w:rFonts w:ascii="Times New Roman" w:hAnsi="Times New Roman" w:cs="Times New Roman"/>
-                <w:noProof/>
-                <w:sz w:val="28"/>
-                <w:szCs w:val="28"/>
-              </w:rPr>
-              <w:t>Требования к функционалу</w:t>
+                <w:b/>
+                <w:bCs/>
+                <w:noProof/>
+                <w:sz w:val="28"/>
+                <w:szCs w:val="28"/>
+              </w:rPr>
+              <w:t>Технические требования</w:t>
             </w:r>
             <w:r>
               <w:rPr>
@@ -5304,7 +5312,7 @@
                 <w:sz w:val="28"/>
                 <w:szCs w:val="28"/>
               </w:rPr>
-              <w:instrText xml:space="preserve"> PAGEREF _Toc132922720 \h </w:instrText>
+              <w:instrText xml:space="preserve"> PAGEREF _Toc135731187 \h </w:instrText>
             </w:r>
             <w:r>
               <w:rPr>
@@ -5349,8 +5357,12 @@
         </w:p>
         <w:p>
           <w:pPr>
-            <w:pStyle w:val="21"/>
-            <w:ind w:left="709"/>
+            <w:pStyle w:val="11"/>
+            <w:tabs>
+              <w:tab w:val="left" w:pos="440"/>
+              <w:tab w:val="right" w:leader="dot" w:pos="9345"/>
+            </w:tabs>
+            <w:spacing w:after="0" w:line="360" w:lineRule="auto"/>
             <w:rPr>
               <w:rFonts w:ascii="Times New Roman" w:eastAsiaTheme="minorEastAsia" w:hAnsi="Times New Roman" w:cs="Times New Roman"/>
               <w:noProof/>
@@ -5359,16 +5371,18 @@
               <w:lang w:eastAsia="ru-RU"/>
             </w:rPr>
           </w:pPr>
-          <w:hyperlink w:anchor="_Toc132922721" w:history="1">
+          <w:hyperlink w:anchor="_Toc135731188" w:history="1">
             <w:r>
               <w:rPr>
                 <w:rStyle w:val="a9"/>
                 <w:rFonts w:ascii="Times New Roman" w:hAnsi="Times New Roman" w:cs="Times New Roman"/>
-                <w:noProof/>
-                <w:sz w:val="28"/>
-                <w:szCs w:val="28"/>
-              </w:rPr>
-              <w:t>1.5</w:t>
+                <w:b/>
+                <w:bCs/>
+                <w:noProof/>
+                <w:sz w:val="28"/>
+                <w:szCs w:val="28"/>
+              </w:rPr>
+              <w:t>2</w:t>
             </w:r>
             <w:r>
               <w:rPr>
@@ -5384,11 +5398,13 @@
               <w:rPr>
                 <w:rStyle w:val="a9"/>
                 <w:rFonts w:ascii="Times New Roman" w:hAnsi="Times New Roman" w:cs="Times New Roman"/>
-                <w:noProof/>
-                <w:sz w:val="28"/>
-                <w:szCs w:val="28"/>
-              </w:rPr>
-              <w:t>Основания для разработки</w:t>
+                <w:b/>
+                <w:bCs/>
+                <w:noProof/>
+                <w:sz w:val="28"/>
+                <w:szCs w:val="28"/>
+              </w:rPr>
+              <w:t>ХАРАКТЕРИСТИКА ПРОГРАММЫ</w:t>
             </w:r>
             <w:r>
               <w:rPr>
@@ -5418,7 +5434,7 @@
                 <w:sz w:val="28"/>
                 <w:szCs w:val="28"/>
               </w:rPr>
-              <w:instrText xml:space="preserve"> PAGEREF _Toc132922721 \h </w:instrText>
+              <w:instrText xml:space="preserve"> PAGEREF _Toc135731188 \h </w:instrText>
             </w:r>
             <w:r>
               <w:rPr>
@@ -5447,7 +5463,483 @@
                 <w:sz w:val="28"/>
                 <w:szCs w:val="28"/>
               </w:rPr>
-              <w:t>4</w:t>
+              <w:t>6</w:t>
+            </w:r>
+            <w:r>
+              <w:rPr>
+                <w:rFonts w:ascii="Times New Roman" w:hAnsi="Times New Roman" w:cs="Times New Roman"/>
+                <w:noProof/>
+                <w:webHidden/>
+                <w:sz w:val="28"/>
+                <w:szCs w:val="28"/>
+              </w:rPr>
+              <w:fldChar w:fldCharType="end"/>
+            </w:r>
+          </w:hyperlink>
+        </w:p>
+        <w:p>
+          <w:pPr>
+            <w:pStyle w:val="21"/>
+            <w:ind w:firstLine="709"/>
+            <w:rPr>
+              <w:rFonts w:ascii="Times New Roman" w:eastAsiaTheme="minorEastAsia" w:hAnsi="Times New Roman" w:cs="Times New Roman"/>
+              <w:noProof/>
+              <w:sz w:val="28"/>
+              <w:szCs w:val="28"/>
+              <w:lang w:eastAsia="ru-RU"/>
+            </w:rPr>
+          </w:pPr>
+          <w:hyperlink w:anchor="_Toc135731189" w:history="1">
+            <w:r>
+              <w:rPr>
+                <w:rStyle w:val="a9"/>
+                <w:rFonts w:ascii="Times New Roman" w:hAnsi="Times New Roman" w:cs="Times New Roman"/>
+                <w:b/>
+                <w:bCs/>
+                <w:noProof/>
+                <w:sz w:val="28"/>
+                <w:szCs w:val="28"/>
+              </w:rPr>
+              <w:t>2.1</w:t>
+            </w:r>
+            <w:r>
+              <w:rPr>
+                <w:rFonts w:ascii="Times New Roman" w:eastAsiaTheme="minorEastAsia" w:hAnsi="Times New Roman" w:cs="Times New Roman"/>
+                <w:noProof/>
+                <w:sz w:val="28"/>
+                <w:szCs w:val="28"/>
+                <w:lang w:eastAsia="ru-RU"/>
+              </w:rPr>
+              <w:t xml:space="preserve"> </w:t>
+            </w:r>
+            <w:r>
+              <w:rPr>
+                <w:rStyle w:val="a9"/>
+                <w:rFonts w:ascii="Times New Roman" w:hAnsi="Times New Roman" w:cs="Times New Roman"/>
+                <w:b/>
+                <w:bCs/>
+                <w:noProof/>
+                <w:sz w:val="28"/>
+                <w:szCs w:val="28"/>
+              </w:rPr>
+              <w:t>Режимы работы</w:t>
+            </w:r>
+            <w:r>
+              <w:rPr>
+                <w:rFonts w:ascii="Times New Roman" w:hAnsi="Times New Roman" w:cs="Times New Roman"/>
+                <w:noProof/>
+                <w:webHidden/>
+                <w:sz w:val="28"/>
+                <w:szCs w:val="28"/>
+              </w:rPr>
+              <w:tab/>
+            </w:r>
+            <w:r>
+              <w:rPr>
+                <w:rFonts w:ascii="Times New Roman" w:hAnsi="Times New Roman" w:cs="Times New Roman"/>
+                <w:noProof/>
+                <w:webHidden/>
+                <w:sz w:val="28"/>
+                <w:szCs w:val="28"/>
+              </w:rPr>
+              <w:fldChar w:fldCharType="begin"/>
+            </w:r>
+            <w:r>
+              <w:rPr>
+                <w:rFonts w:ascii="Times New Roman" w:hAnsi="Times New Roman" w:cs="Times New Roman"/>
+                <w:noProof/>
+                <w:webHidden/>
+                <w:sz w:val="28"/>
+                <w:szCs w:val="28"/>
+              </w:rPr>
+              <w:instrText xml:space="preserve"> PAGEREF _Toc135731189 \h </w:instrText>
+            </w:r>
+            <w:r>
+              <w:rPr>
+                <w:rFonts w:ascii="Times New Roman" w:hAnsi="Times New Roman" w:cs="Times New Roman"/>
+                <w:noProof/>
+                <w:webHidden/>
+                <w:sz w:val="28"/>
+                <w:szCs w:val="28"/>
+              </w:rPr>
+            </w:r>
+            <w:r>
+              <w:rPr>
+                <w:rFonts w:ascii="Times New Roman" w:hAnsi="Times New Roman" w:cs="Times New Roman"/>
+                <w:noProof/>
+                <w:webHidden/>
+                <w:sz w:val="28"/>
+                <w:szCs w:val="28"/>
+              </w:rPr>
+              <w:fldChar w:fldCharType="separate"/>
+            </w:r>
+            <w:r>
+              <w:rPr>
+                <w:rFonts w:ascii="Times New Roman" w:hAnsi="Times New Roman" w:cs="Times New Roman"/>
+                <w:noProof/>
+                <w:webHidden/>
+                <w:sz w:val="28"/>
+                <w:szCs w:val="28"/>
+              </w:rPr>
+              <w:t>6</w:t>
+            </w:r>
+            <w:r>
+              <w:rPr>
+                <w:rFonts w:ascii="Times New Roman" w:hAnsi="Times New Roman" w:cs="Times New Roman"/>
+                <w:noProof/>
+                <w:webHidden/>
+                <w:sz w:val="28"/>
+                <w:szCs w:val="28"/>
+              </w:rPr>
+              <w:fldChar w:fldCharType="end"/>
+            </w:r>
+          </w:hyperlink>
+        </w:p>
+        <w:p>
+          <w:pPr>
+            <w:pStyle w:val="21"/>
+            <w:ind w:firstLine="709"/>
+            <w:rPr>
+              <w:rFonts w:ascii="Times New Roman" w:eastAsiaTheme="minorEastAsia" w:hAnsi="Times New Roman" w:cs="Times New Roman"/>
+              <w:noProof/>
+              <w:sz w:val="28"/>
+              <w:szCs w:val="28"/>
+              <w:lang w:eastAsia="ru-RU"/>
+            </w:rPr>
+          </w:pPr>
+          <w:hyperlink w:anchor="_Toc135731190" w:history="1">
+            <w:r>
+              <w:rPr>
+                <w:rStyle w:val="a9"/>
+                <w:rFonts w:ascii="Times New Roman" w:hAnsi="Times New Roman" w:cs="Times New Roman"/>
+                <w:b/>
+                <w:bCs/>
+                <w:noProof/>
+                <w:sz w:val="28"/>
+                <w:szCs w:val="28"/>
+              </w:rPr>
+              <w:t>2.2</w:t>
+            </w:r>
+            <w:r>
+              <w:rPr>
+                <w:rFonts w:ascii="Times New Roman" w:eastAsiaTheme="minorEastAsia" w:hAnsi="Times New Roman" w:cs="Times New Roman"/>
+                <w:noProof/>
+                <w:sz w:val="28"/>
+                <w:szCs w:val="28"/>
+                <w:lang w:eastAsia="ru-RU"/>
+              </w:rPr>
+              <w:t xml:space="preserve"> </w:t>
+            </w:r>
+            <w:r>
+              <w:rPr>
+                <w:rStyle w:val="a9"/>
+                <w:rFonts w:ascii="Times New Roman" w:hAnsi="Times New Roman" w:cs="Times New Roman"/>
+                <w:b/>
+                <w:bCs/>
+                <w:noProof/>
+                <w:sz w:val="28"/>
+                <w:szCs w:val="28"/>
+              </w:rPr>
+              <w:t>Характеристики работы программы</w:t>
+            </w:r>
+            <w:r>
+              <w:rPr>
+                <w:rFonts w:ascii="Times New Roman" w:hAnsi="Times New Roman" w:cs="Times New Roman"/>
+                <w:noProof/>
+                <w:webHidden/>
+                <w:sz w:val="28"/>
+                <w:szCs w:val="28"/>
+              </w:rPr>
+              <w:tab/>
+            </w:r>
+            <w:r>
+              <w:rPr>
+                <w:rFonts w:ascii="Times New Roman" w:hAnsi="Times New Roman" w:cs="Times New Roman"/>
+                <w:noProof/>
+                <w:webHidden/>
+                <w:sz w:val="28"/>
+                <w:szCs w:val="28"/>
+              </w:rPr>
+              <w:fldChar w:fldCharType="begin"/>
+            </w:r>
+            <w:r>
+              <w:rPr>
+                <w:rFonts w:ascii="Times New Roman" w:hAnsi="Times New Roman" w:cs="Times New Roman"/>
+                <w:noProof/>
+                <w:webHidden/>
+                <w:sz w:val="28"/>
+                <w:szCs w:val="28"/>
+              </w:rPr>
+              <w:instrText xml:space="preserve"> PAGEREF _Toc135731190 \h </w:instrText>
+            </w:r>
+            <w:r>
+              <w:rPr>
+                <w:rFonts w:ascii="Times New Roman" w:hAnsi="Times New Roman" w:cs="Times New Roman"/>
+                <w:noProof/>
+                <w:webHidden/>
+                <w:sz w:val="28"/>
+                <w:szCs w:val="28"/>
+              </w:rPr>
+            </w:r>
+            <w:r>
+              <w:rPr>
+                <w:rFonts w:ascii="Times New Roman" w:hAnsi="Times New Roman" w:cs="Times New Roman"/>
+                <w:noProof/>
+                <w:webHidden/>
+                <w:sz w:val="28"/>
+                <w:szCs w:val="28"/>
+              </w:rPr>
+              <w:fldChar w:fldCharType="separate"/>
+            </w:r>
+            <w:r>
+              <w:rPr>
+                <w:rFonts w:ascii="Times New Roman" w:hAnsi="Times New Roman" w:cs="Times New Roman"/>
+                <w:noProof/>
+                <w:webHidden/>
+                <w:sz w:val="28"/>
+                <w:szCs w:val="28"/>
+              </w:rPr>
+              <w:t>6</w:t>
+            </w:r>
+            <w:r>
+              <w:rPr>
+                <w:rFonts w:ascii="Times New Roman" w:hAnsi="Times New Roman" w:cs="Times New Roman"/>
+                <w:noProof/>
+                <w:webHidden/>
+                <w:sz w:val="28"/>
+                <w:szCs w:val="28"/>
+              </w:rPr>
+              <w:fldChar w:fldCharType="end"/>
+            </w:r>
+          </w:hyperlink>
+        </w:p>
+        <w:p>
+          <w:pPr>
+            <w:pStyle w:val="21"/>
+            <w:ind w:firstLine="709"/>
+            <w:rPr>
+              <w:rFonts w:ascii="Times New Roman" w:eastAsiaTheme="minorEastAsia" w:hAnsi="Times New Roman" w:cs="Times New Roman"/>
+              <w:noProof/>
+              <w:sz w:val="28"/>
+              <w:szCs w:val="28"/>
+              <w:lang w:eastAsia="ru-RU"/>
+            </w:rPr>
+          </w:pPr>
+          <w:hyperlink w:anchor="_Toc135731191" w:history="1">
+            <w:r>
+              <w:rPr>
+                <w:rStyle w:val="a9"/>
+                <w:rFonts w:ascii="Times New Roman" w:hAnsi="Times New Roman" w:cs="Times New Roman"/>
+                <w:b/>
+                <w:bCs/>
+                <w:noProof/>
+                <w:sz w:val="28"/>
+                <w:szCs w:val="28"/>
+              </w:rPr>
+              <w:t>2.3</w:t>
+            </w:r>
+            <w:r>
+              <w:rPr>
+                <w:rFonts w:ascii="Times New Roman" w:eastAsiaTheme="minorEastAsia" w:hAnsi="Times New Roman" w:cs="Times New Roman"/>
+                <w:noProof/>
+                <w:sz w:val="28"/>
+                <w:szCs w:val="28"/>
+                <w:lang w:eastAsia="ru-RU"/>
+              </w:rPr>
+              <w:t xml:space="preserve"> </w:t>
+            </w:r>
+            <w:r>
+              <w:rPr>
+                <w:rStyle w:val="a9"/>
+                <w:rFonts w:ascii="Times New Roman" w:hAnsi="Times New Roman" w:cs="Times New Roman"/>
+                <w:b/>
+                <w:bCs/>
+                <w:noProof/>
+                <w:sz w:val="28"/>
+                <w:szCs w:val="28"/>
+              </w:rPr>
+              <w:t>Требования к скорости работы программы</w:t>
+            </w:r>
+            <w:r>
+              <w:rPr>
+                <w:rFonts w:ascii="Times New Roman" w:hAnsi="Times New Roman" w:cs="Times New Roman"/>
+                <w:noProof/>
+                <w:webHidden/>
+                <w:sz w:val="28"/>
+                <w:szCs w:val="28"/>
+              </w:rPr>
+              <w:tab/>
+            </w:r>
+            <w:r>
+              <w:rPr>
+                <w:rFonts w:ascii="Times New Roman" w:hAnsi="Times New Roman" w:cs="Times New Roman"/>
+                <w:noProof/>
+                <w:webHidden/>
+                <w:sz w:val="28"/>
+                <w:szCs w:val="28"/>
+              </w:rPr>
+              <w:fldChar w:fldCharType="begin"/>
+            </w:r>
+            <w:r>
+              <w:rPr>
+                <w:rFonts w:ascii="Times New Roman" w:hAnsi="Times New Roman" w:cs="Times New Roman"/>
+                <w:noProof/>
+                <w:webHidden/>
+                <w:sz w:val="28"/>
+                <w:szCs w:val="28"/>
+              </w:rPr>
+              <w:instrText xml:space="preserve"> PAGEREF _Toc135731191 \h </w:instrText>
+            </w:r>
+            <w:r>
+              <w:rPr>
+                <w:rFonts w:ascii="Times New Roman" w:hAnsi="Times New Roman" w:cs="Times New Roman"/>
+                <w:noProof/>
+                <w:webHidden/>
+                <w:sz w:val="28"/>
+                <w:szCs w:val="28"/>
+              </w:rPr>
+            </w:r>
+            <w:r>
+              <w:rPr>
+                <w:rFonts w:ascii="Times New Roman" w:hAnsi="Times New Roman" w:cs="Times New Roman"/>
+                <w:noProof/>
+                <w:webHidden/>
+                <w:sz w:val="28"/>
+                <w:szCs w:val="28"/>
+              </w:rPr>
+              <w:fldChar w:fldCharType="separate"/>
+            </w:r>
+            <w:r>
+              <w:rPr>
+                <w:rFonts w:ascii="Times New Roman" w:hAnsi="Times New Roman" w:cs="Times New Roman"/>
+                <w:noProof/>
+                <w:webHidden/>
+                <w:sz w:val="28"/>
+                <w:szCs w:val="28"/>
+              </w:rPr>
+              <w:t>7</w:t>
+            </w:r>
+            <w:r>
+              <w:rPr>
+                <w:rFonts w:ascii="Times New Roman" w:hAnsi="Times New Roman" w:cs="Times New Roman"/>
+                <w:noProof/>
+                <w:webHidden/>
+                <w:sz w:val="28"/>
+                <w:szCs w:val="28"/>
+              </w:rPr>
+              <w:fldChar w:fldCharType="end"/>
+            </w:r>
+          </w:hyperlink>
+        </w:p>
+        <w:p>
+          <w:pPr>
+            <w:pStyle w:val="11"/>
+            <w:tabs>
+              <w:tab w:val="left" w:pos="440"/>
+              <w:tab w:val="right" w:leader="dot" w:pos="9345"/>
+            </w:tabs>
+            <w:spacing w:after="0" w:line="360" w:lineRule="auto"/>
+            <w:rPr>
+              <w:rFonts w:ascii="Times New Roman" w:eastAsiaTheme="minorEastAsia" w:hAnsi="Times New Roman" w:cs="Times New Roman"/>
+              <w:noProof/>
+              <w:sz w:val="28"/>
+              <w:szCs w:val="28"/>
+              <w:lang w:eastAsia="ru-RU"/>
+            </w:rPr>
+          </w:pPr>
+          <w:hyperlink w:anchor="_Toc135731192" w:history="1">
+            <w:r>
+              <w:rPr>
+                <w:rStyle w:val="a9"/>
+                <w:rFonts w:ascii="Times New Roman" w:hAnsi="Times New Roman" w:cs="Times New Roman"/>
+                <w:b/>
+                <w:bCs/>
+                <w:noProof/>
+                <w:sz w:val="28"/>
+                <w:szCs w:val="28"/>
+              </w:rPr>
+              <w:t>3</w:t>
+            </w:r>
+            <w:r>
+              <w:rPr>
+                <w:rFonts w:ascii="Times New Roman" w:eastAsiaTheme="minorEastAsia" w:hAnsi="Times New Roman" w:cs="Times New Roman"/>
+                <w:noProof/>
+                <w:sz w:val="28"/>
+                <w:szCs w:val="28"/>
+                <w:lang w:eastAsia="ru-RU"/>
+              </w:rPr>
+              <w:t xml:space="preserve"> </w:t>
+            </w:r>
+            <w:r>
+              <w:rPr>
+                <w:rStyle w:val="a9"/>
+                <w:rFonts w:ascii="Times New Roman" w:hAnsi="Times New Roman" w:cs="Times New Roman"/>
+                <w:b/>
+                <w:bCs/>
+                <w:noProof/>
+                <w:sz w:val="28"/>
+                <w:szCs w:val="28"/>
+              </w:rPr>
+              <w:t>ОБРАЩЕНИЕ К ПРОГРАММЕ</w:t>
+            </w:r>
+            <w:r>
+              <w:rPr>
+                <w:rFonts w:ascii="Times New Roman" w:hAnsi="Times New Roman" w:cs="Times New Roman"/>
+                <w:noProof/>
+                <w:webHidden/>
+                <w:sz w:val="28"/>
+                <w:szCs w:val="28"/>
+              </w:rPr>
+              <w:tab/>
+            </w:r>
+            <w:r>
+              <w:rPr>
+                <w:rFonts w:ascii="Times New Roman" w:hAnsi="Times New Roman" w:cs="Times New Roman"/>
+                <w:noProof/>
+                <w:webHidden/>
+                <w:sz w:val="28"/>
+                <w:szCs w:val="28"/>
+              </w:rPr>
+              <w:fldChar w:fldCharType="begin"/>
+            </w:r>
+            <w:r>
+              <w:rPr>
+                <w:rFonts w:ascii="Times New Roman" w:hAnsi="Times New Roman" w:cs="Times New Roman"/>
+                <w:noProof/>
+                <w:webHidden/>
+                <w:sz w:val="28"/>
+                <w:szCs w:val="28"/>
+              </w:rPr>
+              <w:instrText xml:space="preserve"> PAGEREF _Toc135731192 \h </w:instrText>
+            </w:r>
+            <w:r>
+              <w:rPr>
+                <w:rFonts w:ascii="Times New Roman" w:hAnsi="Times New Roman" w:cs="Times New Roman"/>
+                <w:noProof/>
+                <w:webHidden/>
+                <w:sz w:val="28"/>
+                <w:szCs w:val="28"/>
+              </w:rPr>
+            </w:r>
+            <w:r>
+              <w:rPr>
+                <w:rFonts w:ascii="Times New Roman" w:hAnsi="Times New Roman" w:cs="Times New Roman"/>
+                <w:noProof/>
+                <w:webHidden/>
+                <w:sz w:val="28"/>
+                <w:szCs w:val="28"/>
+              </w:rPr>
+              <w:fldChar w:fldCharType="separate"/>
+            </w:r>
+            <w:r>
+              <w:rPr>
+                <w:rFonts w:ascii="Times New Roman" w:hAnsi="Times New Roman" w:cs="Times New Roman"/>
+                <w:noProof/>
+                <w:webHidden/>
+                <w:sz w:val="28"/>
+                <w:szCs w:val="28"/>
+              </w:rPr>
+              <w:t>8</w:t>
             </w:r>
             <w:r>
               <w:rPr>
@@ -5476,16 +5968,18 @@
               <w:lang w:eastAsia="ru-RU"/>
             </w:rPr>
           </w:pPr>
-          <w:hyperlink w:anchor="_Toc132922722" w:history="1">
+          <w:hyperlink w:anchor="_Toc135731193" w:history="1">
             <w:r>
               <w:rPr>
                 <w:rStyle w:val="a9"/>
                 <w:rFonts w:ascii="Times New Roman" w:hAnsi="Times New Roman" w:cs="Times New Roman"/>
-                <w:noProof/>
-                <w:sz w:val="28"/>
-                <w:szCs w:val="28"/>
-              </w:rPr>
-              <w:t>2 НАЗНАЧЕНИЕ И СФЕРА ПРИМЕНЕНИЯ</w:t>
+                <w:b/>
+                <w:bCs/>
+                <w:noProof/>
+                <w:sz w:val="28"/>
+                <w:szCs w:val="28"/>
+              </w:rPr>
+              <w:t>4 ВХОДНЫЕ И ВЫХОДНЫЕ ДАННЫЕ</w:t>
             </w:r>
             <w:r>
               <w:rPr>
@@ -5515,7 +6009,7 @@
                 <w:sz w:val="28"/>
                 <w:szCs w:val="28"/>
               </w:rPr>
-              <w:instrText xml:space="preserve"> PAGEREF _Toc132922722 \h </w:instrText>
+              <w:instrText xml:space="preserve"> PAGEREF _Toc135731193 \h </w:instrText>
             </w:r>
             <w:r>
               <w:rPr>
@@ -5544,7 +6038,7 @@
                 <w:sz w:val="28"/>
                 <w:szCs w:val="28"/>
               </w:rPr>
-              <w:t>6</w:t>
+              <w:t>9</w:t>
             </w:r>
             <w:r>
               <w:rPr>
@@ -5573,16 +6067,18 @@
               <w:lang w:eastAsia="ru-RU"/>
             </w:rPr>
           </w:pPr>
-          <w:hyperlink w:anchor="_Toc132922723" w:history="1">
+          <w:hyperlink w:anchor="_Toc135731194" w:history="1">
             <w:r>
               <w:rPr>
                 <w:rStyle w:val="a9"/>
                 <w:rFonts w:ascii="Times New Roman" w:hAnsi="Times New Roman" w:cs="Times New Roman"/>
-                <w:noProof/>
-                <w:sz w:val="28"/>
-                <w:szCs w:val="28"/>
-              </w:rPr>
-              <w:t>3 ТЕХНИЧЕСКИЕ ХАРАКТЕРИСТИКИ</w:t>
+                <w:b/>
+                <w:bCs/>
+                <w:noProof/>
+                <w:sz w:val="28"/>
+                <w:szCs w:val="28"/>
+              </w:rPr>
+              <w:t>5 СООБЩЕНИЯ</w:t>
             </w:r>
             <w:r>
               <w:rPr>
@@ -5612,7 +6108,7 @@
                 <w:sz w:val="28"/>
                 <w:szCs w:val="28"/>
               </w:rPr>
-              <w:instrText xml:space="preserve"> PAGEREF _Toc132922723 \h </w:instrText>
+              <w:instrText xml:space="preserve"> PAGEREF _Toc135731194 \h </w:instrText>
             </w:r>
             <w:r>
               <w:rPr>
@@ -5641,577 +6137,7 @@
                 <w:sz w:val="28"/>
                 <w:szCs w:val="28"/>
               </w:rPr>
-              <w:t>7</w:t>
-            </w:r>
-            <w:r>
-              <w:rPr>
-                <w:rFonts w:ascii="Times New Roman" w:hAnsi="Times New Roman" w:cs="Times New Roman"/>
-                <w:noProof/>
-                <w:webHidden/>
-                <w:sz w:val="28"/>
-                <w:szCs w:val="28"/>
-              </w:rPr>
-              <w:fldChar w:fldCharType="end"/>
-            </w:r>
-          </w:hyperlink>
-        </w:p>
-        <w:p>
-          <w:pPr>
-            <w:pStyle w:val="21"/>
-            <w:ind w:firstLine="709"/>
-            <w:rPr>
-              <w:rFonts w:ascii="Times New Roman" w:eastAsiaTheme="minorEastAsia" w:hAnsi="Times New Roman" w:cs="Times New Roman"/>
-              <w:noProof/>
-              <w:sz w:val="28"/>
-              <w:szCs w:val="28"/>
-              <w:lang w:eastAsia="ru-RU"/>
-            </w:rPr>
-          </w:pPr>
-          <w:hyperlink w:anchor="_Toc132922724" w:history="1">
-            <w:r>
-              <w:rPr>
-                <w:rStyle w:val="a9"/>
-                <w:rFonts w:ascii="Times New Roman" w:hAnsi="Times New Roman" w:cs="Times New Roman"/>
-                <w:noProof/>
-                <w:sz w:val="28"/>
-                <w:szCs w:val="28"/>
-              </w:rPr>
-              <w:t>3.1 Требования к функциональным характеристикам</w:t>
-            </w:r>
-            <w:r>
-              <w:rPr>
-                <w:rFonts w:ascii="Times New Roman" w:hAnsi="Times New Roman" w:cs="Times New Roman"/>
-                <w:noProof/>
-                <w:webHidden/>
-                <w:sz w:val="28"/>
-                <w:szCs w:val="28"/>
-              </w:rPr>
-              <w:tab/>
-            </w:r>
-            <w:r>
-              <w:rPr>
-                <w:rFonts w:ascii="Times New Roman" w:hAnsi="Times New Roman" w:cs="Times New Roman"/>
-                <w:noProof/>
-                <w:webHidden/>
-                <w:sz w:val="28"/>
-                <w:szCs w:val="28"/>
-              </w:rPr>
-              <w:fldChar w:fldCharType="begin"/>
-            </w:r>
-            <w:r>
-              <w:rPr>
-                <w:rFonts w:ascii="Times New Roman" w:hAnsi="Times New Roman" w:cs="Times New Roman"/>
-                <w:noProof/>
-                <w:webHidden/>
-                <w:sz w:val="28"/>
-                <w:szCs w:val="28"/>
-              </w:rPr>
-              <w:instrText xml:space="preserve"> PAGEREF _Toc132922724 \h </w:instrText>
-            </w:r>
-            <w:r>
-              <w:rPr>
-                <w:rFonts w:ascii="Times New Roman" w:hAnsi="Times New Roman" w:cs="Times New Roman"/>
-                <w:noProof/>
-                <w:webHidden/>
-                <w:sz w:val="28"/>
-                <w:szCs w:val="28"/>
-              </w:rPr>
-            </w:r>
-            <w:r>
-              <w:rPr>
-                <w:rFonts w:ascii="Times New Roman" w:hAnsi="Times New Roman" w:cs="Times New Roman"/>
-                <w:noProof/>
-                <w:webHidden/>
-                <w:sz w:val="28"/>
-                <w:szCs w:val="28"/>
-              </w:rPr>
-              <w:fldChar w:fldCharType="separate"/>
-            </w:r>
-            <w:r>
-              <w:rPr>
-                <w:rFonts w:ascii="Times New Roman" w:hAnsi="Times New Roman" w:cs="Times New Roman"/>
-                <w:noProof/>
-                <w:webHidden/>
-                <w:sz w:val="28"/>
-                <w:szCs w:val="28"/>
-              </w:rPr>
-              <w:t>7</w:t>
-            </w:r>
-            <w:r>
-              <w:rPr>
-                <w:rFonts w:ascii="Times New Roman" w:hAnsi="Times New Roman" w:cs="Times New Roman"/>
-                <w:noProof/>
-                <w:webHidden/>
-                <w:sz w:val="28"/>
-                <w:szCs w:val="28"/>
-              </w:rPr>
-              <w:fldChar w:fldCharType="end"/>
-            </w:r>
-          </w:hyperlink>
-        </w:p>
-        <w:p>
-          <w:pPr>
-            <w:pStyle w:val="21"/>
-            <w:ind w:firstLine="709"/>
-            <w:rPr>
-              <w:rFonts w:ascii="Times New Roman" w:eastAsiaTheme="minorEastAsia" w:hAnsi="Times New Roman" w:cs="Times New Roman"/>
-              <w:noProof/>
-              <w:sz w:val="28"/>
-              <w:szCs w:val="28"/>
-              <w:lang w:eastAsia="ru-RU"/>
-            </w:rPr>
-          </w:pPr>
-          <w:hyperlink w:anchor="_Toc132922725" w:history="1">
-            <w:r>
-              <w:rPr>
-                <w:rStyle w:val="a9"/>
-                <w:rFonts w:ascii="Times New Roman" w:hAnsi="Times New Roman" w:cs="Times New Roman"/>
-                <w:noProof/>
-                <w:sz w:val="28"/>
-                <w:szCs w:val="28"/>
-              </w:rPr>
-              <w:t>3.2 Требования к составу и параметрам технических средств</w:t>
-            </w:r>
-            <w:r>
-              <w:rPr>
-                <w:rFonts w:ascii="Times New Roman" w:hAnsi="Times New Roman" w:cs="Times New Roman"/>
-                <w:noProof/>
-                <w:webHidden/>
-                <w:sz w:val="28"/>
-                <w:szCs w:val="28"/>
-              </w:rPr>
-              <w:tab/>
-            </w:r>
-            <w:r>
-              <w:rPr>
-                <w:rFonts w:ascii="Times New Roman" w:hAnsi="Times New Roman" w:cs="Times New Roman"/>
-                <w:noProof/>
-                <w:webHidden/>
-                <w:sz w:val="28"/>
-                <w:szCs w:val="28"/>
-              </w:rPr>
-              <w:fldChar w:fldCharType="begin"/>
-            </w:r>
-            <w:r>
-              <w:rPr>
-                <w:rFonts w:ascii="Times New Roman" w:hAnsi="Times New Roman" w:cs="Times New Roman"/>
-                <w:noProof/>
-                <w:webHidden/>
-                <w:sz w:val="28"/>
-                <w:szCs w:val="28"/>
-              </w:rPr>
-              <w:instrText xml:space="preserve"> PAGEREF _Toc132922725 \h </w:instrText>
-            </w:r>
-            <w:r>
-              <w:rPr>
-                <w:rFonts w:ascii="Times New Roman" w:hAnsi="Times New Roman" w:cs="Times New Roman"/>
-                <w:noProof/>
-                <w:webHidden/>
-                <w:sz w:val="28"/>
-                <w:szCs w:val="28"/>
-              </w:rPr>
-            </w:r>
-            <w:r>
-              <w:rPr>
-                <w:rFonts w:ascii="Times New Roman" w:hAnsi="Times New Roman" w:cs="Times New Roman"/>
-                <w:noProof/>
-                <w:webHidden/>
-                <w:sz w:val="28"/>
-                <w:szCs w:val="28"/>
-              </w:rPr>
-              <w:fldChar w:fldCharType="separate"/>
-            </w:r>
-            <w:r>
-              <w:rPr>
-                <w:rFonts w:ascii="Times New Roman" w:hAnsi="Times New Roman" w:cs="Times New Roman"/>
-                <w:noProof/>
-                <w:webHidden/>
-                <w:sz w:val="28"/>
-                <w:szCs w:val="28"/>
-              </w:rPr>
-              <w:t>8</w:t>
-            </w:r>
-            <w:r>
-              <w:rPr>
-                <w:rFonts w:ascii="Times New Roman" w:hAnsi="Times New Roman" w:cs="Times New Roman"/>
-                <w:noProof/>
-                <w:webHidden/>
-                <w:sz w:val="28"/>
-                <w:szCs w:val="28"/>
-              </w:rPr>
-              <w:fldChar w:fldCharType="end"/>
-            </w:r>
-          </w:hyperlink>
-        </w:p>
-        <w:p>
-          <w:pPr>
-            <w:pStyle w:val="21"/>
-            <w:ind w:firstLine="709"/>
-            <w:rPr>
-              <w:rFonts w:ascii="Times New Roman" w:eastAsiaTheme="minorEastAsia" w:hAnsi="Times New Roman" w:cs="Times New Roman"/>
-              <w:noProof/>
-              <w:sz w:val="28"/>
-              <w:szCs w:val="28"/>
-              <w:lang w:eastAsia="ru-RU"/>
-            </w:rPr>
-          </w:pPr>
-          <w:hyperlink w:anchor="_Toc132922726" w:history="1">
-            <w:r>
-              <w:rPr>
-                <w:rStyle w:val="a9"/>
-                <w:rFonts w:ascii="Times New Roman" w:hAnsi="Times New Roman" w:cs="Times New Roman"/>
-                <w:noProof/>
-                <w:sz w:val="28"/>
-                <w:szCs w:val="28"/>
-              </w:rPr>
-              <w:t>3.3 Алгоритм работы программы</w:t>
-            </w:r>
-            <w:r>
-              <w:rPr>
-                <w:rFonts w:ascii="Times New Roman" w:hAnsi="Times New Roman" w:cs="Times New Roman"/>
-                <w:noProof/>
-                <w:webHidden/>
-                <w:sz w:val="28"/>
-                <w:szCs w:val="28"/>
-              </w:rPr>
-              <w:tab/>
-            </w:r>
-            <w:r>
-              <w:rPr>
-                <w:rFonts w:ascii="Times New Roman" w:hAnsi="Times New Roman" w:cs="Times New Roman"/>
-                <w:noProof/>
-                <w:webHidden/>
-                <w:sz w:val="28"/>
-                <w:szCs w:val="28"/>
-              </w:rPr>
-              <w:fldChar w:fldCharType="begin"/>
-            </w:r>
-            <w:r>
-              <w:rPr>
-                <w:rFonts w:ascii="Times New Roman" w:hAnsi="Times New Roman" w:cs="Times New Roman"/>
-                <w:noProof/>
-                <w:webHidden/>
-                <w:sz w:val="28"/>
-                <w:szCs w:val="28"/>
-              </w:rPr>
-              <w:instrText xml:space="preserve"> PAGEREF _Toc132922726 \h </w:instrText>
-            </w:r>
-            <w:r>
-              <w:rPr>
-                <w:rFonts w:ascii="Times New Roman" w:hAnsi="Times New Roman" w:cs="Times New Roman"/>
-                <w:noProof/>
-                <w:webHidden/>
-                <w:sz w:val="28"/>
-                <w:szCs w:val="28"/>
-              </w:rPr>
-            </w:r>
-            <w:r>
-              <w:rPr>
-                <w:rFonts w:ascii="Times New Roman" w:hAnsi="Times New Roman" w:cs="Times New Roman"/>
-                <w:noProof/>
-                <w:webHidden/>
-                <w:sz w:val="28"/>
-                <w:szCs w:val="28"/>
-              </w:rPr>
-              <w:fldChar w:fldCharType="separate"/>
-            </w:r>
-            <w:r>
-              <w:rPr>
-                <w:rFonts w:ascii="Times New Roman" w:hAnsi="Times New Roman" w:cs="Times New Roman"/>
-                <w:noProof/>
-                <w:webHidden/>
-                <w:sz w:val="28"/>
-                <w:szCs w:val="28"/>
-              </w:rPr>
-              <w:t>9</w:t>
-            </w:r>
-            <w:r>
-              <w:rPr>
-                <w:rFonts w:ascii="Times New Roman" w:hAnsi="Times New Roman" w:cs="Times New Roman"/>
-                <w:noProof/>
-                <w:webHidden/>
-                <w:sz w:val="28"/>
-                <w:szCs w:val="28"/>
-              </w:rPr>
-              <w:fldChar w:fldCharType="end"/>
-            </w:r>
-          </w:hyperlink>
-        </w:p>
-        <w:p>
-          <w:pPr>
-            <w:pStyle w:val="21"/>
-            <w:ind w:firstLine="709"/>
-            <w:rPr>
-              <w:rFonts w:ascii="Times New Roman" w:eastAsiaTheme="minorEastAsia" w:hAnsi="Times New Roman" w:cs="Times New Roman"/>
-              <w:noProof/>
-              <w:sz w:val="28"/>
-              <w:szCs w:val="28"/>
-              <w:lang w:eastAsia="ru-RU"/>
-            </w:rPr>
-          </w:pPr>
-          <w:hyperlink w:anchor="_Toc132922727" w:history="1">
-            <w:r>
-              <w:rPr>
-                <w:rStyle w:val="a9"/>
-                <w:rFonts w:ascii="Times New Roman" w:hAnsi="Times New Roman" w:cs="Times New Roman"/>
-                <w:noProof/>
-                <w:sz w:val="28"/>
-                <w:szCs w:val="28"/>
-              </w:rPr>
-              <w:t>3.4 Структура входных и выходных данных</w:t>
-            </w:r>
-            <w:r>
-              <w:rPr>
-                <w:rFonts w:ascii="Times New Roman" w:hAnsi="Times New Roman" w:cs="Times New Roman"/>
-                <w:noProof/>
-                <w:webHidden/>
-                <w:sz w:val="28"/>
-                <w:szCs w:val="28"/>
-              </w:rPr>
-              <w:tab/>
-            </w:r>
-            <w:r>
-              <w:rPr>
-                <w:rFonts w:ascii="Times New Roman" w:hAnsi="Times New Roman" w:cs="Times New Roman"/>
-                <w:noProof/>
-                <w:webHidden/>
-                <w:sz w:val="28"/>
-                <w:szCs w:val="28"/>
-              </w:rPr>
-              <w:fldChar w:fldCharType="begin"/>
-            </w:r>
-            <w:r>
-              <w:rPr>
-                <w:rFonts w:ascii="Times New Roman" w:hAnsi="Times New Roman" w:cs="Times New Roman"/>
-                <w:noProof/>
-                <w:webHidden/>
-                <w:sz w:val="28"/>
-                <w:szCs w:val="28"/>
-              </w:rPr>
-              <w:instrText xml:space="preserve"> PAGEREF _Toc132922727 \h </w:instrText>
-            </w:r>
-            <w:r>
-              <w:rPr>
-                <w:rFonts w:ascii="Times New Roman" w:hAnsi="Times New Roman" w:cs="Times New Roman"/>
-                <w:noProof/>
-                <w:webHidden/>
-                <w:sz w:val="28"/>
-                <w:szCs w:val="28"/>
-              </w:rPr>
-            </w:r>
-            <w:r>
-              <w:rPr>
-                <w:rFonts w:ascii="Times New Roman" w:hAnsi="Times New Roman" w:cs="Times New Roman"/>
-                <w:noProof/>
-                <w:webHidden/>
-                <w:sz w:val="28"/>
-                <w:szCs w:val="28"/>
-              </w:rPr>
-              <w:fldChar w:fldCharType="separate"/>
-            </w:r>
-            <w:r>
-              <w:rPr>
-                <w:rFonts w:ascii="Times New Roman" w:hAnsi="Times New Roman" w:cs="Times New Roman"/>
-                <w:noProof/>
-                <w:webHidden/>
-                <w:sz w:val="28"/>
-                <w:szCs w:val="28"/>
-              </w:rPr>
               <w:t>11</w:t>
-            </w:r>
-            <w:r>
-              <w:rPr>
-                <w:rFonts w:ascii="Times New Roman" w:hAnsi="Times New Roman" w:cs="Times New Roman"/>
-                <w:noProof/>
-                <w:webHidden/>
-                <w:sz w:val="28"/>
-                <w:szCs w:val="28"/>
-              </w:rPr>
-              <w:fldChar w:fldCharType="end"/>
-            </w:r>
-          </w:hyperlink>
-        </w:p>
-        <w:p>
-          <w:pPr>
-            <w:pStyle w:val="11"/>
-            <w:tabs>
-              <w:tab w:val="right" w:leader="dot" w:pos="9345"/>
-            </w:tabs>
-            <w:spacing w:after="0" w:line="360" w:lineRule="auto"/>
-            <w:rPr>
-              <w:rFonts w:ascii="Times New Roman" w:eastAsiaTheme="minorEastAsia" w:hAnsi="Times New Roman" w:cs="Times New Roman"/>
-              <w:noProof/>
-              <w:sz w:val="28"/>
-              <w:szCs w:val="28"/>
-              <w:lang w:eastAsia="ru-RU"/>
-            </w:rPr>
-          </w:pPr>
-          <w:hyperlink w:anchor="_Toc132922728" w:history="1">
-            <w:r>
-              <w:rPr>
-                <w:rStyle w:val="a9"/>
-                <w:rFonts w:ascii="Times New Roman" w:hAnsi="Times New Roman" w:cs="Times New Roman"/>
-                <w:noProof/>
-                <w:sz w:val="28"/>
-                <w:szCs w:val="28"/>
-              </w:rPr>
-              <w:t>4 ОЖИДАЕМЫЕ ТЕХНИКО-ЭКОНОМИЧЕСКИЕ ПОКАЗАТЕЛИ</w:t>
-            </w:r>
-            <w:r>
-              <w:rPr>
-                <w:rFonts w:ascii="Times New Roman" w:hAnsi="Times New Roman" w:cs="Times New Roman"/>
-                <w:noProof/>
-                <w:webHidden/>
-                <w:sz w:val="28"/>
-                <w:szCs w:val="28"/>
-              </w:rPr>
-              <w:tab/>
-            </w:r>
-            <w:r>
-              <w:rPr>
-                <w:rFonts w:ascii="Times New Roman" w:hAnsi="Times New Roman" w:cs="Times New Roman"/>
-                <w:noProof/>
-                <w:webHidden/>
-                <w:sz w:val="28"/>
-                <w:szCs w:val="28"/>
-              </w:rPr>
-              <w:fldChar w:fldCharType="begin"/>
-            </w:r>
-            <w:r>
-              <w:rPr>
-                <w:rFonts w:ascii="Times New Roman" w:hAnsi="Times New Roman" w:cs="Times New Roman"/>
-                <w:noProof/>
-                <w:webHidden/>
-                <w:sz w:val="28"/>
-                <w:szCs w:val="28"/>
-              </w:rPr>
-              <w:instrText xml:space="preserve"> PAGEREF _Toc132922728 \h </w:instrText>
-            </w:r>
-            <w:r>
-              <w:rPr>
-                <w:rFonts w:ascii="Times New Roman" w:hAnsi="Times New Roman" w:cs="Times New Roman"/>
-                <w:noProof/>
-                <w:webHidden/>
-                <w:sz w:val="28"/>
-                <w:szCs w:val="28"/>
-              </w:rPr>
-            </w:r>
-            <w:r>
-              <w:rPr>
-                <w:rFonts w:ascii="Times New Roman" w:hAnsi="Times New Roman" w:cs="Times New Roman"/>
-                <w:noProof/>
-                <w:webHidden/>
-                <w:sz w:val="28"/>
-                <w:szCs w:val="28"/>
-              </w:rPr>
-              <w:fldChar w:fldCharType="separate"/>
-            </w:r>
-            <w:r>
-              <w:rPr>
-                <w:rFonts w:ascii="Times New Roman" w:hAnsi="Times New Roman" w:cs="Times New Roman"/>
-                <w:noProof/>
-                <w:webHidden/>
-                <w:sz w:val="28"/>
-                <w:szCs w:val="28"/>
-              </w:rPr>
-              <w:t>13</w:t>
-            </w:r>
-            <w:r>
-              <w:rPr>
-                <w:rFonts w:ascii="Times New Roman" w:hAnsi="Times New Roman" w:cs="Times New Roman"/>
-                <w:noProof/>
-                <w:webHidden/>
-                <w:sz w:val="28"/>
-                <w:szCs w:val="28"/>
-              </w:rPr>
-              <w:fldChar w:fldCharType="end"/>
-            </w:r>
-          </w:hyperlink>
-        </w:p>
-        <w:p>
-          <w:pPr>
-            <w:pStyle w:val="11"/>
-            <w:tabs>
-              <w:tab w:val="right" w:leader="dot" w:pos="9345"/>
-            </w:tabs>
-            <w:spacing w:after="0" w:line="360" w:lineRule="auto"/>
-            <w:rPr>
-              <w:rFonts w:ascii="Times New Roman" w:eastAsiaTheme="minorEastAsia" w:hAnsi="Times New Roman" w:cs="Times New Roman"/>
-              <w:noProof/>
-              <w:sz w:val="28"/>
-              <w:szCs w:val="28"/>
-              <w:lang w:eastAsia="ru-RU"/>
-            </w:rPr>
-          </w:pPr>
-          <w:hyperlink w:anchor="_Toc132922729" w:history="1">
-            <w:r>
-              <w:rPr>
-                <w:rStyle w:val="a9"/>
-                <w:rFonts w:ascii="Times New Roman" w:hAnsi="Times New Roman" w:cs="Times New Roman"/>
-                <w:noProof/>
-                <w:sz w:val="28"/>
-                <w:szCs w:val="28"/>
-              </w:rPr>
-              <w:t>СПИСОК ИСТОЧНИКОВ</w:t>
-            </w:r>
-            <w:r>
-              <w:rPr>
-                <w:rFonts w:ascii="Times New Roman" w:hAnsi="Times New Roman" w:cs="Times New Roman"/>
-                <w:noProof/>
-                <w:webHidden/>
-                <w:sz w:val="28"/>
-                <w:szCs w:val="28"/>
-              </w:rPr>
-              <w:tab/>
-            </w:r>
-            <w:r>
-              <w:rPr>
-                <w:rFonts w:ascii="Times New Roman" w:hAnsi="Times New Roman" w:cs="Times New Roman"/>
-                <w:noProof/>
-                <w:webHidden/>
-                <w:sz w:val="28"/>
-                <w:szCs w:val="28"/>
-              </w:rPr>
-              <w:fldChar w:fldCharType="begin"/>
-            </w:r>
-            <w:r>
-              <w:rPr>
-                <w:rFonts w:ascii="Times New Roman" w:hAnsi="Times New Roman" w:cs="Times New Roman"/>
-                <w:noProof/>
-                <w:webHidden/>
-                <w:sz w:val="28"/>
-                <w:szCs w:val="28"/>
-              </w:rPr>
-              <w:instrText xml:space="preserve"> PAGEREF _Toc132922729 \h </w:instrText>
-            </w:r>
-            <w:r>
-              <w:rPr>
-                <w:rFonts w:ascii="Times New Roman" w:hAnsi="Times New Roman" w:cs="Times New Roman"/>
-                <w:noProof/>
-                <w:webHidden/>
-                <w:sz w:val="28"/>
-                <w:szCs w:val="28"/>
-              </w:rPr>
-            </w:r>
-            <w:r>
-              <w:rPr>
-                <w:rFonts w:ascii="Times New Roman" w:hAnsi="Times New Roman" w:cs="Times New Roman"/>
-                <w:noProof/>
-                <w:webHidden/>
-                <w:sz w:val="28"/>
-                <w:szCs w:val="28"/>
-              </w:rPr>
-              <w:fldChar w:fldCharType="separate"/>
-            </w:r>
-            <w:r>
-              <w:rPr>
-                <w:rFonts w:ascii="Times New Roman" w:hAnsi="Times New Roman" w:cs="Times New Roman"/>
-                <w:noProof/>
-                <w:webHidden/>
-                <w:sz w:val="28"/>
-                <w:szCs w:val="28"/>
-              </w:rPr>
-              <w:t>14</w:t>
             </w:r>
             <w:r>
               <w:rPr>
@@ -6287,7 +6213,7 @@
           <w:szCs w:val="28"/>
         </w:rPr>
       </w:pPr>
-      <w:bookmarkStart w:id="1" w:name="_Toc132922716"/>
+      <w:bookmarkStart w:id="1" w:name="_Toc135731183"/>
       <w:r>
         <w:rPr>
           <w:rFonts w:ascii="Times New Roman" w:hAnsi="Times New Roman" w:cs="Times New Roman"/>
@@ -6300,7 +6226,6 @@
         <w:lastRenderedPageBreak/>
         <w:t>1</w:t>
       </w:r>
-      <w:bookmarkEnd w:id="1"/>
       <w:r>
         <w:rPr>
           <w:rFonts w:ascii="Times New Roman" w:hAnsi="Times New Roman" w:cs="Times New Roman"/>
@@ -6312,6 +6237,7 @@
         </w:rPr>
         <w:t xml:space="preserve"> НАЗНАЧЕНИЕ И УСЛОВИЯ ПРИМЕНЕНИЯ ПРОГРАММЫ</w:t>
       </w:r>
+      <w:bookmarkEnd w:id="1"/>
     </w:p>
     <w:p>
       <w:pPr>
@@ -6332,7 +6258,7 @@
           <w:szCs w:val="28"/>
         </w:rPr>
       </w:pPr>
-      <w:bookmarkStart w:id="2" w:name="_Toc132922717"/>
+      <w:bookmarkStart w:id="2" w:name="_Toc135731184"/>
       <w:r>
         <w:rPr>
           <w:rFonts w:ascii="Times New Roman" w:hAnsi="Times New Roman" w:cs="Times New Roman"/>
@@ -6398,7 +6324,7 @@
           <w:szCs w:val="28"/>
         </w:rPr>
       </w:pPr>
-      <w:bookmarkStart w:id="3" w:name="_Toc132922718"/>
+      <w:bookmarkStart w:id="3" w:name="_Toc135731185"/>
       <w:r>
         <w:rPr>
           <w:rFonts w:ascii="Times New Roman" w:hAnsi="Times New Roman" w:cs="Times New Roman"/>
@@ -6493,7 +6419,7 @@
           <w:szCs w:val="28"/>
         </w:rPr>
       </w:pPr>
-      <w:bookmarkStart w:id="4" w:name="_Toc132922719"/>
+      <w:bookmarkStart w:id="4" w:name="_Toc135731186"/>
       <w:r>
         <w:rPr>
           <w:rFonts w:ascii="Times New Roman" w:hAnsi="Times New Roman" w:cs="Times New Roman"/>
@@ -6559,6 +6485,7 @@
           <w:szCs w:val="28"/>
         </w:rPr>
       </w:pPr>
+      <w:bookmarkStart w:id="5" w:name="_Toc135731187"/>
       <w:r>
         <w:rPr>
           <w:rFonts w:ascii="Times New Roman" w:hAnsi="Times New Roman" w:cs="Times New Roman"/>
@@ -6570,12 +6497,16 @@
         </w:rPr>
         <w:t>Технические требования</w:t>
       </w:r>
+      <w:bookmarkEnd w:id="5"/>
     </w:p>
     <w:p>
       <w:pPr>
-        <w:spacing w:after="0" w:line="360" w:lineRule="auto"/>
-        <w:ind w:firstLine="709"/>
-        <w:contextualSpacing/>
+        <w:pStyle w:val="aa"/>
+        <w:numPr>
+          <w:ilvl w:val="2"/>
+          <w:numId w:val="1"/>
+        </w:numPr>
+        <w:spacing w:line="360" w:lineRule="auto"/>
         <w:jc w:val="both"/>
         <w:rPr>
           <w:rFonts w:ascii="Times New Roman" w:hAnsi="Times New Roman" w:cs="Times New Roman"/>
@@ -6583,6 +6514,14 @@
           <w:szCs w:val="28"/>
         </w:rPr>
       </w:pPr>
+      <w:r>
+        <w:rPr>
+          <w:rFonts w:ascii="Times New Roman" w:hAnsi="Times New Roman" w:cs="Times New Roman"/>
+          <w:sz w:val="28"/>
+          <w:szCs w:val="28"/>
+        </w:rPr>
+        <w:t xml:space="preserve">Операционная система: мобильное приложение может работать на операционных системах </w:t>
+      </w:r>
       <w:proofErr w:type="spellStart"/>
       <w:r>
         <w:rPr>
@@ -6590,9 +6529,228 @@
           <w:sz w:val="28"/>
           <w:szCs w:val="28"/>
         </w:rPr>
-        <w:t>фвыфывывфы</w:t>
+        <w:t>iOS</w:t>
       </w:r>
       <w:proofErr w:type="spellEnd"/>
+      <w:r>
+        <w:rPr>
+          <w:rFonts w:ascii="Times New Roman" w:hAnsi="Times New Roman" w:cs="Times New Roman"/>
+          <w:sz w:val="28"/>
+          <w:szCs w:val="28"/>
+        </w:rPr>
+        <w:t xml:space="preserve"> или </w:t>
+      </w:r>
+      <w:proofErr w:type="spellStart"/>
+      <w:r>
+        <w:rPr>
+          <w:rFonts w:ascii="Times New Roman" w:hAnsi="Times New Roman" w:cs="Times New Roman"/>
+          <w:sz w:val="28"/>
+          <w:szCs w:val="28"/>
+        </w:rPr>
+        <w:t>Android</w:t>
+      </w:r>
+      <w:proofErr w:type="spellEnd"/>
+      <w:r>
+        <w:rPr>
+          <w:rFonts w:ascii="Times New Roman" w:hAnsi="Times New Roman" w:cs="Times New Roman"/>
+          <w:sz w:val="28"/>
+          <w:szCs w:val="28"/>
+        </w:rPr>
+        <w:t xml:space="preserve">, поэтому технические устройства должны быть совместимы с выбранной операционной системой. Минимальная поддерживаемая версия </w:t>
+      </w:r>
+      <w:proofErr w:type="spellStart"/>
+      <w:r>
+        <w:rPr>
+          <w:rFonts w:ascii="Times New Roman" w:hAnsi="Times New Roman" w:cs="Times New Roman"/>
+          <w:sz w:val="28"/>
+          <w:szCs w:val="28"/>
+        </w:rPr>
+        <w:t>Android</w:t>
+      </w:r>
+      <w:proofErr w:type="spellEnd"/>
+      <w:r>
+        <w:rPr>
+          <w:rFonts w:ascii="Times New Roman" w:hAnsi="Times New Roman" w:cs="Times New Roman"/>
+          <w:sz w:val="28"/>
+          <w:szCs w:val="28"/>
+        </w:rPr>
+        <w:t xml:space="preserve"> должна быть не менее 6.0, а для </w:t>
+      </w:r>
+      <w:proofErr w:type="spellStart"/>
+      <w:r>
+        <w:rPr>
+          <w:rFonts w:ascii="Times New Roman" w:hAnsi="Times New Roman" w:cs="Times New Roman"/>
+          <w:sz w:val="28"/>
+          <w:szCs w:val="28"/>
+        </w:rPr>
+        <w:t>iOS</w:t>
+      </w:r>
+      <w:proofErr w:type="spellEnd"/>
+      <w:r>
+        <w:rPr>
+          <w:rFonts w:ascii="Times New Roman" w:hAnsi="Times New Roman" w:cs="Times New Roman"/>
+          <w:sz w:val="28"/>
+          <w:szCs w:val="28"/>
+        </w:rPr>
+        <w:t xml:space="preserve"> - не менее 10.</w:t>
+      </w:r>
+    </w:p>
+    <w:p>
+      <w:pPr>
+        <w:pStyle w:val="aa"/>
+        <w:numPr>
+          <w:ilvl w:val="2"/>
+          <w:numId w:val="1"/>
+        </w:numPr>
+        <w:spacing w:line="360" w:lineRule="auto"/>
+        <w:jc w:val="both"/>
+        <w:rPr>
+          <w:rFonts w:ascii="Times New Roman" w:hAnsi="Times New Roman" w:cs="Times New Roman"/>
+          <w:sz w:val="28"/>
+          <w:szCs w:val="28"/>
+        </w:rPr>
+      </w:pPr>
+      <w:r>
+        <w:rPr>
+          <w:rFonts w:ascii="Times New Roman" w:hAnsi="Times New Roman" w:cs="Times New Roman"/>
+          <w:sz w:val="28"/>
+          <w:szCs w:val="28"/>
+        </w:rPr>
+        <w:t>Процессор: устройство должно иметь процессор на базе архитектуры ARMv7 и новее для обеспечения совместимости с операционной системой и приложением.</w:t>
+      </w:r>
+    </w:p>
+    <w:p>
+      <w:pPr>
+        <w:pStyle w:val="aa"/>
+        <w:numPr>
+          <w:ilvl w:val="2"/>
+          <w:numId w:val="1"/>
+        </w:numPr>
+        <w:spacing w:line="360" w:lineRule="auto"/>
+        <w:jc w:val="both"/>
+        <w:rPr>
+          <w:rFonts w:ascii="Times New Roman" w:hAnsi="Times New Roman" w:cs="Times New Roman"/>
+          <w:sz w:val="28"/>
+          <w:szCs w:val="28"/>
+        </w:rPr>
+      </w:pPr>
+      <w:r>
+        <w:rPr>
+          <w:rFonts w:ascii="Times New Roman" w:hAnsi="Times New Roman" w:cs="Times New Roman"/>
+          <w:sz w:val="28"/>
+          <w:szCs w:val="28"/>
+        </w:rPr>
+        <w:t>Оперативная память: мобильное приложение должно иметь достаточно оперативной памяти для быстрой загрузки и обработки данных, поэтому устройство должно иметь не менее 2 ГБ оперативной памяти.</w:t>
+      </w:r>
+    </w:p>
+    <w:p>
+      <w:pPr>
+        <w:pStyle w:val="aa"/>
+        <w:numPr>
+          <w:ilvl w:val="2"/>
+          <w:numId w:val="1"/>
+        </w:numPr>
+        <w:spacing w:line="360" w:lineRule="auto"/>
+        <w:jc w:val="both"/>
+        <w:rPr>
+          <w:rFonts w:ascii="Times New Roman" w:hAnsi="Times New Roman" w:cs="Times New Roman"/>
+          <w:sz w:val="28"/>
+          <w:szCs w:val="28"/>
+        </w:rPr>
+      </w:pPr>
+      <w:r>
+        <w:rPr>
+          <w:rFonts w:ascii="Times New Roman" w:hAnsi="Times New Roman" w:cs="Times New Roman"/>
+          <w:sz w:val="28"/>
+          <w:szCs w:val="28"/>
+        </w:rPr>
+        <w:t>Хранилище: мобильное приложение должно иметь достаточно места для хранения данных, в том числе информации о долгах, поэтому устройство должно иметь не менее 8 ГБ встроенной памяти, а свободное место на устройстве не должно быть менее 120 МБ.</w:t>
+      </w:r>
+    </w:p>
+    <w:p>
+      <w:pPr>
+        <w:pStyle w:val="aa"/>
+        <w:numPr>
+          <w:ilvl w:val="2"/>
+          <w:numId w:val="1"/>
+        </w:numPr>
+        <w:spacing w:line="360" w:lineRule="auto"/>
+        <w:jc w:val="both"/>
+        <w:rPr>
+          <w:rFonts w:ascii="Times New Roman" w:hAnsi="Times New Roman" w:cs="Times New Roman"/>
+          <w:sz w:val="28"/>
+          <w:szCs w:val="28"/>
+        </w:rPr>
+      </w:pPr>
+      <w:r>
+        <w:rPr>
+          <w:rFonts w:ascii="Times New Roman" w:hAnsi="Times New Roman" w:cs="Times New Roman"/>
+          <w:sz w:val="28"/>
+          <w:szCs w:val="28"/>
+        </w:rPr>
+        <w:lastRenderedPageBreak/>
+        <w:t>Дисплей: мобильное приложение должно отображаться на дисплее высокого качества с разрешением, соответствующим требованиям приложения, поэтому устройство должно иметь диагональ дисплея не менее 4,7 дюймов и разрешение HD (1280 x 720 пикселей).</w:t>
+      </w:r>
+    </w:p>
+    <w:p>
+      <w:pPr>
+        <w:pStyle w:val="aa"/>
+        <w:numPr>
+          <w:ilvl w:val="2"/>
+          <w:numId w:val="1"/>
+        </w:numPr>
+        <w:spacing w:line="360" w:lineRule="auto"/>
+        <w:jc w:val="both"/>
+        <w:rPr>
+          <w:rFonts w:ascii="Times New Roman" w:hAnsi="Times New Roman" w:cs="Times New Roman"/>
+          <w:sz w:val="28"/>
+          <w:szCs w:val="28"/>
+        </w:rPr>
+      </w:pPr>
+      <w:r>
+        <w:rPr>
+          <w:rFonts w:ascii="Times New Roman" w:hAnsi="Times New Roman" w:cs="Times New Roman"/>
+          <w:sz w:val="28"/>
+          <w:szCs w:val="28"/>
+        </w:rPr>
+        <w:t xml:space="preserve">Связь: мобильное приложение может использовать мобильные данные или </w:t>
+      </w:r>
+      <w:proofErr w:type="spellStart"/>
+      <w:r>
+        <w:rPr>
+          <w:rFonts w:ascii="Times New Roman" w:hAnsi="Times New Roman" w:cs="Times New Roman"/>
+          <w:sz w:val="28"/>
+          <w:szCs w:val="28"/>
+        </w:rPr>
+        <w:t>Wi</w:t>
+      </w:r>
+      <w:proofErr w:type="spellEnd"/>
+      <w:r>
+        <w:rPr>
+          <w:rFonts w:ascii="Times New Roman" w:hAnsi="Times New Roman" w:cs="Times New Roman"/>
+          <w:sz w:val="28"/>
+          <w:szCs w:val="28"/>
+        </w:rPr>
+        <w:t xml:space="preserve">-Fi для связи с Интернетом, поэтому устройство должно иметь минимальную поддержку 3G и </w:t>
+      </w:r>
+      <w:proofErr w:type="spellStart"/>
+      <w:r>
+        <w:rPr>
+          <w:rFonts w:ascii="Times New Roman" w:hAnsi="Times New Roman" w:cs="Times New Roman"/>
+          <w:sz w:val="28"/>
+          <w:szCs w:val="28"/>
+        </w:rPr>
+        <w:t>Wi</w:t>
+      </w:r>
+      <w:proofErr w:type="spellEnd"/>
+      <w:r>
+        <w:rPr>
+          <w:rFonts w:ascii="Times New Roman" w:hAnsi="Times New Roman" w:cs="Times New Roman"/>
+          <w:sz w:val="28"/>
+          <w:szCs w:val="28"/>
+        </w:rPr>
+        <w:t>-Fi с поддержкой стандарта 802.11n.</w:t>
+      </w:r>
     </w:p>
     <w:p>
       <w:pPr>
@@ -6634,6 +6792,7 @@
           <w:szCs w:val="28"/>
         </w:rPr>
       </w:pPr>
+      <w:bookmarkStart w:id="6" w:name="_Toc135731188"/>
       <w:r>
         <w:rPr>
           <w:rFonts w:ascii="Times New Roman" w:hAnsi="Times New Roman" w:cs="Times New Roman"/>
@@ -6646,6 +6805,7 @@
         <w:lastRenderedPageBreak/>
         <w:t>ХАРАКТЕРИСТИКА ПРОГРАММЫ</w:t>
       </w:r>
+      <w:bookmarkEnd w:id="6"/>
     </w:p>
     <w:p>
       <w:pPr>
@@ -6666,6 +6826,7 @@
           <w:szCs w:val="28"/>
         </w:rPr>
       </w:pPr>
+      <w:bookmarkStart w:id="7" w:name="_Toc135731189"/>
       <w:r>
         <w:rPr>
           <w:rFonts w:ascii="Times New Roman" w:hAnsi="Times New Roman" w:cs="Times New Roman"/>
@@ -6677,6 +6838,7 @@
         </w:rPr>
         <w:t>Режимы работы</w:t>
       </w:r>
+      <w:bookmarkEnd w:id="7"/>
     </w:p>
     <w:p>
       <w:pPr>
@@ -6693,10 +6855,43 @@
       <w:r>
         <w:rPr>
           <w:rFonts w:ascii="Times New Roman" w:hAnsi="Times New Roman" w:cs="Times New Roman"/>
-          <w:sz w:val="28"/>
-          <w:szCs w:val="28"/>
-        </w:rPr>
-        <w:t>Многопользовательская система записи долгов.</w:t>
+          <w:color w:val="000000" w:themeColor="text1"/>
+          <w:sz w:val="28"/>
+          <w:szCs w:val="28"/>
+        </w:rPr>
+        <w:t>Приложение</w:t>
+      </w:r>
+      <w:r>
+        <w:rPr>
+          <w:rFonts w:ascii="Times New Roman" w:hAnsi="Times New Roman" w:cs="Times New Roman"/>
+          <w:sz w:val="28"/>
+          <w:szCs w:val="28"/>
+        </w:rPr>
+        <w:t xml:space="preserve"> имеет многопользовательский </w:t>
+      </w:r>
+      <w:r>
+        <w:rPr>
+          <w:rFonts w:ascii="Times New Roman" w:hAnsi="Times New Roman" w:cs="Times New Roman"/>
+          <w:sz w:val="28"/>
+          <w:szCs w:val="28"/>
+        </w:rPr>
+        <w:t xml:space="preserve">стандартный </w:t>
+      </w:r>
+      <w:r>
+        <w:rPr>
+          <w:rFonts w:ascii="Times New Roman" w:hAnsi="Times New Roman" w:cs="Times New Roman"/>
+          <w:sz w:val="28"/>
+          <w:szCs w:val="28"/>
+        </w:rPr>
+        <w:t>режим работы</w:t>
+      </w:r>
+      <w:r>
+        <w:rPr>
+          <w:rFonts w:ascii="Times New Roman" w:hAnsi="Times New Roman" w:cs="Times New Roman"/>
+          <w:sz w:val="28"/>
+          <w:szCs w:val="28"/>
+        </w:rPr>
+        <w:t xml:space="preserve"> — оконный режим работы в операционной системе (ОС).</w:t>
       </w:r>
     </w:p>
     <w:p>
@@ -6731,6 +6926,7 @@
           <w:szCs w:val="28"/>
         </w:rPr>
       </w:pPr>
+      <w:bookmarkStart w:id="8" w:name="_Toc135731190"/>
       <w:r>
         <w:rPr>
           <w:rFonts w:ascii="Times New Roman" w:hAnsi="Times New Roman" w:cs="Times New Roman"/>
@@ -6742,6 +6938,553 @@
         </w:rPr>
         <w:t>Характеристики работы программы</w:t>
       </w:r>
+      <w:bookmarkEnd w:id="8"/>
+    </w:p>
+    <w:p>
+      <w:pPr>
+        <w:spacing w:after="0" w:line="360" w:lineRule="auto"/>
+        <w:ind w:firstLine="708"/>
+        <w:jc w:val="both"/>
+        <w:rPr>
+          <w:rFonts w:ascii="Times New Roman" w:hAnsi="Times New Roman" w:cs="Times New Roman"/>
+          <w:sz w:val="28"/>
+          <w:szCs w:val="28"/>
+        </w:rPr>
+      </w:pPr>
+      <w:r>
+        <w:rPr>
+          <w:rFonts w:ascii="Times New Roman" w:hAnsi="Times New Roman" w:cs="Times New Roman"/>
+          <w:sz w:val="28"/>
+          <w:szCs w:val="28"/>
+        </w:rPr>
+        <w:t xml:space="preserve">Программа должна соответствовать следующим функциональным требованиям: </w:t>
+      </w:r>
+    </w:p>
+    <w:p>
+      <w:pPr>
+        <w:pStyle w:val="aa"/>
+        <w:numPr>
+          <w:ilvl w:val="0"/>
+          <w:numId w:val="10"/>
+        </w:numPr>
+        <w:spacing w:after="0" w:line="360" w:lineRule="auto"/>
+        <w:ind w:left="0" w:firstLine="709"/>
+        <w:jc w:val="both"/>
+        <w:rPr>
+          <w:rFonts w:ascii="Times New Roman" w:hAnsi="Times New Roman" w:cs="Times New Roman"/>
+          <w:color w:val="000000" w:themeColor="text1"/>
+          <w:sz w:val="28"/>
+          <w:szCs w:val="28"/>
+        </w:rPr>
+      </w:pPr>
+      <w:r>
+        <w:rPr>
+          <w:rFonts w:ascii="Times New Roman" w:hAnsi="Times New Roman" w:cs="Times New Roman"/>
+          <w:color w:val="000000" w:themeColor="text1"/>
+          <w:sz w:val="28"/>
+          <w:szCs w:val="28"/>
+        </w:rPr>
+        <w:t>регистрация пользователя.</w:t>
+      </w:r>
+    </w:p>
+    <w:p>
+      <w:pPr>
+        <w:pStyle w:val="aa"/>
+        <w:spacing w:after="0" w:line="360" w:lineRule="auto"/>
+        <w:ind w:left="0" w:firstLine="709"/>
+        <w:jc w:val="both"/>
+        <w:rPr>
+          <w:rFonts w:ascii="Times New Roman" w:hAnsi="Times New Roman" w:cs="Times New Roman"/>
+          <w:color w:val="000000" w:themeColor="text1"/>
+          <w:sz w:val="28"/>
+          <w:szCs w:val="28"/>
+        </w:rPr>
+      </w:pPr>
+      <w:r>
+        <w:rPr>
+          <w:rFonts w:ascii="Times New Roman" w:hAnsi="Times New Roman" w:cs="Times New Roman"/>
+          <w:color w:val="000000" w:themeColor="text1"/>
+          <w:sz w:val="28"/>
+          <w:szCs w:val="28"/>
+        </w:rPr>
+        <w:t>При регистрации пользователя запрашивается его имя, фамилия, отчество и номер телефона. После регистрации пользователю будет присвоен уникальный идентификатор, состоящий из латинских букв и арабских цифр. Личная запись пользователя привязывается к номеру телефона;</w:t>
+      </w:r>
+    </w:p>
+    <w:p>
+      <w:pPr>
+        <w:pStyle w:val="aa"/>
+        <w:numPr>
+          <w:ilvl w:val="0"/>
+          <w:numId w:val="10"/>
+        </w:numPr>
+        <w:spacing w:after="0" w:line="360" w:lineRule="auto"/>
+        <w:ind w:left="0" w:firstLine="709"/>
+        <w:jc w:val="both"/>
+        <w:rPr>
+          <w:rFonts w:ascii="Times New Roman" w:hAnsi="Times New Roman" w:cs="Times New Roman"/>
+          <w:color w:val="000000" w:themeColor="text1"/>
+          <w:sz w:val="28"/>
+          <w:szCs w:val="28"/>
+        </w:rPr>
+      </w:pPr>
+      <w:r>
+        <w:rPr>
+          <w:rFonts w:ascii="Times New Roman" w:hAnsi="Times New Roman" w:cs="Times New Roman"/>
+          <w:color w:val="000000" w:themeColor="text1"/>
+          <w:sz w:val="28"/>
+          <w:szCs w:val="28"/>
+        </w:rPr>
+        <w:t>авторизация пользователя</w:t>
+      </w:r>
+      <w:r>
+        <w:rPr>
+          <w:rFonts w:ascii="Times New Roman" w:hAnsi="Times New Roman" w:cs="Times New Roman"/>
+          <w:color w:val="000000" w:themeColor="text1"/>
+          <w:sz w:val="28"/>
+          <w:szCs w:val="28"/>
+          <w:lang w:val="en-US"/>
+        </w:rPr>
+        <w:t>.</w:t>
+      </w:r>
+    </w:p>
+    <w:p>
+      <w:pPr>
+        <w:pStyle w:val="aa"/>
+        <w:spacing w:after="0" w:line="360" w:lineRule="auto"/>
+        <w:ind w:left="0" w:firstLine="709"/>
+        <w:jc w:val="both"/>
+        <w:rPr>
+          <w:rFonts w:ascii="Times New Roman" w:hAnsi="Times New Roman" w:cs="Times New Roman"/>
+          <w:color w:val="000000" w:themeColor="text1"/>
+          <w:sz w:val="28"/>
+          <w:szCs w:val="28"/>
+        </w:rPr>
+      </w:pPr>
+      <w:r>
+        <w:rPr>
+          <w:rFonts w:ascii="Times New Roman" w:hAnsi="Times New Roman" w:cs="Times New Roman"/>
+          <w:color w:val="000000" w:themeColor="text1"/>
+          <w:sz w:val="28"/>
+          <w:szCs w:val="28"/>
+        </w:rPr>
+        <w:t>Авторизация пользователя стандартно будет происходить автоматически, если пользователь авторизировался на этом устройстве ранее. Авторизация пользователя происходит при помощи кода, присланного в СМС сообщении по его номеру телефона</w:t>
+      </w:r>
+      <w:r>
+        <w:rPr>
+          <w:rFonts w:ascii="Times New Roman" w:hAnsi="Times New Roman" w:cs="Times New Roman"/>
+          <w:color w:val="000000" w:themeColor="text1"/>
+          <w:sz w:val="28"/>
+          <w:szCs w:val="28"/>
+        </w:rPr>
+        <w:t>;</w:t>
+      </w:r>
+    </w:p>
+    <w:p>
+      <w:pPr>
+        <w:pStyle w:val="aa"/>
+        <w:numPr>
+          <w:ilvl w:val="0"/>
+          <w:numId w:val="10"/>
+        </w:numPr>
+        <w:spacing w:after="0" w:line="360" w:lineRule="auto"/>
+        <w:ind w:left="0" w:firstLine="709"/>
+        <w:jc w:val="both"/>
+        <w:rPr>
+          <w:rFonts w:ascii="Times New Roman" w:hAnsi="Times New Roman" w:cs="Times New Roman"/>
+          <w:color w:val="000000" w:themeColor="text1"/>
+          <w:sz w:val="28"/>
+          <w:szCs w:val="28"/>
+        </w:rPr>
+      </w:pPr>
+      <w:r>
+        <w:rPr>
+          <w:rFonts w:ascii="Times New Roman" w:hAnsi="Times New Roman" w:cs="Times New Roman"/>
+          <w:color w:val="000000" w:themeColor="text1"/>
+          <w:sz w:val="28"/>
+          <w:szCs w:val="28"/>
+        </w:rPr>
+        <w:t>создание долга</w:t>
+      </w:r>
+      <w:r>
+        <w:rPr>
+          <w:rFonts w:ascii="Times New Roman" w:hAnsi="Times New Roman" w:cs="Times New Roman"/>
+          <w:color w:val="000000" w:themeColor="text1"/>
+          <w:sz w:val="28"/>
+          <w:szCs w:val="28"/>
+          <w:lang w:val="en-US"/>
+        </w:rPr>
+        <w:t>.</w:t>
+      </w:r>
+    </w:p>
+    <w:p>
+      <w:pPr>
+        <w:pStyle w:val="aa"/>
+        <w:spacing w:after="0" w:line="360" w:lineRule="auto"/>
+        <w:ind w:left="0" w:firstLine="709"/>
+        <w:jc w:val="both"/>
+        <w:rPr>
+          <w:rFonts w:ascii="Times New Roman" w:hAnsi="Times New Roman" w:cs="Times New Roman"/>
+          <w:color w:val="000000" w:themeColor="text1"/>
+          <w:sz w:val="28"/>
+          <w:szCs w:val="28"/>
+          <w:lang w:val="en-US"/>
+        </w:rPr>
+      </w:pPr>
+      <w:r>
+        <w:rPr>
+          <w:rFonts w:ascii="Times New Roman" w:hAnsi="Times New Roman" w:cs="Times New Roman"/>
+          <w:color w:val="000000" w:themeColor="text1"/>
+          <w:sz w:val="28"/>
+          <w:szCs w:val="28"/>
+        </w:rPr>
+        <w:t>При создании долга указывается дата выдачи долга (стандартно – текущая), предварительная дата возмещения долга, сумма долга, статус долга (выдан, взят), комментарий и второй участник операции. Обязательной информацией является только сумма долга. Добавить второго участника операции можно только из списка друзей. После создания долга, в котором указан второй участник операции, второму пользователю приходит запрос на подтверждение задолженности. При отказе или подтверждении первому пользователю приходит соответствующее уведомление</w:t>
+      </w:r>
+      <w:r>
+        <w:rPr>
+          <w:rFonts w:ascii="Times New Roman" w:hAnsi="Times New Roman" w:cs="Times New Roman"/>
+          <w:color w:val="000000" w:themeColor="text1"/>
+          <w:sz w:val="28"/>
+          <w:szCs w:val="28"/>
+          <w:lang w:val="en-US"/>
+        </w:rPr>
+        <w:t>;</w:t>
+      </w:r>
+    </w:p>
+    <w:p>
+      <w:pPr>
+        <w:pStyle w:val="aa"/>
+        <w:numPr>
+          <w:ilvl w:val="0"/>
+          <w:numId w:val="10"/>
+        </w:numPr>
+        <w:spacing w:after="0" w:line="360" w:lineRule="auto"/>
+        <w:ind w:left="0" w:firstLine="709"/>
+        <w:jc w:val="both"/>
+        <w:rPr>
+          <w:rFonts w:ascii="Times New Roman" w:hAnsi="Times New Roman" w:cs="Times New Roman"/>
+          <w:color w:val="000000" w:themeColor="text1"/>
+          <w:sz w:val="28"/>
+          <w:szCs w:val="28"/>
+        </w:rPr>
+      </w:pPr>
+      <w:r>
+        <w:rPr>
+          <w:rFonts w:ascii="Times New Roman" w:hAnsi="Times New Roman" w:cs="Times New Roman"/>
+          <w:color w:val="000000" w:themeColor="text1"/>
+          <w:sz w:val="28"/>
+          <w:szCs w:val="28"/>
+        </w:rPr>
+        <w:t>погашение долга</w:t>
+      </w:r>
+      <w:r>
+        <w:rPr>
+          <w:rFonts w:ascii="Times New Roman" w:hAnsi="Times New Roman" w:cs="Times New Roman"/>
+          <w:color w:val="000000" w:themeColor="text1"/>
+          <w:sz w:val="28"/>
+          <w:szCs w:val="28"/>
+          <w:lang w:val="en-US"/>
+        </w:rPr>
+        <w:t>.</w:t>
+      </w:r>
+    </w:p>
+    <w:p>
+      <w:pPr>
+        <w:pStyle w:val="aa"/>
+        <w:spacing w:after="0" w:line="360" w:lineRule="auto"/>
+        <w:ind w:left="0" w:firstLine="709"/>
+        <w:jc w:val="both"/>
+        <w:rPr>
+          <w:rFonts w:ascii="Times New Roman" w:hAnsi="Times New Roman" w:cs="Times New Roman"/>
+          <w:color w:val="000000" w:themeColor="text1"/>
+          <w:sz w:val="28"/>
+          <w:szCs w:val="28"/>
+        </w:rPr>
+      </w:pPr>
+      <w:r>
+        <w:rPr>
+          <w:rFonts w:ascii="Times New Roman" w:hAnsi="Times New Roman" w:cs="Times New Roman"/>
+          <w:color w:val="000000" w:themeColor="text1"/>
+          <w:sz w:val="28"/>
+          <w:szCs w:val="28"/>
+        </w:rPr>
+        <w:t>Погашение долга может быть частичным и полным</w:t>
+      </w:r>
+      <w:r>
+        <w:rPr>
+          <w:rFonts w:ascii="Times New Roman" w:hAnsi="Times New Roman" w:cs="Times New Roman"/>
+          <w:color w:val="000000" w:themeColor="text1"/>
+          <w:sz w:val="28"/>
+          <w:szCs w:val="28"/>
+        </w:rPr>
+        <w:t>;</w:t>
+      </w:r>
+      <w:r>
+        <w:rPr>
+          <w:rFonts w:ascii="Times New Roman" w:hAnsi="Times New Roman" w:cs="Times New Roman"/>
+          <w:color w:val="000000" w:themeColor="text1"/>
+          <w:sz w:val="28"/>
+          <w:szCs w:val="28"/>
+        </w:rPr>
+        <w:t xml:space="preserve"> </w:t>
+      </w:r>
+    </w:p>
+    <w:p>
+      <w:pPr>
+        <w:pStyle w:val="aa"/>
+        <w:numPr>
+          <w:ilvl w:val="0"/>
+          <w:numId w:val="10"/>
+        </w:numPr>
+        <w:spacing w:after="0" w:line="360" w:lineRule="auto"/>
+        <w:ind w:left="0" w:firstLine="709"/>
+        <w:jc w:val="both"/>
+        <w:rPr>
+          <w:rFonts w:ascii="Times New Roman" w:hAnsi="Times New Roman" w:cs="Times New Roman"/>
+          <w:color w:val="000000" w:themeColor="text1"/>
+          <w:sz w:val="28"/>
+          <w:szCs w:val="28"/>
+        </w:rPr>
+      </w:pPr>
+      <w:r>
+        <w:rPr>
+          <w:rFonts w:ascii="Times New Roman" w:hAnsi="Times New Roman" w:cs="Times New Roman"/>
+          <w:color w:val="000000" w:themeColor="text1"/>
+          <w:sz w:val="28"/>
+          <w:szCs w:val="28"/>
+        </w:rPr>
+        <w:t>удаление долга</w:t>
+      </w:r>
+      <w:r>
+        <w:rPr>
+          <w:rFonts w:ascii="Times New Roman" w:hAnsi="Times New Roman" w:cs="Times New Roman"/>
+          <w:color w:val="000000" w:themeColor="text1"/>
+          <w:sz w:val="28"/>
+          <w:szCs w:val="28"/>
+          <w:lang w:val="en-US"/>
+        </w:rPr>
+        <w:t>;</w:t>
+      </w:r>
+    </w:p>
+    <w:p>
+      <w:pPr>
+        <w:pStyle w:val="aa"/>
+        <w:numPr>
+          <w:ilvl w:val="0"/>
+          <w:numId w:val="10"/>
+        </w:numPr>
+        <w:spacing w:after="0" w:line="360" w:lineRule="auto"/>
+        <w:ind w:left="0" w:firstLine="709"/>
+        <w:jc w:val="both"/>
+        <w:rPr>
+          <w:rFonts w:ascii="Times New Roman" w:hAnsi="Times New Roman" w:cs="Times New Roman"/>
+          <w:color w:val="000000" w:themeColor="text1"/>
+          <w:sz w:val="28"/>
+          <w:szCs w:val="28"/>
+        </w:rPr>
+      </w:pPr>
+      <w:r>
+        <w:rPr>
+          <w:rFonts w:ascii="Times New Roman" w:hAnsi="Times New Roman" w:cs="Times New Roman"/>
+          <w:color w:val="000000" w:themeColor="text1"/>
+          <w:sz w:val="28"/>
+          <w:szCs w:val="28"/>
+        </w:rPr>
+        <w:lastRenderedPageBreak/>
+        <w:t>редактировани</w:t>
+      </w:r>
+      <w:r>
+        <w:rPr>
+          <w:rFonts w:ascii="Times New Roman" w:hAnsi="Times New Roman" w:cs="Times New Roman"/>
+          <w:color w:val="000000" w:themeColor="text1"/>
+          <w:sz w:val="28"/>
+          <w:szCs w:val="28"/>
+        </w:rPr>
+        <w:t>е долга</w:t>
+      </w:r>
+      <w:r>
+        <w:rPr>
+          <w:rFonts w:ascii="Times New Roman" w:hAnsi="Times New Roman" w:cs="Times New Roman"/>
+          <w:color w:val="000000" w:themeColor="text1"/>
+          <w:sz w:val="28"/>
+          <w:szCs w:val="28"/>
+          <w:lang w:val="en-US"/>
+        </w:rPr>
+        <w:t>;</w:t>
+      </w:r>
+    </w:p>
+    <w:p>
+      <w:pPr>
+        <w:pStyle w:val="aa"/>
+        <w:numPr>
+          <w:ilvl w:val="0"/>
+          <w:numId w:val="10"/>
+        </w:numPr>
+        <w:spacing w:after="0" w:line="360" w:lineRule="auto"/>
+        <w:ind w:left="0" w:firstLine="709"/>
+        <w:jc w:val="both"/>
+        <w:rPr>
+          <w:rFonts w:ascii="Times New Roman" w:hAnsi="Times New Roman" w:cs="Times New Roman"/>
+          <w:color w:val="000000" w:themeColor="text1"/>
+          <w:sz w:val="28"/>
+          <w:szCs w:val="28"/>
+        </w:rPr>
+      </w:pPr>
+      <w:r>
+        <w:rPr>
+          <w:rFonts w:ascii="Times New Roman" w:hAnsi="Times New Roman" w:cs="Times New Roman"/>
+          <w:color w:val="000000" w:themeColor="text1"/>
+          <w:sz w:val="28"/>
+          <w:szCs w:val="28"/>
+        </w:rPr>
+        <w:t>добавление друга</w:t>
+      </w:r>
+      <w:r>
+        <w:rPr>
+          <w:rFonts w:ascii="Times New Roman" w:hAnsi="Times New Roman" w:cs="Times New Roman"/>
+          <w:color w:val="000000" w:themeColor="text1"/>
+          <w:sz w:val="28"/>
+          <w:szCs w:val="28"/>
+          <w:lang w:val="en-US"/>
+        </w:rPr>
+        <w:t>.</w:t>
+      </w:r>
+    </w:p>
+    <w:p>
+      <w:pPr>
+        <w:pStyle w:val="aa"/>
+        <w:spacing w:after="0" w:line="360" w:lineRule="auto"/>
+        <w:ind w:left="0" w:firstLine="709"/>
+        <w:jc w:val="both"/>
+        <w:rPr>
+          <w:rFonts w:ascii="Times New Roman" w:hAnsi="Times New Roman" w:cs="Times New Roman"/>
+          <w:color w:val="000000" w:themeColor="text1"/>
+          <w:sz w:val="28"/>
+          <w:szCs w:val="28"/>
+        </w:rPr>
+      </w:pPr>
+      <w:r>
+        <w:rPr>
+          <w:rFonts w:ascii="Times New Roman" w:hAnsi="Times New Roman" w:cs="Times New Roman"/>
+          <w:color w:val="000000" w:themeColor="text1"/>
+          <w:sz w:val="28"/>
+          <w:szCs w:val="28"/>
+        </w:rPr>
+        <w:t>Добавление пользователя происходит для подтверждения связи между пользователями приложения. Добавить друга можно по номеру телефона, из списков контактов, по уникальному идентификатору. Второй пользователь получает уведомление о получении запроса на дружбу, в котором указаны имя, фамилия, отчество и номер телефона пользователя, отправившего запрос, и подтверждает, либо отклоняет его. Первому пользователю приходит соответствующее уведомление</w:t>
+      </w:r>
+      <w:r>
+        <w:rPr>
+          <w:rFonts w:ascii="Times New Roman" w:hAnsi="Times New Roman" w:cs="Times New Roman"/>
+          <w:color w:val="000000" w:themeColor="text1"/>
+          <w:sz w:val="28"/>
+          <w:szCs w:val="28"/>
+          <w:lang w:val="en-US"/>
+        </w:rPr>
+        <w:t>;</w:t>
+      </w:r>
+      <w:r>
+        <w:rPr>
+          <w:rFonts w:ascii="Times New Roman" w:hAnsi="Times New Roman" w:cs="Times New Roman"/>
+          <w:color w:val="000000" w:themeColor="text1"/>
+          <w:sz w:val="28"/>
+          <w:szCs w:val="28"/>
+        </w:rPr>
+        <w:t xml:space="preserve"> </w:t>
+      </w:r>
+    </w:p>
+    <w:p>
+      <w:pPr>
+        <w:pStyle w:val="aa"/>
+        <w:numPr>
+          <w:ilvl w:val="0"/>
+          <w:numId w:val="10"/>
+        </w:numPr>
+        <w:spacing w:after="0" w:line="360" w:lineRule="auto"/>
+        <w:ind w:left="0" w:firstLine="709"/>
+        <w:jc w:val="both"/>
+        <w:rPr>
+          <w:rFonts w:ascii="Times New Roman" w:hAnsi="Times New Roman" w:cs="Times New Roman"/>
+          <w:color w:val="000000" w:themeColor="text1"/>
+          <w:sz w:val="28"/>
+          <w:szCs w:val="28"/>
+        </w:rPr>
+      </w:pPr>
+      <w:r>
+        <w:rPr>
+          <w:rFonts w:ascii="Times New Roman" w:hAnsi="Times New Roman" w:cs="Times New Roman"/>
+          <w:color w:val="000000" w:themeColor="text1"/>
+          <w:sz w:val="28"/>
+          <w:szCs w:val="28"/>
+        </w:rPr>
+        <w:t>удаление друга</w:t>
+      </w:r>
+      <w:r>
+        <w:rPr>
+          <w:rFonts w:ascii="Times New Roman" w:hAnsi="Times New Roman" w:cs="Times New Roman"/>
+          <w:color w:val="000000" w:themeColor="text1"/>
+          <w:sz w:val="28"/>
+          <w:szCs w:val="28"/>
+          <w:lang w:val="en-US"/>
+        </w:rPr>
+        <w:t>;</w:t>
+      </w:r>
+    </w:p>
+    <w:p>
+      <w:pPr>
+        <w:pStyle w:val="aa"/>
+        <w:numPr>
+          <w:ilvl w:val="0"/>
+          <w:numId w:val="10"/>
+        </w:numPr>
+        <w:spacing w:after="0" w:line="360" w:lineRule="auto"/>
+        <w:ind w:left="0" w:firstLine="709"/>
+        <w:jc w:val="both"/>
+        <w:rPr>
+          <w:rFonts w:ascii="Times New Roman" w:hAnsi="Times New Roman" w:cs="Times New Roman"/>
+          <w:color w:val="000000" w:themeColor="text1"/>
+          <w:sz w:val="28"/>
+          <w:szCs w:val="28"/>
+        </w:rPr>
+      </w:pPr>
+      <w:r>
+        <w:rPr>
+          <w:rFonts w:ascii="Times New Roman" w:hAnsi="Times New Roman" w:cs="Times New Roman"/>
+          <w:color w:val="000000" w:themeColor="text1"/>
+          <w:sz w:val="28"/>
+          <w:szCs w:val="28"/>
+        </w:rPr>
+        <w:t>просмотр уведомлений.</w:t>
+      </w:r>
+    </w:p>
+    <w:p>
+      <w:pPr>
+        <w:pStyle w:val="2"/>
+        <w:numPr>
+          <w:ilvl w:val="1"/>
+          <w:numId w:val="1"/>
+        </w:numPr>
+        <w:spacing w:before="0" w:line="360" w:lineRule="auto"/>
+        <w:rPr>
+          <w:rFonts w:ascii="Times New Roman" w:hAnsi="Times New Roman" w:cs="Times New Roman"/>
+          <w:b/>
+          <w:bCs/>
+          <w:color w:val="000000" w:themeColor="text1"/>
+          <w:sz w:val="28"/>
+          <w:szCs w:val="28"/>
+        </w:rPr>
+      </w:pPr>
+      <w:bookmarkStart w:id="9" w:name="_Toc135731191"/>
+      <w:r>
+        <w:rPr>
+          <w:rFonts w:ascii="Times New Roman" w:hAnsi="Times New Roman" w:cs="Times New Roman"/>
+          <w:b/>
+          <w:bCs/>
+          <w:color w:val="000000" w:themeColor="text1"/>
+          <w:sz w:val="28"/>
+          <w:szCs w:val="28"/>
+        </w:rPr>
+        <w:t>Требования к скорости работы программы</w:t>
+      </w:r>
+      <w:bookmarkEnd w:id="9"/>
     </w:p>
     <w:p>
       <w:pPr>
@@ -6761,7 +7504,119 @@
           <w:sz w:val="28"/>
           <w:szCs w:val="28"/>
         </w:rPr>
-        <w:t>Многопользовательская система записи долгов.</w:t>
+        <w:t xml:space="preserve">Программа должна соответствовать следующим требованиям: </w:t>
+      </w:r>
+    </w:p>
+    <w:p>
+      <w:pPr>
+        <w:pStyle w:val="aa"/>
+        <w:numPr>
+          <w:ilvl w:val="0"/>
+          <w:numId w:val="15"/>
+        </w:numPr>
+        <w:spacing w:after="0" w:line="360" w:lineRule="auto"/>
+        <w:jc w:val="both"/>
+        <w:rPr>
+          <w:rFonts w:ascii="Times New Roman" w:hAnsi="Times New Roman" w:cs="Times New Roman"/>
+          <w:sz w:val="28"/>
+          <w:szCs w:val="28"/>
+        </w:rPr>
+      </w:pPr>
+      <w:r>
+        <w:rPr>
+          <w:rFonts w:ascii="Times New Roman" w:hAnsi="Times New Roman" w:cs="Times New Roman"/>
+          <w:sz w:val="28"/>
+          <w:szCs w:val="28"/>
+        </w:rPr>
+        <w:t>Время получения пользователем Смс-сообщения для подтверждения регистрации или авторизации не должно превышать 10 секунд</w:t>
+      </w:r>
+      <w:r>
+        <w:rPr>
+          <w:rFonts w:ascii="Times New Roman" w:hAnsi="Times New Roman" w:cs="Times New Roman"/>
+          <w:sz w:val="28"/>
+          <w:szCs w:val="28"/>
+        </w:rPr>
+        <w:t>;</w:t>
+      </w:r>
+    </w:p>
+    <w:p>
+      <w:pPr>
+        <w:pStyle w:val="aa"/>
+        <w:numPr>
+          <w:ilvl w:val="0"/>
+          <w:numId w:val="15"/>
+        </w:numPr>
+        <w:spacing w:after="0" w:line="360" w:lineRule="auto"/>
+        <w:jc w:val="both"/>
+        <w:rPr>
+          <w:rFonts w:ascii="Times New Roman" w:hAnsi="Times New Roman" w:cs="Times New Roman"/>
+          <w:sz w:val="28"/>
+          <w:szCs w:val="28"/>
+        </w:rPr>
+      </w:pPr>
+      <w:r>
+        <w:rPr>
+          <w:rFonts w:ascii="Times New Roman" w:hAnsi="Times New Roman" w:cs="Times New Roman"/>
+          <w:sz w:val="28"/>
+          <w:szCs w:val="28"/>
+        </w:rPr>
+        <w:t>Время на добавление новой транзакции не должно превышать 1 секунды</w:t>
+      </w:r>
+      <w:r>
+        <w:rPr>
+          <w:rFonts w:ascii="Times New Roman" w:hAnsi="Times New Roman" w:cs="Times New Roman"/>
+          <w:sz w:val="28"/>
+          <w:szCs w:val="28"/>
+        </w:rPr>
+        <w:t>;</w:t>
+      </w:r>
+    </w:p>
+    <w:p>
+      <w:pPr>
+        <w:pStyle w:val="aa"/>
+        <w:numPr>
+          <w:ilvl w:val="0"/>
+          <w:numId w:val="15"/>
+        </w:numPr>
+        <w:spacing w:after="0" w:line="360" w:lineRule="auto"/>
+        <w:jc w:val="both"/>
+        <w:rPr>
+          <w:rFonts w:ascii="Times New Roman" w:hAnsi="Times New Roman" w:cs="Times New Roman"/>
+          <w:sz w:val="28"/>
+          <w:szCs w:val="28"/>
+        </w:rPr>
+      </w:pPr>
+      <w:r>
+        <w:rPr>
+          <w:rFonts w:ascii="Times New Roman" w:hAnsi="Times New Roman" w:cs="Times New Roman"/>
+          <w:sz w:val="28"/>
+          <w:szCs w:val="28"/>
+        </w:rPr>
+        <w:t>Время на отправление запроса на добавление друга не должно превышать 1 секунды;</w:t>
+      </w:r>
+    </w:p>
+    <w:p>
+      <w:pPr>
+        <w:pStyle w:val="aa"/>
+        <w:numPr>
+          <w:ilvl w:val="0"/>
+          <w:numId w:val="15"/>
+        </w:numPr>
+        <w:spacing w:after="0" w:line="360" w:lineRule="auto"/>
+        <w:jc w:val="both"/>
+        <w:rPr>
+          <w:rFonts w:ascii="Times New Roman" w:hAnsi="Times New Roman" w:cs="Times New Roman"/>
+          <w:sz w:val="28"/>
+          <w:szCs w:val="28"/>
+        </w:rPr>
+      </w:pPr>
+      <w:r>
+        <w:rPr>
+          <w:rFonts w:ascii="Times New Roman" w:hAnsi="Times New Roman" w:cs="Times New Roman"/>
+          <w:sz w:val="28"/>
+          <w:szCs w:val="28"/>
+        </w:rPr>
+        <w:t>Программа должна запускаться на устройствах пользователей не более чем за 10 секунд.</w:t>
       </w:r>
     </w:p>
     <w:p>
@@ -6775,7 +7630,6 @@
           <w:szCs w:val="28"/>
         </w:rPr>
       </w:pPr>
-      <w:bookmarkStart w:id="5" w:name="_Toc132922723"/>
       <w:r>
         <w:rPr>
           <w:rFonts w:ascii="Times New Roman" w:hAnsi="Times New Roman" w:cs="Times New Roman"/>
@@ -6790,6 +7644,10 @@
     <w:p>
       <w:pPr>
         <w:pStyle w:val="1"/>
+        <w:numPr>
+          <w:ilvl w:val="0"/>
+          <w:numId w:val="1"/>
+        </w:numPr>
         <w:spacing w:before="0" w:line="360" w:lineRule="auto"/>
         <w:jc w:val="center"/>
         <w:rPr>
@@ -6801,6 +7659,7 @@
           <w:szCs w:val="28"/>
         </w:rPr>
       </w:pPr>
+      <w:bookmarkStart w:id="10" w:name="_Toc135731192"/>
       <w:r>
         <w:rPr>
           <w:rFonts w:ascii="Times New Roman" w:hAnsi="Times New Roman" w:cs="Times New Roman"/>
@@ -6811,20 +7670,9 @@
           <w:szCs w:val="28"/>
         </w:rPr>
         <w:lastRenderedPageBreak/>
-        <w:t xml:space="preserve">3 </w:t>
-      </w:r>
-      <w:bookmarkEnd w:id="5"/>
-      <w:r>
-        <w:rPr>
-          <w:rFonts w:ascii="Times New Roman" w:hAnsi="Times New Roman" w:cs="Times New Roman"/>
-          <w:b/>
-          <w:bCs/>
-          <w:color w:val="auto"/>
-          <w:sz w:val="28"/>
-          <w:szCs w:val="28"/>
-        </w:rPr>
         <w:t>ОБРАЩЕНИЕ К ПРОГРАММЕ</w:t>
       </w:r>
+      <w:bookmarkEnd w:id="10"/>
     </w:p>
     <w:p>
       <w:pPr>
@@ -6832,20 +7680,53 @@
         <w:ind w:firstLine="709"/>
         <w:contextualSpacing/>
         <w:jc w:val="both"/>
-        <w:rPr>
-          <w:rFonts w:ascii="Times New Roman" w:hAnsi="Times New Roman" w:cs="Times New Roman"/>
-          <w:sz w:val="28"/>
-          <w:szCs w:val="28"/>
-        </w:rPr>
-      </w:pPr>
-      <w:bookmarkStart w:id="6" w:name="_Toc132922728"/>
-      <w:r>
-        <w:rPr>
-          <w:rFonts w:ascii="Times New Roman" w:hAnsi="Times New Roman" w:cs="Times New Roman"/>
-          <w:sz w:val="28"/>
-          <w:szCs w:val="28"/>
-        </w:rPr>
-        <w:t>Многопользовательская система записи долгов.</w:t>
+      </w:pPr>
+      <w:r>
+        <w:rPr>
+          <w:rFonts w:ascii="Times New Roman" w:hAnsi="Times New Roman" w:cs="Times New Roman"/>
+          <w:color w:val="000000" w:themeColor="text1"/>
+          <w:sz w:val="28"/>
+          <w:szCs w:val="28"/>
+        </w:rPr>
+        <w:t xml:space="preserve">Для обращения к программе необходимо запустить ее в операционной системе </w:t>
+      </w:r>
+      <w:r>
+        <w:rPr>
+          <w:rFonts w:ascii="Times New Roman" w:hAnsi="Times New Roman" w:cs="Times New Roman"/>
+          <w:color w:val="000000" w:themeColor="text1"/>
+          <w:sz w:val="28"/>
+          <w:szCs w:val="28"/>
+          <w:lang w:val="en-US"/>
+        </w:rPr>
+        <w:t>Android</w:t>
+      </w:r>
+      <w:r>
+        <w:rPr>
+          <w:rFonts w:ascii="Times New Roman" w:hAnsi="Times New Roman" w:cs="Times New Roman"/>
+          <w:color w:val="000000" w:themeColor="text1"/>
+          <w:sz w:val="28"/>
+          <w:szCs w:val="28"/>
+        </w:rPr>
+        <w:t xml:space="preserve"> или </w:t>
+      </w:r>
+      <w:r>
+        <w:rPr>
+          <w:rFonts w:ascii="Times New Roman" w:hAnsi="Times New Roman" w:cs="Times New Roman"/>
+          <w:color w:val="000000" w:themeColor="text1"/>
+          <w:sz w:val="28"/>
+          <w:szCs w:val="28"/>
+          <w:lang w:val="en-US"/>
+        </w:rPr>
+        <w:t>IOS</w:t>
+      </w:r>
+      <w:r>
+        <w:rPr>
+          <w:rFonts w:ascii="Times New Roman" w:hAnsi="Times New Roman" w:cs="Times New Roman"/>
+          <w:color w:val="000000" w:themeColor="text1"/>
+          <w:sz w:val="28"/>
+          <w:szCs w:val="28"/>
+        </w:rPr>
+        <w:t>, нажав по ярлыку. Дальнейшая работа в приложении доступна лишь после регистрации и дальнейшей авторизации в системе.</w:t>
       </w:r>
     </w:p>
     <w:p>
@@ -6859,18 +7740,6 @@
           <w:szCs w:val="28"/>
         </w:rPr>
       </w:pPr>
-    </w:p>
-    <w:p>
-      <w:pPr>
-        <w:spacing w:line="259" w:lineRule="auto"/>
-        <w:rPr>
-          <w:rFonts w:ascii="Times New Roman" w:eastAsiaTheme="majorEastAsia" w:hAnsi="Times New Roman" w:cs="Times New Roman"/>
-          <w:b/>
-          <w:bCs/>
-          <w:sz w:val="28"/>
-          <w:szCs w:val="28"/>
-        </w:rPr>
-      </w:pPr>
       <w:r>
         <w:rPr>
           <w:rFonts w:ascii="Times New Roman" w:hAnsi="Times New Roman" w:cs="Times New Roman"/>
@@ -6896,7 +7765,12 @@
           <w:szCs w:val="28"/>
         </w:rPr>
       </w:pPr>
-      <w:r>
+    </w:p>
+    <w:p>
+      <w:pPr>
+        <w:pStyle w:val="1"/>
+        <w:spacing w:before="0" w:line="360" w:lineRule="auto"/>
+        <w:jc w:val="center"/>
         <w:rPr>
           <w:rFonts w:ascii="Times New Roman" w:hAnsi="Times New Roman" w:cs="Times New Roman"/>
           <w:b/>
@@ -6905,10 +7779,8 @@
           <w:sz w:val="28"/>
           <w:szCs w:val="28"/>
         </w:rPr>
-        <w:lastRenderedPageBreak/>
-        <w:t xml:space="preserve">4 </w:t>
-      </w:r>
-      <w:bookmarkEnd w:id="6"/>
+      </w:pPr>
+      <w:bookmarkStart w:id="11" w:name="_Toc135731193"/>
       <w:r>
         <w:rPr>
           <w:rFonts w:ascii="Times New Roman" w:hAnsi="Times New Roman" w:cs="Times New Roman"/>
@@ -6918,7 +7790,341 @@
           <w:sz w:val="28"/>
           <w:szCs w:val="28"/>
         </w:rPr>
+        <w:t xml:space="preserve">4 </w:t>
+      </w:r>
+      <w:r>
+        <w:rPr>
+          <w:rFonts w:ascii="Times New Roman" w:hAnsi="Times New Roman" w:cs="Times New Roman"/>
+          <w:b/>
+          <w:bCs/>
+          <w:color w:val="auto"/>
+          <w:sz w:val="28"/>
+          <w:szCs w:val="28"/>
+        </w:rPr>
         <w:t>ВХОДНЫЕ И ВЫХОДНЫЕ ДАННЫЕ</w:t>
+      </w:r>
+      <w:bookmarkEnd w:id="11"/>
+    </w:p>
+    <w:p>
+      <w:pPr>
+        <w:spacing w:line="360" w:lineRule="auto"/>
+        <w:contextualSpacing/>
+        <w:jc w:val="both"/>
+        <w:rPr>
+          <w:rFonts w:ascii="Times New Roman" w:hAnsi="Times New Roman" w:cs="Times New Roman"/>
+          <w:sz w:val="28"/>
+          <w:szCs w:val="28"/>
+        </w:rPr>
+      </w:pPr>
+      <w:r>
+        <w:rPr>
+          <w:rFonts w:ascii="Times New Roman" w:hAnsi="Times New Roman" w:cs="Times New Roman"/>
+          <w:sz w:val="28"/>
+          <w:szCs w:val="28"/>
+        </w:rPr>
+        <w:t>На вход программа получает следующие данные:</w:t>
+      </w:r>
+    </w:p>
+    <w:p>
+      <w:pPr>
+        <w:pStyle w:val="aa"/>
+        <w:numPr>
+          <w:ilvl w:val="0"/>
+          <w:numId w:val="12"/>
+        </w:numPr>
+        <w:spacing w:after="0" w:line="360" w:lineRule="auto"/>
+        <w:jc w:val="both"/>
+        <w:rPr>
+          <w:rFonts w:ascii="Times New Roman" w:hAnsi="Times New Roman" w:cs="Times New Roman"/>
+          <w:sz w:val="28"/>
+          <w:szCs w:val="28"/>
+        </w:rPr>
+      </w:pPr>
+      <w:r>
+        <w:rPr>
+          <w:rFonts w:ascii="Times New Roman" w:hAnsi="Times New Roman" w:cs="Times New Roman"/>
+          <w:sz w:val="28"/>
+          <w:szCs w:val="28"/>
+        </w:rPr>
+        <w:t>при регистрации пользователя на сервер отправляются: имя, фамилия, отчество, номер телефона пользователя (по маске +7 (ХХХ) ХХХ-ХХ-ХХ). На клиент приложения отправляется временный код подтверждения авторизации в программе из 4 цифр, либо ошибка регистрации;</w:t>
+      </w:r>
+    </w:p>
+    <w:p>
+      <w:pPr>
+        <w:pStyle w:val="aa"/>
+        <w:numPr>
+          <w:ilvl w:val="0"/>
+          <w:numId w:val="12"/>
+        </w:numPr>
+        <w:spacing w:after="0" w:line="360" w:lineRule="auto"/>
+        <w:ind w:left="0" w:firstLine="709"/>
+        <w:jc w:val="both"/>
+        <w:rPr>
+          <w:rFonts w:ascii="Times New Roman" w:hAnsi="Times New Roman" w:cs="Times New Roman"/>
+          <w:sz w:val="28"/>
+          <w:szCs w:val="28"/>
+        </w:rPr>
+      </w:pPr>
+      <w:r>
+        <w:rPr>
+          <w:rFonts w:ascii="Times New Roman" w:hAnsi="Times New Roman" w:cs="Times New Roman"/>
+          <w:sz w:val="28"/>
+          <w:szCs w:val="28"/>
+        </w:rPr>
+        <w:t>при авторизации пользователя на сервер отправляется: код из СМС сообщения. На клиент возвращается временный код подтверждения пользователя, состоящий из 128 латинских букв в нижнем регистре и арабских цифр, либо ошибка авторизации;</w:t>
+      </w:r>
+    </w:p>
+    <w:p>
+      <w:pPr>
+        <w:pStyle w:val="aa"/>
+        <w:numPr>
+          <w:ilvl w:val="0"/>
+          <w:numId w:val="12"/>
+        </w:numPr>
+        <w:spacing w:after="0" w:line="360" w:lineRule="auto"/>
+        <w:ind w:left="0" w:firstLine="709"/>
+        <w:jc w:val="both"/>
+        <w:rPr>
+          <w:rFonts w:ascii="Times New Roman" w:hAnsi="Times New Roman" w:cs="Times New Roman"/>
+          <w:sz w:val="28"/>
+          <w:szCs w:val="28"/>
+        </w:rPr>
+      </w:pPr>
+      <w:r>
+        <w:rPr>
+          <w:rFonts w:ascii="Times New Roman" w:hAnsi="Times New Roman" w:cs="Times New Roman"/>
+          <w:sz w:val="28"/>
+          <w:szCs w:val="28"/>
+        </w:rPr>
+        <w:t xml:space="preserve">при добавлении, редактировании долга на устройстве сохраняются следующие данные: </w:t>
+      </w:r>
+    </w:p>
+    <w:p>
+      <w:pPr>
+        <w:tabs>
+          <w:tab w:val="right" w:pos="9355"/>
+        </w:tabs>
+        <w:spacing w:after="0" w:line="360" w:lineRule="auto"/>
+        <w:ind w:firstLine="709"/>
+        <w:jc w:val="both"/>
+        <w:rPr>
+          <w:rFonts w:ascii="Times New Roman" w:hAnsi="Times New Roman" w:cs="Times New Roman"/>
+          <w:sz w:val="28"/>
+          <w:szCs w:val="28"/>
+        </w:rPr>
+      </w:pPr>
+      <w:r>
+        <w:rPr>
+          <w:rFonts w:ascii="Times New Roman" w:hAnsi="Times New Roman" w:cs="Times New Roman"/>
+          <w:sz w:val="28"/>
+          <w:szCs w:val="28"/>
+        </w:rPr>
+        <w:t>- обязательные: сумма долга, статус долга (выдан, взят),</w:t>
+      </w:r>
+      <w:r>
+        <w:rPr>
+          <w:rFonts w:ascii="Times New Roman" w:hAnsi="Times New Roman" w:cs="Times New Roman"/>
+          <w:sz w:val="28"/>
+          <w:szCs w:val="28"/>
+        </w:rPr>
+        <w:tab/>
+      </w:r>
+    </w:p>
+    <w:p>
+      <w:pPr>
+        <w:spacing w:after="0" w:line="360" w:lineRule="auto"/>
+        <w:ind w:firstLine="709"/>
+        <w:jc w:val="both"/>
+        <w:rPr>
+          <w:rFonts w:ascii="Times New Roman" w:hAnsi="Times New Roman" w:cs="Times New Roman"/>
+          <w:sz w:val="28"/>
+          <w:szCs w:val="28"/>
+        </w:rPr>
+      </w:pPr>
+      <w:r>
+        <w:rPr>
+          <w:rFonts w:ascii="Times New Roman" w:hAnsi="Times New Roman" w:cs="Times New Roman"/>
+          <w:sz w:val="28"/>
+          <w:szCs w:val="28"/>
+        </w:rPr>
+        <w:t>- необязательные: комментарий, второй участник операции.</w:t>
+      </w:r>
+    </w:p>
+    <w:p>
+      <w:pPr>
+        <w:spacing w:after="0" w:line="360" w:lineRule="auto"/>
+        <w:ind w:firstLine="709"/>
+        <w:jc w:val="both"/>
+        <w:rPr>
+          <w:rFonts w:ascii="Times New Roman" w:hAnsi="Times New Roman" w:cs="Times New Roman"/>
+          <w:sz w:val="28"/>
+          <w:szCs w:val="28"/>
+        </w:rPr>
+      </w:pPr>
+      <w:r>
+        <w:rPr>
+          <w:rFonts w:ascii="Times New Roman" w:hAnsi="Times New Roman" w:cs="Times New Roman"/>
+          <w:sz w:val="28"/>
+          <w:szCs w:val="28"/>
+        </w:rPr>
+        <w:t>На сервер отправляется название долга и уникальные идентификационные номера обоих участников операции (арабские цифры от 1 до 16777215), сумма задолженности и её статус;</w:t>
+      </w:r>
+    </w:p>
+    <w:p>
+      <w:pPr>
+        <w:spacing w:after="0" w:line="360" w:lineRule="auto"/>
+        <w:ind w:firstLine="709"/>
+        <w:jc w:val="both"/>
+        <w:rPr>
+          <w:rFonts w:ascii="Times New Roman" w:hAnsi="Times New Roman" w:cs="Times New Roman"/>
+          <w:sz w:val="28"/>
+          <w:szCs w:val="28"/>
+        </w:rPr>
+      </w:pPr>
+      <w:r>
+        <w:rPr>
+          <w:rFonts w:ascii="Times New Roman" w:hAnsi="Times New Roman" w:cs="Times New Roman"/>
+          <w:sz w:val="28"/>
+          <w:szCs w:val="28"/>
+        </w:rPr>
+        <w:t xml:space="preserve">4) </w:t>
+      </w:r>
+      <w:r>
+        <w:rPr>
+          <w:rFonts w:ascii="Times New Roman" w:hAnsi="Times New Roman" w:cs="Times New Roman"/>
+          <w:sz w:val="28"/>
+          <w:szCs w:val="28"/>
+        </w:rPr>
+        <w:tab/>
+        <w:t>при погашении долга на устройстве сохраняется: сумма погашения долга. На сервер отправляется: название операции, уникальные идентификационные номера участников операции, сумма изменения задолженности;</w:t>
+      </w:r>
+    </w:p>
+    <w:p>
+      <w:pPr>
+        <w:spacing w:after="0" w:line="360" w:lineRule="auto"/>
+        <w:ind w:firstLine="709"/>
+        <w:jc w:val="both"/>
+        <w:rPr>
+          <w:rFonts w:ascii="Times New Roman" w:hAnsi="Times New Roman" w:cs="Times New Roman"/>
+          <w:sz w:val="28"/>
+          <w:szCs w:val="28"/>
+        </w:rPr>
+      </w:pPr>
+      <w:r>
+        <w:rPr>
+          <w:rFonts w:ascii="Times New Roman" w:hAnsi="Times New Roman" w:cs="Times New Roman"/>
+          <w:sz w:val="28"/>
+          <w:szCs w:val="28"/>
+        </w:rPr>
+        <w:t xml:space="preserve">5) </w:t>
+      </w:r>
+      <w:r>
+        <w:rPr>
+          <w:rFonts w:ascii="Times New Roman" w:hAnsi="Times New Roman" w:cs="Times New Roman"/>
+          <w:sz w:val="28"/>
+          <w:szCs w:val="28"/>
+        </w:rPr>
+        <w:tab/>
+        <w:t>при добавлении друга происходит два сценария:</w:t>
+      </w:r>
+    </w:p>
+    <w:p>
+      <w:pPr>
+        <w:spacing w:after="0" w:line="360" w:lineRule="auto"/>
+        <w:ind w:firstLine="709"/>
+        <w:jc w:val="both"/>
+        <w:rPr>
+          <w:rFonts w:ascii="Times New Roman" w:hAnsi="Times New Roman" w:cs="Times New Roman"/>
+          <w:sz w:val="28"/>
+          <w:szCs w:val="28"/>
+        </w:rPr>
+      </w:pPr>
+      <w:r>
+        <w:rPr>
+          <w:rFonts w:ascii="Times New Roman" w:hAnsi="Times New Roman" w:cs="Times New Roman"/>
+          <w:sz w:val="28"/>
+          <w:szCs w:val="28"/>
+        </w:rPr>
+        <w:t>- добавление друга по его уникальному идентификационному номеру. В этом случае на сервер отправляются уникальный идентификационный номер пользователя и введённый номер. На клиент возвращается подтверждение существования пользователя, добавляемого в друзья, либо ошибка. На устройстве сохраняется введённый номер,</w:t>
+      </w:r>
+    </w:p>
+    <w:p>
+      <w:pPr>
+        <w:spacing w:after="0" w:line="360" w:lineRule="auto"/>
+        <w:ind w:firstLine="709"/>
+        <w:jc w:val="both"/>
+        <w:rPr>
+          <w:rFonts w:ascii="Times New Roman" w:hAnsi="Times New Roman" w:cs="Times New Roman"/>
+          <w:sz w:val="28"/>
+          <w:szCs w:val="28"/>
+        </w:rPr>
+      </w:pPr>
+      <w:r>
+        <w:rPr>
+          <w:rFonts w:ascii="Times New Roman" w:hAnsi="Times New Roman" w:cs="Times New Roman"/>
+          <w:sz w:val="28"/>
+          <w:szCs w:val="28"/>
+        </w:rPr>
+        <w:lastRenderedPageBreak/>
+        <w:t>- добавление по номеру телефона. На сервер отправляется номер телефона, на клиент возвращается подтверждение, либо уведомление об ошибке;</w:t>
+      </w:r>
+    </w:p>
+    <w:p>
+      <w:pPr>
+        <w:spacing w:after="0" w:line="360" w:lineRule="auto"/>
+        <w:ind w:firstLine="709"/>
+        <w:jc w:val="both"/>
+        <w:rPr>
+          <w:rFonts w:ascii="Times New Roman" w:hAnsi="Times New Roman" w:cs="Times New Roman"/>
+          <w:sz w:val="28"/>
+          <w:szCs w:val="28"/>
+        </w:rPr>
+      </w:pPr>
+      <w:r>
+        <w:rPr>
+          <w:rFonts w:ascii="Times New Roman" w:hAnsi="Times New Roman" w:cs="Times New Roman"/>
+          <w:sz w:val="28"/>
+          <w:szCs w:val="28"/>
+        </w:rPr>
+        <w:t xml:space="preserve">6) </w:t>
+      </w:r>
+      <w:r>
+        <w:rPr>
+          <w:rFonts w:ascii="Times New Roman" w:hAnsi="Times New Roman" w:cs="Times New Roman"/>
+          <w:sz w:val="28"/>
+          <w:szCs w:val="28"/>
+        </w:rPr>
+        <w:tab/>
+        <w:t>при удалении друга на сервер отправляются следующие данные: уникальные номера пользователя и друга;</w:t>
+      </w:r>
+    </w:p>
+    <w:p>
+      <w:pPr>
+        <w:spacing w:after="0" w:line="360" w:lineRule="auto"/>
+        <w:ind w:firstLine="709"/>
+        <w:jc w:val="both"/>
+        <w:rPr>
+          <w:rFonts w:ascii="Times New Roman" w:hAnsi="Times New Roman" w:cs="Times New Roman"/>
+          <w:sz w:val="28"/>
+          <w:szCs w:val="28"/>
+        </w:rPr>
+      </w:pPr>
+      <w:r>
+        <w:rPr>
+          <w:rFonts w:ascii="Times New Roman" w:hAnsi="Times New Roman" w:cs="Times New Roman"/>
+          <w:sz w:val="28"/>
+          <w:szCs w:val="28"/>
+        </w:rPr>
+        <w:t xml:space="preserve">7) </w:t>
+      </w:r>
+      <w:r>
+        <w:rPr>
+          <w:rFonts w:ascii="Times New Roman" w:hAnsi="Times New Roman" w:cs="Times New Roman"/>
+          <w:sz w:val="28"/>
+          <w:szCs w:val="28"/>
+        </w:rPr>
+        <w:tab/>
+        <w:t>при просмотре уведомлений на сервер отправляется запрос на обновление уведомлений на устройстве и уникальный номер пользователя. Сервер присылает данные, либо сообщение об отсутствии новых уведомлений.</w:t>
       </w:r>
     </w:p>
     <w:p>
@@ -6939,30 +8145,6 @@
           <w:sz w:val="28"/>
           <w:szCs w:val="28"/>
         </w:rPr>
-        <w:t xml:space="preserve">Программа будет содержать всплывающие рекламные баннеры, у пользователя будет возможность купить платную подписку в размере </w:t>
-      </w:r>
-      <w:r>
-        <w:rPr>
-          <w:rFonts w:ascii="Times New Roman" w:hAnsi="Times New Roman" w:cs="Times New Roman"/>
-          <w:sz w:val="28"/>
-          <w:szCs w:val="28"/>
-        </w:rPr>
-        <w:t>150</w:t>
-      </w:r>
-      <w:r>
-        <w:rPr>
-          <w:rFonts w:ascii="Times New Roman" w:hAnsi="Times New Roman" w:cs="Times New Roman"/>
-          <w:sz w:val="28"/>
-          <w:szCs w:val="28"/>
-        </w:rPr>
-        <w:t xml:space="preserve"> рублей в месяц для отключения рекламы в приложении.</w:t>
-      </w:r>
-      <w:r>
-        <w:rPr>
-          <w:rFonts w:ascii="Times New Roman" w:hAnsi="Times New Roman" w:cs="Times New Roman"/>
-          <w:sz w:val="28"/>
-          <w:szCs w:val="28"/>
-        </w:rPr>
         <w:br/>
       </w:r>
       <w:r>
@@ -7010,6 +8192,7 @@
           <w:szCs w:val="28"/>
         </w:rPr>
       </w:pPr>
+      <w:bookmarkStart w:id="12" w:name="_Toc135731194"/>
       <w:r>
         <w:rPr>
           <w:rFonts w:ascii="Times New Roman" w:hAnsi="Times New Roman" w:cs="Times New Roman"/>
@@ -7044,6 +8227,7 @@
         </w:rPr>
         <w:t>СООБЩЕНИЯ</w:t>
       </w:r>
+      <w:bookmarkEnd w:id="12"/>
     </w:p>
     <w:p>
       <w:pPr>
@@ -7063,37 +8247,18 @@
           <w:sz w:val="28"/>
           <w:szCs w:val="28"/>
         </w:rPr>
-        <w:t xml:space="preserve">Программа будет содержать всплывающие рекламные баннеры, у пользователя будет возможность купить платную подписку в размере </w:t>
-      </w:r>
-      <w:r>
-        <w:rPr>
-          <w:rFonts w:ascii="Times New Roman" w:hAnsi="Times New Roman" w:cs="Times New Roman"/>
-          <w:sz w:val="28"/>
-          <w:szCs w:val="28"/>
-        </w:rPr>
-        <w:t>150</w:t>
-      </w:r>
-      <w:r>
-        <w:rPr>
-          <w:rFonts w:ascii="Times New Roman" w:hAnsi="Times New Roman" w:cs="Times New Roman"/>
-          <w:sz w:val="28"/>
-          <w:szCs w:val="28"/>
-        </w:rPr>
-        <w:t xml:space="preserve"> рублей в месяц для отключения рекламы в приложении.</w:t>
-      </w:r>
-      <w:r>
-        <w:rPr>
-          <w:rFonts w:ascii="Times New Roman" w:hAnsi="Times New Roman" w:cs="Times New Roman"/>
-          <w:sz w:val="28"/>
-          <w:szCs w:val="28"/>
-        </w:rPr>
-        <w:br/>
+        <w:t>Программа оперирует следующими сообщениями:</w:t>
       </w:r>
     </w:p>
     <w:p>
       <w:pPr>
+        <w:pStyle w:val="aa"/>
+        <w:numPr>
+          <w:ilvl w:val="0"/>
+          <w:numId w:val="14"/>
+        </w:numPr>
         <w:spacing w:after="0" w:line="360" w:lineRule="auto"/>
-        <w:ind w:firstLine="708"/>
+        <w:ind w:left="0" w:firstLine="709"/>
         <w:jc w:val="both"/>
         <w:rPr>
           <w:rFonts w:ascii="Times New Roman" w:hAnsi="Times New Roman" w:cs="Times New Roman"/>
@@ -7101,14 +8266,468 @@
           <w:szCs w:val="28"/>
         </w:rPr>
       </w:pPr>
+      <w:r>
+        <w:rPr>
+          <w:rFonts w:ascii="Times New Roman" w:hAnsi="Times New Roman" w:cs="Times New Roman"/>
+          <w:sz w:val="28"/>
+          <w:szCs w:val="28"/>
+        </w:rPr>
+        <w:t>«Ошибка регистрации. Неверно введен номер телефона. Он должен соответствовать формату: +7 (ХХХ) ХХХ-ХХ-ХХ». Сообщение показывается в ситуации, когда пароль не соответствует необходимому формату. При возникновении такого сообщения необходимо нажать на кнопку «Вернуться к регистрации» и корректно ввести номер телефона, чтобы он соответствовал написанному в сообщении формату</w:t>
+      </w:r>
+      <w:r>
+        <w:rPr>
+          <w:rFonts w:ascii="Times New Roman" w:hAnsi="Times New Roman" w:cs="Times New Roman"/>
+          <w:sz w:val="28"/>
+          <w:szCs w:val="28"/>
+        </w:rPr>
+        <w:t>;</w:t>
+      </w:r>
     </w:p>
     <w:p>
       <w:pPr>
-        <w:spacing w:line="259" w:lineRule="auto"/>
-        <w:rPr>
-          <w:rFonts w:ascii="Times New Roman" w:eastAsiaTheme="majorEastAsia" w:hAnsi="Times New Roman" w:cs="Times New Roman"/>
-          <w:b/>
-          <w:bCs/>
+        <w:pStyle w:val="aa"/>
+        <w:numPr>
+          <w:ilvl w:val="0"/>
+          <w:numId w:val="14"/>
+        </w:numPr>
+        <w:spacing w:after="0" w:line="360" w:lineRule="auto"/>
+        <w:ind w:left="0" w:firstLine="709"/>
+        <w:jc w:val="both"/>
+        <w:rPr>
+          <w:rFonts w:ascii="Times New Roman" w:hAnsi="Times New Roman" w:cs="Times New Roman"/>
+          <w:sz w:val="28"/>
+          <w:szCs w:val="28"/>
+        </w:rPr>
+      </w:pPr>
+      <w:r>
+        <w:rPr>
+          <w:rFonts w:ascii="Times New Roman" w:hAnsi="Times New Roman" w:cs="Times New Roman"/>
+          <w:sz w:val="28"/>
+          <w:szCs w:val="28"/>
+        </w:rPr>
+        <w:t xml:space="preserve">«Ошибка регистрации. Неверное введен код подтверждения. Код будет выслан повторно через </w:t>
+      </w:r>
+      <w:r>
+        <w:rPr>
+          <w:rFonts w:ascii="Times New Roman" w:hAnsi="Times New Roman" w:cs="Times New Roman"/>
+          <w:sz w:val="28"/>
+          <w:szCs w:val="28"/>
+          <w:lang w:val="en-US"/>
+        </w:rPr>
+        <w:t>n</w:t>
+      </w:r>
+      <w:r>
+        <w:rPr>
+          <w:rFonts w:ascii="Times New Roman" w:hAnsi="Times New Roman" w:cs="Times New Roman"/>
+          <w:sz w:val="28"/>
+          <w:szCs w:val="28"/>
+        </w:rPr>
+        <w:t xml:space="preserve"> секунд». Сообщение показывается в ситуации, когда </w:t>
+      </w:r>
+      <w:r>
+        <w:rPr>
+          <w:rFonts w:ascii="Times New Roman" w:hAnsi="Times New Roman" w:cs="Times New Roman"/>
+          <w:sz w:val="28"/>
+          <w:szCs w:val="28"/>
+        </w:rPr>
+        <w:t>введенный код для подтверждения номера телефона не соответствует присланному. При возникновении такой ошибки необходимо нажать на кнопку «Понятно» и ввести код из Смс-сообщения заново</w:t>
+      </w:r>
+      <w:r>
+        <w:rPr>
+          <w:rFonts w:ascii="Times New Roman" w:hAnsi="Times New Roman" w:cs="Times New Roman"/>
+          <w:sz w:val="28"/>
+          <w:szCs w:val="28"/>
+        </w:rPr>
+        <w:t>;</w:t>
+      </w:r>
+    </w:p>
+    <w:p>
+      <w:pPr>
+        <w:pStyle w:val="aa"/>
+        <w:numPr>
+          <w:ilvl w:val="0"/>
+          <w:numId w:val="14"/>
+        </w:numPr>
+        <w:spacing w:after="0" w:line="360" w:lineRule="auto"/>
+        <w:ind w:left="0" w:firstLine="709"/>
+        <w:jc w:val="both"/>
+        <w:rPr>
+          <w:rFonts w:ascii="Times New Roman" w:hAnsi="Times New Roman" w:cs="Times New Roman"/>
+          <w:sz w:val="28"/>
+          <w:szCs w:val="28"/>
+        </w:rPr>
+      </w:pPr>
+      <w:r>
+        <w:rPr>
+          <w:rFonts w:ascii="Times New Roman" w:hAnsi="Times New Roman" w:cs="Times New Roman"/>
+          <w:sz w:val="28"/>
+          <w:szCs w:val="28"/>
+        </w:rPr>
+        <w:t xml:space="preserve">«Ошибка </w:t>
+      </w:r>
+      <w:r>
+        <w:rPr>
+          <w:rFonts w:ascii="Times New Roman" w:hAnsi="Times New Roman" w:cs="Times New Roman"/>
+          <w:sz w:val="28"/>
+          <w:szCs w:val="28"/>
+        </w:rPr>
+        <w:t>авторизации</w:t>
+      </w:r>
+      <w:r>
+        <w:rPr>
+          <w:rFonts w:ascii="Times New Roman" w:hAnsi="Times New Roman" w:cs="Times New Roman"/>
+          <w:sz w:val="28"/>
+          <w:szCs w:val="28"/>
+        </w:rPr>
+        <w:t xml:space="preserve">. Неверное введен код подтверждения. Код будет выслан повторно через </w:t>
+      </w:r>
+      <w:r>
+        <w:rPr>
+          <w:rFonts w:ascii="Times New Roman" w:hAnsi="Times New Roman" w:cs="Times New Roman"/>
+          <w:sz w:val="28"/>
+          <w:szCs w:val="28"/>
+          <w:lang w:val="en-US"/>
+        </w:rPr>
+        <w:t>n</w:t>
+      </w:r>
+      <w:r>
+        <w:rPr>
+          <w:rFonts w:ascii="Times New Roman" w:hAnsi="Times New Roman" w:cs="Times New Roman"/>
+          <w:sz w:val="28"/>
+          <w:szCs w:val="28"/>
+        </w:rPr>
+        <w:t xml:space="preserve"> секунд». Сообщение показывается в ситуации, когда введенный код для подтверждения номера телефона не соответствует присланному. При возникновении такой ошибки необходимо нажать на кнопку «Понятно» и ввести код из Смс-сообщения заново</w:t>
+      </w:r>
+      <w:r>
+        <w:rPr>
+          <w:rFonts w:ascii="Times New Roman" w:hAnsi="Times New Roman" w:cs="Times New Roman"/>
+          <w:sz w:val="28"/>
+          <w:szCs w:val="28"/>
+        </w:rPr>
+        <w:t>;</w:t>
+      </w:r>
+    </w:p>
+    <w:p>
+      <w:pPr>
+        <w:pStyle w:val="aa"/>
+        <w:numPr>
+          <w:ilvl w:val="0"/>
+          <w:numId w:val="14"/>
+        </w:numPr>
+        <w:spacing w:after="0" w:line="360" w:lineRule="auto"/>
+        <w:ind w:left="0" w:firstLine="709"/>
+        <w:jc w:val="both"/>
+        <w:rPr>
+          <w:rFonts w:ascii="Times New Roman" w:hAnsi="Times New Roman" w:cs="Times New Roman"/>
+          <w:sz w:val="28"/>
+          <w:szCs w:val="28"/>
+        </w:rPr>
+      </w:pPr>
+      <w:r>
+        <w:rPr>
+          <w:rFonts w:ascii="Times New Roman" w:hAnsi="Times New Roman" w:cs="Times New Roman"/>
+          <w:sz w:val="28"/>
+          <w:szCs w:val="28"/>
+        </w:rPr>
+        <w:t>«Подтверждение удаления». Данное сообщение возникает при удалении долга. Для прерывания удаления необходимо нажать «Отмена». Если операция верна, необходимо нажать кнопку «Подтвердить»</w:t>
+      </w:r>
+      <w:r>
+        <w:rPr>
+          <w:rFonts w:ascii="Times New Roman" w:hAnsi="Times New Roman" w:cs="Times New Roman"/>
+          <w:sz w:val="28"/>
+          <w:szCs w:val="28"/>
+          <w:lang w:val="en-US"/>
+        </w:rPr>
+        <w:t>;</w:t>
+      </w:r>
+    </w:p>
+    <w:p>
+      <w:pPr>
+        <w:pStyle w:val="aa"/>
+        <w:numPr>
+          <w:ilvl w:val="0"/>
+          <w:numId w:val="14"/>
+        </w:numPr>
+        <w:spacing w:after="0" w:line="360" w:lineRule="auto"/>
+        <w:ind w:left="0" w:firstLine="709"/>
+        <w:jc w:val="both"/>
+        <w:rPr>
+          <w:rFonts w:ascii="Times New Roman" w:hAnsi="Times New Roman" w:cs="Times New Roman"/>
+          <w:sz w:val="28"/>
+          <w:szCs w:val="28"/>
+        </w:rPr>
+      </w:pPr>
+      <w:r>
+        <w:rPr>
+          <w:rFonts w:ascii="Times New Roman" w:hAnsi="Times New Roman" w:cs="Times New Roman"/>
+          <w:sz w:val="28"/>
+          <w:szCs w:val="28"/>
+        </w:rPr>
+        <w:t xml:space="preserve">«Подтверждение </w:t>
+      </w:r>
+      <w:r>
+        <w:rPr>
+          <w:rFonts w:ascii="Times New Roman" w:hAnsi="Times New Roman" w:cs="Times New Roman"/>
+          <w:sz w:val="28"/>
+          <w:szCs w:val="28"/>
+        </w:rPr>
+        <w:t>редактирования</w:t>
+      </w:r>
+      <w:r>
+        <w:rPr>
+          <w:rFonts w:ascii="Times New Roman" w:hAnsi="Times New Roman" w:cs="Times New Roman"/>
+          <w:sz w:val="28"/>
+          <w:szCs w:val="28"/>
+        </w:rPr>
+        <w:t xml:space="preserve">». Данное сообщение возникает при </w:t>
+      </w:r>
+      <w:r>
+        <w:rPr>
+          <w:rFonts w:ascii="Times New Roman" w:hAnsi="Times New Roman" w:cs="Times New Roman"/>
+          <w:sz w:val="28"/>
+          <w:szCs w:val="28"/>
+        </w:rPr>
+        <w:t>редактировании</w:t>
+      </w:r>
+      <w:r>
+        <w:rPr>
+          <w:rFonts w:ascii="Times New Roman" w:hAnsi="Times New Roman" w:cs="Times New Roman"/>
+          <w:sz w:val="28"/>
+          <w:szCs w:val="28"/>
+        </w:rPr>
+        <w:t xml:space="preserve"> долга. Для прерывания удаления необходимо нажать «Отмена». Если операция верна, необходимо нажать кнопку «Подтвердить»</w:t>
+      </w:r>
+      <w:r>
+        <w:rPr>
+          <w:rFonts w:ascii="Times New Roman" w:hAnsi="Times New Roman" w:cs="Times New Roman"/>
+          <w:sz w:val="28"/>
+          <w:szCs w:val="28"/>
+          <w:lang w:val="en-US"/>
+        </w:rPr>
+        <w:t>;</w:t>
+      </w:r>
+    </w:p>
+    <w:p>
+      <w:pPr>
+        <w:pStyle w:val="aa"/>
+        <w:numPr>
+          <w:ilvl w:val="0"/>
+          <w:numId w:val="14"/>
+        </w:numPr>
+        <w:spacing w:after="0" w:line="360" w:lineRule="auto"/>
+        <w:ind w:left="0" w:firstLine="709"/>
+        <w:jc w:val="both"/>
+        <w:rPr>
+          <w:rFonts w:ascii="Times New Roman" w:hAnsi="Times New Roman" w:cs="Times New Roman"/>
+          <w:sz w:val="28"/>
+          <w:szCs w:val="28"/>
+        </w:rPr>
+      </w:pPr>
+      <w:r>
+        <w:rPr>
+          <w:rFonts w:ascii="Times New Roman" w:hAnsi="Times New Roman" w:cs="Times New Roman"/>
+          <w:sz w:val="28"/>
+          <w:szCs w:val="28"/>
+        </w:rPr>
+        <w:t>«Не заполнены обязательные поля. Обязательные поля: размер долга, дата получения». Данная ошибка возникает в ситуации, когда пользователь не заполнил обязательные при создании нового долга. При возникновении такого сообщения необходимо нажать кнопку «Понятно» и заполнить обязательные поля долга</w:t>
+      </w:r>
+      <w:r>
+        <w:rPr>
+          <w:rFonts w:ascii="Times New Roman" w:hAnsi="Times New Roman" w:cs="Times New Roman"/>
+          <w:sz w:val="28"/>
+          <w:szCs w:val="28"/>
+        </w:rPr>
+        <w:t>;</w:t>
+      </w:r>
+    </w:p>
+    <w:p>
+      <w:pPr>
+        <w:pStyle w:val="aa"/>
+        <w:numPr>
+          <w:ilvl w:val="0"/>
+          <w:numId w:val="14"/>
+        </w:numPr>
+        <w:spacing w:after="0" w:line="360" w:lineRule="auto"/>
+        <w:ind w:left="0" w:firstLine="709"/>
+        <w:jc w:val="both"/>
+        <w:rPr>
+          <w:rFonts w:ascii="Times New Roman" w:hAnsi="Times New Roman" w:cs="Times New Roman"/>
+          <w:sz w:val="28"/>
+          <w:szCs w:val="28"/>
+        </w:rPr>
+      </w:pPr>
+      <w:r>
+        <w:rPr>
+          <w:rFonts w:ascii="Times New Roman" w:hAnsi="Times New Roman" w:cs="Times New Roman"/>
+          <w:sz w:val="28"/>
+          <w:szCs w:val="28"/>
+        </w:rPr>
+        <w:lastRenderedPageBreak/>
+        <w:t xml:space="preserve">«Ошибка добавления. Пользователь с таким </w:t>
+      </w:r>
+      <w:r>
+        <w:rPr>
+          <w:rFonts w:ascii="Times New Roman" w:hAnsi="Times New Roman" w:cs="Times New Roman"/>
+          <w:sz w:val="28"/>
+          <w:szCs w:val="28"/>
+          <w:lang w:val="en-US"/>
+        </w:rPr>
+        <w:t>ID</w:t>
+      </w:r>
+      <w:r>
+        <w:rPr>
+          <w:rFonts w:ascii="Times New Roman" w:hAnsi="Times New Roman" w:cs="Times New Roman"/>
+          <w:sz w:val="28"/>
+          <w:szCs w:val="28"/>
+        </w:rPr>
+        <w:t xml:space="preserve"> </w:t>
+      </w:r>
+      <w:r>
+        <w:rPr>
+          <w:rFonts w:ascii="Times New Roman" w:hAnsi="Times New Roman" w:cs="Times New Roman"/>
+          <w:sz w:val="28"/>
+          <w:szCs w:val="28"/>
+        </w:rPr>
+        <w:t xml:space="preserve">не существует». Данная ошибка возникает во время добавления друга при несоответствии введенного </w:t>
+      </w:r>
+      <w:r>
+        <w:rPr>
+          <w:rFonts w:ascii="Times New Roman" w:hAnsi="Times New Roman" w:cs="Times New Roman"/>
+          <w:sz w:val="28"/>
+          <w:szCs w:val="28"/>
+          <w:lang w:val="en-US"/>
+        </w:rPr>
+        <w:t>ID</w:t>
+      </w:r>
+      <w:r>
+        <w:rPr>
+          <w:rFonts w:ascii="Times New Roman" w:hAnsi="Times New Roman" w:cs="Times New Roman"/>
+          <w:sz w:val="28"/>
+          <w:szCs w:val="28"/>
+        </w:rPr>
+        <w:t xml:space="preserve"> с реальными </w:t>
+      </w:r>
+      <w:r>
+        <w:rPr>
+          <w:rFonts w:ascii="Times New Roman" w:hAnsi="Times New Roman" w:cs="Times New Roman"/>
+          <w:sz w:val="28"/>
+          <w:szCs w:val="28"/>
+          <w:lang w:val="en-US"/>
+        </w:rPr>
+        <w:t>ID</w:t>
+      </w:r>
+      <w:r>
+        <w:rPr>
+          <w:rFonts w:ascii="Times New Roman" w:hAnsi="Times New Roman" w:cs="Times New Roman"/>
+          <w:sz w:val="28"/>
+          <w:szCs w:val="28"/>
+        </w:rPr>
+        <w:t xml:space="preserve"> пользователей. При возникновении такой ошибки необходимо нажать кнопку «Понятно» и ввести код заново</w:t>
+      </w:r>
+      <w:r>
+        <w:rPr>
+          <w:rFonts w:ascii="Times New Roman" w:hAnsi="Times New Roman" w:cs="Times New Roman"/>
+          <w:sz w:val="28"/>
+          <w:szCs w:val="28"/>
+        </w:rPr>
+        <w:t>;</w:t>
+      </w:r>
+    </w:p>
+    <w:p>
+      <w:pPr>
+        <w:pStyle w:val="aa"/>
+        <w:numPr>
+          <w:ilvl w:val="0"/>
+          <w:numId w:val="14"/>
+        </w:numPr>
+        <w:spacing w:after="0" w:line="360" w:lineRule="auto"/>
+        <w:ind w:left="0" w:firstLine="709"/>
+        <w:jc w:val="both"/>
+        <w:rPr>
+          <w:rFonts w:ascii="Times New Roman" w:hAnsi="Times New Roman" w:cs="Times New Roman"/>
+          <w:sz w:val="28"/>
+          <w:szCs w:val="28"/>
+        </w:rPr>
+      </w:pPr>
+      <w:r>
+        <w:rPr>
+          <w:rFonts w:ascii="Times New Roman" w:hAnsi="Times New Roman" w:cs="Times New Roman"/>
+          <w:sz w:val="28"/>
+          <w:szCs w:val="28"/>
+        </w:rPr>
+        <w:t xml:space="preserve">«Ошибка добавления. Пользователь с </w:t>
+      </w:r>
+      <w:r>
+        <w:rPr>
+          <w:rFonts w:ascii="Times New Roman" w:hAnsi="Times New Roman" w:cs="Times New Roman"/>
+          <w:sz w:val="28"/>
+          <w:szCs w:val="28"/>
+        </w:rPr>
+        <w:t>таким телефоном не зарегистрирован в приложении</w:t>
+      </w:r>
+      <w:r>
+        <w:rPr>
+          <w:rFonts w:ascii="Times New Roman" w:hAnsi="Times New Roman" w:cs="Times New Roman"/>
+          <w:sz w:val="28"/>
+          <w:szCs w:val="28"/>
+        </w:rPr>
+        <w:t xml:space="preserve">». Данная ошибка возникает при несоответствии введенного </w:t>
+      </w:r>
+      <w:r>
+        <w:rPr>
+          <w:rFonts w:ascii="Times New Roman" w:hAnsi="Times New Roman" w:cs="Times New Roman"/>
+          <w:sz w:val="28"/>
+          <w:szCs w:val="28"/>
+        </w:rPr>
+        <w:t>номера телефона</w:t>
+      </w:r>
+      <w:r>
+        <w:rPr>
+          <w:rFonts w:ascii="Times New Roman" w:hAnsi="Times New Roman" w:cs="Times New Roman"/>
+          <w:sz w:val="28"/>
+          <w:szCs w:val="28"/>
+        </w:rPr>
+        <w:t xml:space="preserve"> с </w:t>
+      </w:r>
+      <w:r>
+        <w:rPr>
+          <w:rFonts w:ascii="Times New Roman" w:hAnsi="Times New Roman" w:cs="Times New Roman"/>
+          <w:sz w:val="28"/>
+          <w:szCs w:val="28"/>
+        </w:rPr>
+        <w:t xml:space="preserve">телефонами зарегистрированных </w:t>
+      </w:r>
+      <w:r>
+        <w:rPr>
+          <w:rFonts w:ascii="Times New Roman" w:hAnsi="Times New Roman" w:cs="Times New Roman"/>
+          <w:sz w:val="28"/>
+          <w:szCs w:val="28"/>
+        </w:rPr>
+        <w:t xml:space="preserve">пользователей. При возникновении такой ошибки необходимо нажать кнопку «Понятно» и ввести </w:t>
+      </w:r>
+      <w:r>
+        <w:rPr>
+          <w:rFonts w:ascii="Times New Roman" w:hAnsi="Times New Roman" w:cs="Times New Roman"/>
+          <w:sz w:val="28"/>
+          <w:szCs w:val="28"/>
+        </w:rPr>
+        <w:t>телефон</w:t>
+      </w:r>
+      <w:r>
+        <w:rPr>
+          <w:rFonts w:ascii="Times New Roman" w:hAnsi="Times New Roman" w:cs="Times New Roman"/>
+          <w:sz w:val="28"/>
+          <w:szCs w:val="28"/>
+        </w:rPr>
+        <w:t xml:space="preserve"> заново.</w:t>
+      </w:r>
+    </w:p>
+    <w:p>
+      <w:pPr>
+        <w:spacing w:after="0" w:line="360" w:lineRule="auto"/>
+        <w:jc w:val="both"/>
+        <w:rPr>
+          <w:rFonts w:ascii="Times New Roman" w:hAnsi="Times New Roman" w:cs="Times New Roman"/>
           <w:sz w:val="28"/>
           <w:szCs w:val="28"/>
         </w:rPr>
@@ -7688,6 +9307,95 @@
     </w:lvl>
   </w:abstractNum>
   <w:abstractNum w:abstractNumId="4" w15:restartNumberingAfterBreak="0">
+    <w:nsid w:val="147E59C9"/>
+    <w:multiLevelType w:val="hybridMultilevel"/>
+    <w:tmpl w:val="16749EAA"/>
+    <w:lvl w:ilvl="0" w:tplc="C4DA5D7E">
+      <w:start w:val="1"/>
+      <w:numFmt w:val="decimal"/>
+      <w:lvlText w:val="%1)"/>
+      <w:lvlJc w:val="left"/>
+      <w:pPr>
+        <w:ind w:left="1068" w:hanging="360"/>
+      </w:pPr>
+      <w:rPr>
+        <w:rFonts w:hint="default"/>
+      </w:rPr>
+    </w:lvl>
+    <w:lvl w:ilvl="1" w:tplc="04190019" w:tentative="1">
+      <w:start w:val="1"/>
+      <w:numFmt w:val="lowerLetter"/>
+      <w:lvlText w:val="%2."/>
+      <w:lvlJc w:val="left"/>
+      <w:pPr>
+        <w:ind w:left="1788" w:hanging="360"/>
+      </w:pPr>
+    </w:lvl>
+    <w:lvl w:ilvl="2" w:tplc="0419001B" w:tentative="1">
+      <w:start w:val="1"/>
+      <w:numFmt w:val="lowerRoman"/>
+      <w:lvlText w:val="%3."/>
+      <w:lvlJc w:val="right"/>
+      <w:pPr>
+        <w:ind w:left="2508" w:hanging="180"/>
+      </w:pPr>
+    </w:lvl>
+    <w:lvl w:ilvl="3" w:tplc="0419000F" w:tentative="1">
+      <w:start w:val="1"/>
+      <w:numFmt w:val="decimal"/>
+      <w:lvlText w:val="%4."/>
+      <w:lvlJc w:val="left"/>
+      <w:pPr>
+        <w:ind w:left="3228" w:hanging="360"/>
+      </w:pPr>
+    </w:lvl>
+    <w:lvl w:ilvl="4" w:tplc="04190019" w:tentative="1">
+      <w:start w:val="1"/>
+      <w:numFmt w:val="lowerLetter"/>
+      <w:lvlText w:val="%5."/>
+      <w:lvlJc w:val="left"/>
+      <w:pPr>
+        <w:ind w:left="3948" w:hanging="360"/>
+      </w:pPr>
+    </w:lvl>
+    <w:lvl w:ilvl="5" w:tplc="0419001B" w:tentative="1">
+      <w:start w:val="1"/>
+      <w:numFmt w:val="lowerRoman"/>
+      <w:lvlText w:val="%6."/>
+      <w:lvlJc w:val="right"/>
+      <w:pPr>
+        <w:ind w:left="4668" w:hanging="180"/>
+      </w:pPr>
+    </w:lvl>
+    <w:lvl w:ilvl="6" w:tplc="0419000F" w:tentative="1">
+      <w:start w:val="1"/>
+      <w:numFmt w:val="decimal"/>
+      <w:lvlText w:val="%7."/>
+      <w:lvlJc w:val="left"/>
+      <w:pPr>
+        <w:ind w:left="5388" w:hanging="360"/>
+      </w:pPr>
+    </w:lvl>
+    <w:lvl w:ilvl="7" w:tplc="04190019" w:tentative="1">
+      <w:start w:val="1"/>
+      <w:numFmt w:val="lowerLetter"/>
+      <w:lvlText w:val="%8."/>
+      <w:lvlJc w:val="left"/>
+      <w:pPr>
+        <w:ind w:left="6108" w:hanging="360"/>
+      </w:pPr>
+    </w:lvl>
+    <w:lvl w:ilvl="8" w:tplc="0419001B" w:tentative="1">
+      <w:start w:val="1"/>
+      <w:numFmt w:val="lowerRoman"/>
+      <w:lvlText w:val="%9."/>
+      <w:lvlJc w:val="right"/>
+      <w:pPr>
+        <w:ind w:left="6828" w:hanging="180"/>
+      </w:pPr>
+    </w:lvl>
+  </w:abstractNum>
+  <w:abstractNum w:abstractNumId="5" w15:restartNumberingAfterBreak="0">
     <w:nsid w:val="19212A21"/>
     <w:multiLevelType w:val="hybridMultilevel"/>
     <w:tmpl w:val="2ACAD12E"/>
@@ -7778,7 +9486,7 @@
       </w:pPr>
     </w:lvl>
   </w:abstractNum>
-  <w:abstractNum w:abstractNumId="5" w15:restartNumberingAfterBreak="0">
+  <w:abstractNum w:abstractNumId="6" w15:restartNumberingAfterBreak="0">
     <w:nsid w:val="215B583F"/>
     <w:multiLevelType w:val="hybridMultilevel"/>
     <w:tmpl w:val="DC7AAF34"/>
@@ -7867,7 +9575,7 @@
       </w:pPr>
     </w:lvl>
   </w:abstractNum>
-  <w:abstractNum w:abstractNumId="6" w15:restartNumberingAfterBreak="0">
+  <w:abstractNum w:abstractNumId="7" w15:restartNumberingAfterBreak="0">
     <w:nsid w:val="271F7B11"/>
     <w:multiLevelType w:val="hybridMultilevel"/>
     <w:tmpl w:val="E60AAED8"/>
@@ -7956,7 +9664,7 @@
       </w:pPr>
     </w:lvl>
   </w:abstractNum>
-  <w:abstractNum w:abstractNumId="7" w15:restartNumberingAfterBreak="0">
+  <w:abstractNum w:abstractNumId="8" w15:restartNumberingAfterBreak="0">
     <w:nsid w:val="2DB946A5"/>
     <w:multiLevelType w:val="hybridMultilevel"/>
     <w:tmpl w:val="3E8E4012"/>
@@ -8045,7 +9753,7 @@
       </w:pPr>
     </w:lvl>
   </w:abstractNum>
-  <w:abstractNum w:abstractNumId="8" w15:restartNumberingAfterBreak="0">
+  <w:abstractNum w:abstractNumId="9" w15:restartNumberingAfterBreak="0">
     <w:nsid w:val="468636D5"/>
     <w:multiLevelType w:val="hybridMultilevel"/>
     <w:tmpl w:val="B9322562"/>
@@ -8134,7 +9842,96 @@
       </w:pPr>
     </w:lvl>
   </w:abstractNum>
-  <w:abstractNum w:abstractNumId="9" w15:restartNumberingAfterBreak="0">
+  <w:abstractNum w:abstractNumId="10" w15:restartNumberingAfterBreak="0">
+    <w:nsid w:val="572B456B"/>
+    <w:multiLevelType w:val="hybridMultilevel"/>
+    <w:tmpl w:val="A0683406"/>
+    <w:lvl w:ilvl="0" w:tplc="48704320">
+      <w:start w:val="1"/>
+      <w:numFmt w:val="decimal"/>
+      <w:lvlText w:val="%1)"/>
+      <w:lvlJc w:val="left"/>
+      <w:pPr>
+        <w:ind w:left="1069" w:hanging="360"/>
+      </w:pPr>
+      <w:rPr>
+        <w:rFonts w:hint="default"/>
+      </w:rPr>
+    </w:lvl>
+    <w:lvl w:ilvl="1" w:tplc="04190019" w:tentative="1">
+      <w:start w:val="1"/>
+      <w:numFmt w:val="lowerLetter"/>
+      <w:lvlText w:val="%2."/>
+      <w:lvlJc w:val="left"/>
+      <w:pPr>
+        <w:ind w:left="1789" w:hanging="360"/>
+      </w:pPr>
+    </w:lvl>
+    <w:lvl w:ilvl="2" w:tplc="0419001B" w:tentative="1">
+      <w:start w:val="1"/>
+      <w:numFmt w:val="lowerRoman"/>
+      <w:lvlText w:val="%3."/>
+      <w:lvlJc w:val="right"/>
+      <w:pPr>
+        <w:ind w:left="2509" w:hanging="180"/>
+      </w:pPr>
+    </w:lvl>
+    <w:lvl w:ilvl="3" w:tplc="0419000F" w:tentative="1">
+      <w:start w:val="1"/>
+      <w:numFmt w:val="decimal"/>
+      <w:lvlText w:val="%4."/>
+      <w:lvlJc w:val="left"/>
+      <w:pPr>
+        <w:ind w:left="3229" w:hanging="360"/>
+      </w:pPr>
+    </w:lvl>
+    <w:lvl w:ilvl="4" w:tplc="04190019" w:tentative="1">
+      <w:start w:val="1"/>
+      <w:numFmt w:val="lowerLetter"/>
+      <w:lvlText w:val="%5."/>
+      <w:lvlJc w:val="left"/>
+      <w:pPr>
+        <w:ind w:left="3949" w:hanging="360"/>
+      </w:pPr>
+    </w:lvl>
+    <w:lvl w:ilvl="5" w:tplc="0419001B" w:tentative="1">
+      <w:start w:val="1"/>
+      <w:numFmt w:val="lowerRoman"/>
+      <w:lvlText w:val="%6."/>
+      <w:lvlJc w:val="right"/>
+      <w:pPr>
+        <w:ind w:left="4669" w:hanging="180"/>
+      </w:pPr>
+    </w:lvl>
+    <w:lvl w:ilvl="6" w:tplc="0419000F" w:tentative="1">
+      <w:start w:val="1"/>
+      <w:numFmt w:val="decimal"/>
+      <w:lvlText w:val="%7."/>
+      <w:lvlJc w:val="left"/>
+      <w:pPr>
+        <w:ind w:left="5389" w:hanging="360"/>
+      </w:pPr>
+    </w:lvl>
+    <w:lvl w:ilvl="7" w:tplc="04190019" w:tentative="1">
+      <w:start w:val="1"/>
+      <w:numFmt w:val="lowerLetter"/>
+      <w:lvlText w:val="%8."/>
+      <w:lvlJc w:val="left"/>
+      <w:pPr>
+        <w:ind w:left="6109" w:hanging="360"/>
+      </w:pPr>
+    </w:lvl>
+    <w:lvl w:ilvl="8" w:tplc="0419001B" w:tentative="1">
+      <w:start w:val="1"/>
+      <w:numFmt w:val="lowerRoman"/>
+      <w:lvlText w:val="%9."/>
+      <w:lvlJc w:val="right"/>
+      <w:pPr>
+        <w:ind w:left="6829" w:hanging="180"/>
+      </w:pPr>
+    </w:lvl>
+  </w:abstractNum>
+  <w:abstractNum w:abstractNumId="11" w15:restartNumberingAfterBreak="0">
     <w:nsid w:val="60072CA8"/>
     <w:multiLevelType w:val="hybridMultilevel"/>
     <w:tmpl w:val="8FA05DF2"/>
@@ -8223,7 +10020,7 @@
       </w:pPr>
     </w:lvl>
   </w:abstractNum>
-  <w:abstractNum w:abstractNumId="10" w15:restartNumberingAfterBreak="0">
+  <w:abstractNum w:abstractNumId="12" w15:restartNumberingAfterBreak="0">
     <w:nsid w:val="6FE45DA5"/>
     <w:multiLevelType w:val="hybridMultilevel"/>
     <w:tmpl w:val="5CAA768A"/>
@@ -8316,7 +10113,7 @@
     <w:abstractNumId w:val="0"/>
   </w:num>
   <w:num w:numId="2">
-    <w:abstractNumId w:val="7"/>
+    <w:abstractNumId w:val="8"/>
   </w:num>
   <w:num w:numId="3">
     <w:abstractNumId w:val="1"/>
@@ -8325,24 +10122,90 @@
     <w:abstractNumId w:val="2"/>
   </w:num>
   <w:num w:numId="5">
-    <w:abstractNumId w:val="9"/>
+    <w:abstractNumId w:val="11"/>
   </w:num>
   <w:num w:numId="6">
-    <w:abstractNumId w:val="5"/>
+    <w:abstractNumId w:val="6"/>
   </w:num>
   <w:num w:numId="7">
-    <w:abstractNumId w:val="4"/>
+    <w:abstractNumId w:val="5"/>
   </w:num>
   <w:num w:numId="8">
     <w:abstractNumId w:val="3"/>
   </w:num>
   <w:num w:numId="9">
-    <w:abstractNumId w:val="8"/>
+    <w:abstractNumId w:val="9"/>
   </w:num>
   <w:num w:numId="10">
-    <w:abstractNumId w:val="6"/>
+    <w:abstractNumId w:val="7"/>
   </w:num>
   <w:num w:numId="11">
+    <w:abstractNumId w:val="12"/>
+  </w:num>
+  <w:num w:numId="12">
+    <w:abstractNumId w:val="2"/>
+    <w:lvlOverride w:ilvl="0">
+      <w:startOverride w:val="1"/>
+    </w:lvlOverride>
+    <w:lvlOverride w:ilvl="1">
+      <w:startOverride w:val="1"/>
+    </w:lvlOverride>
+    <w:lvlOverride w:ilvl="2">
+      <w:startOverride w:val="1"/>
+    </w:lvlOverride>
+    <w:lvlOverride w:ilvl="3">
+      <w:startOverride w:val="1"/>
+    </w:lvlOverride>
+    <w:lvlOverride w:ilvl="4">
+      <w:startOverride w:val="1"/>
+    </w:lvlOverride>
+    <w:lvlOverride w:ilvl="5">
+      <w:startOverride w:val="1"/>
+    </w:lvlOverride>
+    <w:lvlOverride w:ilvl="6">
+      <w:startOverride w:val="1"/>
+    </w:lvlOverride>
+    <w:lvlOverride w:ilvl="7">
+      <w:startOverride w:val="1"/>
+    </w:lvlOverride>
+    <w:lvlOverride w:ilvl="8">
+      <w:startOverride w:val="1"/>
+    </w:lvlOverride>
+  </w:num>
+  <w:num w:numId="13">
+    <w:abstractNumId w:val="7"/>
+    <w:lvlOverride w:ilvl="0">
+      <w:startOverride w:val="1"/>
+    </w:lvlOverride>
+    <w:lvlOverride w:ilvl="1">
+      <w:startOverride w:val="1"/>
+    </w:lvlOverride>
+    <w:lvlOverride w:ilvl="2">
+      <w:startOverride w:val="1"/>
+    </w:lvlOverride>
+    <w:lvlOverride w:ilvl="3">
+      <w:startOverride w:val="1"/>
+    </w:lvlOverride>
+    <w:lvlOverride w:ilvl="4">
+      <w:startOverride w:val="1"/>
+    </w:lvlOverride>
+    <w:lvlOverride w:ilvl="5">
+      <w:startOverride w:val="1"/>
+    </w:lvlOverride>
+    <w:lvlOverride w:ilvl="6">
+      <w:startOverride w:val="1"/>
+    </w:lvlOverride>
+    <w:lvlOverride w:ilvl="7">
+      <w:startOverride w:val="1"/>
+    </w:lvlOverride>
+    <w:lvlOverride w:ilvl="8">
+      <w:startOverride w:val="1"/>
+    </w:lvlOverride>
+  </w:num>
+  <w:num w:numId="14">
+    <w:abstractNumId w:val="4"/>
+  </w:num>
+  <w:num w:numId="15">
     <w:abstractNumId w:val="10"/>
   </w:num>
 </w:numbering>

--- a/LAB07/Rukovodstvo_programmista.docx
+++ b/LAB07/Rukovodstvo_programmista.docx
@@ -686,7 +686,7 @@
                 <w:sz w:val="28"/>
                 <w:szCs w:val="28"/>
               </w:rPr>
-              <w:t>11</w:t>
+              <w:t>28</w:t>
             </w:r>
           </w:p>
         </w:tc>
@@ -1329,8 +1329,8 @@
           <w:szCs w:val="28"/>
         </w:rPr>
         <w:sectPr>
-          <w:footerReference w:type="default" r:id="rId7"/>
-          <w:footerReference w:type="first" r:id="rId8"/>
+          <w:footerReference w:type="default" r:id="rId8"/>
+          <w:footerReference w:type="first" r:id="rId9"/>
           <w:pgSz w:w="11906" w:h="16838"/>
           <w:pgMar w:top="1134" w:right="850" w:bottom="1134" w:left="1701" w:header="708" w:footer="708" w:gutter="0"/>
           <w:pgNumType w:start="3"/>
@@ -2624,7 +2624,7 @@
                 <w:sz w:val="28"/>
                 <w:szCs w:val="28"/>
               </w:rPr>
-              <w:t>11</w:t>
+              <w:t>28</w:t>
             </w:r>
           </w:p>
         </w:tc>
@@ -6038,7 +6038,7 @@
                 <w:sz w:val="28"/>
                 <w:szCs w:val="28"/>
               </w:rPr>
-              <w:t>9</w:t>
+              <w:t>25</w:t>
             </w:r>
             <w:r>
               <w:rPr>
@@ -6137,7 +6137,7 @@
                 <w:sz w:val="28"/>
                 <w:szCs w:val="28"/>
               </w:rPr>
-              <w:t>11</w:t>
+              <w:t>27</w:t>
             </w:r>
             <w:r>
               <w:rPr>
@@ -6340,6 +6340,7 @@
     </w:p>
     <w:p>
       <w:pPr>
+        <w:spacing w:after="0" w:line="360" w:lineRule="auto"/>
         <w:ind w:left="708"/>
         <w:jc w:val="both"/>
         <w:rPr>
@@ -6391,6 +6392,7 @@
     </w:p>
     <w:p>
       <w:pPr>
+        <w:spacing w:after="0" w:line="360" w:lineRule="auto"/>
         <w:ind w:left="708"/>
         <w:jc w:val="both"/>
         <w:rPr>
@@ -6501,12 +6503,34 @@
     </w:p>
     <w:p>
       <w:pPr>
+        <w:spacing w:after="0" w:line="360" w:lineRule="auto"/>
+        <w:ind w:firstLine="709"/>
+        <w:contextualSpacing/>
+        <w:jc w:val="both"/>
+        <w:rPr>
+          <w:rFonts w:ascii="Times New Roman" w:hAnsi="Times New Roman" w:cs="Times New Roman"/>
+          <w:sz w:val="28"/>
+          <w:szCs w:val="28"/>
+        </w:rPr>
+      </w:pPr>
+      <w:r>
+        <w:rPr>
+          <w:rFonts w:ascii="Times New Roman" w:hAnsi="Times New Roman" w:cs="Times New Roman"/>
+          <w:sz w:val="28"/>
+          <w:szCs w:val="28"/>
+        </w:rPr>
+        <w:t>Для корректной работы программы устройство пользователя должно соответствовать следующим требованиям:</w:t>
+      </w:r>
+    </w:p>
+    <w:p>
+      <w:pPr>
         <w:pStyle w:val="aa"/>
         <w:numPr>
           <w:ilvl w:val="2"/>
           <w:numId w:val="1"/>
         </w:numPr>
-        <w:spacing w:line="360" w:lineRule="auto"/>
+        <w:spacing w:after="0" w:line="360" w:lineRule="auto"/>
+        <w:ind w:left="0" w:firstLine="709"/>
         <w:jc w:val="both"/>
         <w:rPr>
           <w:rFonts w:ascii="Times New Roman" w:hAnsi="Times New Roman" w:cs="Times New Roman"/>
@@ -6592,7 +6616,15 @@
           <w:sz w:val="28"/>
           <w:szCs w:val="28"/>
         </w:rPr>
-        <w:t xml:space="preserve"> - не менее 10.</w:t>
+        <w:t xml:space="preserve"> - не менее 10</w:t>
+      </w:r>
+      <w:r>
+        <w:rPr>
+          <w:rFonts w:ascii="Times New Roman" w:hAnsi="Times New Roman" w:cs="Times New Roman"/>
+          <w:sz w:val="28"/>
+          <w:szCs w:val="28"/>
+        </w:rPr>
+        <w:t>;</w:t>
       </w:r>
     </w:p>
     <w:p>
@@ -6602,7 +6634,8 @@
           <w:ilvl w:val="2"/>
           <w:numId w:val="1"/>
         </w:numPr>
-        <w:spacing w:line="360" w:lineRule="auto"/>
+        <w:spacing w:after="0" w:line="360" w:lineRule="auto"/>
+        <w:ind w:left="0" w:firstLine="709"/>
         <w:jc w:val="both"/>
         <w:rPr>
           <w:rFonts w:ascii="Times New Roman" w:hAnsi="Times New Roman" w:cs="Times New Roman"/>
@@ -6616,7 +6649,15 @@
           <w:sz w:val="28"/>
           <w:szCs w:val="28"/>
         </w:rPr>
-        <w:t>Процессор: устройство должно иметь процессор на базе архитектуры ARMv7 и новее для обеспечения совместимости с операционной системой и приложением.</w:t>
+        <w:t>Процессор: устройство должно иметь процессор на базе архитектуры ARMv7 и новее для обеспечения совместимости с операционной системой и приложением</w:t>
+      </w:r>
+      <w:r>
+        <w:rPr>
+          <w:rFonts w:ascii="Times New Roman" w:hAnsi="Times New Roman" w:cs="Times New Roman"/>
+          <w:sz w:val="28"/>
+          <w:szCs w:val="28"/>
+        </w:rPr>
+        <w:t>;</w:t>
       </w:r>
     </w:p>
     <w:p>
@@ -6626,7 +6667,8 @@
           <w:ilvl w:val="2"/>
           <w:numId w:val="1"/>
         </w:numPr>
-        <w:spacing w:line="360" w:lineRule="auto"/>
+        <w:spacing w:after="0" w:line="360" w:lineRule="auto"/>
+        <w:ind w:left="0" w:firstLine="709"/>
         <w:jc w:val="both"/>
         <w:rPr>
           <w:rFonts w:ascii="Times New Roman" w:hAnsi="Times New Roman" w:cs="Times New Roman"/>
@@ -6640,7 +6682,15 @@
           <w:sz w:val="28"/>
           <w:szCs w:val="28"/>
         </w:rPr>
-        <w:t>Оперативная память: мобильное приложение должно иметь достаточно оперативной памяти для быстрой загрузки и обработки данных, поэтому устройство должно иметь не менее 2 ГБ оперативной памяти.</w:t>
+        <w:t>Оперативная память: мобильное приложение должно иметь достаточно оперативной памяти для быстрой загрузки и обработки данных, поэтому устройство должно иметь не менее 2 ГБ оперативной памяти</w:t>
+      </w:r>
+      <w:r>
+        <w:rPr>
+          <w:rFonts w:ascii="Times New Roman" w:hAnsi="Times New Roman" w:cs="Times New Roman"/>
+          <w:sz w:val="28"/>
+          <w:szCs w:val="28"/>
+        </w:rPr>
+        <w:t>;</w:t>
       </w:r>
     </w:p>
     <w:p>
@@ -6650,7 +6700,8 @@
           <w:ilvl w:val="2"/>
           <w:numId w:val="1"/>
         </w:numPr>
-        <w:spacing w:line="360" w:lineRule="auto"/>
+        <w:spacing w:after="0" w:line="360" w:lineRule="auto"/>
+        <w:ind w:left="0" w:firstLine="709"/>
         <w:jc w:val="both"/>
         <w:rPr>
           <w:rFonts w:ascii="Times New Roman" w:hAnsi="Times New Roman" w:cs="Times New Roman"/>
@@ -6664,7 +6715,15 @@
           <w:sz w:val="28"/>
           <w:szCs w:val="28"/>
         </w:rPr>
-        <w:t>Хранилище: мобильное приложение должно иметь достаточно места для хранения данных, в том числе информации о долгах, поэтому устройство должно иметь не менее 8 ГБ встроенной памяти, а свободное место на устройстве не должно быть менее 120 МБ.</w:t>
+        <w:t>Хранилище: мобильное приложение должно иметь достаточно места для хранения данных, в том числе информации о долгах, поэтому устройство должно иметь не менее 8 ГБ встроенной памяти, а свободное место на устройстве не должно быть менее 120 МБ</w:t>
+      </w:r>
+      <w:r>
+        <w:rPr>
+          <w:rFonts w:ascii="Times New Roman" w:hAnsi="Times New Roman" w:cs="Times New Roman"/>
+          <w:sz w:val="28"/>
+          <w:szCs w:val="28"/>
+        </w:rPr>
+        <w:t>;</w:t>
       </w:r>
     </w:p>
     <w:p>
@@ -6674,7 +6733,8 @@
           <w:ilvl w:val="2"/>
           <w:numId w:val="1"/>
         </w:numPr>
-        <w:spacing w:line="360" w:lineRule="auto"/>
+        <w:spacing w:after="0" w:line="360" w:lineRule="auto"/>
+        <w:ind w:left="0" w:firstLine="709"/>
         <w:jc w:val="both"/>
         <w:rPr>
           <w:rFonts w:ascii="Times New Roman" w:hAnsi="Times New Roman" w:cs="Times New Roman"/>
@@ -6689,7 +6749,15 @@
           <w:szCs w:val="28"/>
         </w:rPr>
         <w:lastRenderedPageBreak/>
-        <w:t>Дисплей: мобильное приложение должно отображаться на дисплее высокого качества с разрешением, соответствующим требованиям приложения, поэтому устройство должно иметь диагональ дисплея не менее 4,7 дюймов и разрешение HD (1280 x 720 пикселей).</w:t>
+        <w:t>Дисплей: мобильное приложение должно отображаться на дисплее высокого качества с разрешением, соответствующим требованиям приложения, поэтому устройство должно иметь диагональ дисплея не менее 4,7 дюймов и разрешение HD (1280 x 720 пикселей)</w:t>
+      </w:r>
+      <w:r>
+        <w:rPr>
+          <w:rFonts w:ascii="Times New Roman" w:hAnsi="Times New Roman" w:cs="Times New Roman"/>
+          <w:sz w:val="28"/>
+          <w:szCs w:val="28"/>
+        </w:rPr>
+        <w:t>;</w:t>
       </w:r>
     </w:p>
     <w:p>
@@ -6699,7 +6767,8 @@
           <w:ilvl w:val="2"/>
           <w:numId w:val="1"/>
         </w:numPr>
-        <w:spacing w:line="360" w:lineRule="auto"/>
+        <w:spacing w:after="0" w:line="360" w:lineRule="auto"/>
+        <w:ind w:left="0" w:firstLine="709"/>
         <w:jc w:val="both"/>
         <w:rPr>
           <w:rFonts w:ascii="Times New Roman" w:hAnsi="Times New Roman" w:cs="Times New Roman"/>
@@ -6754,7 +6823,7 @@
     </w:p>
     <w:p>
       <w:pPr>
-        <w:spacing w:line="259" w:lineRule="auto"/>
+        <w:spacing w:after="0" w:line="360" w:lineRule="auto"/>
         <w:rPr>
           <w:rFonts w:ascii="Times New Roman" w:eastAsiaTheme="majorEastAsia" w:hAnsi="Times New Roman" w:cs="Times New Roman"/>
           <w:b/>
@@ -7457,6 +7526,18 @@
     </w:p>
     <w:p>
       <w:pPr>
+        <w:spacing w:after="0" w:line="360" w:lineRule="auto"/>
+        <w:jc w:val="both"/>
+        <w:rPr>
+          <w:rFonts w:ascii="Times New Roman" w:hAnsi="Times New Roman" w:cs="Times New Roman"/>
+          <w:color w:val="000000" w:themeColor="text1"/>
+          <w:sz w:val="28"/>
+          <w:szCs w:val="28"/>
+        </w:rPr>
+      </w:pPr>
+    </w:p>
+    <w:p>
+      <w:pPr>
         <w:pStyle w:val="2"/>
         <w:numPr>
           <w:ilvl w:val="1"/>
@@ -7515,6 +7596,7 @@
           <w:numId w:val="15"/>
         </w:numPr>
         <w:spacing w:after="0" w:line="360" w:lineRule="auto"/>
+        <w:ind w:left="0" w:firstLine="709"/>
         <w:jc w:val="both"/>
         <w:rPr>
           <w:rFonts w:ascii="Times New Roman" w:hAnsi="Times New Roman" w:cs="Times New Roman"/>
@@ -7547,6 +7629,7 @@
           <w:numId w:val="15"/>
         </w:numPr>
         <w:spacing w:after="0" w:line="360" w:lineRule="auto"/>
+        <w:ind w:left="0" w:firstLine="709"/>
         <w:jc w:val="both"/>
         <w:rPr>
           <w:rFonts w:ascii="Times New Roman" w:hAnsi="Times New Roman" w:cs="Times New Roman"/>
@@ -7579,6 +7662,7 @@
           <w:numId w:val="15"/>
         </w:numPr>
         <w:spacing w:after="0" w:line="360" w:lineRule="auto"/>
+        <w:ind w:left="0" w:firstLine="709"/>
         <w:jc w:val="both"/>
         <w:rPr>
           <w:rFonts w:ascii="Times New Roman" w:hAnsi="Times New Roman" w:cs="Times New Roman"/>
@@ -7603,6 +7687,7 @@
           <w:numId w:val="15"/>
         </w:numPr>
         <w:spacing w:after="0" w:line="360" w:lineRule="auto"/>
+        <w:ind w:left="0" w:firstLine="709"/>
         <w:jc w:val="both"/>
         <w:rPr>
           <w:rFonts w:ascii="Times New Roman" w:hAnsi="Times New Roman" w:cs="Times New Roman"/>
@@ -7621,7 +7706,7 @@
     </w:p>
     <w:p>
       <w:pPr>
-        <w:spacing w:line="259" w:lineRule="auto"/>
+        <w:spacing w:after="0" w:line="360" w:lineRule="auto"/>
         <w:rPr>
           <w:rFonts w:ascii="Times New Roman" w:eastAsiaTheme="majorEastAsia" w:hAnsi="Times New Roman" w:cs="Times New Roman"/>
           <w:b/>
@@ -7680,6 +7765,12 @@
         <w:ind w:firstLine="709"/>
         <w:contextualSpacing/>
         <w:jc w:val="both"/>
+        <w:rPr>
+          <w:rFonts w:ascii="Times New Roman" w:hAnsi="Times New Roman" w:cs="Times New Roman"/>
+          <w:color w:val="000000" w:themeColor="text1"/>
+          <w:sz w:val="28"/>
+          <w:szCs w:val="28"/>
+        </w:rPr>
       </w:pPr>
       <w:r>
         <w:rPr>
@@ -7731,7 +7822,5040 @@
     </w:p>
     <w:p>
       <w:pPr>
-        <w:spacing w:line="259" w:lineRule="auto"/>
+        <w:spacing w:after="0" w:line="360" w:lineRule="auto"/>
+        <w:ind w:firstLine="709"/>
+        <w:contextualSpacing/>
+        <w:jc w:val="both"/>
+        <w:rPr>
+          <w:rFonts w:ascii="Times New Roman" w:hAnsi="Times New Roman" w:cs="Times New Roman"/>
+          <w:sz w:val="28"/>
+          <w:szCs w:val="28"/>
+        </w:rPr>
+      </w:pPr>
+      <w:r>
+        <w:rPr>
+          <w:rFonts w:ascii="Times New Roman" w:hAnsi="Times New Roman" w:cs="Times New Roman"/>
+          <w:sz w:val="28"/>
+          <w:szCs w:val="28"/>
+        </w:rPr>
+        <w:t>В приложении предусмотрены следующие операции:</w:t>
+      </w:r>
+    </w:p>
+    <w:p>
+      <w:pPr>
+        <w:pStyle w:val="aa"/>
+        <w:numPr>
+          <w:ilvl w:val="0"/>
+          <w:numId w:val="16"/>
+        </w:numPr>
+        <w:spacing w:after="0" w:line="360" w:lineRule="auto"/>
+        <w:ind w:left="0" w:firstLine="709"/>
+        <w:jc w:val="both"/>
+        <w:rPr>
+          <w:rFonts w:ascii="Times New Roman" w:hAnsi="Times New Roman" w:cs="Times New Roman"/>
+          <w:color w:val="000000" w:themeColor="text1"/>
+          <w:sz w:val="28"/>
+          <w:szCs w:val="28"/>
+        </w:rPr>
+      </w:pPr>
+      <w:r>
+        <w:rPr>
+          <w:rFonts w:ascii="Times New Roman" w:hAnsi="Times New Roman" w:cs="Times New Roman"/>
+          <w:color w:val="000000" w:themeColor="text1"/>
+          <w:sz w:val="28"/>
+          <w:szCs w:val="28"/>
+        </w:rPr>
+        <w:t>регистрация пользователя.</w:t>
+      </w:r>
+    </w:p>
+    <w:p>
+      <w:pPr>
+        <w:pStyle w:val="aa"/>
+        <w:spacing w:after="0" w:line="360" w:lineRule="auto"/>
+        <w:ind w:left="0" w:firstLine="709"/>
+        <w:jc w:val="both"/>
+        <w:rPr>
+          <w:rFonts w:ascii="Times New Roman" w:hAnsi="Times New Roman" w:cs="Times New Roman"/>
+          <w:color w:val="000000" w:themeColor="text1"/>
+          <w:sz w:val="28"/>
+          <w:szCs w:val="28"/>
+        </w:rPr>
+      </w:pPr>
+      <w:r>
+        <w:rPr>
+          <w:rFonts w:ascii="Times New Roman" w:hAnsi="Times New Roman" w:cs="Times New Roman"/>
+          <w:color w:val="000000" w:themeColor="text1"/>
+          <w:sz w:val="28"/>
+          <w:szCs w:val="28"/>
+        </w:rPr>
+        <w:t>При регистрации пользователя запрашивается его имя, фамилия, отчество и номер телефона. Регистрация необходима для создания учетной записи пользователя и дальнейшего его взаимодействия с программой.</w:t>
+      </w:r>
+    </w:p>
+    <w:p>
+      <w:pPr>
+        <w:pStyle w:val="aa"/>
+        <w:spacing w:after="0" w:line="360" w:lineRule="auto"/>
+        <w:ind w:left="0" w:firstLine="709"/>
+        <w:jc w:val="both"/>
+        <w:rPr>
+          <w:rFonts w:ascii="Times New Roman" w:hAnsi="Times New Roman" w:cs="Times New Roman"/>
+          <w:color w:val="000000" w:themeColor="text1"/>
+          <w:sz w:val="28"/>
+          <w:szCs w:val="28"/>
+        </w:rPr>
+      </w:pPr>
+      <w:r>
+        <w:rPr>
+          <w:rFonts w:ascii="Times New Roman" w:hAnsi="Times New Roman" w:cs="Times New Roman"/>
+          <w:color w:val="000000" w:themeColor="text1"/>
+          <w:sz w:val="28"/>
+          <w:szCs w:val="28"/>
+        </w:rPr>
+        <w:t>При входе в приложение пользователю будет открыт экран «Авторизация». Для перехода к регистрации необходимо нажать кнопку «Зарегистрироваться». Вид экрана «Авторизация приложен ниже и подписан как «</w:t>
+      </w:r>
+      <w:bookmarkStart w:id="11" w:name="упоминание_рисунок_1"/>
+      <w:r>
+        <w:rPr>
+          <w:rFonts w:ascii="Times New Roman" w:hAnsi="Times New Roman" w:cs="Times New Roman"/>
+          <w:color w:val="000000" w:themeColor="text1"/>
+          <w:sz w:val="28"/>
+          <w:szCs w:val="28"/>
+        </w:rPr>
+        <w:fldChar w:fldCharType="begin"/>
+      </w:r>
+      <w:r>
+        <w:rPr>
+          <w:rFonts w:ascii="Times New Roman" w:hAnsi="Times New Roman" w:cs="Times New Roman"/>
+          <w:color w:val="000000" w:themeColor="text1"/>
+          <w:sz w:val="28"/>
+          <w:szCs w:val="28"/>
+        </w:rPr>
+        <w:instrText xml:space="preserve"> HYPERLINK  \l "рисунок_1" </w:instrText>
+      </w:r>
+      <w:r>
+        <w:rPr>
+          <w:rFonts w:ascii="Times New Roman" w:hAnsi="Times New Roman" w:cs="Times New Roman"/>
+          <w:color w:val="000000" w:themeColor="text1"/>
+          <w:sz w:val="28"/>
+          <w:szCs w:val="28"/>
+        </w:rPr>
+        <w:fldChar w:fldCharType="separate"/>
+      </w:r>
+      <w:r>
+        <w:rPr>
+          <w:rStyle w:val="a9"/>
+          <w:rFonts w:ascii="Times New Roman" w:hAnsi="Times New Roman" w:cs="Times New Roman"/>
+          <w:sz w:val="28"/>
+          <w:szCs w:val="28"/>
+        </w:rPr>
+        <w:t>Рисунок 1 – экран авторизации</w:t>
+      </w:r>
+      <w:bookmarkEnd w:id="11"/>
+      <w:r>
+        <w:rPr>
+          <w:rFonts w:ascii="Times New Roman" w:hAnsi="Times New Roman" w:cs="Times New Roman"/>
+          <w:color w:val="000000" w:themeColor="text1"/>
+          <w:sz w:val="28"/>
+          <w:szCs w:val="28"/>
+        </w:rPr>
+        <w:fldChar w:fldCharType="end"/>
+      </w:r>
+      <w:r>
+        <w:rPr>
+          <w:rFonts w:ascii="Times New Roman" w:hAnsi="Times New Roman" w:cs="Times New Roman"/>
+          <w:color w:val="000000" w:themeColor="text1"/>
+          <w:sz w:val="28"/>
+          <w:szCs w:val="28"/>
+        </w:rPr>
+        <w:t>».</w:t>
+      </w:r>
+    </w:p>
+    <w:p>
+      <w:pPr>
+        <w:pStyle w:val="aa"/>
+        <w:spacing w:after="0" w:line="360" w:lineRule="auto"/>
+        <w:ind w:left="0"/>
+        <w:jc w:val="center"/>
+        <w:rPr>
+          <w:rFonts w:ascii="Times New Roman" w:hAnsi="Times New Roman" w:cs="Times New Roman"/>
+          <w:color w:val="000000" w:themeColor="text1"/>
+          <w:sz w:val="28"/>
+          <w:szCs w:val="28"/>
+        </w:rPr>
+      </w:pPr>
+      <w:r>
+        <w:rPr>
+          <w:noProof/>
+        </w:rPr>
+        <w:drawing>
+          <wp:inline distT="0" distB="0" distL="0" distR="0" wp14:anchorId="4CF08246" wp14:editId="41C29145">
+            <wp:extent cx="1980000" cy="3960000"/>
+            <wp:effectExtent l="0" t="0" r="1270" b="2540"/>
+            <wp:docPr id="1" name="Рисунок 1"/>
+            <wp:cNvGraphicFramePr>
+              <a:graphicFrameLocks xmlns:a="http://schemas.openxmlformats.org/drawingml/2006/main" noChangeAspect="1"/>
+            </wp:cNvGraphicFramePr>
+            <a:graphic xmlns:a="http://schemas.openxmlformats.org/drawingml/2006/main">
+              <a:graphicData uri="http://schemas.openxmlformats.org/drawingml/2006/picture">
+                <pic:pic xmlns:pic="http://schemas.openxmlformats.org/drawingml/2006/picture">
+                  <pic:nvPicPr>
+                    <pic:cNvPr id="0" name="Picture 1"/>
+                    <pic:cNvPicPr>
+                      <a:picLocks noChangeAspect="1" noChangeArrowheads="1"/>
+                    </pic:cNvPicPr>
+                  </pic:nvPicPr>
+                  <pic:blipFill>
+                    <a:blip r:embed="rId10" cstate="print">
+                      <a:extLst>
+                        <a:ext uri="{28A0092B-C50C-407E-A947-70E740481C1C}">
+                          <a14:useLocalDpi xmlns:a14="http://schemas.microsoft.com/office/drawing/2010/main" val="0"/>
+                        </a:ext>
+                      </a:extLst>
+                    </a:blip>
+                    <a:srcRect/>
+                    <a:stretch>
+                      <a:fillRect/>
+                    </a:stretch>
+                  </pic:blipFill>
+                  <pic:spPr bwMode="auto">
+                    <a:xfrm>
+                      <a:off x="0" y="0"/>
+                      <a:ext cx="1980000" cy="3960000"/>
+                    </a:xfrm>
+                    <a:prstGeom prst="rect">
+                      <a:avLst/>
+                    </a:prstGeom>
+                    <a:noFill/>
+                    <a:ln>
+                      <a:noFill/>
+                    </a:ln>
+                  </pic:spPr>
+                </pic:pic>
+              </a:graphicData>
+            </a:graphic>
+          </wp:inline>
+        </w:drawing>
+      </w:r>
+    </w:p>
+    <w:bookmarkStart w:id="12" w:name="рисунок_1"/>
+    <w:p>
+      <w:pPr>
+        <w:pStyle w:val="aa"/>
+        <w:spacing w:after="0" w:line="360" w:lineRule="auto"/>
+        <w:ind w:left="0"/>
+        <w:jc w:val="center"/>
+        <w:rPr>
+          <w:rFonts w:ascii="Times New Roman" w:hAnsi="Times New Roman" w:cs="Times New Roman"/>
+          <w:color w:val="000000" w:themeColor="text1"/>
+          <w:sz w:val="28"/>
+          <w:szCs w:val="28"/>
+        </w:rPr>
+      </w:pPr>
+      <w:r>
+        <w:rPr>
+          <w:rFonts w:ascii="Times New Roman" w:hAnsi="Times New Roman" w:cs="Times New Roman"/>
+          <w:color w:val="000000" w:themeColor="text1"/>
+          <w:sz w:val="28"/>
+          <w:szCs w:val="28"/>
+        </w:rPr>
+        <w:fldChar w:fldCharType="begin"/>
+      </w:r>
+      <w:r>
+        <w:rPr>
+          <w:rFonts w:ascii="Times New Roman" w:hAnsi="Times New Roman" w:cs="Times New Roman"/>
+          <w:color w:val="000000" w:themeColor="text1"/>
+          <w:sz w:val="28"/>
+          <w:szCs w:val="28"/>
+        </w:rPr>
+        <w:instrText xml:space="preserve"> HYPERLINK  \l "упоминание_рисунок_1" </w:instrText>
+      </w:r>
+      <w:r>
+        <w:rPr>
+          <w:rFonts w:ascii="Times New Roman" w:hAnsi="Times New Roman" w:cs="Times New Roman"/>
+          <w:color w:val="000000" w:themeColor="text1"/>
+          <w:sz w:val="28"/>
+          <w:szCs w:val="28"/>
+        </w:rPr>
+        <w:fldChar w:fldCharType="separate"/>
+      </w:r>
+      <w:r>
+        <w:rPr>
+          <w:rStyle w:val="a9"/>
+          <w:rFonts w:ascii="Times New Roman" w:hAnsi="Times New Roman" w:cs="Times New Roman"/>
+          <w:sz w:val="28"/>
+          <w:szCs w:val="28"/>
+        </w:rPr>
+        <w:t>Рисунок 1 – экран авторизации</w:t>
+      </w:r>
+      <w:r>
+        <w:rPr>
+          <w:rFonts w:ascii="Times New Roman" w:hAnsi="Times New Roman" w:cs="Times New Roman"/>
+          <w:color w:val="000000" w:themeColor="text1"/>
+          <w:sz w:val="28"/>
+          <w:szCs w:val="28"/>
+        </w:rPr>
+        <w:fldChar w:fldCharType="end"/>
+      </w:r>
+    </w:p>
+    <w:bookmarkEnd w:id="12"/>
+    <w:p>
+      <w:pPr>
+        <w:pStyle w:val="aa"/>
+        <w:spacing w:after="0" w:line="360" w:lineRule="auto"/>
+        <w:ind w:left="0" w:firstLine="709"/>
+        <w:jc w:val="both"/>
+        <w:rPr>
+          <w:rFonts w:ascii="Times New Roman" w:hAnsi="Times New Roman" w:cs="Times New Roman"/>
+          <w:color w:val="000000" w:themeColor="text1"/>
+          <w:sz w:val="28"/>
+          <w:szCs w:val="28"/>
+        </w:rPr>
+      </w:pPr>
+      <w:r>
+        <w:rPr>
+          <w:rFonts w:ascii="Times New Roman" w:hAnsi="Times New Roman" w:cs="Times New Roman"/>
+          <w:color w:val="000000" w:themeColor="text1"/>
+          <w:sz w:val="28"/>
+          <w:szCs w:val="28"/>
+        </w:rPr>
+        <w:t xml:space="preserve">Для дальнейшей регистрации необходимо ввести данные во все поля для заполнения: фамилия, имя, отчество, номер телефона. Для продолжения </w:t>
+      </w:r>
+      <w:r>
+        <w:rPr>
+          <w:rFonts w:ascii="Times New Roman" w:hAnsi="Times New Roman" w:cs="Times New Roman"/>
+          <w:color w:val="000000" w:themeColor="text1"/>
+          <w:sz w:val="28"/>
+          <w:szCs w:val="28"/>
+        </w:rPr>
+        <w:lastRenderedPageBreak/>
+        <w:t>необходимо нажать кнопку «Подтвердить». Вид экрана регистрации показан на «</w:t>
+      </w:r>
+      <w:bookmarkStart w:id="13" w:name="упоминание_рисунок_2"/>
+      <w:r>
+        <w:rPr>
+          <w:rFonts w:ascii="Times New Roman" w:hAnsi="Times New Roman" w:cs="Times New Roman"/>
+          <w:color w:val="000000" w:themeColor="text1"/>
+          <w:sz w:val="28"/>
+          <w:szCs w:val="28"/>
+        </w:rPr>
+        <w:fldChar w:fldCharType="begin"/>
+      </w:r>
+      <w:r>
+        <w:rPr>
+          <w:rFonts w:ascii="Times New Roman" w:hAnsi="Times New Roman" w:cs="Times New Roman"/>
+          <w:color w:val="000000" w:themeColor="text1"/>
+          <w:sz w:val="28"/>
+          <w:szCs w:val="28"/>
+        </w:rPr>
+        <w:instrText xml:space="preserve"> HYPERLINK  \l "рисунок_2" </w:instrText>
+      </w:r>
+      <w:r>
+        <w:rPr>
+          <w:rFonts w:ascii="Times New Roman" w:hAnsi="Times New Roman" w:cs="Times New Roman"/>
+          <w:color w:val="000000" w:themeColor="text1"/>
+          <w:sz w:val="28"/>
+          <w:szCs w:val="28"/>
+        </w:rPr>
+        <w:fldChar w:fldCharType="separate"/>
+      </w:r>
+      <w:r>
+        <w:rPr>
+          <w:rStyle w:val="a9"/>
+          <w:rFonts w:ascii="Times New Roman" w:hAnsi="Times New Roman" w:cs="Times New Roman"/>
+          <w:sz w:val="28"/>
+          <w:szCs w:val="28"/>
+        </w:rPr>
+        <w:t>Рисунке 2 – экран регистрации</w:t>
+      </w:r>
+      <w:bookmarkEnd w:id="13"/>
+      <w:r>
+        <w:rPr>
+          <w:rFonts w:ascii="Times New Roman" w:hAnsi="Times New Roman" w:cs="Times New Roman"/>
+          <w:color w:val="000000" w:themeColor="text1"/>
+          <w:sz w:val="28"/>
+          <w:szCs w:val="28"/>
+        </w:rPr>
+        <w:fldChar w:fldCharType="end"/>
+      </w:r>
+      <w:r>
+        <w:rPr>
+          <w:rFonts w:ascii="Times New Roman" w:hAnsi="Times New Roman" w:cs="Times New Roman"/>
+          <w:color w:val="000000" w:themeColor="text1"/>
+          <w:sz w:val="28"/>
+          <w:szCs w:val="28"/>
+        </w:rPr>
+        <w:t>».</w:t>
+      </w:r>
+    </w:p>
+    <w:p>
+      <w:pPr>
+        <w:pStyle w:val="aa"/>
+        <w:spacing w:after="0" w:line="360" w:lineRule="auto"/>
+        <w:ind w:left="708" w:firstLine="709"/>
+        <w:jc w:val="both"/>
+        <w:rPr>
+          <w:rFonts w:ascii="Times New Roman" w:hAnsi="Times New Roman" w:cs="Times New Roman"/>
+          <w:color w:val="000000" w:themeColor="text1"/>
+          <w:sz w:val="28"/>
+          <w:szCs w:val="28"/>
+        </w:rPr>
+      </w:pPr>
+    </w:p>
+    <w:p>
+      <w:pPr>
+        <w:pStyle w:val="aa"/>
+        <w:spacing w:after="0" w:line="360" w:lineRule="auto"/>
+        <w:ind w:left="0"/>
+        <w:jc w:val="center"/>
+        <w:rPr>
+          <w:rFonts w:ascii="Times New Roman" w:hAnsi="Times New Roman" w:cs="Times New Roman"/>
+          <w:color w:val="000000" w:themeColor="text1"/>
+          <w:sz w:val="28"/>
+          <w:szCs w:val="28"/>
+        </w:rPr>
+      </w:pPr>
+      <w:r>
+        <w:rPr>
+          <w:rFonts w:ascii="Times New Roman" w:hAnsi="Times New Roman" w:cs="Times New Roman"/>
+          <w:noProof/>
+          <w:color w:val="000000" w:themeColor="text1"/>
+          <w:sz w:val="28"/>
+          <w:szCs w:val="28"/>
+        </w:rPr>
+        <w:drawing>
+          <wp:inline distT="0" distB="0" distL="0" distR="0" wp14:anchorId="604BD5BD" wp14:editId="58538D0C">
+            <wp:extent cx="1980000" cy="3960000"/>
+            <wp:effectExtent l="0" t="0" r="1270" b="2540"/>
+            <wp:docPr id="2" name="Рисунок 2"/>
+            <wp:cNvGraphicFramePr>
+              <a:graphicFrameLocks xmlns:a="http://schemas.openxmlformats.org/drawingml/2006/main" noChangeAspect="1"/>
+            </wp:cNvGraphicFramePr>
+            <a:graphic xmlns:a="http://schemas.openxmlformats.org/drawingml/2006/main">
+              <a:graphicData uri="http://schemas.openxmlformats.org/drawingml/2006/picture">
+                <pic:pic xmlns:pic="http://schemas.openxmlformats.org/drawingml/2006/picture">
+                  <pic:nvPicPr>
+                    <pic:cNvPr id="0" name="Picture 3"/>
+                    <pic:cNvPicPr>
+                      <a:picLocks noChangeAspect="1" noChangeArrowheads="1"/>
+                    </pic:cNvPicPr>
+                  </pic:nvPicPr>
+                  <pic:blipFill>
+                    <a:blip r:embed="rId11" cstate="print">
+                      <a:extLst>
+                        <a:ext uri="{28A0092B-C50C-407E-A947-70E740481C1C}">
+                          <a14:useLocalDpi xmlns:a14="http://schemas.microsoft.com/office/drawing/2010/main" val="0"/>
+                        </a:ext>
+                      </a:extLst>
+                    </a:blip>
+                    <a:srcRect/>
+                    <a:stretch>
+                      <a:fillRect/>
+                    </a:stretch>
+                  </pic:blipFill>
+                  <pic:spPr bwMode="auto">
+                    <a:xfrm>
+                      <a:off x="0" y="0"/>
+                      <a:ext cx="1980000" cy="3960000"/>
+                    </a:xfrm>
+                    <a:prstGeom prst="rect">
+                      <a:avLst/>
+                    </a:prstGeom>
+                    <a:noFill/>
+                    <a:ln>
+                      <a:noFill/>
+                    </a:ln>
+                  </pic:spPr>
+                </pic:pic>
+              </a:graphicData>
+            </a:graphic>
+          </wp:inline>
+        </w:drawing>
+      </w:r>
+    </w:p>
+    <w:bookmarkStart w:id="14" w:name="рисунок_2"/>
+    <w:p>
+      <w:pPr>
+        <w:pStyle w:val="aa"/>
+        <w:spacing w:after="0" w:line="360" w:lineRule="auto"/>
+        <w:ind w:left="0"/>
+        <w:jc w:val="center"/>
+        <w:rPr>
+          <w:rFonts w:ascii="Times New Roman" w:hAnsi="Times New Roman" w:cs="Times New Roman"/>
+          <w:color w:val="000000" w:themeColor="text1"/>
+          <w:sz w:val="28"/>
+          <w:szCs w:val="28"/>
+        </w:rPr>
+      </w:pPr>
+      <w:r>
+        <w:rPr>
+          <w:rFonts w:ascii="Times New Roman" w:hAnsi="Times New Roman" w:cs="Times New Roman"/>
+          <w:color w:val="000000" w:themeColor="text1"/>
+          <w:sz w:val="28"/>
+          <w:szCs w:val="28"/>
+        </w:rPr>
+        <w:fldChar w:fldCharType="begin"/>
+      </w:r>
+      <w:r>
+        <w:rPr>
+          <w:rFonts w:ascii="Times New Roman" w:hAnsi="Times New Roman" w:cs="Times New Roman"/>
+          <w:color w:val="000000" w:themeColor="text1"/>
+          <w:sz w:val="28"/>
+          <w:szCs w:val="28"/>
+        </w:rPr>
+        <w:instrText xml:space="preserve"> HYPERLINK  \l "упоминание_рисунок_2" </w:instrText>
+      </w:r>
+      <w:r>
+        <w:rPr>
+          <w:rFonts w:ascii="Times New Roman" w:hAnsi="Times New Roman" w:cs="Times New Roman"/>
+          <w:color w:val="000000" w:themeColor="text1"/>
+          <w:sz w:val="28"/>
+          <w:szCs w:val="28"/>
+        </w:rPr>
+        <w:fldChar w:fldCharType="separate"/>
+      </w:r>
+      <w:r>
+        <w:rPr>
+          <w:rStyle w:val="a9"/>
+          <w:rFonts w:ascii="Times New Roman" w:hAnsi="Times New Roman" w:cs="Times New Roman"/>
+          <w:sz w:val="28"/>
+          <w:szCs w:val="28"/>
+        </w:rPr>
+        <w:t>Рисунок 2 – экран регистрации</w:t>
+      </w:r>
+      <w:r>
+        <w:rPr>
+          <w:rFonts w:ascii="Times New Roman" w:hAnsi="Times New Roman" w:cs="Times New Roman"/>
+          <w:color w:val="000000" w:themeColor="text1"/>
+          <w:sz w:val="28"/>
+          <w:szCs w:val="28"/>
+        </w:rPr>
+        <w:fldChar w:fldCharType="end"/>
+      </w:r>
+    </w:p>
+    <w:bookmarkEnd w:id="14"/>
+    <w:p>
+      <w:pPr>
+        <w:pStyle w:val="aa"/>
+        <w:spacing w:after="0" w:line="360" w:lineRule="auto"/>
+        <w:ind w:left="0" w:firstLine="709"/>
+        <w:jc w:val="both"/>
+        <w:rPr>
+          <w:rFonts w:ascii="Times New Roman" w:hAnsi="Times New Roman" w:cs="Times New Roman"/>
+          <w:color w:val="000000" w:themeColor="text1"/>
+          <w:sz w:val="28"/>
+          <w:szCs w:val="28"/>
+        </w:rPr>
+      </w:pPr>
+      <w:r>
+        <w:rPr>
+          <w:rFonts w:ascii="Times New Roman" w:hAnsi="Times New Roman" w:cs="Times New Roman"/>
+          <w:color w:val="000000" w:themeColor="text1"/>
+          <w:sz w:val="28"/>
+          <w:szCs w:val="28"/>
+        </w:rPr>
+        <w:t>При неправильном вводе данных о номере телефона появляется сообщение об ошибке. Для исправления ошибки следует нажать «Вернуться к регистрации» и исправить написание номера телефона. Сообщение об ошибке представлено на «</w:t>
+      </w:r>
+      <w:bookmarkStart w:id="15" w:name="упоминание_рисунок_3"/>
+      <w:r>
+        <w:rPr>
+          <w:rFonts w:ascii="Times New Roman" w:hAnsi="Times New Roman" w:cs="Times New Roman"/>
+          <w:color w:val="000000" w:themeColor="text1"/>
+          <w:sz w:val="28"/>
+          <w:szCs w:val="28"/>
+        </w:rPr>
+        <w:fldChar w:fldCharType="begin"/>
+      </w:r>
+      <w:r>
+        <w:rPr>
+          <w:rFonts w:ascii="Times New Roman" w:hAnsi="Times New Roman" w:cs="Times New Roman"/>
+          <w:color w:val="000000" w:themeColor="text1"/>
+          <w:sz w:val="28"/>
+          <w:szCs w:val="28"/>
+        </w:rPr>
+        <w:instrText xml:space="preserve"> HYPERLINK  \l "рисунок_3" </w:instrText>
+      </w:r>
+      <w:r>
+        <w:rPr>
+          <w:rFonts w:ascii="Times New Roman" w:hAnsi="Times New Roman" w:cs="Times New Roman"/>
+          <w:color w:val="000000" w:themeColor="text1"/>
+          <w:sz w:val="28"/>
+          <w:szCs w:val="28"/>
+        </w:rPr>
+        <w:fldChar w:fldCharType="separate"/>
+      </w:r>
+      <w:r>
+        <w:rPr>
+          <w:rStyle w:val="a9"/>
+          <w:rFonts w:ascii="Times New Roman" w:hAnsi="Times New Roman" w:cs="Times New Roman"/>
+          <w:sz w:val="28"/>
+          <w:szCs w:val="28"/>
+        </w:rPr>
+        <w:t>Рисунке 3 – ошибка ввода при регистрации</w:t>
+      </w:r>
+      <w:bookmarkEnd w:id="15"/>
+      <w:r>
+        <w:rPr>
+          <w:rFonts w:ascii="Times New Roman" w:hAnsi="Times New Roman" w:cs="Times New Roman"/>
+          <w:color w:val="000000" w:themeColor="text1"/>
+          <w:sz w:val="28"/>
+          <w:szCs w:val="28"/>
+        </w:rPr>
+        <w:fldChar w:fldCharType="end"/>
+      </w:r>
+      <w:r>
+        <w:rPr>
+          <w:rFonts w:ascii="Times New Roman" w:hAnsi="Times New Roman" w:cs="Times New Roman"/>
+          <w:color w:val="000000" w:themeColor="text1"/>
+          <w:sz w:val="28"/>
+          <w:szCs w:val="28"/>
+        </w:rPr>
+        <w:t>».</w:t>
+      </w:r>
+    </w:p>
+    <w:p>
+      <w:pPr>
+        <w:pStyle w:val="aa"/>
+        <w:spacing w:after="0" w:line="360" w:lineRule="auto"/>
+        <w:ind w:left="0"/>
+        <w:jc w:val="center"/>
+        <w:rPr>
+          <w:rFonts w:ascii="Times New Roman" w:hAnsi="Times New Roman" w:cs="Times New Roman"/>
+          <w:color w:val="000000" w:themeColor="text1"/>
+          <w:sz w:val="28"/>
+          <w:szCs w:val="28"/>
+        </w:rPr>
+      </w:pPr>
+      <w:r>
+        <w:rPr>
+          <w:rFonts w:ascii="Times New Roman" w:hAnsi="Times New Roman" w:cs="Times New Roman"/>
+          <w:noProof/>
+          <w:color w:val="000000" w:themeColor="text1"/>
+          <w:sz w:val="28"/>
+          <w:szCs w:val="28"/>
+        </w:rPr>
+        <w:lastRenderedPageBreak/>
+        <w:drawing>
+          <wp:inline distT="0" distB="0" distL="0" distR="0" wp14:anchorId="1856F9F3" wp14:editId="5BBFAB07">
+            <wp:extent cx="1980000" cy="3960000"/>
+            <wp:effectExtent l="0" t="0" r="1270" b="2540"/>
+            <wp:docPr id="3" name="Рисунок 3"/>
+            <wp:cNvGraphicFramePr>
+              <a:graphicFrameLocks xmlns:a="http://schemas.openxmlformats.org/drawingml/2006/main" noChangeAspect="1"/>
+            </wp:cNvGraphicFramePr>
+            <a:graphic xmlns:a="http://schemas.openxmlformats.org/drawingml/2006/main">
+              <a:graphicData uri="http://schemas.openxmlformats.org/drawingml/2006/picture">
+                <pic:pic xmlns:pic="http://schemas.openxmlformats.org/drawingml/2006/picture">
+                  <pic:nvPicPr>
+                    <pic:cNvPr id="0" name="Picture 4"/>
+                    <pic:cNvPicPr>
+                      <a:picLocks noChangeAspect="1" noChangeArrowheads="1"/>
+                    </pic:cNvPicPr>
+                  </pic:nvPicPr>
+                  <pic:blipFill>
+                    <a:blip r:embed="rId12" cstate="print">
+                      <a:extLst>
+                        <a:ext uri="{28A0092B-C50C-407E-A947-70E740481C1C}">
+                          <a14:useLocalDpi xmlns:a14="http://schemas.microsoft.com/office/drawing/2010/main" val="0"/>
+                        </a:ext>
+                      </a:extLst>
+                    </a:blip>
+                    <a:srcRect/>
+                    <a:stretch>
+                      <a:fillRect/>
+                    </a:stretch>
+                  </pic:blipFill>
+                  <pic:spPr bwMode="auto">
+                    <a:xfrm>
+                      <a:off x="0" y="0"/>
+                      <a:ext cx="1980000" cy="3960000"/>
+                    </a:xfrm>
+                    <a:prstGeom prst="rect">
+                      <a:avLst/>
+                    </a:prstGeom>
+                    <a:noFill/>
+                    <a:ln>
+                      <a:noFill/>
+                    </a:ln>
+                  </pic:spPr>
+                </pic:pic>
+              </a:graphicData>
+            </a:graphic>
+          </wp:inline>
+        </w:drawing>
+      </w:r>
+    </w:p>
+    <w:bookmarkStart w:id="16" w:name="рисунок_3"/>
+    <w:p>
+      <w:pPr>
+        <w:pStyle w:val="aa"/>
+        <w:spacing w:after="0" w:line="360" w:lineRule="auto"/>
+        <w:ind w:left="0"/>
+        <w:jc w:val="center"/>
+        <w:rPr>
+          <w:rFonts w:ascii="Times New Roman" w:hAnsi="Times New Roman" w:cs="Times New Roman"/>
+          <w:color w:val="000000" w:themeColor="text1"/>
+          <w:sz w:val="28"/>
+          <w:szCs w:val="28"/>
+        </w:rPr>
+      </w:pPr>
+      <w:r>
+        <w:rPr>
+          <w:rFonts w:ascii="Times New Roman" w:hAnsi="Times New Roman" w:cs="Times New Roman"/>
+          <w:color w:val="000000" w:themeColor="text1"/>
+          <w:sz w:val="28"/>
+          <w:szCs w:val="28"/>
+        </w:rPr>
+        <w:fldChar w:fldCharType="begin"/>
+      </w:r>
+      <w:r>
+        <w:rPr>
+          <w:rFonts w:ascii="Times New Roman" w:hAnsi="Times New Roman" w:cs="Times New Roman"/>
+          <w:color w:val="000000" w:themeColor="text1"/>
+          <w:sz w:val="28"/>
+          <w:szCs w:val="28"/>
+        </w:rPr>
+        <w:instrText xml:space="preserve"> HYPERLINK  \l "упоминание_рисунок_3" </w:instrText>
+      </w:r>
+      <w:r>
+        <w:rPr>
+          <w:rFonts w:ascii="Times New Roman" w:hAnsi="Times New Roman" w:cs="Times New Roman"/>
+          <w:color w:val="000000" w:themeColor="text1"/>
+          <w:sz w:val="28"/>
+          <w:szCs w:val="28"/>
+        </w:rPr>
+        <w:fldChar w:fldCharType="separate"/>
+      </w:r>
+      <w:r>
+        <w:rPr>
+          <w:rStyle w:val="a9"/>
+          <w:rFonts w:ascii="Times New Roman" w:hAnsi="Times New Roman" w:cs="Times New Roman"/>
+          <w:sz w:val="28"/>
+          <w:szCs w:val="28"/>
+        </w:rPr>
+        <w:t>Рисунок 3 – ошибка ввода при регистрации</w:t>
+      </w:r>
+      <w:r>
+        <w:rPr>
+          <w:rFonts w:ascii="Times New Roman" w:hAnsi="Times New Roman" w:cs="Times New Roman"/>
+          <w:color w:val="000000" w:themeColor="text1"/>
+          <w:sz w:val="28"/>
+          <w:szCs w:val="28"/>
+        </w:rPr>
+        <w:fldChar w:fldCharType="end"/>
+      </w:r>
+    </w:p>
+    <w:bookmarkEnd w:id="16"/>
+    <w:p>
+      <w:pPr>
+        <w:pStyle w:val="aa"/>
+        <w:spacing w:after="0" w:line="360" w:lineRule="auto"/>
+        <w:ind w:left="0" w:firstLine="709"/>
+        <w:jc w:val="both"/>
+        <w:rPr>
+          <w:rFonts w:ascii="Times New Roman" w:hAnsi="Times New Roman" w:cs="Times New Roman"/>
+          <w:color w:val="000000" w:themeColor="text1"/>
+          <w:sz w:val="28"/>
+          <w:szCs w:val="28"/>
+        </w:rPr>
+      </w:pPr>
+      <w:r>
+        <w:rPr>
+          <w:rFonts w:ascii="Times New Roman" w:hAnsi="Times New Roman" w:cs="Times New Roman"/>
+          <w:color w:val="000000" w:themeColor="text1"/>
+          <w:sz w:val="28"/>
+          <w:szCs w:val="28"/>
+        </w:rPr>
+        <w:t>При успешном вводе данных для регистрации необходимо ввести код подтверждения из Смс-сообщения, пришедшего на телефон. Вид экрана отображен на «</w:t>
+      </w:r>
+      <w:bookmarkStart w:id="17" w:name="упоминание_рисунок_4"/>
+      <w:r>
+        <w:rPr>
+          <w:rFonts w:ascii="Times New Roman" w:hAnsi="Times New Roman" w:cs="Times New Roman"/>
+          <w:color w:val="000000" w:themeColor="text1"/>
+          <w:sz w:val="28"/>
+          <w:szCs w:val="28"/>
+        </w:rPr>
+        <w:fldChar w:fldCharType="begin"/>
+      </w:r>
+      <w:r>
+        <w:rPr>
+          <w:rFonts w:ascii="Times New Roman" w:hAnsi="Times New Roman" w:cs="Times New Roman"/>
+          <w:color w:val="000000" w:themeColor="text1"/>
+          <w:sz w:val="28"/>
+          <w:szCs w:val="28"/>
+        </w:rPr>
+        <w:instrText xml:space="preserve"> HYPERLINK  \l "рисунок_4" </w:instrText>
+      </w:r>
+      <w:r>
+        <w:rPr>
+          <w:rFonts w:ascii="Times New Roman" w:hAnsi="Times New Roman" w:cs="Times New Roman"/>
+          <w:color w:val="000000" w:themeColor="text1"/>
+          <w:sz w:val="28"/>
+          <w:szCs w:val="28"/>
+        </w:rPr>
+        <w:fldChar w:fldCharType="separate"/>
+      </w:r>
+      <w:r>
+        <w:rPr>
+          <w:rStyle w:val="a9"/>
+          <w:rFonts w:ascii="Times New Roman" w:hAnsi="Times New Roman" w:cs="Times New Roman"/>
+          <w:sz w:val="28"/>
+          <w:szCs w:val="28"/>
+        </w:rPr>
+        <w:t>Рисунке 4 – подтверждение номера телефона при регистрации</w:t>
+      </w:r>
+      <w:bookmarkEnd w:id="17"/>
+      <w:r>
+        <w:rPr>
+          <w:rFonts w:ascii="Times New Roman" w:hAnsi="Times New Roman" w:cs="Times New Roman"/>
+          <w:color w:val="000000" w:themeColor="text1"/>
+          <w:sz w:val="28"/>
+          <w:szCs w:val="28"/>
+        </w:rPr>
+        <w:fldChar w:fldCharType="end"/>
+      </w:r>
+      <w:r>
+        <w:rPr>
+          <w:rFonts w:ascii="Times New Roman" w:hAnsi="Times New Roman" w:cs="Times New Roman"/>
+          <w:color w:val="000000" w:themeColor="text1"/>
+          <w:sz w:val="28"/>
+          <w:szCs w:val="28"/>
+        </w:rPr>
+        <w:t>». Для подтверждения кода необходимо нажать кнопку «Подтвердить». При неверном вводе кода будет показано сообщение об ошибке, ошибка отображена на «</w:t>
+      </w:r>
+      <w:bookmarkStart w:id="18" w:name="упоминание_рисунок_5"/>
+      <w:r>
+        <w:rPr>
+          <w:rFonts w:ascii="Times New Roman" w:hAnsi="Times New Roman" w:cs="Times New Roman"/>
+          <w:color w:val="000000" w:themeColor="text1"/>
+          <w:sz w:val="28"/>
+          <w:szCs w:val="28"/>
+        </w:rPr>
+        <w:fldChar w:fldCharType="begin"/>
+      </w:r>
+      <w:r>
+        <w:rPr>
+          <w:rFonts w:ascii="Times New Roman" w:hAnsi="Times New Roman" w:cs="Times New Roman"/>
+          <w:color w:val="000000" w:themeColor="text1"/>
+          <w:sz w:val="28"/>
+          <w:szCs w:val="28"/>
+        </w:rPr>
+        <w:instrText xml:space="preserve"> HYPERLINK  \l "рисунок_5" </w:instrText>
+      </w:r>
+      <w:r>
+        <w:rPr>
+          <w:rFonts w:ascii="Times New Roman" w:hAnsi="Times New Roman" w:cs="Times New Roman"/>
+          <w:color w:val="000000" w:themeColor="text1"/>
+          <w:sz w:val="28"/>
+          <w:szCs w:val="28"/>
+        </w:rPr>
+        <w:fldChar w:fldCharType="separate"/>
+      </w:r>
+      <w:r>
+        <w:rPr>
+          <w:rStyle w:val="a9"/>
+          <w:rFonts w:ascii="Times New Roman" w:hAnsi="Times New Roman" w:cs="Times New Roman"/>
+          <w:sz w:val="28"/>
+          <w:szCs w:val="28"/>
+        </w:rPr>
+        <w:t>Рисунке 5 – ошибка подтверждения номера телефона при регистрации</w:t>
+      </w:r>
+      <w:bookmarkEnd w:id="18"/>
+      <w:r>
+        <w:rPr>
+          <w:rFonts w:ascii="Times New Roman" w:hAnsi="Times New Roman" w:cs="Times New Roman"/>
+          <w:color w:val="000000" w:themeColor="text1"/>
+          <w:sz w:val="28"/>
+          <w:szCs w:val="28"/>
+        </w:rPr>
+        <w:fldChar w:fldCharType="end"/>
+      </w:r>
+      <w:r>
+        <w:rPr>
+          <w:rFonts w:ascii="Times New Roman" w:hAnsi="Times New Roman" w:cs="Times New Roman"/>
+          <w:color w:val="000000" w:themeColor="text1"/>
+          <w:sz w:val="28"/>
+          <w:szCs w:val="28"/>
+        </w:rPr>
+        <w:t>»</w:t>
+      </w:r>
+      <w:r>
+        <w:rPr>
+          <w:rFonts w:ascii="Times New Roman" w:hAnsi="Times New Roman" w:cs="Times New Roman"/>
+          <w:color w:val="000000" w:themeColor="text1"/>
+          <w:sz w:val="28"/>
+          <w:szCs w:val="28"/>
+        </w:rPr>
+        <w:t>;</w:t>
+      </w:r>
+    </w:p>
+    <w:p>
+      <w:pPr>
+        <w:pStyle w:val="aa"/>
+        <w:spacing w:after="0" w:line="360" w:lineRule="auto"/>
+        <w:ind w:left="0"/>
+        <w:jc w:val="center"/>
+        <w:rPr>
+          <w:rFonts w:ascii="Times New Roman" w:hAnsi="Times New Roman" w:cs="Times New Roman"/>
+          <w:color w:val="000000" w:themeColor="text1"/>
+          <w:sz w:val="28"/>
+          <w:szCs w:val="28"/>
+        </w:rPr>
+      </w:pPr>
+      <w:r>
+        <w:rPr>
+          <w:rFonts w:ascii="Times New Roman" w:hAnsi="Times New Roman" w:cs="Times New Roman"/>
+          <w:noProof/>
+          <w:color w:val="000000" w:themeColor="text1"/>
+          <w:sz w:val="28"/>
+          <w:szCs w:val="28"/>
+        </w:rPr>
+        <w:lastRenderedPageBreak/>
+        <w:drawing>
+          <wp:inline distT="0" distB="0" distL="0" distR="0" wp14:anchorId="63111DE2" wp14:editId="22B447FC">
+            <wp:extent cx="1980000" cy="3960000"/>
+            <wp:effectExtent l="0" t="0" r="1270" b="2540"/>
+            <wp:docPr id="4" name="Рисунок 4"/>
+            <wp:cNvGraphicFramePr>
+              <a:graphicFrameLocks xmlns:a="http://schemas.openxmlformats.org/drawingml/2006/main" noChangeAspect="1"/>
+            </wp:cNvGraphicFramePr>
+            <a:graphic xmlns:a="http://schemas.openxmlformats.org/drawingml/2006/main">
+              <a:graphicData uri="http://schemas.openxmlformats.org/drawingml/2006/picture">
+                <pic:pic xmlns:pic="http://schemas.openxmlformats.org/drawingml/2006/picture">
+                  <pic:nvPicPr>
+                    <pic:cNvPr id="0" name="Picture 5"/>
+                    <pic:cNvPicPr>
+                      <a:picLocks noChangeAspect="1" noChangeArrowheads="1"/>
+                    </pic:cNvPicPr>
+                  </pic:nvPicPr>
+                  <pic:blipFill>
+                    <a:blip r:embed="rId13" cstate="print">
+                      <a:extLst>
+                        <a:ext uri="{28A0092B-C50C-407E-A947-70E740481C1C}">
+                          <a14:useLocalDpi xmlns:a14="http://schemas.microsoft.com/office/drawing/2010/main" val="0"/>
+                        </a:ext>
+                      </a:extLst>
+                    </a:blip>
+                    <a:srcRect/>
+                    <a:stretch>
+                      <a:fillRect/>
+                    </a:stretch>
+                  </pic:blipFill>
+                  <pic:spPr bwMode="auto">
+                    <a:xfrm>
+                      <a:off x="0" y="0"/>
+                      <a:ext cx="1980000" cy="3960000"/>
+                    </a:xfrm>
+                    <a:prstGeom prst="rect">
+                      <a:avLst/>
+                    </a:prstGeom>
+                    <a:noFill/>
+                    <a:ln>
+                      <a:noFill/>
+                    </a:ln>
+                  </pic:spPr>
+                </pic:pic>
+              </a:graphicData>
+            </a:graphic>
+          </wp:inline>
+        </w:drawing>
+      </w:r>
+    </w:p>
+    <w:bookmarkStart w:id="19" w:name="рисунок_4"/>
+    <w:p>
+      <w:pPr>
+        <w:pStyle w:val="aa"/>
+        <w:spacing w:after="0" w:line="360" w:lineRule="auto"/>
+        <w:ind w:left="0"/>
+        <w:jc w:val="center"/>
+        <w:rPr>
+          <w:rFonts w:ascii="Times New Roman" w:hAnsi="Times New Roman" w:cs="Times New Roman"/>
+          <w:color w:val="000000" w:themeColor="text1"/>
+          <w:sz w:val="28"/>
+          <w:szCs w:val="28"/>
+        </w:rPr>
+      </w:pPr>
+      <w:r>
+        <w:rPr>
+          <w:rFonts w:ascii="Times New Roman" w:hAnsi="Times New Roman" w:cs="Times New Roman"/>
+          <w:color w:val="000000" w:themeColor="text1"/>
+          <w:sz w:val="28"/>
+          <w:szCs w:val="28"/>
+        </w:rPr>
+        <w:fldChar w:fldCharType="begin"/>
+      </w:r>
+      <w:r>
+        <w:rPr>
+          <w:rFonts w:ascii="Times New Roman" w:hAnsi="Times New Roman" w:cs="Times New Roman"/>
+          <w:color w:val="000000" w:themeColor="text1"/>
+          <w:sz w:val="28"/>
+          <w:szCs w:val="28"/>
+        </w:rPr>
+        <w:instrText xml:space="preserve"> HYPERLINK  \l "упоминание_рисунок_4" </w:instrText>
+      </w:r>
+      <w:r>
+        <w:rPr>
+          <w:rFonts w:ascii="Times New Roman" w:hAnsi="Times New Roman" w:cs="Times New Roman"/>
+          <w:color w:val="000000" w:themeColor="text1"/>
+          <w:sz w:val="28"/>
+          <w:szCs w:val="28"/>
+        </w:rPr>
+        <w:fldChar w:fldCharType="separate"/>
+      </w:r>
+      <w:r>
+        <w:rPr>
+          <w:rStyle w:val="a9"/>
+          <w:rFonts w:ascii="Times New Roman" w:hAnsi="Times New Roman" w:cs="Times New Roman"/>
+          <w:sz w:val="28"/>
+          <w:szCs w:val="28"/>
+        </w:rPr>
+        <w:t>Рисунок 4 – подтверждение номера телефона при регистрации</w:t>
+      </w:r>
+      <w:r>
+        <w:rPr>
+          <w:rFonts w:ascii="Times New Roman" w:hAnsi="Times New Roman" w:cs="Times New Roman"/>
+          <w:color w:val="000000" w:themeColor="text1"/>
+          <w:sz w:val="28"/>
+          <w:szCs w:val="28"/>
+        </w:rPr>
+        <w:fldChar w:fldCharType="end"/>
+      </w:r>
+    </w:p>
+    <w:bookmarkEnd w:id="19"/>
+    <w:p>
+      <w:pPr>
+        <w:pStyle w:val="aa"/>
+        <w:spacing w:after="0" w:line="360" w:lineRule="auto"/>
+        <w:ind w:left="0"/>
+        <w:jc w:val="center"/>
+        <w:rPr>
+          <w:rFonts w:ascii="Times New Roman" w:hAnsi="Times New Roman" w:cs="Times New Roman"/>
+          <w:color w:val="000000" w:themeColor="text1"/>
+          <w:sz w:val="28"/>
+          <w:szCs w:val="28"/>
+        </w:rPr>
+      </w:pPr>
+      <w:r>
+        <w:rPr>
+          <w:rFonts w:ascii="Times New Roman" w:hAnsi="Times New Roman" w:cs="Times New Roman"/>
+          <w:noProof/>
+          <w:color w:val="000000" w:themeColor="text1"/>
+          <w:sz w:val="28"/>
+          <w:szCs w:val="28"/>
+        </w:rPr>
+        <w:drawing>
+          <wp:inline distT="0" distB="0" distL="0" distR="0" wp14:anchorId="793A6310" wp14:editId="4FF758D1">
+            <wp:extent cx="1983600" cy="3960000"/>
+            <wp:effectExtent l="0" t="0" r="0" b="2540"/>
+            <wp:docPr id="6" name="Рисунок 6"/>
+            <wp:cNvGraphicFramePr>
+              <a:graphicFrameLocks xmlns:a="http://schemas.openxmlformats.org/drawingml/2006/main" noChangeAspect="1"/>
+            </wp:cNvGraphicFramePr>
+            <a:graphic xmlns:a="http://schemas.openxmlformats.org/drawingml/2006/main">
+              <a:graphicData uri="http://schemas.openxmlformats.org/drawingml/2006/picture">
+                <pic:pic xmlns:pic="http://schemas.openxmlformats.org/drawingml/2006/picture">
+                  <pic:nvPicPr>
+                    <pic:cNvPr id="0" name="Picture 7"/>
+                    <pic:cNvPicPr>
+                      <a:picLocks noChangeAspect="1" noChangeArrowheads="1"/>
+                    </pic:cNvPicPr>
+                  </pic:nvPicPr>
+                  <pic:blipFill>
+                    <a:blip r:embed="rId14" cstate="print">
+                      <a:extLst>
+                        <a:ext uri="{28A0092B-C50C-407E-A947-70E740481C1C}">
+                          <a14:useLocalDpi xmlns:a14="http://schemas.microsoft.com/office/drawing/2010/main" val="0"/>
+                        </a:ext>
+                      </a:extLst>
+                    </a:blip>
+                    <a:srcRect/>
+                    <a:stretch>
+                      <a:fillRect/>
+                    </a:stretch>
+                  </pic:blipFill>
+                  <pic:spPr bwMode="auto">
+                    <a:xfrm>
+                      <a:off x="0" y="0"/>
+                      <a:ext cx="1983600" cy="3960000"/>
+                    </a:xfrm>
+                    <a:prstGeom prst="rect">
+                      <a:avLst/>
+                    </a:prstGeom>
+                    <a:noFill/>
+                    <a:ln>
+                      <a:noFill/>
+                    </a:ln>
+                  </pic:spPr>
+                </pic:pic>
+              </a:graphicData>
+            </a:graphic>
+          </wp:inline>
+        </w:drawing>
+      </w:r>
+    </w:p>
+    <w:bookmarkStart w:id="20" w:name="рисунок_5"/>
+    <w:p>
+      <w:pPr>
+        <w:pStyle w:val="aa"/>
+        <w:spacing w:after="0" w:line="360" w:lineRule="auto"/>
+        <w:ind w:left="0"/>
+        <w:jc w:val="center"/>
+        <w:rPr>
+          <w:rFonts w:ascii="Times New Roman" w:hAnsi="Times New Roman" w:cs="Times New Roman"/>
+          <w:color w:val="000000" w:themeColor="text1"/>
+          <w:sz w:val="28"/>
+          <w:szCs w:val="28"/>
+        </w:rPr>
+      </w:pPr>
+      <w:r>
+        <w:rPr>
+          <w:rFonts w:ascii="Times New Roman" w:hAnsi="Times New Roman" w:cs="Times New Roman"/>
+          <w:color w:val="000000" w:themeColor="text1"/>
+          <w:sz w:val="28"/>
+          <w:szCs w:val="28"/>
+        </w:rPr>
+        <w:fldChar w:fldCharType="begin"/>
+      </w:r>
+      <w:r>
+        <w:rPr>
+          <w:rFonts w:ascii="Times New Roman" w:hAnsi="Times New Roman" w:cs="Times New Roman"/>
+          <w:color w:val="000000" w:themeColor="text1"/>
+          <w:sz w:val="28"/>
+          <w:szCs w:val="28"/>
+        </w:rPr>
+        <w:instrText xml:space="preserve"> HYPERLINK  \l "упоминание_рисунок_5" </w:instrText>
+      </w:r>
+      <w:r>
+        <w:rPr>
+          <w:rFonts w:ascii="Times New Roman" w:hAnsi="Times New Roman" w:cs="Times New Roman"/>
+          <w:color w:val="000000" w:themeColor="text1"/>
+          <w:sz w:val="28"/>
+          <w:szCs w:val="28"/>
+        </w:rPr>
+        <w:fldChar w:fldCharType="separate"/>
+      </w:r>
+      <w:r>
+        <w:rPr>
+          <w:rStyle w:val="a9"/>
+          <w:rFonts w:ascii="Times New Roman" w:hAnsi="Times New Roman" w:cs="Times New Roman"/>
+          <w:sz w:val="28"/>
+          <w:szCs w:val="28"/>
+        </w:rPr>
+        <w:t>Рисунок 5 - ошибка подтверждения номера телефона при регистрации</w:t>
+      </w:r>
+      <w:r>
+        <w:rPr>
+          <w:rFonts w:ascii="Times New Roman" w:hAnsi="Times New Roman" w:cs="Times New Roman"/>
+          <w:color w:val="000000" w:themeColor="text1"/>
+          <w:sz w:val="28"/>
+          <w:szCs w:val="28"/>
+        </w:rPr>
+        <w:fldChar w:fldCharType="end"/>
+      </w:r>
+    </w:p>
+    <w:bookmarkEnd w:id="20"/>
+    <w:p>
+      <w:pPr>
+        <w:pStyle w:val="aa"/>
+        <w:spacing w:after="0" w:line="360" w:lineRule="auto"/>
+        <w:ind w:left="0" w:firstLine="709"/>
+        <w:jc w:val="center"/>
+        <w:rPr>
+          <w:rFonts w:ascii="Times New Roman" w:hAnsi="Times New Roman" w:cs="Times New Roman"/>
+          <w:color w:val="000000" w:themeColor="text1"/>
+          <w:sz w:val="28"/>
+          <w:szCs w:val="28"/>
+        </w:rPr>
+      </w:pPr>
+    </w:p>
+    <w:p>
+      <w:pPr>
+        <w:pStyle w:val="aa"/>
+        <w:numPr>
+          <w:ilvl w:val="0"/>
+          <w:numId w:val="16"/>
+        </w:numPr>
+        <w:spacing w:after="0" w:line="360" w:lineRule="auto"/>
+        <w:ind w:left="0" w:firstLine="709"/>
+        <w:jc w:val="both"/>
+        <w:rPr>
+          <w:rFonts w:ascii="Times New Roman" w:hAnsi="Times New Roman" w:cs="Times New Roman"/>
+          <w:color w:val="000000" w:themeColor="text1"/>
+          <w:sz w:val="28"/>
+          <w:szCs w:val="28"/>
+        </w:rPr>
+      </w:pPr>
+      <w:r>
+        <w:rPr>
+          <w:rFonts w:ascii="Times New Roman" w:hAnsi="Times New Roman" w:cs="Times New Roman"/>
+          <w:color w:val="000000" w:themeColor="text1"/>
+          <w:sz w:val="28"/>
+          <w:szCs w:val="28"/>
+        </w:rPr>
+        <w:lastRenderedPageBreak/>
+        <w:t>авторизация пользователя</w:t>
+      </w:r>
+      <w:r>
+        <w:rPr>
+          <w:rFonts w:ascii="Times New Roman" w:hAnsi="Times New Roman" w:cs="Times New Roman"/>
+          <w:color w:val="000000" w:themeColor="text1"/>
+          <w:sz w:val="28"/>
+          <w:szCs w:val="28"/>
+          <w:lang w:val="en-US"/>
+        </w:rPr>
+        <w:t>.</w:t>
+      </w:r>
+    </w:p>
+    <w:p>
+      <w:pPr>
+        <w:pStyle w:val="aa"/>
+        <w:spacing w:after="0" w:line="360" w:lineRule="auto"/>
+        <w:ind w:left="0" w:firstLine="709"/>
+        <w:jc w:val="both"/>
+        <w:rPr>
+          <w:rFonts w:ascii="Times New Roman" w:hAnsi="Times New Roman" w:cs="Times New Roman"/>
+          <w:color w:val="000000" w:themeColor="text1"/>
+          <w:sz w:val="28"/>
+          <w:szCs w:val="28"/>
+        </w:rPr>
+      </w:pPr>
+      <w:r>
+        <w:rPr>
+          <w:rFonts w:ascii="Times New Roman" w:hAnsi="Times New Roman" w:cs="Times New Roman"/>
+          <w:color w:val="000000" w:themeColor="text1"/>
+          <w:sz w:val="28"/>
+          <w:szCs w:val="28"/>
+        </w:rPr>
+        <w:t xml:space="preserve">Авторизация пользователя стандартно будет происходить автоматически, если пользователь авторизировался на этом устройстве ранее. Авторизация пользователя происходит при помощи кода, присланного в СМС сообщении по его номеру телефона. Авторизация требуется для дальнейшей работы в приложении. </w:t>
+      </w:r>
+    </w:p>
+    <w:p>
+      <w:pPr>
+        <w:pStyle w:val="aa"/>
+        <w:spacing w:after="0" w:line="360" w:lineRule="auto"/>
+        <w:ind w:left="0" w:firstLine="709"/>
+        <w:jc w:val="both"/>
+        <w:rPr>
+          <w:rFonts w:ascii="Times New Roman" w:hAnsi="Times New Roman" w:cs="Times New Roman"/>
+          <w:color w:val="000000" w:themeColor="text1"/>
+          <w:sz w:val="28"/>
+          <w:szCs w:val="28"/>
+        </w:rPr>
+      </w:pPr>
+      <w:r>
+        <w:rPr>
+          <w:rFonts w:ascii="Times New Roman" w:hAnsi="Times New Roman" w:cs="Times New Roman"/>
+          <w:color w:val="000000" w:themeColor="text1"/>
+          <w:sz w:val="28"/>
+          <w:szCs w:val="28"/>
+        </w:rPr>
+        <w:t>При входе в приложение будет автоматически открыт экран авторизации (</w:t>
+      </w:r>
+      <w:hyperlink w:anchor="рисунок_1" w:history="1">
+        <w:r>
+          <w:rPr>
+            <w:rStyle w:val="a9"/>
+            <w:rFonts w:ascii="Times New Roman" w:hAnsi="Times New Roman" w:cs="Times New Roman"/>
+            <w:sz w:val="28"/>
+            <w:szCs w:val="28"/>
+          </w:rPr>
+          <w:t>Рисунок 1 – экран авторизации</w:t>
+        </w:r>
+      </w:hyperlink>
+      <w:r>
+        <w:rPr>
+          <w:rFonts w:ascii="Times New Roman" w:hAnsi="Times New Roman" w:cs="Times New Roman"/>
+          <w:color w:val="000000" w:themeColor="text1"/>
+          <w:sz w:val="28"/>
+          <w:szCs w:val="28"/>
+        </w:rPr>
+        <w:t>). Для прохождения авторизации необходимо ввести номер телефона, привязанный к вашей учетной записи и нажать кнопку «Подтвердить». Для последующей автоматической авторизации необходимо поставить галочку возле пункта «Не выходить из аккаунта».</w:t>
+      </w:r>
+      <w:r>
+        <w:rPr>
+          <w:rFonts w:ascii="Times New Roman" w:hAnsi="Times New Roman" w:cs="Times New Roman"/>
+          <w:color w:val="000000" w:themeColor="text1"/>
+          <w:sz w:val="28"/>
+          <w:szCs w:val="28"/>
+        </w:rPr>
+        <w:tab/>
+        <w:t xml:space="preserve"> Далее необходимо ввести код из Смс-сообщения, пришедшего на телефон и нажать кнопку «Подтвердить». Вид экрана подтверждения отображен на приведенном выше «</w:t>
+      </w:r>
+      <w:hyperlink w:anchor="рисунок_4" w:history="1">
+        <w:r>
+          <w:rPr>
+            <w:rStyle w:val="a9"/>
+            <w:rFonts w:ascii="Times New Roman" w:hAnsi="Times New Roman" w:cs="Times New Roman"/>
+            <w:sz w:val="28"/>
+            <w:szCs w:val="28"/>
+          </w:rPr>
+          <w:t>Рисунке 4 – подтверждение номера телефона при регистрации</w:t>
+        </w:r>
+      </w:hyperlink>
+      <w:r>
+        <w:rPr>
+          <w:rFonts w:ascii="Times New Roman" w:hAnsi="Times New Roman" w:cs="Times New Roman"/>
+          <w:color w:val="000000" w:themeColor="text1"/>
+          <w:sz w:val="28"/>
+          <w:szCs w:val="28"/>
+        </w:rPr>
+        <w:t>»</w:t>
+      </w:r>
+      <w:r>
+        <w:rPr>
+          <w:rFonts w:ascii="Times New Roman" w:hAnsi="Times New Roman" w:cs="Times New Roman"/>
+          <w:color w:val="000000" w:themeColor="text1"/>
+          <w:sz w:val="28"/>
+          <w:szCs w:val="28"/>
+        </w:rPr>
+        <w:t>;</w:t>
+      </w:r>
+    </w:p>
+    <w:p>
+      <w:pPr>
+        <w:pStyle w:val="aa"/>
+        <w:numPr>
+          <w:ilvl w:val="0"/>
+          <w:numId w:val="16"/>
+        </w:numPr>
+        <w:spacing w:after="0" w:line="360" w:lineRule="auto"/>
+        <w:ind w:left="0" w:firstLine="709"/>
+        <w:jc w:val="both"/>
+        <w:rPr>
+          <w:rFonts w:ascii="Times New Roman" w:hAnsi="Times New Roman" w:cs="Times New Roman"/>
+          <w:color w:val="000000" w:themeColor="text1"/>
+          <w:sz w:val="28"/>
+          <w:szCs w:val="28"/>
+        </w:rPr>
+      </w:pPr>
+      <w:r>
+        <w:rPr>
+          <w:rFonts w:ascii="Times New Roman" w:hAnsi="Times New Roman" w:cs="Times New Roman"/>
+          <w:color w:val="000000" w:themeColor="text1"/>
+          <w:sz w:val="28"/>
+          <w:szCs w:val="28"/>
+        </w:rPr>
+        <w:t>создание долга</w:t>
+      </w:r>
+      <w:r>
+        <w:rPr>
+          <w:rFonts w:ascii="Times New Roman" w:hAnsi="Times New Roman" w:cs="Times New Roman"/>
+          <w:color w:val="000000" w:themeColor="text1"/>
+          <w:sz w:val="28"/>
+          <w:szCs w:val="28"/>
+          <w:lang w:val="en-US"/>
+        </w:rPr>
+        <w:t>.</w:t>
+      </w:r>
+    </w:p>
+    <w:p>
+      <w:pPr>
+        <w:pStyle w:val="aa"/>
+        <w:spacing w:after="0" w:line="360" w:lineRule="auto"/>
+        <w:ind w:left="0" w:firstLine="709"/>
+        <w:jc w:val="both"/>
+        <w:rPr>
+          <w:rFonts w:ascii="Times New Roman" w:hAnsi="Times New Roman" w:cs="Times New Roman"/>
+          <w:color w:val="000000" w:themeColor="text1"/>
+          <w:sz w:val="28"/>
+          <w:szCs w:val="28"/>
+        </w:rPr>
+      </w:pPr>
+      <w:r>
+        <w:rPr>
+          <w:rFonts w:ascii="Times New Roman" w:hAnsi="Times New Roman" w:cs="Times New Roman"/>
+          <w:color w:val="000000" w:themeColor="text1"/>
+          <w:sz w:val="28"/>
+          <w:szCs w:val="28"/>
+        </w:rPr>
+        <w:t>При создании долга указывается дата выдачи долга (стандартно – текущая), предварительная дата возмещения долга, сумма долга, статус долга (выдан, взят), комментарий и второй участник операции. Обязательной информацией является только сумма долга. Добавить второго участника операции можно только из списка друзей. После создания долга, в котором указан второй участник операции, второму пользователю приходит запрос на подтверждение задолженности. При отказе или подтверждении первому пользователю приходит соответствующее уведомление</w:t>
+      </w:r>
+      <w:r>
+        <w:rPr>
+          <w:rFonts w:ascii="Times New Roman" w:hAnsi="Times New Roman" w:cs="Times New Roman"/>
+          <w:color w:val="000000" w:themeColor="text1"/>
+          <w:sz w:val="28"/>
+          <w:szCs w:val="28"/>
+        </w:rPr>
+        <w:t>;</w:t>
+      </w:r>
+    </w:p>
+    <w:p>
+      <w:pPr>
+        <w:pStyle w:val="aa"/>
+        <w:spacing w:after="0" w:line="360" w:lineRule="auto"/>
+        <w:ind w:left="0" w:firstLine="709"/>
+        <w:jc w:val="both"/>
+        <w:rPr>
+          <w:rFonts w:ascii="Times New Roman" w:hAnsi="Times New Roman" w:cs="Times New Roman"/>
+          <w:color w:val="000000" w:themeColor="text1"/>
+          <w:sz w:val="28"/>
+          <w:szCs w:val="28"/>
+          <w:lang w:val="en-US"/>
+        </w:rPr>
+      </w:pPr>
+      <w:r>
+        <w:rPr>
+          <w:rFonts w:ascii="Times New Roman" w:hAnsi="Times New Roman" w:cs="Times New Roman"/>
+          <w:color w:val="000000" w:themeColor="text1"/>
+          <w:sz w:val="28"/>
+          <w:szCs w:val="28"/>
+        </w:rPr>
+        <w:t>После успешной авторизации в приложении открывается «Домашняя страница» (</w:t>
+      </w:r>
+      <w:bookmarkStart w:id="21" w:name="упоминание_рисунок_6"/>
+      <w:r>
+        <w:rPr>
+          <w:rFonts w:ascii="Times New Roman" w:hAnsi="Times New Roman" w:cs="Times New Roman"/>
+          <w:color w:val="000000" w:themeColor="text1"/>
+          <w:sz w:val="28"/>
+          <w:szCs w:val="28"/>
+        </w:rPr>
+        <w:fldChar w:fldCharType="begin"/>
+      </w:r>
+      <w:r>
+        <w:rPr>
+          <w:rFonts w:ascii="Times New Roman" w:hAnsi="Times New Roman" w:cs="Times New Roman"/>
+          <w:color w:val="000000" w:themeColor="text1"/>
+          <w:sz w:val="28"/>
+          <w:szCs w:val="28"/>
+        </w:rPr>
+        <w:instrText xml:space="preserve"> HYPERLINK  \l "рисунок_6" </w:instrText>
+      </w:r>
+      <w:r>
+        <w:rPr>
+          <w:rFonts w:ascii="Times New Roman" w:hAnsi="Times New Roman" w:cs="Times New Roman"/>
+          <w:color w:val="000000" w:themeColor="text1"/>
+          <w:sz w:val="28"/>
+          <w:szCs w:val="28"/>
+        </w:rPr>
+        <w:fldChar w:fldCharType="separate"/>
+      </w:r>
+      <w:r>
+        <w:rPr>
+          <w:rStyle w:val="a9"/>
+          <w:rFonts w:ascii="Times New Roman" w:hAnsi="Times New Roman" w:cs="Times New Roman"/>
+          <w:sz w:val="28"/>
+          <w:szCs w:val="28"/>
+        </w:rPr>
+        <w:t>Рисунок 6 – домашняя страница</w:t>
+      </w:r>
+      <w:bookmarkEnd w:id="21"/>
+      <w:r>
+        <w:rPr>
+          <w:rFonts w:ascii="Times New Roman" w:hAnsi="Times New Roman" w:cs="Times New Roman"/>
+          <w:color w:val="000000" w:themeColor="text1"/>
+          <w:sz w:val="28"/>
+          <w:szCs w:val="28"/>
+        </w:rPr>
+        <w:fldChar w:fldCharType="end"/>
+      </w:r>
+      <w:r>
+        <w:rPr>
+          <w:rFonts w:ascii="Times New Roman" w:hAnsi="Times New Roman" w:cs="Times New Roman"/>
+          <w:color w:val="000000" w:themeColor="text1"/>
+          <w:sz w:val="28"/>
+          <w:szCs w:val="28"/>
+        </w:rPr>
+        <w:t xml:space="preserve">), где необходимо нажать кнопку «Все долги», чтобы перейти к долгам. На экране всех долгов </w:t>
+      </w:r>
+      <w:bookmarkStart w:id="22" w:name="упоминание_рисунок_7"/>
+      <w:r>
+        <w:rPr>
+          <w:rFonts w:ascii="Times New Roman" w:hAnsi="Times New Roman" w:cs="Times New Roman"/>
+          <w:color w:val="000000" w:themeColor="text1"/>
+          <w:sz w:val="28"/>
+          <w:szCs w:val="28"/>
+        </w:rPr>
+        <w:t>(</w:t>
+      </w:r>
+      <w:hyperlink w:anchor="рисунок_7" w:history="1">
+        <w:r>
+          <w:rPr>
+            <w:rStyle w:val="a9"/>
+            <w:rFonts w:ascii="Times New Roman" w:hAnsi="Times New Roman" w:cs="Times New Roman"/>
+            <w:sz w:val="28"/>
+            <w:szCs w:val="28"/>
+          </w:rPr>
+          <w:t>Рисунок 7 – экран долгов</w:t>
+        </w:r>
+        <w:bookmarkEnd w:id="22"/>
+      </w:hyperlink>
+      <w:r>
+        <w:rPr>
+          <w:rFonts w:ascii="Times New Roman" w:hAnsi="Times New Roman" w:cs="Times New Roman"/>
+          <w:color w:val="000000" w:themeColor="text1"/>
+          <w:sz w:val="28"/>
+          <w:szCs w:val="28"/>
+        </w:rPr>
+        <w:t>) необходимо нажать кнопку «Добавить», чтобы добавить новый долг. Далее предстоит заполнить поля нового долга и нажать кнопку «Подтвердить». Экран добавления нового долга отображен на «</w:t>
+      </w:r>
+      <w:bookmarkStart w:id="23" w:name="упоминание_рисунок_8"/>
+      <w:r>
+        <w:rPr>
+          <w:rFonts w:ascii="Times New Roman" w:hAnsi="Times New Roman" w:cs="Times New Roman"/>
+          <w:color w:val="000000" w:themeColor="text1"/>
+          <w:sz w:val="28"/>
+          <w:szCs w:val="28"/>
+        </w:rPr>
+        <w:fldChar w:fldCharType="begin"/>
+      </w:r>
+      <w:r>
+        <w:rPr>
+          <w:rFonts w:ascii="Times New Roman" w:hAnsi="Times New Roman" w:cs="Times New Roman"/>
+          <w:color w:val="000000" w:themeColor="text1"/>
+          <w:sz w:val="28"/>
+          <w:szCs w:val="28"/>
+        </w:rPr>
+        <w:instrText xml:space="preserve"> HYPERLINK  \l "рисунок_8" </w:instrText>
+      </w:r>
+      <w:r>
+        <w:rPr>
+          <w:rFonts w:ascii="Times New Roman" w:hAnsi="Times New Roman" w:cs="Times New Roman"/>
+          <w:color w:val="000000" w:themeColor="text1"/>
+          <w:sz w:val="28"/>
+          <w:szCs w:val="28"/>
+        </w:rPr>
+        <w:fldChar w:fldCharType="separate"/>
+      </w:r>
+      <w:r>
+        <w:rPr>
+          <w:rStyle w:val="a9"/>
+          <w:rFonts w:ascii="Times New Roman" w:hAnsi="Times New Roman" w:cs="Times New Roman"/>
+          <w:sz w:val="28"/>
+          <w:szCs w:val="28"/>
+        </w:rPr>
+        <w:t xml:space="preserve">Рисунке 8 – </w:t>
+      </w:r>
+      <w:r>
+        <w:rPr>
+          <w:rStyle w:val="a9"/>
+          <w:rFonts w:ascii="Times New Roman" w:hAnsi="Times New Roman" w:cs="Times New Roman"/>
+          <w:sz w:val="28"/>
+          <w:szCs w:val="28"/>
+        </w:rPr>
+        <w:lastRenderedPageBreak/>
+        <w:t>добавление долга</w:t>
+      </w:r>
+      <w:bookmarkEnd w:id="23"/>
+      <w:r>
+        <w:rPr>
+          <w:rFonts w:ascii="Times New Roman" w:hAnsi="Times New Roman" w:cs="Times New Roman"/>
+          <w:color w:val="000000" w:themeColor="text1"/>
+          <w:sz w:val="28"/>
+          <w:szCs w:val="28"/>
+        </w:rPr>
+        <w:fldChar w:fldCharType="end"/>
+      </w:r>
+      <w:r>
+        <w:rPr>
+          <w:rFonts w:ascii="Times New Roman" w:hAnsi="Times New Roman" w:cs="Times New Roman"/>
+          <w:color w:val="000000" w:themeColor="text1"/>
+          <w:sz w:val="28"/>
+          <w:szCs w:val="28"/>
+        </w:rPr>
+        <w:t>». В ситуации, когда не будут заполнены все обязательные поля будет показано соответствующее уведомление. Уведомление представлено на «</w:t>
+      </w:r>
+      <w:bookmarkStart w:id="24" w:name="упоминание_рисунок_9"/>
+      <w:r>
+        <w:rPr>
+          <w:rFonts w:ascii="Times New Roman" w:hAnsi="Times New Roman" w:cs="Times New Roman"/>
+          <w:color w:val="000000" w:themeColor="text1"/>
+          <w:sz w:val="28"/>
+          <w:szCs w:val="28"/>
+        </w:rPr>
+        <w:fldChar w:fldCharType="begin"/>
+      </w:r>
+      <w:r>
+        <w:rPr>
+          <w:rFonts w:ascii="Times New Roman" w:hAnsi="Times New Roman" w:cs="Times New Roman"/>
+          <w:color w:val="000000" w:themeColor="text1"/>
+          <w:sz w:val="28"/>
+          <w:szCs w:val="28"/>
+        </w:rPr>
+        <w:instrText xml:space="preserve"> HYPERLINK  \l "рисунок_9" </w:instrText>
+      </w:r>
+      <w:r>
+        <w:rPr>
+          <w:rFonts w:ascii="Times New Roman" w:hAnsi="Times New Roman" w:cs="Times New Roman"/>
+          <w:color w:val="000000" w:themeColor="text1"/>
+          <w:sz w:val="28"/>
+          <w:szCs w:val="28"/>
+        </w:rPr>
+        <w:fldChar w:fldCharType="separate"/>
+      </w:r>
+      <w:r>
+        <w:rPr>
+          <w:rStyle w:val="a9"/>
+          <w:rFonts w:ascii="Times New Roman" w:hAnsi="Times New Roman" w:cs="Times New Roman"/>
+          <w:sz w:val="28"/>
+          <w:szCs w:val="28"/>
+        </w:rPr>
+        <w:t>Рисунке 9 – ошибка добавления долга</w:t>
+      </w:r>
+      <w:bookmarkEnd w:id="24"/>
+      <w:r>
+        <w:rPr>
+          <w:rFonts w:ascii="Times New Roman" w:hAnsi="Times New Roman" w:cs="Times New Roman"/>
+          <w:color w:val="000000" w:themeColor="text1"/>
+          <w:sz w:val="28"/>
+          <w:szCs w:val="28"/>
+        </w:rPr>
+        <w:fldChar w:fldCharType="end"/>
+      </w:r>
+      <w:r>
+        <w:rPr>
+          <w:rFonts w:ascii="Times New Roman" w:hAnsi="Times New Roman" w:cs="Times New Roman"/>
+          <w:color w:val="000000" w:themeColor="text1"/>
+          <w:sz w:val="28"/>
+          <w:szCs w:val="28"/>
+        </w:rPr>
+        <w:t>»</w:t>
+      </w:r>
+      <w:r>
+        <w:rPr>
+          <w:rFonts w:ascii="Times New Roman" w:hAnsi="Times New Roman" w:cs="Times New Roman"/>
+          <w:color w:val="000000" w:themeColor="text1"/>
+          <w:sz w:val="28"/>
+          <w:szCs w:val="28"/>
+          <w:lang w:val="en-US"/>
+        </w:rPr>
+        <w:t>;</w:t>
+      </w:r>
+    </w:p>
+    <w:p>
+      <w:pPr>
+        <w:pStyle w:val="aa"/>
+        <w:spacing w:after="0" w:line="360" w:lineRule="auto"/>
+        <w:ind w:left="0"/>
+        <w:jc w:val="center"/>
+        <w:rPr>
+          <w:rFonts w:ascii="Times New Roman" w:hAnsi="Times New Roman" w:cs="Times New Roman"/>
+          <w:color w:val="000000" w:themeColor="text1"/>
+          <w:sz w:val="28"/>
+          <w:szCs w:val="28"/>
+        </w:rPr>
+      </w:pPr>
+      <w:r>
+        <w:rPr>
+          <w:noProof/>
+        </w:rPr>
+        <w:drawing>
+          <wp:inline distT="0" distB="0" distL="0" distR="0" wp14:anchorId="5F173B71" wp14:editId="19503F03">
+            <wp:extent cx="1980000" cy="3960000"/>
+            <wp:effectExtent l="0" t="0" r="1270" b="2540"/>
+            <wp:docPr id="7" name="Рисунок 7"/>
+            <wp:cNvGraphicFramePr>
+              <a:graphicFrameLocks xmlns:a="http://schemas.openxmlformats.org/drawingml/2006/main" noChangeAspect="1"/>
+            </wp:cNvGraphicFramePr>
+            <a:graphic xmlns:a="http://schemas.openxmlformats.org/drawingml/2006/main">
+              <a:graphicData uri="http://schemas.openxmlformats.org/drawingml/2006/picture">
+                <pic:pic xmlns:pic="http://schemas.openxmlformats.org/drawingml/2006/picture">
+                  <pic:nvPicPr>
+                    <pic:cNvPr id="0" name="Picture 8"/>
+                    <pic:cNvPicPr>
+                      <a:picLocks noChangeAspect="1" noChangeArrowheads="1"/>
+                    </pic:cNvPicPr>
+                  </pic:nvPicPr>
+                  <pic:blipFill>
+                    <a:blip r:embed="rId15" cstate="print">
+                      <a:extLst>
+                        <a:ext uri="{28A0092B-C50C-407E-A947-70E740481C1C}">
+                          <a14:useLocalDpi xmlns:a14="http://schemas.microsoft.com/office/drawing/2010/main" val="0"/>
+                        </a:ext>
+                      </a:extLst>
+                    </a:blip>
+                    <a:srcRect/>
+                    <a:stretch>
+                      <a:fillRect/>
+                    </a:stretch>
+                  </pic:blipFill>
+                  <pic:spPr bwMode="auto">
+                    <a:xfrm>
+                      <a:off x="0" y="0"/>
+                      <a:ext cx="1980000" cy="3960000"/>
+                    </a:xfrm>
+                    <a:prstGeom prst="rect">
+                      <a:avLst/>
+                    </a:prstGeom>
+                    <a:noFill/>
+                    <a:ln>
+                      <a:noFill/>
+                    </a:ln>
+                  </pic:spPr>
+                </pic:pic>
+              </a:graphicData>
+            </a:graphic>
+          </wp:inline>
+        </w:drawing>
+      </w:r>
+    </w:p>
+    <w:bookmarkStart w:id="25" w:name="рисунок_6"/>
+    <w:p>
+      <w:pPr>
+        <w:pStyle w:val="aa"/>
+        <w:spacing w:after="0" w:line="360" w:lineRule="auto"/>
+        <w:ind w:left="0"/>
+        <w:jc w:val="center"/>
+        <w:rPr>
+          <w:rFonts w:ascii="Times New Roman" w:hAnsi="Times New Roman" w:cs="Times New Roman"/>
+          <w:color w:val="000000" w:themeColor="text1"/>
+          <w:sz w:val="28"/>
+          <w:szCs w:val="28"/>
+        </w:rPr>
+      </w:pPr>
+      <w:r>
+        <w:rPr>
+          <w:rFonts w:ascii="Times New Roman" w:hAnsi="Times New Roman" w:cs="Times New Roman"/>
+          <w:color w:val="000000" w:themeColor="text1"/>
+          <w:sz w:val="28"/>
+          <w:szCs w:val="28"/>
+        </w:rPr>
+        <w:fldChar w:fldCharType="begin"/>
+      </w:r>
+      <w:r>
+        <w:rPr>
+          <w:rFonts w:ascii="Times New Roman" w:hAnsi="Times New Roman" w:cs="Times New Roman"/>
+          <w:color w:val="000000" w:themeColor="text1"/>
+          <w:sz w:val="28"/>
+          <w:szCs w:val="28"/>
+        </w:rPr>
+        <w:instrText xml:space="preserve"> HYPERLINK  \l "упоминание_рисунок_6" </w:instrText>
+      </w:r>
+      <w:r>
+        <w:rPr>
+          <w:rFonts w:ascii="Times New Roman" w:hAnsi="Times New Roman" w:cs="Times New Roman"/>
+          <w:color w:val="000000" w:themeColor="text1"/>
+          <w:sz w:val="28"/>
+          <w:szCs w:val="28"/>
+        </w:rPr>
+        <w:fldChar w:fldCharType="separate"/>
+      </w:r>
+      <w:r>
+        <w:rPr>
+          <w:rStyle w:val="a9"/>
+          <w:rFonts w:ascii="Times New Roman" w:hAnsi="Times New Roman" w:cs="Times New Roman"/>
+          <w:sz w:val="28"/>
+          <w:szCs w:val="28"/>
+        </w:rPr>
+        <w:t>Рисунок 6 – домашняя страница</w:t>
+      </w:r>
+      <w:r>
+        <w:rPr>
+          <w:rFonts w:ascii="Times New Roman" w:hAnsi="Times New Roman" w:cs="Times New Roman"/>
+          <w:color w:val="000000" w:themeColor="text1"/>
+          <w:sz w:val="28"/>
+          <w:szCs w:val="28"/>
+        </w:rPr>
+        <w:fldChar w:fldCharType="end"/>
+      </w:r>
+    </w:p>
+    <w:bookmarkEnd w:id="25"/>
+    <w:p>
+      <w:pPr>
+        <w:pStyle w:val="aa"/>
+        <w:spacing w:after="0" w:line="360" w:lineRule="auto"/>
+        <w:ind w:left="0"/>
+        <w:jc w:val="center"/>
+        <w:rPr>
+          <w:rFonts w:ascii="Times New Roman" w:hAnsi="Times New Roman" w:cs="Times New Roman"/>
+          <w:color w:val="000000" w:themeColor="text1"/>
+          <w:sz w:val="28"/>
+          <w:szCs w:val="28"/>
+        </w:rPr>
+      </w:pPr>
+      <w:r>
+        <w:rPr>
+          <w:rFonts w:ascii="Times New Roman" w:hAnsi="Times New Roman" w:cs="Times New Roman"/>
+          <w:noProof/>
+          <w:color w:val="000000" w:themeColor="text1"/>
+          <w:sz w:val="28"/>
+          <w:szCs w:val="28"/>
+        </w:rPr>
+        <w:lastRenderedPageBreak/>
+        <w:drawing>
+          <wp:inline distT="0" distB="0" distL="0" distR="0" wp14:anchorId="368E0B37" wp14:editId="02510E82">
+            <wp:extent cx="1980000" cy="3960000"/>
+            <wp:effectExtent l="0" t="0" r="1270" b="2540"/>
+            <wp:docPr id="8" name="Рисунок 8"/>
+            <wp:cNvGraphicFramePr>
+              <a:graphicFrameLocks xmlns:a="http://schemas.openxmlformats.org/drawingml/2006/main" noChangeAspect="1"/>
+            </wp:cNvGraphicFramePr>
+            <a:graphic xmlns:a="http://schemas.openxmlformats.org/drawingml/2006/main">
+              <a:graphicData uri="http://schemas.openxmlformats.org/drawingml/2006/picture">
+                <pic:pic xmlns:pic="http://schemas.openxmlformats.org/drawingml/2006/picture">
+                  <pic:nvPicPr>
+                    <pic:cNvPr id="0" name="Picture 10"/>
+                    <pic:cNvPicPr>
+                      <a:picLocks noChangeAspect="1" noChangeArrowheads="1"/>
+                    </pic:cNvPicPr>
+                  </pic:nvPicPr>
+                  <pic:blipFill>
+                    <a:blip r:embed="rId16" cstate="print">
+                      <a:extLst>
+                        <a:ext uri="{28A0092B-C50C-407E-A947-70E740481C1C}">
+                          <a14:useLocalDpi xmlns:a14="http://schemas.microsoft.com/office/drawing/2010/main" val="0"/>
+                        </a:ext>
+                      </a:extLst>
+                    </a:blip>
+                    <a:srcRect/>
+                    <a:stretch>
+                      <a:fillRect/>
+                    </a:stretch>
+                  </pic:blipFill>
+                  <pic:spPr bwMode="auto">
+                    <a:xfrm>
+                      <a:off x="0" y="0"/>
+                      <a:ext cx="1980000" cy="3960000"/>
+                    </a:xfrm>
+                    <a:prstGeom prst="rect">
+                      <a:avLst/>
+                    </a:prstGeom>
+                    <a:noFill/>
+                    <a:ln>
+                      <a:noFill/>
+                    </a:ln>
+                  </pic:spPr>
+                </pic:pic>
+              </a:graphicData>
+            </a:graphic>
+          </wp:inline>
+        </w:drawing>
+      </w:r>
+    </w:p>
+    <w:bookmarkStart w:id="26" w:name="рисунок_7"/>
+    <w:p>
+      <w:pPr>
+        <w:pStyle w:val="aa"/>
+        <w:spacing w:after="0" w:line="360" w:lineRule="auto"/>
+        <w:ind w:left="0"/>
+        <w:jc w:val="center"/>
+        <w:rPr>
+          <w:rFonts w:ascii="Times New Roman" w:hAnsi="Times New Roman" w:cs="Times New Roman"/>
+          <w:color w:val="000000" w:themeColor="text1"/>
+          <w:sz w:val="28"/>
+          <w:szCs w:val="28"/>
+        </w:rPr>
+      </w:pPr>
+      <w:r>
+        <w:rPr>
+          <w:rFonts w:ascii="Times New Roman" w:hAnsi="Times New Roman" w:cs="Times New Roman"/>
+          <w:color w:val="000000" w:themeColor="text1"/>
+          <w:sz w:val="28"/>
+          <w:szCs w:val="28"/>
+        </w:rPr>
+        <w:fldChar w:fldCharType="begin"/>
+      </w:r>
+      <w:r>
+        <w:rPr>
+          <w:rFonts w:ascii="Times New Roman" w:hAnsi="Times New Roman" w:cs="Times New Roman"/>
+          <w:color w:val="000000" w:themeColor="text1"/>
+          <w:sz w:val="28"/>
+          <w:szCs w:val="28"/>
+        </w:rPr>
+        <w:instrText xml:space="preserve"> HYPERLINK  \l "упоминание_рисунок_7" </w:instrText>
+      </w:r>
+      <w:r>
+        <w:rPr>
+          <w:rFonts w:ascii="Times New Roman" w:hAnsi="Times New Roman" w:cs="Times New Roman"/>
+          <w:color w:val="000000" w:themeColor="text1"/>
+          <w:sz w:val="28"/>
+          <w:szCs w:val="28"/>
+        </w:rPr>
+        <w:fldChar w:fldCharType="separate"/>
+      </w:r>
+      <w:r>
+        <w:rPr>
+          <w:rStyle w:val="a9"/>
+          <w:rFonts w:ascii="Times New Roman" w:hAnsi="Times New Roman" w:cs="Times New Roman"/>
+          <w:sz w:val="28"/>
+          <w:szCs w:val="28"/>
+        </w:rPr>
+        <w:t>Рисунок 7 – экран долгов</w:t>
+      </w:r>
+      <w:r>
+        <w:rPr>
+          <w:rFonts w:ascii="Times New Roman" w:hAnsi="Times New Roman" w:cs="Times New Roman"/>
+          <w:color w:val="000000" w:themeColor="text1"/>
+          <w:sz w:val="28"/>
+          <w:szCs w:val="28"/>
+        </w:rPr>
+        <w:fldChar w:fldCharType="end"/>
+      </w:r>
+    </w:p>
+    <w:bookmarkEnd w:id="26"/>
+    <w:p>
+      <w:pPr>
+        <w:pStyle w:val="aa"/>
+        <w:spacing w:after="0" w:line="360" w:lineRule="auto"/>
+        <w:ind w:left="0"/>
+        <w:jc w:val="center"/>
+        <w:rPr>
+          <w:rFonts w:ascii="Times New Roman" w:hAnsi="Times New Roman" w:cs="Times New Roman"/>
+          <w:color w:val="000000" w:themeColor="text1"/>
+          <w:sz w:val="28"/>
+          <w:szCs w:val="28"/>
+        </w:rPr>
+      </w:pPr>
+      <w:r>
+        <w:rPr>
+          <w:noProof/>
+        </w:rPr>
+        <w:drawing>
+          <wp:inline distT="0" distB="0" distL="0" distR="0" wp14:anchorId="7AA63650" wp14:editId="557E97E5">
+            <wp:extent cx="1980000" cy="3960000"/>
+            <wp:effectExtent l="0" t="0" r="1270" b="2540"/>
+            <wp:docPr id="9" name="Рисунок 9"/>
+            <wp:cNvGraphicFramePr>
+              <a:graphicFrameLocks xmlns:a="http://schemas.openxmlformats.org/drawingml/2006/main" noChangeAspect="1"/>
+            </wp:cNvGraphicFramePr>
+            <a:graphic xmlns:a="http://schemas.openxmlformats.org/drawingml/2006/main">
+              <a:graphicData uri="http://schemas.openxmlformats.org/drawingml/2006/picture">
+                <pic:pic xmlns:pic="http://schemas.openxmlformats.org/drawingml/2006/picture">
+                  <pic:nvPicPr>
+                    <pic:cNvPr id="0" name="Picture 11"/>
+                    <pic:cNvPicPr>
+                      <a:picLocks noChangeAspect="1" noChangeArrowheads="1"/>
+                    </pic:cNvPicPr>
+                  </pic:nvPicPr>
+                  <pic:blipFill>
+                    <a:blip r:embed="rId17" cstate="print">
+                      <a:extLst>
+                        <a:ext uri="{28A0092B-C50C-407E-A947-70E740481C1C}">
+                          <a14:useLocalDpi xmlns:a14="http://schemas.microsoft.com/office/drawing/2010/main" val="0"/>
+                        </a:ext>
+                      </a:extLst>
+                    </a:blip>
+                    <a:srcRect/>
+                    <a:stretch>
+                      <a:fillRect/>
+                    </a:stretch>
+                  </pic:blipFill>
+                  <pic:spPr bwMode="auto">
+                    <a:xfrm>
+                      <a:off x="0" y="0"/>
+                      <a:ext cx="1980000" cy="3960000"/>
+                    </a:xfrm>
+                    <a:prstGeom prst="rect">
+                      <a:avLst/>
+                    </a:prstGeom>
+                    <a:noFill/>
+                    <a:ln>
+                      <a:noFill/>
+                    </a:ln>
+                  </pic:spPr>
+                </pic:pic>
+              </a:graphicData>
+            </a:graphic>
+          </wp:inline>
+        </w:drawing>
+      </w:r>
+    </w:p>
+    <w:bookmarkStart w:id="27" w:name="рисунок_8"/>
+    <w:p>
+      <w:pPr>
+        <w:pStyle w:val="aa"/>
+        <w:spacing w:after="0" w:line="360" w:lineRule="auto"/>
+        <w:ind w:left="0"/>
+        <w:jc w:val="center"/>
+        <w:rPr>
+          <w:rFonts w:ascii="Times New Roman" w:hAnsi="Times New Roman" w:cs="Times New Roman"/>
+          <w:color w:val="000000" w:themeColor="text1"/>
+          <w:sz w:val="28"/>
+          <w:szCs w:val="28"/>
+        </w:rPr>
+      </w:pPr>
+      <w:r>
+        <w:rPr>
+          <w:rFonts w:ascii="Times New Roman" w:hAnsi="Times New Roman" w:cs="Times New Roman"/>
+          <w:color w:val="000000" w:themeColor="text1"/>
+          <w:sz w:val="28"/>
+          <w:szCs w:val="28"/>
+        </w:rPr>
+        <w:fldChar w:fldCharType="begin"/>
+      </w:r>
+      <w:r>
+        <w:rPr>
+          <w:rFonts w:ascii="Times New Roman" w:hAnsi="Times New Roman" w:cs="Times New Roman"/>
+          <w:color w:val="000000" w:themeColor="text1"/>
+          <w:sz w:val="28"/>
+          <w:szCs w:val="28"/>
+        </w:rPr>
+        <w:instrText xml:space="preserve"> HYPERLINK  \l "упоминание_рисунок_8" </w:instrText>
+      </w:r>
+      <w:r>
+        <w:rPr>
+          <w:rFonts w:ascii="Times New Roman" w:hAnsi="Times New Roman" w:cs="Times New Roman"/>
+          <w:color w:val="000000" w:themeColor="text1"/>
+          <w:sz w:val="28"/>
+          <w:szCs w:val="28"/>
+        </w:rPr>
+        <w:fldChar w:fldCharType="separate"/>
+      </w:r>
+      <w:r>
+        <w:rPr>
+          <w:rStyle w:val="a9"/>
+          <w:rFonts w:ascii="Times New Roman" w:hAnsi="Times New Roman" w:cs="Times New Roman"/>
+          <w:sz w:val="28"/>
+          <w:szCs w:val="28"/>
+        </w:rPr>
+        <w:t>Рисунок 8 – добавление долга</w:t>
+      </w:r>
+      <w:r>
+        <w:rPr>
+          <w:rFonts w:ascii="Times New Roman" w:hAnsi="Times New Roman" w:cs="Times New Roman"/>
+          <w:color w:val="000000" w:themeColor="text1"/>
+          <w:sz w:val="28"/>
+          <w:szCs w:val="28"/>
+        </w:rPr>
+        <w:fldChar w:fldCharType="end"/>
+      </w:r>
+    </w:p>
+    <w:bookmarkEnd w:id="27"/>
+    <w:p>
+      <w:pPr>
+        <w:pStyle w:val="aa"/>
+        <w:spacing w:after="0" w:line="360" w:lineRule="auto"/>
+        <w:ind w:left="0"/>
+        <w:jc w:val="center"/>
+        <w:rPr>
+          <w:rFonts w:ascii="Times New Roman" w:hAnsi="Times New Roman" w:cs="Times New Roman"/>
+          <w:color w:val="000000" w:themeColor="text1"/>
+          <w:sz w:val="28"/>
+          <w:szCs w:val="28"/>
+        </w:rPr>
+      </w:pPr>
+      <w:r>
+        <w:rPr>
+          <w:rFonts w:ascii="Times New Roman" w:hAnsi="Times New Roman" w:cs="Times New Roman"/>
+          <w:noProof/>
+          <w:color w:val="000000" w:themeColor="text1"/>
+          <w:sz w:val="28"/>
+          <w:szCs w:val="28"/>
+        </w:rPr>
+        <w:lastRenderedPageBreak/>
+        <w:drawing>
+          <wp:inline distT="0" distB="0" distL="0" distR="0" wp14:anchorId="74960E45" wp14:editId="3BAE645A">
+            <wp:extent cx="1980000" cy="3960000"/>
+            <wp:effectExtent l="0" t="0" r="1270" b="2540"/>
+            <wp:docPr id="10" name="Рисунок 10"/>
+            <wp:cNvGraphicFramePr>
+              <a:graphicFrameLocks xmlns:a="http://schemas.openxmlformats.org/drawingml/2006/main" noChangeAspect="1"/>
+            </wp:cNvGraphicFramePr>
+            <a:graphic xmlns:a="http://schemas.openxmlformats.org/drawingml/2006/main">
+              <a:graphicData uri="http://schemas.openxmlformats.org/drawingml/2006/picture">
+                <pic:pic xmlns:pic="http://schemas.openxmlformats.org/drawingml/2006/picture">
+                  <pic:nvPicPr>
+                    <pic:cNvPr id="0" name="Picture 13"/>
+                    <pic:cNvPicPr>
+                      <a:picLocks noChangeAspect="1" noChangeArrowheads="1"/>
+                    </pic:cNvPicPr>
+                  </pic:nvPicPr>
+                  <pic:blipFill>
+                    <a:blip r:embed="rId18" cstate="print">
+                      <a:extLst>
+                        <a:ext uri="{28A0092B-C50C-407E-A947-70E740481C1C}">
+                          <a14:useLocalDpi xmlns:a14="http://schemas.microsoft.com/office/drawing/2010/main" val="0"/>
+                        </a:ext>
+                      </a:extLst>
+                    </a:blip>
+                    <a:srcRect/>
+                    <a:stretch>
+                      <a:fillRect/>
+                    </a:stretch>
+                  </pic:blipFill>
+                  <pic:spPr bwMode="auto">
+                    <a:xfrm>
+                      <a:off x="0" y="0"/>
+                      <a:ext cx="1980000" cy="3960000"/>
+                    </a:xfrm>
+                    <a:prstGeom prst="rect">
+                      <a:avLst/>
+                    </a:prstGeom>
+                    <a:noFill/>
+                    <a:ln>
+                      <a:noFill/>
+                    </a:ln>
+                  </pic:spPr>
+                </pic:pic>
+              </a:graphicData>
+            </a:graphic>
+          </wp:inline>
+        </w:drawing>
+      </w:r>
+    </w:p>
+    <w:bookmarkStart w:id="28" w:name="рисунок_9"/>
+    <w:p>
+      <w:pPr>
+        <w:pStyle w:val="aa"/>
+        <w:spacing w:after="0" w:line="360" w:lineRule="auto"/>
+        <w:ind w:left="0"/>
+        <w:jc w:val="center"/>
+        <w:rPr>
+          <w:rFonts w:ascii="Times New Roman" w:hAnsi="Times New Roman" w:cs="Times New Roman"/>
+          <w:color w:val="000000" w:themeColor="text1"/>
+          <w:sz w:val="28"/>
+          <w:szCs w:val="28"/>
+        </w:rPr>
+      </w:pPr>
+      <w:r>
+        <w:rPr>
+          <w:rFonts w:ascii="Times New Roman" w:hAnsi="Times New Roman" w:cs="Times New Roman"/>
+          <w:color w:val="000000" w:themeColor="text1"/>
+          <w:sz w:val="28"/>
+          <w:szCs w:val="28"/>
+        </w:rPr>
+        <w:fldChar w:fldCharType="begin"/>
+      </w:r>
+      <w:r>
+        <w:rPr>
+          <w:rFonts w:ascii="Times New Roman" w:hAnsi="Times New Roman" w:cs="Times New Roman"/>
+          <w:color w:val="000000" w:themeColor="text1"/>
+          <w:sz w:val="28"/>
+          <w:szCs w:val="28"/>
+        </w:rPr>
+        <w:instrText xml:space="preserve"> HYPERLINK  \l "упоминание_рисунок_9" </w:instrText>
+      </w:r>
+      <w:r>
+        <w:rPr>
+          <w:rFonts w:ascii="Times New Roman" w:hAnsi="Times New Roman" w:cs="Times New Roman"/>
+          <w:color w:val="000000" w:themeColor="text1"/>
+          <w:sz w:val="28"/>
+          <w:szCs w:val="28"/>
+        </w:rPr>
+        <w:fldChar w:fldCharType="separate"/>
+      </w:r>
+      <w:r>
+        <w:rPr>
+          <w:rStyle w:val="a9"/>
+          <w:rFonts w:ascii="Times New Roman" w:hAnsi="Times New Roman" w:cs="Times New Roman"/>
+          <w:sz w:val="28"/>
+          <w:szCs w:val="28"/>
+        </w:rPr>
+        <w:t>Рисунок 9 – ошибка добавления долга</w:t>
+      </w:r>
+      <w:r>
+        <w:rPr>
+          <w:rFonts w:ascii="Times New Roman" w:hAnsi="Times New Roman" w:cs="Times New Roman"/>
+          <w:color w:val="000000" w:themeColor="text1"/>
+          <w:sz w:val="28"/>
+          <w:szCs w:val="28"/>
+        </w:rPr>
+        <w:fldChar w:fldCharType="end"/>
+      </w:r>
+    </w:p>
+    <w:bookmarkEnd w:id="28"/>
+    <w:p>
+      <w:pPr>
+        <w:pStyle w:val="aa"/>
+        <w:numPr>
+          <w:ilvl w:val="0"/>
+          <w:numId w:val="16"/>
+        </w:numPr>
+        <w:spacing w:after="0" w:line="360" w:lineRule="auto"/>
+        <w:ind w:left="0" w:firstLine="709"/>
+        <w:jc w:val="both"/>
+        <w:rPr>
+          <w:rFonts w:ascii="Times New Roman" w:hAnsi="Times New Roman" w:cs="Times New Roman"/>
+          <w:color w:val="000000" w:themeColor="text1"/>
+          <w:sz w:val="28"/>
+          <w:szCs w:val="28"/>
+        </w:rPr>
+      </w:pPr>
+      <w:r>
+        <w:rPr>
+          <w:rFonts w:ascii="Times New Roman" w:hAnsi="Times New Roman" w:cs="Times New Roman"/>
+          <w:color w:val="000000" w:themeColor="text1"/>
+          <w:sz w:val="28"/>
+          <w:szCs w:val="28"/>
+        </w:rPr>
+        <w:t>погашение долга</w:t>
+      </w:r>
+      <w:r>
+        <w:rPr>
+          <w:rFonts w:ascii="Times New Roman" w:hAnsi="Times New Roman" w:cs="Times New Roman"/>
+          <w:color w:val="000000" w:themeColor="text1"/>
+          <w:sz w:val="28"/>
+          <w:szCs w:val="28"/>
+          <w:lang w:val="en-US"/>
+        </w:rPr>
+        <w:t>.</w:t>
+      </w:r>
+    </w:p>
+    <w:p>
+      <w:pPr>
+        <w:pStyle w:val="aa"/>
+        <w:spacing w:after="0" w:line="360" w:lineRule="auto"/>
+        <w:ind w:left="0" w:firstLine="709"/>
+        <w:jc w:val="both"/>
+        <w:rPr>
+          <w:rFonts w:ascii="Times New Roman" w:hAnsi="Times New Roman" w:cs="Times New Roman"/>
+          <w:color w:val="000000" w:themeColor="text1"/>
+          <w:sz w:val="28"/>
+          <w:szCs w:val="28"/>
+        </w:rPr>
+      </w:pPr>
+      <w:r>
+        <w:rPr>
+          <w:rFonts w:ascii="Times New Roman" w:hAnsi="Times New Roman" w:cs="Times New Roman"/>
+          <w:color w:val="000000" w:themeColor="text1"/>
+          <w:sz w:val="28"/>
+          <w:szCs w:val="28"/>
+        </w:rPr>
+        <w:t>Данная операция применяется в ситуации полного или частичного возмещения долга. Пользователем выбирается долг и вводится значение, возмещенное должником.</w:t>
+      </w:r>
+    </w:p>
+    <w:p>
+      <w:pPr>
+        <w:pStyle w:val="aa"/>
+        <w:spacing w:after="0" w:line="360" w:lineRule="auto"/>
+        <w:ind w:left="0" w:firstLine="709"/>
+        <w:jc w:val="both"/>
+        <w:rPr>
+          <w:rFonts w:ascii="Times New Roman" w:hAnsi="Times New Roman" w:cs="Times New Roman"/>
+          <w:color w:val="000000" w:themeColor="text1"/>
+          <w:sz w:val="28"/>
+          <w:szCs w:val="28"/>
+        </w:rPr>
+      </w:pPr>
+      <w:r>
+        <w:rPr>
+          <w:rFonts w:ascii="Times New Roman" w:hAnsi="Times New Roman" w:cs="Times New Roman"/>
+          <w:color w:val="000000" w:themeColor="text1"/>
+          <w:sz w:val="28"/>
+          <w:szCs w:val="28"/>
+        </w:rPr>
+        <w:t xml:space="preserve">Для погашения долга необходимо нажать на долг в списке долгов </w:t>
+      </w:r>
+      <w:hyperlink w:anchor="рисунок_7" w:history="1">
+        <w:r>
+          <w:rPr>
+            <w:rStyle w:val="a9"/>
+            <w:rFonts w:ascii="Times New Roman" w:hAnsi="Times New Roman" w:cs="Times New Roman"/>
+            <w:sz w:val="28"/>
+            <w:szCs w:val="28"/>
+          </w:rPr>
+          <w:t>(Рисунок 7 – экран долгов</w:t>
+        </w:r>
+      </w:hyperlink>
+      <w:r>
+        <w:rPr>
+          <w:rFonts w:ascii="Times New Roman" w:hAnsi="Times New Roman" w:cs="Times New Roman"/>
+          <w:color w:val="000000" w:themeColor="text1"/>
+          <w:sz w:val="28"/>
+          <w:szCs w:val="28"/>
+        </w:rPr>
+        <w:t>). Далее необходимо ввести возмещенное значение в поле «Возмещено» и нажать на кнопку «Редактировать». Вид экрана показан на «</w:t>
+      </w:r>
+      <w:bookmarkStart w:id="29" w:name="упоминание_рисунок_10"/>
+      <w:r>
+        <w:rPr>
+          <w:rFonts w:ascii="Times New Roman" w:hAnsi="Times New Roman" w:cs="Times New Roman"/>
+          <w:color w:val="000000" w:themeColor="text1"/>
+          <w:sz w:val="28"/>
+          <w:szCs w:val="28"/>
+        </w:rPr>
+        <w:fldChar w:fldCharType="begin"/>
+      </w:r>
+      <w:r>
+        <w:rPr>
+          <w:rFonts w:ascii="Times New Roman" w:hAnsi="Times New Roman" w:cs="Times New Roman"/>
+          <w:color w:val="000000" w:themeColor="text1"/>
+          <w:sz w:val="28"/>
+          <w:szCs w:val="28"/>
+        </w:rPr>
+        <w:instrText xml:space="preserve"> HYPERLINK  \l "рисунок_10" </w:instrText>
+      </w:r>
+      <w:r>
+        <w:rPr>
+          <w:rFonts w:ascii="Times New Roman" w:hAnsi="Times New Roman" w:cs="Times New Roman"/>
+          <w:color w:val="000000" w:themeColor="text1"/>
+          <w:sz w:val="28"/>
+          <w:szCs w:val="28"/>
+        </w:rPr>
+        <w:fldChar w:fldCharType="separate"/>
+      </w:r>
+      <w:r>
+        <w:rPr>
+          <w:rStyle w:val="a9"/>
+          <w:rFonts w:ascii="Times New Roman" w:hAnsi="Times New Roman" w:cs="Times New Roman"/>
+          <w:sz w:val="28"/>
+          <w:szCs w:val="28"/>
+        </w:rPr>
+        <w:t>Рисунке 10 – Просмотр долга</w:t>
+      </w:r>
+      <w:bookmarkEnd w:id="29"/>
+      <w:r>
+        <w:rPr>
+          <w:rFonts w:ascii="Times New Roman" w:hAnsi="Times New Roman" w:cs="Times New Roman"/>
+          <w:color w:val="000000" w:themeColor="text1"/>
+          <w:sz w:val="28"/>
+          <w:szCs w:val="28"/>
+        </w:rPr>
+        <w:fldChar w:fldCharType="end"/>
+      </w:r>
+      <w:r>
+        <w:rPr>
+          <w:rFonts w:ascii="Times New Roman" w:hAnsi="Times New Roman" w:cs="Times New Roman"/>
+          <w:color w:val="000000" w:themeColor="text1"/>
+          <w:sz w:val="28"/>
+          <w:szCs w:val="28"/>
+        </w:rPr>
+        <w:t>». Далее необходимо подтвердить редактирование долга, нажав «Подтвердить» на всплывшем уведомлении. При необходимости отменить изменения необходимо нажать кнопку «Отмена». Вид уведомления показан на «</w:t>
+      </w:r>
+      <w:bookmarkStart w:id="30" w:name="упоминание_рисунок_11"/>
+      <w:r>
+        <w:rPr>
+          <w:rFonts w:ascii="Times New Roman" w:hAnsi="Times New Roman" w:cs="Times New Roman"/>
+          <w:color w:val="000000" w:themeColor="text1"/>
+          <w:sz w:val="28"/>
+          <w:szCs w:val="28"/>
+        </w:rPr>
+        <w:fldChar w:fldCharType="begin"/>
+      </w:r>
+      <w:r>
+        <w:rPr>
+          <w:rFonts w:ascii="Times New Roman" w:hAnsi="Times New Roman" w:cs="Times New Roman"/>
+          <w:color w:val="000000" w:themeColor="text1"/>
+          <w:sz w:val="28"/>
+          <w:szCs w:val="28"/>
+        </w:rPr>
+        <w:instrText xml:space="preserve"> HYPERLINK  \l "рисунок_11" </w:instrText>
+      </w:r>
+      <w:r>
+        <w:rPr>
+          <w:rFonts w:ascii="Times New Roman" w:hAnsi="Times New Roman" w:cs="Times New Roman"/>
+          <w:color w:val="000000" w:themeColor="text1"/>
+          <w:sz w:val="28"/>
+          <w:szCs w:val="28"/>
+        </w:rPr>
+        <w:fldChar w:fldCharType="separate"/>
+      </w:r>
+      <w:r>
+        <w:rPr>
+          <w:rStyle w:val="a9"/>
+          <w:rFonts w:ascii="Times New Roman" w:hAnsi="Times New Roman" w:cs="Times New Roman"/>
+          <w:sz w:val="28"/>
+          <w:szCs w:val="28"/>
+        </w:rPr>
+        <w:t>Рисунке 11 – подтверждение редактирования долга</w:t>
+      </w:r>
+      <w:bookmarkEnd w:id="30"/>
+      <w:r>
+        <w:rPr>
+          <w:rFonts w:ascii="Times New Roman" w:hAnsi="Times New Roman" w:cs="Times New Roman"/>
+          <w:color w:val="000000" w:themeColor="text1"/>
+          <w:sz w:val="28"/>
+          <w:szCs w:val="28"/>
+        </w:rPr>
+        <w:fldChar w:fldCharType="end"/>
+      </w:r>
+      <w:r>
+        <w:rPr>
+          <w:rFonts w:ascii="Times New Roman" w:hAnsi="Times New Roman" w:cs="Times New Roman"/>
+          <w:color w:val="000000" w:themeColor="text1"/>
+          <w:sz w:val="28"/>
+          <w:szCs w:val="28"/>
+        </w:rPr>
+        <w:t>»</w:t>
+      </w:r>
+      <w:r>
+        <w:rPr>
+          <w:rFonts w:ascii="Times New Roman" w:hAnsi="Times New Roman" w:cs="Times New Roman"/>
+          <w:color w:val="000000" w:themeColor="text1"/>
+          <w:sz w:val="28"/>
+          <w:szCs w:val="28"/>
+        </w:rPr>
+        <w:t>;</w:t>
+      </w:r>
+    </w:p>
+    <w:p>
+      <w:pPr>
+        <w:pStyle w:val="aa"/>
+        <w:spacing w:after="0" w:line="360" w:lineRule="auto"/>
+        <w:ind w:left="0"/>
+        <w:jc w:val="center"/>
+        <w:rPr>
+          <w:rFonts w:ascii="Times New Roman" w:hAnsi="Times New Roman" w:cs="Times New Roman"/>
+          <w:color w:val="000000" w:themeColor="text1"/>
+          <w:sz w:val="28"/>
+          <w:szCs w:val="28"/>
+        </w:rPr>
+      </w:pPr>
+      <w:r>
+        <w:rPr>
+          <w:rFonts w:ascii="Times New Roman" w:hAnsi="Times New Roman" w:cs="Times New Roman"/>
+          <w:noProof/>
+          <w:color w:val="000000" w:themeColor="text1"/>
+          <w:sz w:val="28"/>
+          <w:szCs w:val="28"/>
+        </w:rPr>
+        <w:lastRenderedPageBreak/>
+        <w:drawing>
+          <wp:inline distT="0" distB="0" distL="0" distR="0" wp14:anchorId="2C4CB121" wp14:editId="15341010">
+            <wp:extent cx="1980000" cy="3960000"/>
+            <wp:effectExtent l="0" t="0" r="1270" b="2540"/>
+            <wp:docPr id="11" name="Рисунок 11"/>
+            <wp:cNvGraphicFramePr>
+              <a:graphicFrameLocks xmlns:a="http://schemas.openxmlformats.org/drawingml/2006/main" noChangeAspect="1"/>
+            </wp:cNvGraphicFramePr>
+            <a:graphic xmlns:a="http://schemas.openxmlformats.org/drawingml/2006/main">
+              <a:graphicData uri="http://schemas.openxmlformats.org/drawingml/2006/picture">
+                <pic:pic xmlns:pic="http://schemas.openxmlformats.org/drawingml/2006/picture">
+                  <pic:nvPicPr>
+                    <pic:cNvPr id="0" name="Picture 14"/>
+                    <pic:cNvPicPr>
+                      <a:picLocks noChangeAspect="1" noChangeArrowheads="1"/>
+                    </pic:cNvPicPr>
+                  </pic:nvPicPr>
+                  <pic:blipFill>
+                    <a:blip r:embed="rId19" cstate="print">
+                      <a:extLst>
+                        <a:ext uri="{28A0092B-C50C-407E-A947-70E740481C1C}">
+                          <a14:useLocalDpi xmlns:a14="http://schemas.microsoft.com/office/drawing/2010/main" val="0"/>
+                        </a:ext>
+                      </a:extLst>
+                    </a:blip>
+                    <a:srcRect/>
+                    <a:stretch>
+                      <a:fillRect/>
+                    </a:stretch>
+                  </pic:blipFill>
+                  <pic:spPr bwMode="auto">
+                    <a:xfrm>
+                      <a:off x="0" y="0"/>
+                      <a:ext cx="1980000" cy="3960000"/>
+                    </a:xfrm>
+                    <a:prstGeom prst="rect">
+                      <a:avLst/>
+                    </a:prstGeom>
+                    <a:noFill/>
+                    <a:ln>
+                      <a:noFill/>
+                    </a:ln>
+                  </pic:spPr>
+                </pic:pic>
+              </a:graphicData>
+            </a:graphic>
+          </wp:inline>
+        </w:drawing>
+      </w:r>
+    </w:p>
+    <w:bookmarkStart w:id="31" w:name="рисунок_10"/>
+    <w:p>
+      <w:pPr>
+        <w:pStyle w:val="aa"/>
+        <w:spacing w:after="0" w:line="360" w:lineRule="auto"/>
+        <w:ind w:left="0"/>
+        <w:jc w:val="center"/>
+        <w:rPr>
+          <w:rFonts w:ascii="Times New Roman" w:hAnsi="Times New Roman" w:cs="Times New Roman"/>
+          <w:color w:val="000000" w:themeColor="text1"/>
+          <w:sz w:val="28"/>
+          <w:szCs w:val="28"/>
+        </w:rPr>
+      </w:pPr>
+      <w:r>
+        <w:rPr>
+          <w:rFonts w:ascii="Times New Roman" w:hAnsi="Times New Roman" w:cs="Times New Roman"/>
+          <w:color w:val="000000" w:themeColor="text1"/>
+          <w:sz w:val="28"/>
+          <w:szCs w:val="28"/>
+        </w:rPr>
+        <w:fldChar w:fldCharType="begin"/>
+      </w:r>
+      <w:r>
+        <w:rPr>
+          <w:rFonts w:ascii="Times New Roman" w:hAnsi="Times New Roman" w:cs="Times New Roman"/>
+          <w:color w:val="000000" w:themeColor="text1"/>
+          <w:sz w:val="28"/>
+          <w:szCs w:val="28"/>
+        </w:rPr>
+        <w:instrText xml:space="preserve"> HYPERLINK  \l "упоминание_рисунок_10" </w:instrText>
+      </w:r>
+      <w:r>
+        <w:rPr>
+          <w:rFonts w:ascii="Times New Roman" w:hAnsi="Times New Roman" w:cs="Times New Roman"/>
+          <w:color w:val="000000" w:themeColor="text1"/>
+          <w:sz w:val="28"/>
+          <w:szCs w:val="28"/>
+        </w:rPr>
+        <w:fldChar w:fldCharType="separate"/>
+      </w:r>
+      <w:r>
+        <w:rPr>
+          <w:rStyle w:val="a9"/>
+          <w:rFonts w:ascii="Times New Roman" w:hAnsi="Times New Roman" w:cs="Times New Roman"/>
+          <w:sz w:val="28"/>
+          <w:szCs w:val="28"/>
+        </w:rPr>
+        <w:t>Рисунок 10 – просмотр долга</w:t>
+      </w:r>
+      <w:r>
+        <w:rPr>
+          <w:rFonts w:ascii="Times New Roman" w:hAnsi="Times New Roman" w:cs="Times New Roman"/>
+          <w:color w:val="000000" w:themeColor="text1"/>
+          <w:sz w:val="28"/>
+          <w:szCs w:val="28"/>
+        </w:rPr>
+        <w:fldChar w:fldCharType="end"/>
+      </w:r>
+    </w:p>
+    <w:bookmarkEnd w:id="31"/>
+    <w:p>
+      <w:pPr>
+        <w:pStyle w:val="aa"/>
+        <w:spacing w:after="0" w:line="360" w:lineRule="auto"/>
+        <w:ind w:left="0"/>
+        <w:jc w:val="center"/>
+        <w:rPr>
+          <w:rFonts w:ascii="Times New Roman" w:hAnsi="Times New Roman" w:cs="Times New Roman"/>
+          <w:color w:val="000000" w:themeColor="text1"/>
+          <w:sz w:val="28"/>
+          <w:szCs w:val="28"/>
+        </w:rPr>
+      </w:pPr>
+      <w:r>
+        <w:rPr>
+          <w:rFonts w:ascii="Times New Roman" w:hAnsi="Times New Roman" w:cs="Times New Roman"/>
+          <w:noProof/>
+          <w:color w:val="000000" w:themeColor="text1"/>
+          <w:sz w:val="28"/>
+          <w:szCs w:val="28"/>
+        </w:rPr>
+        <w:drawing>
+          <wp:inline distT="0" distB="0" distL="0" distR="0" wp14:anchorId="0958FDD2" wp14:editId="360E2A1F">
+            <wp:extent cx="1980000" cy="3960000"/>
+            <wp:effectExtent l="0" t="0" r="1270" b="2540"/>
+            <wp:docPr id="12" name="Рисунок 12"/>
+            <wp:cNvGraphicFramePr>
+              <a:graphicFrameLocks xmlns:a="http://schemas.openxmlformats.org/drawingml/2006/main" noChangeAspect="1"/>
+            </wp:cNvGraphicFramePr>
+            <a:graphic xmlns:a="http://schemas.openxmlformats.org/drawingml/2006/main">
+              <a:graphicData uri="http://schemas.openxmlformats.org/drawingml/2006/picture">
+                <pic:pic xmlns:pic="http://schemas.openxmlformats.org/drawingml/2006/picture">
+                  <pic:nvPicPr>
+                    <pic:cNvPr id="0" name="Picture 15"/>
+                    <pic:cNvPicPr>
+                      <a:picLocks noChangeAspect="1" noChangeArrowheads="1"/>
+                    </pic:cNvPicPr>
+                  </pic:nvPicPr>
+                  <pic:blipFill>
+                    <a:blip r:embed="rId20" cstate="print">
+                      <a:extLst>
+                        <a:ext uri="{28A0092B-C50C-407E-A947-70E740481C1C}">
+                          <a14:useLocalDpi xmlns:a14="http://schemas.microsoft.com/office/drawing/2010/main" val="0"/>
+                        </a:ext>
+                      </a:extLst>
+                    </a:blip>
+                    <a:srcRect/>
+                    <a:stretch>
+                      <a:fillRect/>
+                    </a:stretch>
+                  </pic:blipFill>
+                  <pic:spPr bwMode="auto">
+                    <a:xfrm>
+                      <a:off x="0" y="0"/>
+                      <a:ext cx="1980000" cy="3960000"/>
+                    </a:xfrm>
+                    <a:prstGeom prst="rect">
+                      <a:avLst/>
+                    </a:prstGeom>
+                    <a:noFill/>
+                    <a:ln>
+                      <a:noFill/>
+                    </a:ln>
+                  </pic:spPr>
+                </pic:pic>
+              </a:graphicData>
+            </a:graphic>
+          </wp:inline>
+        </w:drawing>
+      </w:r>
+    </w:p>
+    <w:bookmarkStart w:id="32" w:name="рисунок_11"/>
+    <w:p>
+      <w:pPr>
+        <w:pStyle w:val="aa"/>
+        <w:spacing w:after="0" w:line="360" w:lineRule="auto"/>
+        <w:ind w:left="0"/>
+        <w:jc w:val="center"/>
+        <w:rPr>
+          <w:rStyle w:val="a9"/>
+          <w:rFonts w:ascii="Times New Roman" w:hAnsi="Times New Roman" w:cs="Times New Roman"/>
+          <w:sz w:val="28"/>
+          <w:szCs w:val="28"/>
+        </w:rPr>
+      </w:pPr>
+      <w:r>
+        <w:rPr>
+          <w:rFonts w:ascii="Times New Roman" w:hAnsi="Times New Roman" w:cs="Times New Roman"/>
+          <w:color w:val="000000" w:themeColor="text1"/>
+          <w:sz w:val="28"/>
+          <w:szCs w:val="28"/>
+        </w:rPr>
+        <w:fldChar w:fldCharType="begin"/>
+      </w:r>
+      <w:r>
+        <w:rPr>
+          <w:rFonts w:ascii="Times New Roman" w:hAnsi="Times New Roman" w:cs="Times New Roman"/>
+          <w:color w:val="000000" w:themeColor="text1"/>
+          <w:sz w:val="28"/>
+          <w:szCs w:val="28"/>
+        </w:rPr>
+        <w:instrText xml:space="preserve"> HYPERLINK  \l "упоминание_рисунок_11" </w:instrText>
+      </w:r>
+      <w:r>
+        <w:rPr>
+          <w:rFonts w:ascii="Times New Roman" w:hAnsi="Times New Roman" w:cs="Times New Roman"/>
+          <w:color w:val="000000" w:themeColor="text1"/>
+          <w:sz w:val="28"/>
+          <w:szCs w:val="28"/>
+        </w:rPr>
+        <w:fldChar w:fldCharType="separate"/>
+      </w:r>
+      <w:r>
+        <w:rPr>
+          <w:rStyle w:val="a9"/>
+          <w:rFonts w:ascii="Times New Roman" w:hAnsi="Times New Roman" w:cs="Times New Roman"/>
+          <w:sz w:val="28"/>
+          <w:szCs w:val="28"/>
+        </w:rPr>
+        <w:t>Рисунок 11– подтверждение редактирования долга</w:t>
+      </w:r>
+    </w:p>
+    <w:bookmarkEnd w:id="32"/>
+    <w:p>
+      <w:pPr>
+        <w:pStyle w:val="aa"/>
+        <w:spacing w:after="0" w:line="360" w:lineRule="auto"/>
+        <w:ind w:left="0"/>
+        <w:jc w:val="center"/>
+        <w:rPr>
+          <w:rFonts w:ascii="Times New Roman" w:hAnsi="Times New Roman" w:cs="Times New Roman"/>
+          <w:color w:val="000000" w:themeColor="text1"/>
+          <w:sz w:val="28"/>
+          <w:szCs w:val="28"/>
+        </w:rPr>
+      </w:pPr>
+      <w:r>
+        <w:rPr>
+          <w:rFonts w:ascii="Times New Roman" w:hAnsi="Times New Roman" w:cs="Times New Roman"/>
+          <w:color w:val="000000" w:themeColor="text1"/>
+          <w:sz w:val="28"/>
+          <w:szCs w:val="28"/>
+        </w:rPr>
+        <w:fldChar w:fldCharType="end"/>
+      </w:r>
+    </w:p>
+    <w:p>
+      <w:pPr>
+        <w:pStyle w:val="aa"/>
+        <w:numPr>
+          <w:ilvl w:val="0"/>
+          <w:numId w:val="16"/>
+        </w:numPr>
+        <w:spacing w:after="0" w:line="360" w:lineRule="auto"/>
+        <w:ind w:left="0" w:firstLine="709"/>
+        <w:jc w:val="both"/>
+        <w:rPr>
+          <w:rFonts w:ascii="Times New Roman" w:hAnsi="Times New Roman" w:cs="Times New Roman"/>
+          <w:color w:val="000000" w:themeColor="text1"/>
+          <w:sz w:val="28"/>
+          <w:szCs w:val="28"/>
+        </w:rPr>
+      </w:pPr>
+      <w:r>
+        <w:rPr>
+          <w:rFonts w:ascii="Times New Roman" w:hAnsi="Times New Roman" w:cs="Times New Roman"/>
+          <w:color w:val="000000" w:themeColor="text1"/>
+          <w:sz w:val="28"/>
+          <w:szCs w:val="28"/>
+        </w:rPr>
+        <w:lastRenderedPageBreak/>
+        <w:t>удаление долга.</w:t>
+      </w:r>
+    </w:p>
+    <w:p>
+      <w:pPr>
+        <w:pStyle w:val="aa"/>
+        <w:spacing w:after="0" w:line="360" w:lineRule="auto"/>
+        <w:ind w:left="0" w:firstLine="709"/>
+        <w:jc w:val="both"/>
+        <w:rPr>
+          <w:rFonts w:ascii="Times New Roman" w:hAnsi="Times New Roman" w:cs="Times New Roman"/>
+          <w:color w:val="000000" w:themeColor="text1"/>
+          <w:sz w:val="28"/>
+          <w:szCs w:val="28"/>
+        </w:rPr>
+      </w:pPr>
+      <w:r>
+        <w:rPr>
+          <w:rFonts w:ascii="Times New Roman" w:hAnsi="Times New Roman" w:cs="Times New Roman"/>
+          <w:color w:val="000000" w:themeColor="text1"/>
+          <w:sz w:val="28"/>
+          <w:szCs w:val="28"/>
+        </w:rPr>
+        <w:t>Данная операция применяется в ситуации ошибочного создания долга. При удалении долга со вторым участником операции, тому приходит уведомление об удалении долга.</w:t>
+      </w:r>
+    </w:p>
+    <w:p>
+      <w:pPr>
+        <w:pStyle w:val="aa"/>
+        <w:spacing w:after="0" w:line="360" w:lineRule="auto"/>
+        <w:ind w:left="0" w:firstLine="709"/>
+        <w:jc w:val="both"/>
+        <w:rPr>
+          <w:rFonts w:ascii="Times New Roman" w:hAnsi="Times New Roman" w:cs="Times New Roman"/>
+          <w:color w:val="000000" w:themeColor="text1"/>
+          <w:sz w:val="28"/>
+          <w:szCs w:val="28"/>
+        </w:rPr>
+      </w:pPr>
+      <w:r>
+        <w:rPr>
+          <w:rFonts w:ascii="Times New Roman" w:hAnsi="Times New Roman" w:cs="Times New Roman"/>
+          <w:color w:val="000000" w:themeColor="text1"/>
+          <w:sz w:val="28"/>
+          <w:szCs w:val="28"/>
+        </w:rPr>
+        <w:t>Для удаления долга необходимо перейти с домашнего экрана (</w:t>
+      </w:r>
+      <w:hyperlink w:anchor="рисунок_6" w:history="1">
+        <w:r>
+          <w:rPr>
+            <w:rStyle w:val="a9"/>
+            <w:rFonts w:ascii="Times New Roman" w:hAnsi="Times New Roman" w:cs="Times New Roman"/>
+            <w:sz w:val="28"/>
+            <w:szCs w:val="28"/>
+          </w:rPr>
+          <w:t>Рисунок 6 – домашняя страница</w:t>
+        </w:r>
+      </w:hyperlink>
+      <w:r>
+        <w:rPr>
+          <w:rFonts w:ascii="Times New Roman" w:hAnsi="Times New Roman" w:cs="Times New Roman"/>
+          <w:color w:val="000000" w:themeColor="text1"/>
+          <w:sz w:val="28"/>
+          <w:szCs w:val="28"/>
+        </w:rPr>
+        <w:t>) на экран всех долгов (</w:t>
+      </w:r>
+      <w:hyperlink w:anchor="рисунок_7" w:history="1">
+        <w:r>
+          <w:rPr>
+            <w:rStyle w:val="a9"/>
+            <w:rFonts w:ascii="Times New Roman" w:hAnsi="Times New Roman" w:cs="Times New Roman"/>
+            <w:sz w:val="28"/>
+            <w:szCs w:val="28"/>
+          </w:rPr>
+          <w:t>Рисунок 7 – экран долгов),</w:t>
+        </w:r>
+      </w:hyperlink>
+      <w:r>
+        <w:rPr>
+          <w:rFonts w:ascii="Times New Roman" w:hAnsi="Times New Roman" w:cs="Times New Roman"/>
+          <w:color w:val="000000" w:themeColor="text1"/>
+          <w:sz w:val="28"/>
+          <w:szCs w:val="28"/>
+        </w:rPr>
+        <w:t xml:space="preserve"> а с него перейти на экран просмотра долга (</w:t>
+      </w:r>
+      <w:hyperlink w:anchor="рисунок_10" w:history="1">
+        <w:r>
+          <w:rPr>
+            <w:rStyle w:val="a9"/>
+            <w:rFonts w:ascii="Times New Roman" w:hAnsi="Times New Roman" w:cs="Times New Roman"/>
+            <w:sz w:val="28"/>
+            <w:szCs w:val="28"/>
+          </w:rPr>
+          <w:t>Рисунок 10 – просмотр долга</w:t>
+        </w:r>
+      </w:hyperlink>
+      <w:r>
+        <w:rPr>
+          <w:rFonts w:ascii="Times New Roman" w:hAnsi="Times New Roman" w:cs="Times New Roman"/>
+          <w:color w:val="000000" w:themeColor="text1"/>
+          <w:sz w:val="28"/>
+          <w:szCs w:val="28"/>
+        </w:rPr>
+        <w:t>). На экране просмотра долга необходимо нажать кнопку «Удалить». После нажатия необходимо подтвердить удаление в сплывающем уведомлении, нажав на кнопку «Подтвердить». (</w:t>
+      </w:r>
+      <w:bookmarkStart w:id="33" w:name="упоминание_рисунок_12"/>
+      <w:r>
+        <w:rPr>
+          <w:rFonts w:ascii="Times New Roman" w:hAnsi="Times New Roman" w:cs="Times New Roman"/>
+          <w:color w:val="000000" w:themeColor="text1"/>
+          <w:sz w:val="28"/>
+          <w:szCs w:val="28"/>
+        </w:rPr>
+        <w:fldChar w:fldCharType="begin"/>
+      </w:r>
+      <w:r>
+        <w:rPr>
+          <w:rFonts w:ascii="Times New Roman" w:hAnsi="Times New Roman" w:cs="Times New Roman"/>
+          <w:color w:val="000000" w:themeColor="text1"/>
+          <w:sz w:val="28"/>
+          <w:szCs w:val="28"/>
+        </w:rPr>
+        <w:instrText xml:space="preserve"> HYPERLINK  \l "рисунок_12" </w:instrText>
+      </w:r>
+      <w:r>
+        <w:rPr>
+          <w:rFonts w:ascii="Times New Roman" w:hAnsi="Times New Roman" w:cs="Times New Roman"/>
+          <w:color w:val="000000" w:themeColor="text1"/>
+          <w:sz w:val="28"/>
+          <w:szCs w:val="28"/>
+        </w:rPr>
+        <w:fldChar w:fldCharType="separate"/>
+      </w:r>
+      <w:r>
+        <w:rPr>
+          <w:rStyle w:val="a9"/>
+          <w:rFonts w:ascii="Times New Roman" w:hAnsi="Times New Roman" w:cs="Times New Roman"/>
+          <w:sz w:val="28"/>
+          <w:szCs w:val="28"/>
+        </w:rPr>
+        <w:t>Рисунок 12 – подтверждение удаления долга</w:t>
+      </w:r>
+      <w:bookmarkEnd w:id="33"/>
+      <w:r>
+        <w:rPr>
+          <w:rFonts w:ascii="Times New Roman" w:hAnsi="Times New Roman" w:cs="Times New Roman"/>
+          <w:color w:val="000000" w:themeColor="text1"/>
+          <w:sz w:val="28"/>
+          <w:szCs w:val="28"/>
+        </w:rPr>
+        <w:fldChar w:fldCharType="end"/>
+      </w:r>
+      <w:r>
+        <w:rPr>
+          <w:rFonts w:ascii="Times New Roman" w:hAnsi="Times New Roman" w:cs="Times New Roman"/>
+          <w:color w:val="000000" w:themeColor="text1"/>
+          <w:sz w:val="28"/>
+          <w:szCs w:val="28"/>
+        </w:rPr>
+        <w:t>). Чтобы прерывать операцию, необходимо нажать кнопку «Отменить»</w:t>
+      </w:r>
+      <w:r>
+        <w:rPr>
+          <w:rFonts w:ascii="Times New Roman" w:hAnsi="Times New Roman" w:cs="Times New Roman"/>
+          <w:color w:val="000000" w:themeColor="text1"/>
+          <w:sz w:val="28"/>
+          <w:szCs w:val="28"/>
+        </w:rPr>
+        <w:t>;</w:t>
+      </w:r>
+    </w:p>
+    <w:p>
+      <w:pPr>
+        <w:pStyle w:val="aa"/>
+        <w:spacing w:after="0" w:line="360" w:lineRule="auto"/>
+        <w:ind w:left="0"/>
+        <w:jc w:val="center"/>
+        <w:rPr>
+          <w:rFonts w:ascii="Times New Roman" w:hAnsi="Times New Roman" w:cs="Times New Roman"/>
+          <w:color w:val="000000" w:themeColor="text1"/>
+          <w:sz w:val="28"/>
+          <w:szCs w:val="28"/>
+        </w:rPr>
+      </w:pPr>
+      <w:r>
+        <w:rPr>
+          <w:rFonts w:ascii="Times New Roman" w:hAnsi="Times New Roman" w:cs="Times New Roman"/>
+          <w:noProof/>
+          <w:color w:val="000000" w:themeColor="text1"/>
+          <w:sz w:val="28"/>
+          <w:szCs w:val="28"/>
+        </w:rPr>
+        <w:drawing>
+          <wp:inline distT="0" distB="0" distL="0" distR="0" wp14:anchorId="5872B004" wp14:editId="42D7719B">
+            <wp:extent cx="1980000" cy="3960000"/>
+            <wp:effectExtent l="0" t="0" r="1270" b="2540"/>
+            <wp:docPr id="13" name="Рисунок 13"/>
+            <wp:cNvGraphicFramePr>
+              <a:graphicFrameLocks xmlns:a="http://schemas.openxmlformats.org/drawingml/2006/main" noChangeAspect="1"/>
+            </wp:cNvGraphicFramePr>
+            <a:graphic xmlns:a="http://schemas.openxmlformats.org/drawingml/2006/main">
+              <a:graphicData uri="http://schemas.openxmlformats.org/drawingml/2006/picture">
+                <pic:pic xmlns:pic="http://schemas.openxmlformats.org/drawingml/2006/picture">
+                  <pic:nvPicPr>
+                    <pic:cNvPr id="0" name="Picture 16"/>
+                    <pic:cNvPicPr>
+                      <a:picLocks noChangeAspect="1" noChangeArrowheads="1"/>
+                    </pic:cNvPicPr>
+                  </pic:nvPicPr>
+                  <pic:blipFill>
+                    <a:blip r:embed="rId21" cstate="print">
+                      <a:extLst>
+                        <a:ext uri="{28A0092B-C50C-407E-A947-70E740481C1C}">
+                          <a14:useLocalDpi xmlns:a14="http://schemas.microsoft.com/office/drawing/2010/main" val="0"/>
+                        </a:ext>
+                      </a:extLst>
+                    </a:blip>
+                    <a:srcRect/>
+                    <a:stretch>
+                      <a:fillRect/>
+                    </a:stretch>
+                  </pic:blipFill>
+                  <pic:spPr bwMode="auto">
+                    <a:xfrm>
+                      <a:off x="0" y="0"/>
+                      <a:ext cx="1980000" cy="3960000"/>
+                    </a:xfrm>
+                    <a:prstGeom prst="rect">
+                      <a:avLst/>
+                    </a:prstGeom>
+                    <a:noFill/>
+                    <a:ln>
+                      <a:noFill/>
+                    </a:ln>
+                  </pic:spPr>
+                </pic:pic>
+              </a:graphicData>
+            </a:graphic>
+          </wp:inline>
+        </w:drawing>
+      </w:r>
+    </w:p>
+    <w:bookmarkStart w:id="34" w:name="рисунок_12"/>
+    <w:p>
+      <w:pPr>
+        <w:pStyle w:val="aa"/>
+        <w:spacing w:after="0" w:line="360" w:lineRule="auto"/>
+        <w:ind w:left="0"/>
+        <w:jc w:val="center"/>
+        <w:rPr>
+          <w:rFonts w:ascii="Times New Roman" w:hAnsi="Times New Roman" w:cs="Times New Roman"/>
+          <w:color w:val="000000" w:themeColor="text1"/>
+          <w:sz w:val="28"/>
+          <w:szCs w:val="28"/>
+        </w:rPr>
+      </w:pPr>
+      <w:r>
+        <w:rPr>
+          <w:rFonts w:ascii="Times New Roman" w:hAnsi="Times New Roman" w:cs="Times New Roman"/>
+          <w:color w:val="000000" w:themeColor="text1"/>
+          <w:sz w:val="28"/>
+          <w:szCs w:val="28"/>
+        </w:rPr>
+        <w:fldChar w:fldCharType="begin"/>
+      </w:r>
+      <w:r>
+        <w:rPr>
+          <w:rFonts w:ascii="Times New Roman" w:hAnsi="Times New Roman" w:cs="Times New Roman"/>
+          <w:color w:val="000000" w:themeColor="text1"/>
+          <w:sz w:val="28"/>
+          <w:szCs w:val="28"/>
+        </w:rPr>
+        <w:instrText xml:space="preserve"> HYPERLINK  \l "упоминание_рисунок_12" </w:instrText>
+      </w:r>
+      <w:r>
+        <w:rPr>
+          <w:rFonts w:ascii="Times New Roman" w:hAnsi="Times New Roman" w:cs="Times New Roman"/>
+          <w:color w:val="000000" w:themeColor="text1"/>
+          <w:sz w:val="28"/>
+          <w:szCs w:val="28"/>
+        </w:rPr>
+        <w:fldChar w:fldCharType="separate"/>
+      </w:r>
+      <w:r>
+        <w:rPr>
+          <w:rStyle w:val="a9"/>
+          <w:rFonts w:ascii="Times New Roman" w:hAnsi="Times New Roman" w:cs="Times New Roman"/>
+          <w:sz w:val="28"/>
+          <w:szCs w:val="28"/>
+        </w:rPr>
+        <w:t>Рисунок 12 – подтверждение удаления долга</w:t>
+      </w:r>
+      <w:r>
+        <w:rPr>
+          <w:rFonts w:ascii="Times New Roman" w:hAnsi="Times New Roman" w:cs="Times New Roman"/>
+          <w:color w:val="000000" w:themeColor="text1"/>
+          <w:sz w:val="28"/>
+          <w:szCs w:val="28"/>
+        </w:rPr>
+        <w:fldChar w:fldCharType="end"/>
+      </w:r>
+    </w:p>
+    <w:bookmarkEnd w:id="34"/>
+    <w:p>
+      <w:pPr>
+        <w:pStyle w:val="aa"/>
+        <w:numPr>
+          <w:ilvl w:val="0"/>
+          <w:numId w:val="16"/>
+        </w:numPr>
+        <w:spacing w:after="0" w:line="360" w:lineRule="auto"/>
+        <w:ind w:left="0" w:firstLine="709"/>
+        <w:jc w:val="both"/>
+        <w:rPr>
+          <w:rFonts w:ascii="Times New Roman" w:hAnsi="Times New Roman" w:cs="Times New Roman"/>
+          <w:color w:val="000000" w:themeColor="text1"/>
+          <w:sz w:val="28"/>
+          <w:szCs w:val="28"/>
+        </w:rPr>
+      </w:pPr>
+      <w:r>
+        <w:rPr>
+          <w:rFonts w:ascii="Times New Roman" w:hAnsi="Times New Roman" w:cs="Times New Roman"/>
+          <w:color w:val="000000" w:themeColor="text1"/>
+          <w:sz w:val="28"/>
+          <w:szCs w:val="28"/>
+        </w:rPr>
+        <w:t>редактировани</w:t>
+      </w:r>
+      <w:r>
+        <w:rPr>
+          <w:rFonts w:ascii="Times New Roman" w:hAnsi="Times New Roman" w:cs="Times New Roman"/>
+          <w:color w:val="000000" w:themeColor="text1"/>
+          <w:sz w:val="28"/>
+          <w:szCs w:val="28"/>
+        </w:rPr>
+        <w:t>е долга.</w:t>
+      </w:r>
+    </w:p>
+    <w:p>
+      <w:pPr>
+        <w:pStyle w:val="aa"/>
+        <w:spacing w:after="0" w:line="360" w:lineRule="auto"/>
+        <w:ind w:left="0" w:firstLine="709"/>
+        <w:jc w:val="both"/>
+        <w:rPr>
+          <w:rFonts w:ascii="Times New Roman" w:hAnsi="Times New Roman" w:cs="Times New Roman"/>
+          <w:color w:val="000000" w:themeColor="text1"/>
+          <w:sz w:val="28"/>
+          <w:szCs w:val="28"/>
+        </w:rPr>
+      </w:pPr>
+      <w:r>
+        <w:rPr>
+          <w:rFonts w:ascii="Times New Roman" w:hAnsi="Times New Roman" w:cs="Times New Roman"/>
+          <w:color w:val="000000" w:themeColor="text1"/>
+          <w:sz w:val="28"/>
+          <w:szCs w:val="28"/>
+        </w:rPr>
+        <w:t xml:space="preserve">Данная операция применяется в ситуации ошибочного создания долга. Пользователем выбирается долг и изменяются значения. При редактировании </w:t>
+      </w:r>
+      <w:r>
+        <w:rPr>
+          <w:rFonts w:ascii="Times New Roman" w:hAnsi="Times New Roman" w:cs="Times New Roman"/>
+          <w:color w:val="000000" w:themeColor="text1"/>
+          <w:sz w:val="28"/>
+          <w:szCs w:val="28"/>
+        </w:rPr>
+        <w:lastRenderedPageBreak/>
+        <w:t>долга со вторым участником операции, тому приходит уведомление о редактировании долга.</w:t>
+      </w:r>
+    </w:p>
+    <w:p>
+      <w:pPr>
+        <w:pStyle w:val="aa"/>
+        <w:spacing w:after="0" w:line="360" w:lineRule="auto"/>
+        <w:ind w:left="0" w:firstLine="709"/>
+        <w:jc w:val="both"/>
+        <w:rPr>
+          <w:rFonts w:ascii="Times New Roman" w:hAnsi="Times New Roman" w:cs="Times New Roman"/>
+          <w:color w:val="000000" w:themeColor="text1"/>
+          <w:sz w:val="28"/>
+          <w:szCs w:val="28"/>
+        </w:rPr>
+      </w:pPr>
+      <w:r>
+        <w:rPr>
+          <w:rFonts w:ascii="Times New Roman" w:hAnsi="Times New Roman" w:cs="Times New Roman"/>
+          <w:color w:val="000000" w:themeColor="text1"/>
+          <w:sz w:val="28"/>
+          <w:szCs w:val="28"/>
+        </w:rPr>
+        <w:t>Для редактирования долга необходимо перейти с домашнего экрана (</w:t>
+      </w:r>
+      <w:hyperlink w:anchor="рисунок_6" w:history="1">
+        <w:r>
+          <w:rPr>
+            <w:rStyle w:val="a9"/>
+            <w:rFonts w:ascii="Times New Roman" w:hAnsi="Times New Roman" w:cs="Times New Roman"/>
+            <w:sz w:val="28"/>
+            <w:szCs w:val="28"/>
+          </w:rPr>
+          <w:t>Рисунок 6 – домашняя страница</w:t>
+        </w:r>
+      </w:hyperlink>
+      <w:r>
+        <w:rPr>
+          <w:rFonts w:ascii="Times New Roman" w:hAnsi="Times New Roman" w:cs="Times New Roman"/>
+          <w:color w:val="000000" w:themeColor="text1"/>
+          <w:sz w:val="28"/>
+          <w:szCs w:val="28"/>
+        </w:rPr>
+        <w:t>) на экран всех долгов (</w:t>
+      </w:r>
+      <w:hyperlink w:anchor="рисунок_7" w:history="1">
+        <w:r>
+          <w:rPr>
+            <w:rStyle w:val="a9"/>
+            <w:rFonts w:ascii="Times New Roman" w:hAnsi="Times New Roman" w:cs="Times New Roman"/>
+            <w:sz w:val="28"/>
+            <w:szCs w:val="28"/>
+          </w:rPr>
+          <w:t>Рисунок 7 – экран долгов</w:t>
+        </w:r>
+      </w:hyperlink>
+      <w:r>
+        <w:rPr>
+          <w:rFonts w:ascii="Times New Roman" w:hAnsi="Times New Roman" w:cs="Times New Roman"/>
+          <w:color w:val="000000" w:themeColor="text1"/>
+          <w:sz w:val="28"/>
+          <w:szCs w:val="28"/>
+        </w:rPr>
+        <w:t>), а с него перейти на экран просмотра долга(</w:t>
+      </w:r>
+      <w:hyperlink w:anchor="рисунок_10" w:history="1">
+        <w:r>
+          <w:rPr>
+            <w:rStyle w:val="a9"/>
+            <w:rFonts w:ascii="Times New Roman" w:hAnsi="Times New Roman" w:cs="Times New Roman"/>
+            <w:sz w:val="28"/>
+            <w:szCs w:val="28"/>
+          </w:rPr>
+          <w:t>Рисунок 10 – просмотр долга</w:t>
+        </w:r>
+      </w:hyperlink>
+      <w:r>
+        <w:rPr>
+          <w:rFonts w:ascii="Times New Roman" w:hAnsi="Times New Roman" w:cs="Times New Roman"/>
+          <w:color w:val="000000" w:themeColor="text1"/>
+          <w:sz w:val="28"/>
+          <w:szCs w:val="28"/>
+        </w:rPr>
+        <w:t>). На экране просмотра долга необходимо нажать кнопку «Редактировать». После нажатия необходимо подтвердить удаление в сплывающем уведомлении, нажав на кнопку «Подтвердить». (</w:t>
+      </w:r>
+      <w:hyperlink w:anchor="рисунок_12" w:history="1">
+        <w:r>
+          <w:rPr>
+            <w:rStyle w:val="a9"/>
+            <w:rFonts w:ascii="Times New Roman" w:hAnsi="Times New Roman" w:cs="Times New Roman"/>
+            <w:sz w:val="28"/>
+            <w:szCs w:val="28"/>
+          </w:rPr>
+          <w:t>Рисунок 12 – подтверждение удаления долга</w:t>
+        </w:r>
+      </w:hyperlink>
+      <w:r>
+        <w:rPr>
+          <w:rFonts w:ascii="Times New Roman" w:hAnsi="Times New Roman" w:cs="Times New Roman"/>
+          <w:color w:val="000000" w:themeColor="text1"/>
+          <w:sz w:val="28"/>
+          <w:szCs w:val="28"/>
+        </w:rPr>
+        <w:t>). Чтобы прерывать операцию, необходимо нажать кнопку «Отменить»</w:t>
+      </w:r>
+      <w:r>
+        <w:rPr>
+          <w:rFonts w:ascii="Times New Roman" w:hAnsi="Times New Roman" w:cs="Times New Roman"/>
+          <w:color w:val="000000" w:themeColor="text1"/>
+          <w:sz w:val="28"/>
+          <w:szCs w:val="28"/>
+        </w:rPr>
+        <w:t>;</w:t>
+      </w:r>
+    </w:p>
+    <w:p>
+      <w:pPr>
+        <w:pStyle w:val="aa"/>
+        <w:numPr>
+          <w:ilvl w:val="0"/>
+          <w:numId w:val="16"/>
+        </w:numPr>
+        <w:spacing w:after="0" w:line="360" w:lineRule="auto"/>
+        <w:ind w:left="0" w:firstLine="709"/>
+        <w:jc w:val="both"/>
+        <w:rPr>
+          <w:rFonts w:ascii="Times New Roman" w:hAnsi="Times New Roman" w:cs="Times New Roman"/>
+          <w:color w:val="000000" w:themeColor="text1"/>
+          <w:sz w:val="28"/>
+          <w:szCs w:val="28"/>
+        </w:rPr>
+      </w:pPr>
+      <w:r>
+        <w:rPr>
+          <w:rFonts w:ascii="Times New Roman" w:hAnsi="Times New Roman" w:cs="Times New Roman"/>
+          <w:color w:val="000000" w:themeColor="text1"/>
+          <w:sz w:val="28"/>
+          <w:szCs w:val="28"/>
+        </w:rPr>
+        <w:t>добавление друга</w:t>
+      </w:r>
+      <w:r>
+        <w:rPr>
+          <w:rFonts w:ascii="Times New Roman" w:hAnsi="Times New Roman" w:cs="Times New Roman"/>
+          <w:color w:val="000000" w:themeColor="text1"/>
+          <w:sz w:val="28"/>
+          <w:szCs w:val="28"/>
+          <w:lang w:val="en-US"/>
+        </w:rPr>
+        <w:t>.</w:t>
+      </w:r>
+    </w:p>
+    <w:p>
+      <w:pPr>
+        <w:pStyle w:val="aa"/>
+        <w:spacing w:after="0" w:line="360" w:lineRule="auto"/>
+        <w:ind w:left="0" w:firstLine="709"/>
+        <w:jc w:val="both"/>
+        <w:rPr>
+          <w:rFonts w:ascii="Times New Roman" w:hAnsi="Times New Roman" w:cs="Times New Roman"/>
+          <w:color w:val="000000" w:themeColor="text1"/>
+          <w:sz w:val="28"/>
+          <w:szCs w:val="28"/>
+        </w:rPr>
+      </w:pPr>
+      <w:r>
+        <w:rPr>
+          <w:rFonts w:ascii="Times New Roman" w:hAnsi="Times New Roman" w:cs="Times New Roman"/>
+          <w:color w:val="000000" w:themeColor="text1"/>
+          <w:sz w:val="28"/>
+          <w:szCs w:val="28"/>
+        </w:rPr>
+        <w:t>Добавление пользователя происходит для подтверждения связи между пользователями приложения. Добавить друга можно по номеру телефона и по уникальному идентификатору. Второй пользователь получает уведомление о получении запроса на дружбу, в котором указаны имя, фамилия, отчество и номер телефона пользователя, отправившего запрос, и подтверждает, либо отклоняет его. Первому пользователю приходит соответствующее уведомление</w:t>
+      </w:r>
+      <w:r>
+        <w:rPr>
+          <w:rFonts w:ascii="Times New Roman" w:hAnsi="Times New Roman" w:cs="Times New Roman"/>
+          <w:color w:val="000000" w:themeColor="text1"/>
+          <w:sz w:val="28"/>
+          <w:szCs w:val="28"/>
+        </w:rPr>
+        <w:t>;</w:t>
+      </w:r>
+    </w:p>
+    <w:p>
+      <w:pPr>
+        <w:pStyle w:val="aa"/>
+        <w:spacing w:after="0" w:line="360" w:lineRule="auto"/>
+        <w:ind w:left="0" w:firstLine="709"/>
+        <w:jc w:val="both"/>
+        <w:rPr>
+          <w:rFonts w:ascii="Times New Roman" w:hAnsi="Times New Roman" w:cs="Times New Roman"/>
+          <w:color w:val="000000" w:themeColor="text1"/>
+          <w:sz w:val="28"/>
+          <w:szCs w:val="28"/>
+        </w:rPr>
+      </w:pPr>
+      <w:r>
+        <w:rPr>
+          <w:rFonts w:ascii="Times New Roman" w:hAnsi="Times New Roman" w:cs="Times New Roman"/>
+          <w:color w:val="000000" w:themeColor="text1"/>
+          <w:sz w:val="28"/>
+          <w:szCs w:val="28"/>
+        </w:rPr>
+        <w:t>Чтобы добавить друга, необходимо нажать кнопку «Друзья» на домашней странице. При нажатии будет показан экран всех друзей (</w:t>
+      </w:r>
+      <w:bookmarkStart w:id="35" w:name="упоминание_рисунок_13"/>
+      <w:bookmarkStart w:id="36" w:name="рисунок_13"/>
+      <w:r>
+        <w:rPr>
+          <w:rFonts w:ascii="Times New Roman" w:hAnsi="Times New Roman" w:cs="Times New Roman"/>
+          <w:color w:val="000000" w:themeColor="text1"/>
+          <w:sz w:val="28"/>
+          <w:szCs w:val="28"/>
+        </w:rPr>
+        <w:fldChar w:fldCharType="begin"/>
+      </w:r>
+      <w:r>
+        <w:rPr>
+          <w:rFonts w:ascii="Times New Roman" w:hAnsi="Times New Roman" w:cs="Times New Roman"/>
+          <w:color w:val="000000" w:themeColor="text1"/>
+          <w:sz w:val="28"/>
+          <w:szCs w:val="28"/>
+        </w:rPr>
+        <w:instrText xml:space="preserve"> HYPERLINK  \l "рисунок_13" </w:instrText>
+      </w:r>
+      <w:r>
+        <w:rPr>
+          <w:rFonts w:ascii="Times New Roman" w:hAnsi="Times New Roman" w:cs="Times New Roman"/>
+          <w:color w:val="000000" w:themeColor="text1"/>
+          <w:sz w:val="28"/>
+          <w:szCs w:val="28"/>
+        </w:rPr>
+        <w:fldChar w:fldCharType="separate"/>
+      </w:r>
+      <w:r>
+        <w:rPr>
+          <w:rStyle w:val="a9"/>
+          <w:rFonts w:ascii="Times New Roman" w:hAnsi="Times New Roman" w:cs="Times New Roman"/>
+          <w:sz w:val="28"/>
+          <w:szCs w:val="28"/>
+        </w:rPr>
+        <w:t>Рисунок 13 – экран друзей</w:t>
+      </w:r>
+      <w:bookmarkEnd w:id="35"/>
+      <w:bookmarkEnd w:id="36"/>
+      <w:r>
+        <w:rPr>
+          <w:rFonts w:ascii="Times New Roman" w:hAnsi="Times New Roman" w:cs="Times New Roman"/>
+          <w:color w:val="000000" w:themeColor="text1"/>
+          <w:sz w:val="28"/>
+          <w:szCs w:val="28"/>
+        </w:rPr>
+        <w:fldChar w:fldCharType="end"/>
+      </w:r>
+      <w:r>
+        <w:rPr>
+          <w:rFonts w:ascii="Times New Roman" w:hAnsi="Times New Roman" w:cs="Times New Roman"/>
+          <w:color w:val="000000" w:themeColor="text1"/>
+          <w:sz w:val="28"/>
+          <w:szCs w:val="28"/>
+        </w:rPr>
+        <w:t>). Далее необходимо нажать кнопку «Добавить». При нажатии на кнопку пользователю будет показан экран добавления друга по уникальному идентификатору (</w:t>
+      </w:r>
+      <w:bookmarkStart w:id="37" w:name="упоминание_рисунок_14"/>
+      <w:r>
+        <w:rPr>
+          <w:rFonts w:ascii="Times New Roman" w:hAnsi="Times New Roman" w:cs="Times New Roman"/>
+          <w:color w:val="000000" w:themeColor="text1"/>
+          <w:sz w:val="28"/>
+          <w:szCs w:val="28"/>
+        </w:rPr>
+        <w:fldChar w:fldCharType="begin"/>
+      </w:r>
+      <w:r>
+        <w:rPr>
+          <w:rFonts w:ascii="Times New Roman" w:hAnsi="Times New Roman" w:cs="Times New Roman"/>
+          <w:color w:val="000000" w:themeColor="text1"/>
+          <w:sz w:val="28"/>
+          <w:szCs w:val="28"/>
+        </w:rPr>
+        <w:instrText xml:space="preserve"> HYPERLINK  \l "рисунок_14" </w:instrText>
+      </w:r>
+      <w:r>
+        <w:rPr>
+          <w:rFonts w:ascii="Times New Roman" w:hAnsi="Times New Roman" w:cs="Times New Roman"/>
+          <w:color w:val="000000" w:themeColor="text1"/>
+          <w:sz w:val="28"/>
+          <w:szCs w:val="28"/>
+        </w:rPr>
+        <w:fldChar w:fldCharType="separate"/>
+      </w:r>
+      <w:r>
+        <w:rPr>
+          <w:rStyle w:val="a9"/>
+          <w:rFonts w:ascii="Times New Roman" w:hAnsi="Times New Roman" w:cs="Times New Roman"/>
+          <w:sz w:val="28"/>
+          <w:szCs w:val="28"/>
+        </w:rPr>
+        <w:t xml:space="preserve">Рисунок 14 – экран добавления друга по </w:t>
+      </w:r>
+      <w:r>
+        <w:rPr>
+          <w:rStyle w:val="a9"/>
+          <w:rFonts w:ascii="Times New Roman" w:hAnsi="Times New Roman" w:cs="Times New Roman"/>
+          <w:sz w:val="28"/>
+          <w:szCs w:val="28"/>
+          <w:lang w:val="en-US"/>
+        </w:rPr>
+        <w:t>ID</w:t>
+      </w:r>
+      <w:bookmarkEnd w:id="37"/>
+      <w:r>
+        <w:rPr>
+          <w:rFonts w:ascii="Times New Roman" w:hAnsi="Times New Roman" w:cs="Times New Roman"/>
+          <w:color w:val="000000" w:themeColor="text1"/>
+          <w:sz w:val="28"/>
+          <w:szCs w:val="28"/>
+        </w:rPr>
+        <w:fldChar w:fldCharType="end"/>
+      </w:r>
+      <w:r>
+        <w:rPr>
+          <w:rFonts w:ascii="Times New Roman" w:hAnsi="Times New Roman" w:cs="Times New Roman"/>
+          <w:color w:val="000000" w:themeColor="text1"/>
+          <w:sz w:val="28"/>
+          <w:szCs w:val="28"/>
+        </w:rPr>
+        <w:t xml:space="preserve">). Чтобы добавить друга по </w:t>
+      </w:r>
+      <w:r>
+        <w:rPr>
+          <w:rFonts w:ascii="Times New Roman" w:hAnsi="Times New Roman" w:cs="Times New Roman"/>
+          <w:color w:val="000000" w:themeColor="text1"/>
+          <w:sz w:val="28"/>
+          <w:szCs w:val="28"/>
+          <w:lang w:val="en-US"/>
+        </w:rPr>
+        <w:t>ID</w:t>
+      </w:r>
+      <w:r>
+        <w:rPr>
+          <w:rFonts w:ascii="Times New Roman" w:hAnsi="Times New Roman" w:cs="Times New Roman"/>
+          <w:color w:val="000000" w:themeColor="text1"/>
+          <w:sz w:val="28"/>
+          <w:szCs w:val="28"/>
+        </w:rPr>
+        <w:t xml:space="preserve"> </w:t>
+      </w:r>
+      <w:r>
+        <w:rPr>
+          <w:rFonts w:ascii="Times New Roman" w:hAnsi="Times New Roman" w:cs="Times New Roman"/>
+          <w:color w:val="000000" w:themeColor="text1"/>
+          <w:sz w:val="28"/>
+          <w:szCs w:val="28"/>
+        </w:rPr>
+        <w:t xml:space="preserve">необходимо ввести </w:t>
+      </w:r>
+      <w:r>
+        <w:rPr>
+          <w:rFonts w:ascii="Times New Roman" w:hAnsi="Times New Roman" w:cs="Times New Roman"/>
+          <w:color w:val="000000" w:themeColor="text1"/>
+          <w:sz w:val="28"/>
+          <w:szCs w:val="28"/>
+          <w:lang w:val="en-US"/>
+        </w:rPr>
+        <w:t>ID</w:t>
+      </w:r>
+      <w:r>
+        <w:rPr>
+          <w:rFonts w:ascii="Times New Roman" w:hAnsi="Times New Roman" w:cs="Times New Roman"/>
+          <w:color w:val="000000" w:themeColor="text1"/>
+          <w:sz w:val="28"/>
+          <w:szCs w:val="28"/>
+        </w:rPr>
+        <w:t xml:space="preserve"> </w:t>
+      </w:r>
+      <w:r>
+        <w:rPr>
+          <w:rFonts w:ascii="Times New Roman" w:hAnsi="Times New Roman" w:cs="Times New Roman"/>
+          <w:color w:val="000000" w:themeColor="text1"/>
+          <w:sz w:val="28"/>
+          <w:szCs w:val="28"/>
+        </w:rPr>
+        <w:t xml:space="preserve">в поле и нажать кнопку подтвердить. Если </w:t>
+      </w:r>
+      <w:r>
+        <w:rPr>
+          <w:rFonts w:ascii="Times New Roman" w:hAnsi="Times New Roman" w:cs="Times New Roman"/>
+          <w:color w:val="000000" w:themeColor="text1"/>
+          <w:sz w:val="28"/>
+          <w:szCs w:val="28"/>
+          <w:lang w:val="en-US"/>
+        </w:rPr>
+        <w:t>ID</w:t>
+      </w:r>
+      <w:r>
+        <w:rPr>
+          <w:rFonts w:ascii="Times New Roman" w:hAnsi="Times New Roman" w:cs="Times New Roman"/>
+          <w:color w:val="000000" w:themeColor="text1"/>
+          <w:sz w:val="28"/>
+          <w:szCs w:val="28"/>
+        </w:rPr>
+        <w:t xml:space="preserve"> </w:t>
+      </w:r>
+      <w:r>
+        <w:rPr>
+          <w:rFonts w:ascii="Times New Roman" w:hAnsi="Times New Roman" w:cs="Times New Roman"/>
+          <w:color w:val="000000" w:themeColor="text1"/>
+          <w:sz w:val="28"/>
+          <w:szCs w:val="28"/>
+        </w:rPr>
+        <w:t>был введен некорректно, появится соответствующее сообщение (</w:t>
+      </w:r>
+      <w:bookmarkStart w:id="38" w:name="упоминание_рисунок_15"/>
+      <w:r>
+        <w:rPr>
+          <w:rFonts w:ascii="Times New Roman" w:hAnsi="Times New Roman" w:cs="Times New Roman"/>
+          <w:color w:val="000000" w:themeColor="text1"/>
+          <w:sz w:val="28"/>
+          <w:szCs w:val="28"/>
+        </w:rPr>
+        <w:fldChar w:fldCharType="begin"/>
+      </w:r>
+      <w:r>
+        <w:rPr>
+          <w:rFonts w:ascii="Times New Roman" w:hAnsi="Times New Roman" w:cs="Times New Roman"/>
+          <w:color w:val="000000" w:themeColor="text1"/>
+          <w:sz w:val="28"/>
+          <w:szCs w:val="28"/>
+        </w:rPr>
+        <w:instrText xml:space="preserve"> HYPERLINK  \l "рисунок_15" </w:instrText>
+      </w:r>
+      <w:r>
+        <w:rPr>
+          <w:rFonts w:ascii="Times New Roman" w:hAnsi="Times New Roman" w:cs="Times New Roman"/>
+          <w:color w:val="000000" w:themeColor="text1"/>
+          <w:sz w:val="28"/>
+          <w:szCs w:val="28"/>
+        </w:rPr>
+        <w:fldChar w:fldCharType="separate"/>
+      </w:r>
+      <w:r>
+        <w:rPr>
+          <w:rStyle w:val="a9"/>
+          <w:rFonts w:ascii="Times New Roman" w:hAnsi="Times New Roman" w:cs="Times New Roman"/>
+          <w:sz w:val="28"/>
+          <w:szCs w:val="28"/>
+        </w:rPr>
+        <w:t xml:space="preserve">Рисунок 15 – ошибка добавления по </w:t>
+      </w:r>
+      <w:r>
+        <w:rPr>
+          <w:rStyle w:val="a9"/>
+          <w:rFonts w:ascii="Times New Roman" w:hAnsi="Times New Roman" w:cs="Times New Roman"/>
+          <w:sz w:val="28"/>
+          <w:szCs w:val="28"/>
+          <w:lang w:val="en-US"/>
+        </w:rPr>
+        <w:t>ID</w:t>
+      </w:r>
+      <w:bookmarkEnd w:id="38"/>
+      <w:r>
+        <w:rPr>
+          <w:rFonts w:ascii="Times New Roman" w:hAnsi="Times New Roman" w:cs="Times New Roman"/>
+          <w:color w:val="000000" w:themeColor="text1"/>
+          <w:sz w:val="28"/>
+          <w:szCs w:val="28"/>
+        </w:rPr>
+        <w:fldChar w:fldCharType="end"/>
+      </w:r>
+      <w:r>
+        <w:rPr>
+          <w:rFonts w:ascii="Times New Roman" w:hAnsi="Times New Roman" w:cs="Times New Roman"/>
+          <w:color w:val="000000" w:themeColor="text1"/>
+          <w:sz w:val="28"/>
+          <w:szCs w:val="28"/>
+        </w:rPr>
+        <w:t>). Чтобы добавить друга по номеру телефона, необходимо нажать кнопку «По номеру телефона». После нажатия пользователю будет показан экран добавления друга по номеру телефона (</w:t>
+      </w:r>
+      <w:bookmarkStart w:id="39" w:name="упоминание_рисунок_16"/>
+      <w:r>
+        <w:rPr>
+          <w:rFonts w:ascii="Times New Roman" w:hAnsi="Times New Roman" w:cs="Times New Roman"/>
+          <w:color w:val="000000" w:themeColor="text1"/>
+          <w:sz w:val="28"/>
+          <w:szCs w:val="28"/>
+        </w:rPr>
+        <w:fldChar w:fldCharType="begin"/>
+      </w:r>
+      <w:r>
+        <w:rPr>
+          <w:rFonts w:ascii="Times New Roman" w:hAnsi="Times New Roman" w:cs="Times New Roman"/>
+          <w:color w:val="000000" w:themeColor="text1"/>
+          <w:sz w:val="28"/>
+          <w:szCs w:val="28"/>
+        </w:rPr>
+        <w:instrText xml:space="preserve"> HYPERLINK  \l "рисунок_16" </w:instrText>
+      </w:r>
+      <w:r>
+        <w:rPr>
+          <w:rFonts w:ascii="Times New Roman" w:hAnsi="Times New Roman" w:cs="Times New Roman"/>
+          <w:color w:val="000000" w:themeColor="text1"/>
+          <w:sz w:val="28"/>
+          <w:szCs w:val="28"/>
+        </w:rPr>
+        <w:fldChar w:fldCharType="separate"/>
+      </w:r>
+      <w:r>
+        <w:rPr>
+          <w:rStyle w:val="a9"/>
+          <w:rFonts w:ascii="Times New Roman" w:hAnsi="Times New Roman" w:cs="Times New Roman"/>
+          <w:sz w:val="28"/>
+          <w:szCs w:val="28"/>
+        </w:rPr>
+        <w:t>Рисунок 16 – экран добавления друга по номеру телефон</w:t>
+      </w:r>
+      <w:bookmarkEnd w:id="39"/>
+      <w:r>
+        <w:rPr>
+          <w:rStyle w:val="a9"/>
+          <w:rFonts w:ascii="Times New Roman" w:hAnsi="Times New Roman" w:cs="Times New Roman"/>
+          <w:sz w:val="28"/>
+          <w:szCs w:val="28"/>
+        </w:rPr>
+        <w:t>а</w:t>
+      </w:r>
+      <w:r>
+        <w:rPr>
+          <w:rFonts w:ascii="Times New Roman" w:hAnsi="Times New Roman" w:cs="Times New Roman"/>
+          <w:color w:val="000000" w:themeColor="text1"/>
+          <w:sz w:val="28"/>
+          <w:szCs w:val="28"/>
+        </w:rPr>
+        <w:fldChar w:fldCharType="end"/>
+      </w:r>
+      <w:r>
+        <w:rPr>
+          <w:rFonts w:ascii="Times New Roman" w:hAnsi="Times New Roman" w:cs="Times New Roman"/>
+          <w:color w:val="000000" w:themeColor="text1"/>
+          <w:sz w:val="28"/>
+          <w:szCs w:val="28"/>
+        </w:rPr>
+        <w:t xml:space="preserve">). Чтобы добавить друга, необходимо ввести номер телефона и нажать кнопку </w:t>
+      </w:r>
+      <w:r>
+        <w:rPr>
+          <w:rFonts w:ascii="Times New Roman" w:hAnsi="Times New Roman" w:cs="Times New Roman"/>
+          <w:color w:val="000000" w:themeColor="text1"/>
+          <w:sz w:val="28"/>
+          <w:szCs w:val="28"/>
+        </w:rPr>
+        <w:lastRenderedPageBreak/>
+        <w:t>«Подтвердить». При некорректном вводе телефона, или при ситуации, когда человек с таким номером телефона не зарегистрирован в сервисе будет показывать соответствующее сообщение об ошибке (</w:t>
+      </w:r>
+      <w:bookmarkStart w:id="40" w:name="упоминание_рисунок_17"/>
+      <w:r>
+        <w:rPr>
+          <w:rFonts w:ascii="Times New Roman" w:hAnsi="Times New Roman" w:cs="Times New Roman"/>
+          <w:color w:val="000000" w:themeColor="text1"/>
+          <w:sz w:val="28"/>
+          <w:szCs w:val="28"/>
+        </w:rPr>
+        <w:fldChar w:fldCharType="begin"/>
+      </w:r>
+      <w:r>
+        <w:rPr>
+          <w:rFonts w:ascii="Times New Roman" w:hAnsi="Times New Roman" w:cs="Times New Roman"/>
+          <w:color w:val="000000" w:themeColor="text1"/>
+          <w:sz w:val="28"/>
+          <w:szCs w:val="28"/>
+        </w:rPr>
+        <w:instrText xml:space="preserve"> HYPERLINK  \l "рисунок_17" </w:instrText>
+      </w:r>
+      <w:r>
+        <w:rPr>
+          <w:rFonts w:ascii="Times New Roman" w:hAnsi="Times New Roman" w:cs="Times New Roman"/>
+          <w:color w:val="000000" w:themeColor="text1"/>
+          <w:sz w:val="28"/>
+          <w:szCs w:val="28"/>
+        </w:rPr>
+        <w:fldChar w:fldCharType="separate"/>
+      </w:r>
+      <w:r>
+        <w:rPr>
+          <w:rStyle w:val="a9"/>
+          <w:rFonts w:ascii="Times New Roman" w:hAnsi="Times New Roman" w:cs="Times New Roman"/>
+          <w:sz w:val="28"/>
+          <w:szCs w:val="28"/>
+        </w:rPr>
+        <w:t>Рисунок 17 – ошибка добавления по номеру телефона</w:t>
+      </w:r>
+      <w:bookmarkEnd w:id="40"/>
+      <w:r>
+        <w:rPr>
+          <w:rFonts w:ascii="Times New Roman" w:hAnsi="Times New Roman" w:cs="Times New Roman"/>
+          <w:color w:val="000000" w:themeColor="text1"/>
+          <w:sz w:val="28"/>
+          <w:szCs w:val="28"/>
+        </w:rPr>
+        <w:fldChar w:fldCharType="end"/>
+      </w:r>
+      <w:r>
+        <w:rPr>
+          <w:rFonts w:ascii="Times New Roman" w:hAnsi="Times New Roman" w:cs="Times New Roman"/>
+          <w:color w:val="000000" w:themeColor="text1"/>
+          <w:sz w:val="28"/>
+          <w:szCs w:val="28"/>
+        </w:rPr>
+        <w:t>);</w:t>
+      </w:r>
+    </w:p>
+    <w:p>
+      <w:pPr>
+        <w:spacing w:after="0" w:line="360" w:lineRule="auto"/>
+        <w:jc w:val="center"/>
+        <w:rPr>
+          <w:rFonts w:ascii="Times New Roman" w:hAnsi="Times New Roman" w:cs="Times New Roman"/>
+          <w:color w:val="000000" w:themeColor="text1"/>
+          <w:sz w:val="28"/>
+          <w:szCs w:val="28"/>
+        </w:rPr>
+      </w:pPr>
+      <w:r>
+        <w:rPr>
+          <w:rFonts w:ascii="Times New Roman" w:hAnsi="Times New Roman" w:cs="Times New Roman"/>
+          <w:noProof/>
+          <w:color w:val="000000" w:themeColor="text1"/>
+          <w:sz w:val="28"/>
+          <w:szCs w:val="28"/>
+        </w:rPr>
+        <w:drawing>
+          <wp:inline distT="0" distB="0" distL="0" distR="0" wp14:anchorId="5E2E0D37" wp14:editId="27BDE2E1">
+            <wp:extent cx="1980000" cy="3960000"/>
+            <wp:effectExtent l="0" t="0" r="1270" b="2540"/>
+            <wp:docPr id="14" name="Рисунок 14"/>
+            <wp:cNvGraphicFramePr>
+              <a:graphicFrameLocks xmlns:a="http://schemas.openxmlformats.org/drawingml/2006/main" noChangeAspect="1"/>
+            </wp:cNvGraphicFramePr>
+            <a:graphic xmlns:a="http://schemas.openxmlformats.org/drawingml/2006/main">
+              <a:graphicData uri="http://schemas.openxmlformats.org/drawingml/2006/picture">
+                <pic:pic xmlns:pic="http://schemas.openxmlformats.org/drawingml/2006/picture">
+                  <pic:nvPicPr>
+                    <pic:cNvPr id="0" name="Picture 17"/>
+                    <pic:cNvPicPr>
+                      <a:picLocks noChangeAspect="1" noChangeArrowheads="1"/>
+                    </pic:cNvPicPr>
+                  </pic:nvPicPr>
+                  <pic:blipFill>
+                    <a:blip r:embed="rId22" cstate="print">
+                      <a:extLst>
+                        <a:ext uri="{28A0092B-C50C-407E-A947-70E740481C1C}">
+                          <a14:useLocalDpi xmlns:a14="http://schemas.microsoft.com/office/drawing/2010/main" val="0"/>
+                        </a:ext>
+                      </a:extLst>
+                    </a:blip>
+                    <a:srcRect/>
+                    <a:stretch>
+                      <a:fillRect/>
+                    </a:stretch>
+                  </pic:blipFill>
+                  <pic:spPr bwMode="auto">
+                    <a:xfrm>
+                      <a:off x="0" y="0"/>
+                      <a:ext cx="1980000" cy="3960000"/>
+                    </a:xfrm>
+                    <a:prstGeom prst="rect">
+                      <a:avLst/>
+                    </a:prstGeom>
+                    <a:noFill/>
+                    <a:ln>
+                      <a:noFill/>
+                    </a:ln>
+                  </pic:spPr>
+                </pic:pic>
+              </a:graphicData>
+            </a:graphic>
+          </wp:inline>
+        </w:drawing>
+      </w:r>
+    </w:p>
+    <w:p>
+      <w:pPr>
+        <w:spacing w:after="0" w:line="360" w:lineRule="auto"/>
+        <w:jc w:val="center"/>
+        <w:rPr>
+          <w:rFonts w:ascii="Times New Roman" w:hAnsi="Times New Roman" w:cs="Times New Roman"/>
+          <w:color w:val="000000" w:themeColor="text1"/>
+          <w:sz w:val="28"/>
+          <w:szCs w:val="28"/>
+        </w:rPr>
+      </w:pPr>
+      <w:hyperlink w:anchor="упоминание_рисунок_13" w:history="1">
+        <w:r>
+          <w:rPr>
+            <w:rStyle w:val="a9"/>
+            <w:rFonts w:ascii="Times New Roman" w:hAnsi="Times New Roman" w:cs="Times New Roman"/>
+            <w:sz w:val="28"/>
+            <w:szCs w:val="28"/>
+          </w:rPr>
+          <w:t>Рисунок 13 – экран друзей</w:t>
+        </w:r>
+      </w:hyperlink>
+    </w:p>
+    <w:p>
+      <w:pPr>
+        <w:spacing w:after="0" w:line="360" w:lineRule="auto"/>
+        <w:jc w:val="center"/>
+        <w:rPr>
+          <w:rFonts w:ascii="Times New Roman" w:hAnsi="Times New Roman" w:cs="Times New Roman"/>
+          <w:color w:val="000000" w:themeColor="text1"/>
+          <w:sz w:val="28"/>
+          <w:szCs w:val="28"/>
+        </w:rPr>
+      </w:pPr>
+      <w:r>
+        <w:rPr>
+          <w:rFonts w:ascii="Times New Roman" w:hAnsi="Times New Roman" w:cs="Times New Roman"/>
+          <w:noProof/>
+          <w:color w:val="000000" w:themeColor="text1"/>
+          <w:sz w:val="28"/>
+          <w:szCs w:val="28"/>
+        </w:rPr>
+        <w:lastRenderedPageBreak/>
+        <w:drawing>
+          <wp:inline distT="0" distB="0" distL="0" distR="0" wp14:anchorId="3AB59ACB" wp14:editId="64003B68">
+            <wp:extent cx="1980000" cy="3960000"/>
+            <wp:effectExtent l="0" t="0" r="1270" b="2540"/>
+            <wp:docPr id="15" name="Рисунок 15"/>
+            <wp:cNvGraphicFramePr>
+              <a:graphicFrameLocks xmlns:a="http://schemas.openxmlformats.org/drawingml/2006/main" noChangeAspect="1"/>
+            </wp:cNvGraphicFramePr>
+            <a:graphic xmlns:a="http://schemas.openxmlformats.org/drawingml/2006/main">
+              <a:graphicData uri="http://schemas.openxmlformats.org/drawingml/2006/picture">
+                <pic:pic xmlns:pic="http://schemas.openxmlformats.org/drawingml/2006/picture">
+                  <pic:nvPicPr>
+                    <pic:cNvPr id="0" name="Picture 18"/>
+                    <pic:cNvPicPr>
+                      <a:picLocks noChangeAspect="1" noChangeArrowheads="1"/>
+                    </pic:cNvPicPr>
+                  </pic:nvPicPr>
+                  <pic:blipFill>
+                    <a:blip r:embed="rId23" cstate="print">
+                      <a:extLst>
+                        <a:ext uri="{28A0092B-C50C-407E-A947-70E740481C1C}">
+                          <a14:useLocalDpi xmlns:a14="http://schemas.microsoft.com/office/drawing/2010/main" val="0"/>
+                        </a:ext>
+                      </a:extLst>
+                    </a:blip>
+                    <a:srcRect/>
+                    <a:stretch>
+                      <a:fillRect/>
+                    </a:stretch>
+                  </pic:blipFill>
+                  <pic:spPr bwMode="auto">
+                    <a:xfrm>
+                      <a:off x="0" y="0"/>
+                      <a:ext cx="1980000" cy="3960000"/>
+                    </a:xfrm>
+                    <a:prstGeom prst="rect">
+                      <a:avLst/>
+                    </a:prstGeom>
+                    <a:noFill/>
+                    <a:ln>
+                      <a:noFill/>
+                    </a:ln>
+                  </pic:spPr>
+                </pic:pic>
+              </a:graphicData>
+            </a:graphic>
+          </wp:inline>
+        </w:drawing>
+      </w:r>
+    </w:p>
+    <w:bookmarkStart w:id="41" w:name="рисунок_14"/>
+    <w:p>
+      <w:pPr>
+        <w:spacing w:after="0" w:line="360" w:lineRule="auto"/>
+        <w:jc w:val="center"/>
+        <w:rPr>
+          <w:rFonts w:ascii="Times New Roman" w:hAnsi="Times New Roman" w:cs="Times New Roman"/>
+          <w:color w:val="000000" w:themeColor="text1"/>
+          <w:sz w:val="28"/>
+          <w:szCs w:val="28"/>
+        </w:rPr>
+      </w:pPr>
+      <w:r>
+        <w:rPr>
+          <w:rFonts w:ascii="Times New Roman" w:hAnsi="Times New Roman" w:cs="Times New Roman"/>
+          <w:color w:val="000000" w:themeColor="text1"/>
+          <w:sz w:val="28"/>
+          <w:szCs w:val="28"/>
+        </w:rPr>
+        <w:fldChar w:fldCharType="begin"/>
+      </w:r>
+      <w:r>
+        <w:rPr>
+          <w:rFonts w:ascii="Times New Roman" w:hAnsi="Times New Roman" w:cs="Times New Roman"/>
+          <w:color w:val="000000" w:themeColor="text1"/>
+          <w:sz w:val="28"/>
+          <w:szCs w:val="28"/>
+        </w:rPr>
+        <w:instrText xml:space="preserve"> HYPERLINK  \l "упоминание_рисунок_14" </w:instrText>
+      </w:r>
+      <w:r>
+        <w:rPr>
+          <w:rFonts w:ascii="Times New Roman" w:hAnsi="Times New Roman" w:cs="Times New Roman"/>
+          <w:color w:val="000000" w:themeColor="text1"/>
+          <w:sz w:val="28"/>
+          <w:szCs w:val="28"/>
+        </w:rPr>
+        <w:fldChar w:fldCharType="separate"/>
+      </w:r>
+      <w:r>
+        <w:rPr>
+          <w:rStyle w:val="a9"/>
+          <w:rFonts w:ascii="Times New Roman" w:hAnsi="Times New Roman" w:cs="Times New Roman"/>
+          <w:sz w:val="28"/>
+          <w:szCs w:val="28"/>
+        </w:rPr>
+        <w:t xml:space="preserve">Рисунок 14 – экран добавления друга по </w:t>
+      </w:r>
+      <w:r>
+        <w:rPr>
+          <w:rStyle w:val="a9"/>
+          <w:rFonts w:ascii="Times New Roman" w:hAnsi="Times New Roman" w:cs="Times New Roman"/>
+          <w:sz w:val="28"/>
+          <w:szCs w:val="28"/>
+          <w:lang w:val="en-US"/>
+        </w:rPr>
+        <w:t>ID</w:t>
+      </w:r>
+      <w:r>
+        <w:rPr>
+          <w:rFonts w:ascii="Times New Roman" w:hAnsi="Times New Roman" w:cs="Times New Roman"/>
+          <w:color w:val="000000" w:themeColor="text1"/>
+          <w:sz w:val="28"/>
+          <w:szCs w:val="28"/>
+        </w:rPr>
+        <w:fldChar w:fldCharType="end"/>
+      </w:r>
+    </w:p>
+    <w:bookmarkEnd w:id="41"/>
+    <w:p>
+      <w:pPr>
+        <w:spacing w:after="0" w:line="360" w:lineRule="auto"/>
+        <w:jc w:val="center"/>
+        <w:rPr>
+          <w:rFonts w:ascii="Times New Roman" w:hAnsi="Times New Roman" w:cs="Times New Roman"/>
+          <w:color w:val="000000" w:themeColor="text1"/>
+          <w:sz w:val="28"/>
+          <w:szCs w:val="28"/>
+        </w:rPr>
+      </w:pPr>
+      <w:r>
+        <w:rPr>
+          <w:rFonts w:ascii="Times New Roman" w:hAnsi="Times New Roman" w:cs="Times New Roman"/>
+          <w:noProof/>
+          <w:color w:val="000000" w:themeColor="text1"/>
+          <w:sz w:val="28"/>
+          <w:szCs w:val="28"/>
+        </w:rPr>
+        <w:drawing>
+          <wp:inline distT="0" distB="0" distL="0" distR="0" wp14:anchorId="77F3E091" wp14:editId="61FB0812">
+            <wp:extent cx="1980000" cy="3960000"/>
+            <wp:effectExtent l="0" t="0" r="1270" b="2540"/>
+            <wp:docPr id="16" name="Рисунок 16"/>
+            <wp:cNvGraphicFramePr>
+              <a:graphicFrameLocks xmlns:a="http://schemas.openxmlformats.org/drawingml/2006/main" noChangeAspect="1"/>
+            </wp:cNvGraphicFramePr>
+            <a:graphic xmlns:a="http://schemas.openxmlformats.org/drawingml/2006/main">
+              <a:graphicData uri="http://schemas.openxmlformats.org/drawingml/2006/picture">
+                <pic:pic xmlns:pic="http://schemas.openxmlformats.org/drawingml/2006/picture">
+                  <pic:nvPicPr>
+                    <pic:cNvPr id="0" name="Picture 19"/>
+                    <pic:cNvPicPr>
+                      <a:picLocks noChangeAspect="1" noChangeArrowheads="1"/>
+                    </pic:cNvPicPr>
+                  </pic:nvPicPr>
+                  <pic:blipFill>
+                    <a:blip r:embed="rId24" cstate="print">
+                      <a:extLst>
+                        <a:ext uri="{28A0092B-C50C-407E-A947-70E740481C1C}">
+                          <a14:useLocalDpi xmlns:a14="http://schemas.microsoft.com/office/drawing/2010/main" val="0"/>
+                        </a:ext>
+                      </a:extLst>
+                    </a:blip>
+                    <a:srcRect/>
+                    <a:stretch>
+                      <a:fillRect/>
+                    </a:stretch>
+                  </pic:blipFill>
+                  <pic:spPr bwMode="auto">
+                    <a:xfrm>
+                      <a:off x="0" y="0"/>
+                      <a:ext cx="1980000" cy="3960000"/>
+                    </a:xfrm>
+                    <a:prstGeom prst="rect">
+                      <a:avLst/>
+                    </a:prstGeom>
+                    <a:noFill/>
+                    <a:ln>
+                      <a:noFill/>
+                    </a:ln>
+                  </pic:spPr>
+                </pic:pic>
+              </a:graphicData>
+            </a:graphic>
+          </wp:inline>
+        </w:drawing>
+      </w:r>
+    </w:p>
+    <w:bookmarkStart w:id="42" w:name="рисунок_15"/>
+    <w:p>
+      <w:pPr>
+        <w:spacing w:after="0" w:line="360" w:lineRule="auto"/>
+        <w:jc w:val="center"/>
+        <w:rPr>
+          <w:rFonts w:ascii="Times New Roman" w:hAnsi="Times New Roman" w:cs="Times New Roman"/>
+          <w:color w:val="000000" w:themeColor="text1"/>
+          <w:sz w:val="28"/>
+          <w:szCs w:val="28"/>
+        </w:rPr>
+      </w:pPr>
+      <w:r>
+        <w:rPr>
+          <w:rFonts w:ascii="Times New Roman" w:hAnsi="Times New Roman" w:cs="Times New Roman"/>
+          <w:color w:val="000000" w:themeColor="text1"/>
+          <w:sz w:val="28"/>
+          <w:szCs w:val="28"/>
+        </w:rPr>
+        <w:fldChar w:fldCharType="begin"/>
+      </w:r>
+      <w:r>
+        <w:rPr>
+          <w:rFonts w:ascii="Times New Roman" w:hAnsi="Times New Roman" w:cs="Times New Roman"/>
+          <w:color w:val="000000" w:themeColor="text1"/>
+          <w:sz w:val="28"/>
+          <w:szCs w:val="28"/>
+        </w:rPr>
+        <w:instrText xml:space="preserve"> HYPERLINK  \l "упоминание_рисунок_15" </w:instrText>
+      </w:r>
+      <w:r>
+        <w:rPr>
+          <w:rFonts w:ascii="Times New Roman" w:hAnsi="Times New Roman" w:cs="Times New Roman"/>
+          <w:color w:val="000000" w:themeColor="text1"/>
+          <w:sz w:val="28"/>
+          <w:szCs w:val="28"/>
+        </w:rPr>
+        <w:fldChar w:fldCharType="separate"/>
+      </w:r>
+      <w:r>
+        <w:rPr>
+          <w:rStyle w:val="a9"/>
+          <w:rFonts w:ascii="Times New Roman" w:hAnsi="Times New Roman" w:cs="Times New Roman"/>
+          <w:sz w:val="28"/>
+          <w:szCs w:val="28"/>
+        </w:rPr>
+        <w:t xml:space="preserve">Экран 15 – ошибка добавления по </w:t>
+      </w:r>
+      <w:r>
+        <w:rPr>
+          <w:rStyle w:val="a9"/>
+          <w:rFonts w:ascii="Times New Roman" w:hAnsi="Times New Roman" w:cs="Times New Roman"/>
+          <w:sz w:val="28"/>
+          <w:szCs w:val="28"/>
+          <w:lang w:val="en-US"/>
+        </w:rPr>
+        <w:t>ID</w:t>
+      </w:r>
+      <w:r>
+        <w:rPr>
+          <w:rFonts w:ascii="Times New Roman" w:hAnsi="Times New Roman" w:cs="Times New Roman"/>
+          <w:color w:val="000000" w:themeColor="text1"/>
+          <w:sz w:val="28"/>
+          <w:szCs w:val="28"/>
+        </w:rPr>
+        <w:fldChar w:fldCharType="end"/>
+      </w:r>
+      <w:r>
+        <w:rPr>
+          <w:rFonts w:ascii="Times New Roman" w:hAnsi="Times New Roman" w:cs="Times New Roman"/>
+          <w:color w:val="000000" w:themeColor="text1"/>
+          <w:sz w:val="28"/>
+          <w:szCs w:val="28"/>
+        </w:rPr>
+        <w:t xml:space="preserve"> </w:t>
+      </w:r>
+    </w:p>
+    <w:bookmarkEnd w:id="42"/>
+    <w:p>
+      <w:pPr>
+        <w:spacing w:after="0" w:line="360" w:lineRule="auto"/>
+        <w:jc w:val="center"/>
+        <w:rPr>
+          <w:rFonts w:ascii="Times New Roman" w:hAnsi="Times New Roman" w:cs="Times New Roman"/>
+          <w:color w:val="000000" w:themeColor="text1"/>
+          <w:sz w:val="28"/>
+          <w:szCs w:val="28"/>
+        </w:rPr>
+      </w:pPr>
+      <w:r>
+        <w:rPr>
+          <w:rFonts w:ascii="Times New Roman" w:hAnsi="Times New Roman" w:cs="Times New Roman"/>
+          <w:noProof/>
+          <w:color w:val="000000" w:themeColor="text1"/>
+          <w:sz w:val="28"/>
+          <w:szCs w:val="28"/>
+        </w:rPr>
+        <w:lastRenderedPageBreak/>
+        <w:drawing>
+          <wp:inline distT="0" distB="0" distL="0" distR="0" wp14:anchorId="76717BDE" wp14:editId="7AA9F1F9">
+            <wp:extent cx="1980000" cy="3960000"/>
+            <wp:effectExtent l="0" t="0" r="1270" b="2540"/>
+            <wp:docPr id="17" name="Рисунок 17"/>
+            <wp:cNvGraphicFramePr>
+              <a:graphicFrameLocks xmlns:a="http://schemas.openxmlformats.org/drawingml/2006/main" noChangeAspect="1"/>
+            </wp:cNvGraphicFramePr>
+            <a:graphic xmlns:a="http://schemas.openxmlformats.org/drawingml/2006/main">
+              <a:graphicData uri="http://schemas.openxmlformats.org/drawingml/2006/picture">
+                <pic:pic xmlns:pic="http://schemas.openxmlformats.org/drawingml/2006/picture">
+                  <pic:nvPicPr>
+                    <pic:cNvPr id="0" name="Picture 20"/>
+                    <pic:cNvPicPr>
+                      <a:picLocks noChangeAspect="1" noChangeArrowheads="1"/>
+                    </pic:cNvPicPr>
+                  </pic:nvPicPr>
+                  <pic:blipFill>
+                    <a:blip r:embed="rId25" cstate="print">
+                      <a:extLst>
+                        <a:ext uri="{28A0092B-C50C-407E-A947-70E740481C1C}">
+                          <a14:useLocalDpi xmlns:a14="http://schemas.microsoft.com/office/drawing/2010/main" val="0"/>
+                        </a:ext>
+                      </a:extLst>
+                    </a:blip>
+                    <a:srcRect/>
+                    <a:stretch>
+                      <a:fillRect/>
+                    </a:stretch>
+                  </pic:blipFill>
+                  <pic:spPr bwMode="auto">
+                    <a:xfrm>
+                      <a:off x="0" y="0"/>
+                      <a:ext cx="1980000" cy="3960000"/>
+                    </a:xfrm>
+                    <a:prstGeom prst="rect">
+                      <a:avLst/>
+                    </a:prstGeom>
+                    <a:noFill/>
+                    <a:ln>
+                      <a:noFill/>
+                    </a:ln>
+                  </pic:spPr>
+                </pic:pic>
+              </a:graphicData>
+            </a:graphic>
+          </wp:inline>
+        </w:drawing>
+      </w:r>
+    </w:p>
+    <w:bookmarkStart w:id="43" w:name="рисунок_16"/>
+    <w:p>
+      <w:pPr>
+        <w:spacing w:after="0" w:line="360" w:lineRule="auto"/>
+        <w:jc w:val="center"/>
+        <w:rPr>
+          <w:rFonts w:ascii="Times New Roman" w:hAnsi="Times New Roman" w:cs="Times New Roman"/>
+          <w:color w:val="000000" w:themeColor="text1"/>
+          <w:sz w:val="28"/>
+          <w:szCs w:val="28"/>
+        </w:rPr>
+      </w:pPr>
+      <w:r>
+        <w:rPr>
+          <w:rFonts w:ascii="Times New Roman" w:hAnsi="Times New Roman" w:cs="Times New Roman"/>
+          <w:color w:val="000000" w:themeColor="text1"/>
+          <w:sz w:val="28"/>
+          <w:szCs w:val="28"/>
+        </w:rPr>
+        <w:fldChar w:fldCharType="begin"/>
+      </w:r>
+      <w:r>
+        <w:rPr>
+          <w:rFonts w:ascii="Times New Roman" w:hAnsi="Times New Roman" w:cs="Times New Roman"/>
+          <w:color w:val="000000" w:themeColor="text1"/>
+          <w:sz w:val="28"/>
+          <w:szCs w:val="28"/>
+        </w:rPr>
+        <w:instrText xml:space="preserve"> HYPERLINK  \l "упоминание_рисунок_16" </w:instrText>
+      </w:r>
+      <w:r>
+        <w:rPr>
+          <w:rFonts w:ascii="Times New Roman" w:hAnsi="Times New Roman" w:cs="Times New Roman"/>
+          <w:color w:val="000000" w:themeColor="text1"/>
+          <w:sz w:val="28"/>
+          <w:szCs w:val="28"/>
+        </w:rPr>
+        <w:fldChar w:fldCharType="separate"/>
+      </w:r>
+      <w:r>
+        <w:rPr>
+          <w:rStyle w:val="a9"/>
+          <w:rFonts w:ascii="Times New Roman" w:hAnsi="Times New Roman" w:cs="Times New Roman"/>
+          <w:sz w:val="28"/>
+          <w:szCs w:val="28"/>
+        </w:rPr>
+        <w:t>Рисунок 16 – экран добавления друга по номеру телефона</w:t>
+      </w:r>
+      <w:r>
+        <w:rPr>
+          <w:rFonts w:ascii="Times New Roman" w:hAnsi="Times New Roman" w:cs="Times New Roman"/>
+          <w:color w:val="000000" w:themeColor="text1"/>
+          <w:sz w:val="28"/>
+          <w:szCs w:val="28"/>
+        </w:rPr>
+        <w:fldChar w:fldCharType="end"/>
+      </w:r>
+    </w:p>
+    <w:bookmarkEnd w:id="43"/>
+    <w:p>
+      <w:pPr>
+        <w:spacing w:after="0" w:line="360" w:lineRule="auto"/>
+        <w:jc w:val="center"/>
+        <w:rPr>
+          <w:rFonts w:ascii="Times New Roman" w:hAnsi="Times New Roman" w:cs="Times New Roman"/>
+          <w:color w:val="000000" w:themeColor="text1"/>
+          <w:sz w:val="28"/>
+          <w:szCs w:val="28"/>
+        </w:rPr>
+      </w:pPr>
+      <w:r>
+        <w:rPr>
+          <w:rFonts w:ascii="Times New Roman" w:hAnsi="Times New Roman" w:cs="Times New Roman"/>
+          <w:noProof/>
+          <w:color w:val="000000" w:themeColor="text1"/>
+          <w:sz w:val="28"/>
+          <w:szCs w:val="28"/>
+        </w:rPr>
+        <w:drawing>
+          <wp:inline distT="0" distB="0" distL="0" distR="0" wp14:anchorId="64B4E740" wp14:editId="0B185D97">
+            <wp:extent cx="1980000" cy="3960000"/>
+            <wp:effectExtent l="0" t="0" r="1270" b="2540"/>
+            <wp:docPr id="18" name="Рисунок 18"/>
+            <wp:cNvGraphicFramePr>
+              <a:graphicFrameLocks xmlns:a="http://schemas.openxmlformats.org/drawingml/2006/main" noChangeAspect="1"/>
+            </wp:cNvGraphicFramePr>
+            <a:graphic xmlns:a="http://schemas.openxmlformats.org/drawingml/2006/main">
+              <a:graphicData uri="http://schemas.openxmlformats.org/drawingml/2006/picture">
+                <pic:pic xmlns:pic="http://schemas.openxmlformats.org/drawingml/2006/picture">
+                  <pic:nvPicPr>
+                    <pic:cNvPr id="0" name="Picture 21"/>
+                    <pic:cNvPicPr>
+                      <a:picLocks noChangeAspect="1" noChangeArrowheads="1"/>
+                    </pic:cNvPicPr>
+                  </pic:nvPicPr>
+                  <pic:blipFill>
+                    <a:blip r:embed="rId26" cstate="print">
+                      <a:extLst>
+                        <a:ext uri="{28A0092B-C50C-407E-A947-70E740481C1C}">
+                          <a14:useLocalDpi xmlns:a14="http://schemas.microsoft.com/office/drawing/2010/main" val="0"/>
+                        </a:ext>
+                      </a:extLst>
+                    </a:blip>
+                    <a:srcRect/>
+                    <a:stretch>
+                      <a:fillRect/>
+                    </a:stretch>
+                  </pic:blipFill>
+                  <pic:spPr bwMode="auto">
+                    <a:xfrm>
+                      <a:off x="0" y="0"/>
+                      <a:ext cx="1980000" cy="3960000"/>
+                    </a:xfrm>
+                    <a:prstGeom prst="rect">
+                      <a:avLst/>
+                    </a:prstGeom>
+                    <a:noFill/>
+                    <a:ln>
+                      <a:noFill/>
+                    </a:ln>
+                  </pic:spPr>
+                </pic:pic>
+              </a:graphicData>
+            </a:graphic>
+          </wp:inline>
+        </w:drawing>
+      </w:r>
+    </w:p>
+    <w:bookmarkStart w:id="44" w:name="рисунок_17"/>
+    <w:p>
+      <w:pPr>
+        <w:spacing w:after="0" w:line="360" w:lineRule="auto"/>
+        <w:jc w:val="center"/>
+        <w:rPr>
+          <w:rFonts w:ascii="Times New Roman" w:hAnsi="Times New Roman" w:cs="Times New Roman"/>
+          <w:color w:val="000000" w:themeColor="text1"/>
+          <w:sz w:val="28"/>
+          <w:szCs w:val="28"/>
+        </w:rPr>
+      </w:pPr>
+      <w:r>
+        <w:rPr>
+          <w:rFonts w:ascii="Times New Roman" w:hAnsi="Times New Roman" w:cs="Times New Roman"/>
+          <w:color w:val="000000" w:themeColor="text1"/>
+          <w:sz w:val="28"/>
+          <w:szCs w:val="28"/>
+        </w:rPr>
+        <w:fldChar w:fldCharType="begin"/>
+      </w:r>
+      <w:r>
+        <w:rPr>
+          <w:rFonts w:ascii="Times New Roman" w:hAnsi="Times New Roman" w:cs="Times New Roman"/>
+          <w:color w:val="000000" w:themeColor="text1"/>
+          <w:sz w:val="28"/>
+          <w:szCs w:val="28"/>
+        </w:rPr>
+        <w:instrText xml:space="preserve"> HYPERLINK  \l "упоминание_рисунок_17" </w:instrText>
+      </w:r>
+      <w:r>
+        <w:rPr>
+          <w:rFonts w:ascii="Times New Roman" w:hAnsi="Times New Roman" w:cs="Times New Roman"/>
+          <w:color w:val="000000" w:themeColor="text1"/>
+          <w:sz w:val="28"/>
+          <w:szCs w:val="28"/>
+        </w:rPr>
+        <w:fldChar w:fldCharType="separate"/>
+      </w:r>
+      <w:r>
+        <w:rPr>
+          <w:rStyle w:val="a9"/>
+          <w:rFonts w:ascii="Times New Roman" w:hAnsi="Times New Roman" w:cs="Times New Roman"/>
+          <w:sz w:val="28"/>
+          <w:szCs w:val="28"/>
+        </w:rPr>
+        <w:t>Рисунок 17 – ошибка добавления по номеру телефона</w:t>
+      </w:r>
+      <w:r>
+        <w:rPr>
+          <w:rFonts w:ascii="Times New Roman" w:hAnsi="Times New Roman" w:cs="Times New Roman"/>
+          <w:color w:val="000000" w:themeColor="text1"/>
+          <w:sz w:val="28"/>
+          <w:szCs w:val="28"/>
+        </w:rPr>
+        <w:fldChar w:fldCharType="end"/>
+      </w:r>
+    </w:p>
+    <w:p>
+      <w:pPr>
+        <w:spacing w:after="0" w:line="360" w:lineRule="auto"/>
+        <w:jc w:val="both"/>
+        <w:rPr>
+          <w:rFonts w:ascii="Times New Roman" w:hAnsi="Times New Roman" w:cs="Times New Roman"/>
+          <w:color w:val="000000" w:themeColor="text1"/>
+          <w:sz w:val="28"/>
+          <w:szCs w:val="28"/>
+        </w:rPr>
+      </w:pPr>
+    </w:p>
+    <w:bookmarkEnd w:id="44"/>
+    <w:p>
+      <w:pPr>
+        <w:pStyle w:val="aa"/>
+        <w:numPr>
+          <w:ilvl w:val="0"/>
+          <w:numId w:val="16"/>
+        </w:numPr>
+        <w:spacing w:after="0" w:line="360" w:lineRule="auto"/>
+        <w:ind w:left="0" w:firstLine="709"/>
+        <w:jc w:val="both"/>
+        <w:rPr>
+          <w:rFonts w:ascii="Times New Roman" w:hAnsi="Times New Roman" w:cs="Times New Roman"/>
+          <w:color w:val="000000" w:themeColor="text1"/>
+          <w:sz w:val="28"/>
+          <w:szCs w:val="28"/>
+        </w:rPr>
+      </w:pPr>
+      <w:r>
+        <w:rPr>
+          <w:rFonts w:ascii="Times New Roman" w:hAnsi="Times New Roman" w:cs="Times New Roman"/>
+          <w:color w:val="000000" w:themeColor="text1"/>
+          <w:sz w:val="28"/>
+          <w:szCs w:val="28"/>
+        </w:rPr>
+        <w:lastRenderedPageBreak/>
+        <w:t>удаление друга.</w:t>
+      </w:r>
+    </w:p>
+    <w:p>
+      <w:pPr>
+        <w:pStyle w:val="aa"/>
+        <w:spacing w:after="0" w:line="360" w:lineRule="auto"/>
+        <w:ind w:left="0" w:firstLine="709"/>
+        <w:jc w:val="both"/>
+        <w:rPr>
+          <w:rFonts w:ascii="Times New Roman" w:hAnsi="Times New Roman" w:cs="Times New Roman"/>
+          <w:color w:val="000000" w:themeColor="text1"/>
+          <w:sz w:val="28"/>
+          <w:szCs w:val="28"/>
+        </w:rPr>
+      </w:pPr>
+      <w:r>
+        <w:rPr>
+          <w:rFonts w:ascii="Times New Roman" w:hAnsi="Times New Roman" w:cs="Times New Roman"/>
+          <w:color w:val="000000" w:themeColor="text1"/>
+          <w:sz w:val="28"/>
+          <w:szCs w:val="28"/>
+        </w:rPr>
+        <w:t>Удаление друга происходит в ситуации расторжения связи между пользователями. Инициатор должен выбрать пользователя и вызвать функцию удаления. После удаления, бывшему другу приходит уведомление об удалении из друзей.</w:t>
+      </w:r>
+    </w:p>
+    <w:p>
+      <w:pPr>
+        <w:pStyle w:val="aa"/>
+        <w:spacing w:after="0" w:line="360" w:lineRule="auto"/>
+        <w:ind w:left="0" w:firstLine="709"/>
+        <w:jc w:val="both"/>
+        <w:rPr>
+          <w:rFonts w:ascii="Times New Roman" w:hAnsi="Times New Roman" w:cs="Times New Roman"/>
+          <w:color w:val="000000" w:themeColor="text1"/>
+          <w:sz w:val="28"/>
+          <w:szCs w:val="28"/>
+        </w:rPr>
+      </w:pPr>
+      <w:r>
+        <w:rPr>
+          <w:rFonts w:ascii="Times New Roman" w:hAnsi="Times New Roman" w:cs="Times New Roman"/>
+          <w:color w:val="000000" w:themeColor="text1"/>
+          <w:sz w:val="28"/>
+          <w:szCs w:val="28"/>
+        </w:rPr>
+        <w:t>Чтобы удалить друга, необходимо нажать кнопку «Удалить» на экране друзей (</w:t>
+      </w:r>
+      <w:hyperlink w:anchor="рисунок_12" w:history="1">
+        <w:r>
+          <w:rPr>
+            <w:rStyle w:val="a9"/>
+            <w:rFonts w:ascii="Times New Roman" w:hAnsi="Times New Roman" w:cs="Times New Roman"/>
+            <w:sz w:val="28"/>
+            <w:szCs w:val="28"/>
+          </w:rPr>
+          <w:t>Рисунок 12 – экран друзей</w:t>
+        </w:r>
+      </w:hyperlink>
+      <w:r>
+        <w:rPr>
+          <w:rFonts w:ascii="Times New Roman" w:hAnsi="Times New Roman" w:cs="Times New Roman"/>
+          <w:color w:val="000000" w:themeColor="text1"/>
+          <w:sz w:val="28"/>
+          <w:szCs w:val="28"/>
+        </w:rPr>
+        <w:t>). Далее пользователь должен отметить друзей для удаления (</w:t>
+      </w:r>
+      <w:bookmarkStart w:id="45" w:name="упоминание_рисунок_18"/>
+      <w:r>
+        <w:rPr>
+          <w:rFonts w:ascii="Times New Roman" w:hAnsi="Times New Roman" w:cs="Times New Roman"/>
+          <w:color w:val="000000" w:themeColor="text1"/>
+          <w:sz w:val="28"/>
+          <w:szCs w:val="28"/>
+        </w:rPr>
+        <w:fldChar w:fldCharType="begin"/>
+      </w:r>
+      <w:r>
+        <w:rPr>
+          <w:rFonts w:ascii="Times New Roman" w:hAnsi="Times New Roman" w:cs="Times New Roman"/>
+          <w:color w:val="000000" w:themeColor="text1"/>
+          <w:sz w:val="28"/>
+          <w:szCs w:val="28"/>
+        </w:rPr>
+        <w:instrText xml:space="preserve"> HYPERLINK  \l "рисунок_18" </w:instrText>
+      </w:r>
+      <w:r>
+        <w:rPr>
+          <w:rFonts w:ascii="Times New Roman" w:hAnsi="Times New Roman" w:cs="Times New Roman"/>
+          <w:color w:val="000000" w:themeColor="text1"/>
+          <w:sz w:val="28"/>
+          <w:szCs w:val="28"/>
+        </w:rPr>
+        <w:fldChar w:fldCharType="separate"/>
+      </w:r>
+      <w:r>
+        <w:rPr>
+          <w:rStyle w:val="a9"/>
+          <w:rFonts w:ascii="Times New Roman" w:hAnsi="Times New Roman" w:cs="Times New Roman"/>
+          <w:sz w:val="28"/>
+          <w:szCs w:val="28"/>
+        </w:rPr>
+        <w:t>Рисунок 18 – экран выбора друзей для удаления</w:t>
+      </w:r>
+      <w:bookmarkEnd w:id="45"/>
+      <w:r>
+        <w:rPr>
+          <w:rStyle w:val="a9"/>
+          <w:rFonts w:ascii="Times New Roman" w:hAnsi="Times New Roman" w:cs="Times New Roman"/>
+          <w:sz w:val="28"/>
+          <w:szCs w:val="28"/>
+        </w:rPr>
+        <w:t>).</w:t>
+      </w:r>
+      <w:r>
+        <w:rPr>
+          <w:rFonts w:ascii="Times New Roman" w:hAnsi="Times New Roman" w:cs="Times New Roman"/>
+          <w:color w:val="000000" w:themeColor="text1"/>
+          <w:sz w:val="28"/>
+          <w:szCs w:val="28"/>
+        </w:rPr>
+        <w:fldChar w:fldCharType="end"/>
+      </w:r>
+      <w:r>
+        <w:rPr>
+          <w:rFonts w:ascii="Times New Roman" w:hAnsi="Times New Roman" w:cs="Times New Roman"/>
+          <w:color w:val="000000" w:themeColor="text1"/>
+          <w:sz w:val="28"/>
+          <w:szCs w:val="28"/>
+        </w:rPr>
+        <w:t xml:space="preserve"> При нажатии на кнопку «Подтвердить» друг будет удален. При нажатии на кнопку «Отменить» операция будет отменена.</w:t>
+      </w:r>
+    </w:p>
+    <w:p>
+      <w:pPr>
+        <w:spacing w:after="0" w:line="360" w:lineRule="auto"/>
+        <w:jc w:val="center"/>
+        <w:rPr>
+          <w:rFonts w:ascii="Times New Roman" w:hAnsi="Times New Roman" w:cs="Times New Roman"/>
+          <w:color w:val="000000" w:themeColor="text1"/>
+          <w:sz w:val="28"/>
+          <w:szCs w:val="28"/>
+        </w:rPr>
+      </w:pPr>
+      <w:r>
+        <w:rPr>
+          <w:rFonts w:ascii="Times New Roman" w:hAnsi="Times New Roman" w:cs="Times New Roman"/>
+          <w:noProof/>
+          <w:color w:val="000000" w:themeColor="text1"/>
+          <w:sz w:val="28"/>
+          <w:szCs w:val="28"/>
+        </w:rPr>
+        <w:drawing>
+          <wp:inline distT="0" distB="0" distL="0" distR="0" wp14:anchorId="40CB2D71" wp14:editId="4D9B1BBF">
+            <wp:extent cx="1980000" cy="3960000"/>
+            <wp:effectExtent l="0" t="0" r="1270" b="2540"/>
+            <wp:docPr id="19" name="Рисунок 19"/>
+            <wp:cNvGraphicFramePr>
+              <a:graphicFrameLocks xmlns:a="http://schemas.openxmlformats.org/drawingml/2006/main" noChangeAspect="1"/>
+            </wp:cNvGraphicFramePr>
+            <a:graphic xmlns:a="http://schemas.openxmlformats.org/drawingml/2006/main">
+              <a:graphicData uri="http://schemas.openxmlformats.org/drawingml/2006/picture">
+                <pic:pic xmlns:pic="http://schemas.openxmlformats.org/drawingml/2006/picture">
+                  <pic:nvPicPr>
+                    <pic:cNvPr id="0" name="Picture 22"/>
+                    <pic:cNvPicPr>
+                      <a:picLocks noChangeAspect="1" noChangeArrowheads="1"/>
+                    </pic:cNvPicPr>
+                  </pic:nvPicPr>
+                  <pic:blipFill>
+                    <a:blip r:embed="rId27" cstate="print">
+                      <a:extLst>
+                        <a:ext uri="{28A0092B-C50C-407E-A947-70E740481C1C}">
+                          <a14:useLocalDpi xmlns:a14="http://schemas.microsoft.com/office/drawing/2010/main" val="0"/>
+                        </a:ext>
+                      </a:extLst>
+                    </a:blip>
+                    <a:srcRect/>
+                    <a:stretch>
+                      <a:fillRect/>
+                    </a:stretch>
+                  </pic:blipFill>
+                  <pic:spPr bwMode="auto">
+                    <a:xfrm>
+                      <a:off x="0" y="0"/>
+                      <a:ext cx="1980000" cy="3960000"/>
+                    </a:xfrm>
+                    <a:prstGeom prst="rect">
+                      <a:avLst/>
+                    </a:prstGeom>
+                    <a:noFill/>
+                    <a:ln>
+                      <a:noFill/>
+                    </a:ln>
+                  </pic:spPr>
+                </pic:pic>
+              </a:graphicData>
+            </a:graphic>
+          </wp:inline>
+        </w:drawing>
+      </w:r>
+    </w:p>
+    <w:bookmarkStart w:id="46" w:name="рисунок_18"/>
+    <w:p>
+      <w:pPr>
+        <w:spacing w:after="0" w:line="360" w:lineRule="auto"/>
+        <w:jc w:val="center"/>
+        <w:rPr>
+          <w:rFonts w:ascii="Times New Roman" w:hAnsi="Times New Roman" w:cs="Times New Roman"/>
+          <w:color w:val="000000" w:themeColor="text1"/>
+          <w:sz w:val="28"/>
+          <w:szCs w:val="28"/>
+        </w:rPr>
+      </w:pPr>
+      <w:r>
+        <w:rPr>
+          <w:rFonts w:ascii="Times New Roman" w:hAnsi="Times New Roman" w:cs="Times New Roman"/>
+          <w:color w:val="000000" w:themeColor="text1"/>
+          <w:sz w:val="28"/>
+          <w:szCs w:val="28"/>
+        </w:rPr>
+        <w:fldChar w:fldCharType="begin"/>
+      </w:r>
+      <w:r>
+        <w:rPr>
+          <w:rFonts w:ascii="Times New Roman" w:hAnsi="Times New Roman" w:cs="Times New Roman"/>
+          <w:color w:val="000000" w:themeColor="text1"/>
+          <w:sz w:val="28"/>
+          <w:szCs w:val="28"/>
+        </w:rPr>
+        <w:instrText xml:space="preserve"> HYPERLINK  \l "упоминание_рисунок_18" </w:instrText>
+      </w:r>
+      <w:r>
+        <w:rPr>
+          <w:rFonts w:ascii="Times New Roman" w:hAnsi="Times New Roman" w:cs="Times New Roman"/>
+          <w:color w:val="000000" w:themeColor="text1"/>
+          <w:sz w:val="28"/>
+          <w:szCs w:val="28"/>
+        </w:rPr>
+        <w:fldChar w:fldCharType="separate"/>
+      </w:r>
+      <w:r>
+        <w:rPr>
+          <w:rStyle w:val="a9"/>
+          <w:rFonts w:ascii="Times New Roman" w:hAnsi="Times New Roman" w:cs="Times New Roman"/>
+          <w:sz w:val="28"/>
+          <w:szCs w:val="28"/>
+        </w:rPr>
+        <w:t>Рисунок 18 – экран выбора друзей для удаления</w:t>
+      </w:r>
+      <w:r>
+        <w:rPr>
+          <w:rFonts w:ascii="Times New Roman" w:hAnsi="Times New Roman" w:cs="Times New Roman"/>
+          <w:color w:val="000000" w:themeColor="text1"/>
+          <w:sz w:val="28"/>
+          <w:szCs w:val="28"/>
+        </w:rPr>
+        <w:fldChar w:fldCharType="end"/>
+      </w:r>
+    </w:p>
+    <w:bookmarkEnd w:id="46"/>
+    <w:p>
+      <w:pPr>
+        <w:pStyle w:val="aa"/>
+        <w:numPr>
+          <w:ilvl w:val="0"/>
+          <w:numId w:val="16"/>
+        </w:numPr>
+        <w:spacing w:after="0" w:line="360" w:lineRule="auto"/>
+        <w:ind w:left="0" w:firstLine="709"/>
+        <w:jc w:val="both"/>
+        <w:rPr>
+          <w:rFonts w:ascii="Times New Roman" w:hAnsi="Times New Roman" w:cs="Times New Roman"/>
+          <w:color w:val="000000" w:themeColor="text1"/>
+          <w:sz w:val="28"/>
+          <w:szCs w:val="28"/>
+        </w:rPr>
+      </w:pPr>
+      <w:r>
+        <w:rPr>
+          <w:rFonts w:ascii="Times New Roman" w:hAnsi="Times New Roman" w:cs="Times New Roman"/>
+          <w:color w:val="000000" w:themeColor="text1"/>
+          <w:sz w:val="28"/>
+          <w:szCs w:val="28"/>
+        </w:rPr>
+        <w:t>просмотр уведомлений.</w:t>
+      </w:r>
+    </w:p>
+    <w:p>
+      <w:pPr>
+        <w:pStyle w:val="aa"/>
+        <w:spacing w:after="0" w:line="360" w:lineRule="auto"/>
+        <w:ind w:left="0" w:firstLine="709"/>
+        <w:jc w:val="both"/>
+        <w:rPr>
+          <w:rFonts w:ascii="Times New Roman" w:hAnsi="Times New Roman" w:cs="Times New Roman"/>
+          <w:color w:val="000000" w:themeColor="text1"/>
+          <w:sz w:val="28"/>
+          <w:szCs w:val="28"/>
+        </w:rPr>
+      </w:pPr>
+      <w:r>
+        <w:rPr>
+          <w:rFonts w:ascii="Times New Roman" w:hAnsi="Times New Roman" w:cs="Times New Roman"/>
+          <w:color w:val="000000" w:themeColor="text1"/>
+          <w:sz w:val="28"/>
+          <w:szCs w:val="28"/>
+        </w:rPr>
+        <w:t xml:space="preserve">Система предусматривает следующие виды уведомлений: запрос на добавление в друзья, удаление из друзей, отклонение запроса на добавление в друзья, успешное добавление друга, создание, удаление и редактирование </w:t>
+      </w:r>
+      <w:r>
+        <w:rPr>
+          <w:rFonts w:ascii="Times New Roman" w:hAnsi="Times New Roman" w:cs="Times New Roman"/>
+          <w:color w:val="000000" w:themeColor="text1"/>
+          <w:sz w:val="28"/>
+          <w:szCs w:val="28"/>
+        </w:rPr>
+        <w:lastRenderedPageBreak/>
+        <w:t>другим пользователем долга с участием пользователя, отказ или согласие другого пользователя с условиями созданного пользователем долга.</w:t>
+      </w:r>
+    </w:p>
+    <w:p>
+      <w:pPr>
+        <w:pStyle w:val="aa"/>
+        <w:spacing w:after="0" w:line="360" w:lineRule="auto"/>
+        <w:ind w:left="0" w:firstLine="709"/>
+        <w:jc w:val="both"/>
+        <w:rPr>
+          <w:rFonts w:ascii="Times New Roman" w:hAnsi="Times New Roman" w:cs="Times New Roman"/>
+          <w:color w:val="000000" w:themeColor="text1"/>
+          <w:sz w:val="28"/>
+          <w:szCs w:val="28"/>
+        </w:rPr>
+      </w:pPr>
+      <w:r>
+        <w:rPr>
+          <w:rFonts w:ascii="Times New Roman" w:hAnsi="Times New Roman" w:cs="Times New Roman"/>
+          <w:color w:val="000000" w:themeColor="text1"/>
+          <w:sz w:val="28"/>
+          <w:szCs w:val="28"/>
+        </w:rPr>
+        <w:t>Чтобы просмотреть уведомления, необходимо нажать на кнопку «Уведомления» на домашней странице. После нажатия пользователю будет показан экран всех уведомлений (</w:t>
+      </w:r>
+      <w:bookmarkStart w:id="47" w:name="упоминание_рисунок_19"/>
+      <w:r>
+        <w:rPr>
+          <w:rFonts w:ascii="Times New Roman" w:hAnsi="Times New Roman" w:cs="Times New Roman"/>
+          <w:color w:val="000000" w:themeColor="text1"/>
+          <w:sz w:val="28"/>
+          <w:szCs w:val="28"/>
+        </w:rPr>
+        <w:fldChar w:fldCharType="begin"/>
+      </w:r>
+      <w:r>
+        <w:rPr>
+          <w:rFonts w:ascii="Times New Roman" w:hAnsi="Times New Roman" w:cs="Times New Roman"/>
+          <w:color w:val="000000" w:themeColor="text1"/>
+          <w:sz w:val="28"/>
+          <w:szCs w:val="28"/>
+        </w:rPr>
+        <w:instrText xml:space="preserve"> HYPERLINK  \l "рисунок_19" </w:instrText>
+      </w:r>
+      <w:r>
+        <w:rPr>
+          <w:rFonts w:ascii="Times New Roman" w:hAnsi="Times New Roman" w:cs="Times New Roman"/>
+          <w:color w:val="000000" w:themeColor="text1"/>
+          <w:sz w:val="28"/>
+          <w:szCs w:val="28"/>
+        </w:rPr>
+        <w:fldChar w:fldCharType="separate"/>
+      </w:r>
+      <w:r>
+        <w:rPr>
+          <w:rStyle w:val="a9"/>
+          <w:rFonts w:ascii="Times New Roman" w:hAnsi="Times New Roman" w:cs="Times New Roman"/>
+          <w:sz w:val="28"/>
+          <w:szCs w:val="28"/>
+        </w:rPr>
+        <w:t>Рисун</w:t>
+      </w:r>
+      <w:r>
+        <w:rPr>
+          <w:rStyle w:val="a9"/>
+          <w:rFonts w:ascii="Times New Roman" w:hAnsi="Times New Roman" w:cs="Times New Roman"/>
+          <w:sz w:val="28"/>
+          <w:szCs w:val="28"/>
+        </w:rPr>
+        <w:t>о</w:t>
+      </w:r>
+      <w:r>
+        <w:rPr>
+          <w:rStyle w:val="a9"/>
+          <w:rFonts w:ascii="Times New Roman" w:hAnsi="Times New Roman" w:cs="Times New Roman"/>
+          <w:sz w:val="28"/>
+          <w:szCs w:val="28"/>
+        </w:rPr>
+        <w:t>к 19 – уведомления</w:t>
+      </w:r>
+      <w:bookmarkEnd w:id="47"/>
+      <w:r>
+        <w:rPr>
+          <w:rFonts w:ascii="Times New Roman" w:hAnsi="Times New Roman" w:cs="Times New Roman"/>
+          <w:color w:val="000000" w:themeColor="text1"/>
+          <w:sz w:val="28"/>
+          <w:szCs w:val="28"/>
+        </w:rPr>
+        <w:fldChar w:fldCharType="end"/>
+      </w:r>
+      <w:r>
+        <w:rPr>
+          <w:rFonts w:ascii="Times New Roman" w:hAnsi="Times New Roman" w:cs="Times New Roman"/>
+          <w:color w:val="000000" w:themeColor="text1"/>
+          <w:sz w:val="28"/>
+          <w:szCs w:val="28"/>
+        </w:rPr>
+        <w:t xml:space="preserve">). Чтобы узнать полную информацию об уведомлении, необходимо нажать на него. При нажатии пользователь будет переведен на экран информации об уведомлении </w:t>
+      </w:r>
+      <w:bookmarkStart w:id="48" w:name="упоминание_рисунок_20"/>
+      <w:r>
+        <w:rPr>
+          <w:rFonts w:ascii="Times New Roman" w:hAnsi="Times New Roman" w:cs="Times New Roman"/>
+          <w:color w:val="000000" w:themeColor="text1"/>
+          <w:sz w:val="28"/>
+          <w:szCs w:val="28"/>
+        </w:rPr>
+        <w:t>(</w:t>
+      </w:r>
+      <w:hyperlink w:anchor="рисунок_20" w:history="1">
+        <w:r>
+          <w:rPr>
+            <w:rStyle w:val="a9"/>
+            <w:rFonts w:ascii="Times New Roman" w:hAnsi="Times New Roman" w:cs="Times New Roman"/>
+            <w:sz w:val="28"/>
+            <w:szCs w:val="28"/>
+          </w:rPr>
+          <w:t>Рисунок 20 – информация об уведомлении</w:t>
+        </w:r>
+        <w:bookmarkEnd w:id="48"/>
+      </w:hyperlink>
+      <w:r>
+        <w:rPr>
+          <w:rFonts w:ascii="Times New Roman" w:hAnsi="Times New Roman" w:cs="Times New Roman"/>
+          <w:color w:val="000000" w:themeColor="text1"/>
+          <w:sz w:val="28"/>
+          <w:szCs w:val="28"/>
+        </w:rPr>
+        <w:t>). Чтобы удалить уведомление, можно удалить его в информации об уведомлении, нажав на кнопку «Удалить уведомление», либо, нажав на кнопку «Очистить уведомления» на экране уведомлений».</w:t>
+      </w:r>
+    </w:p>
+    <w:p>
+      <w:pPr>
+        <w:spacing w:after="0" w:line="360" w:lineRule="auto"/>
+        <w:jc w:val="center"/>
+        <w:rPr>
+          <w:rFonts w:ascii="Times New Roman" w:hAnsi="Times New Roman" w:cs="Times New Roman"/>
+          <w:color w:val="000000" w:themeColor="text1"/>
+          <w:sz w:val="28"/>
+          <w:szCs w:val="28"/>
+        </w:rPr>
+      </w:pPr>
+      <w:r>
+        <w:rPr>
+          <w:rFonts w:ascii="Times New Roman" w:hAnsi="Times New Roman" w:cs="Times New Roman"/>
+          <w:noProof/>
+          <w:color w:val="000000" w:themeColor="text1"/>
+          <w:sz w:val="28"/>
+          <w:szCs w:val="28"/>
+        </w:rPr>
+        <w:drawing>
+          <wp:inline distT="0" distB="0" distL="0" distR="0" wp14:anchorId="5284441B" wp14:editId="373591DB">
+            <wp:extent cx="1980000" cy="3960000"/>
+            <wp:effectExtent l="0" t="0" r="1270" b="2540"/>
+            <wp:docPr id="20" name="Рисунок 20"/>
+            <wp:cNvGraphicFramePr>
+              <a:graphicFrameLocks xmlns:a="http://schemas.openxmlformats.org/drawingml/2006/main" noChangeAspect="1"/>
+            </wp:cNvGraphicFramePr>
+            <a:graphic xmlns:a="http://schemas.openxmlformats.org/drawingml/2006/main">
+              <a:graphicData uri="http://schemas.openxmlformats.org/drawingml/2006/picture">
+                <pic:pic xmlns:pic="http://schemas.openxmlformats.org/drawingml/2006/picture">
+                  <pic:nvPicPr>
+                    <pic:cNvPr id="0" name="Picture 23"/>
+                    <pic:cNvPicPr>
+                      <a:picLocks noChangeAspect="1" noChangeArrowheads="1"/>
+                    </pic:cNvPicPr>
+                  </pic:nvPicPr>
+                  <pic:blipFill>
+                    <a:blip r:embed="rId28" cstate="print">
+                      <a:extLst>
+                        <a:ext uri="{28A0092B-C50C-407E-A947-70E740481C1C}">
+                          <a14:useLocalDpi xmlns:a14="http://schemas.microsoft.com/office/drawing/2010/main" val="0"/>
+                        </a:ext>
+                      </a:extLst>
+                    </a:blip>
+                    <a:srcRect/>
+                    <a:stretch>
+                      <a:fillRect/>
+                    </a:stretch>
+                  </pic:blipFill>
+                  <pic:spPr bwMode="auto">
+                    <a:xfrm>
+                      <a:off x="0" y="0"/>
+                      <a:ext cx="1980000" cy="3960000"/>
+                    </a:xfrm>
+                    <a:prstGeom prst="rect">
+                      <a:avLst/>
+                    </a:prstGeom>
+                    <a:noFill/>
+                    <a:ln>
+                      <a:noFill/>
+                    </a:ln>
+                  </pic:spPr>
+                </pic:pic>
+              </a:graphicData>
+            </a:graphic>
+          </wp:inline>
+        </w:drawing>
+      </w:r>
+    </w:p>
+    <w:bookmarkStart w:id="49" w:name="рисунок_19"/>
+    <w:p>
+      <w:pPr>
+        <w:spacing w:after="0" w:line="360" w:lineRule="auto"/>
+        <w:jc w:val="center"/>
+        <w:rPr>
+          <w:rFonts w:ascii="Times New Roman" w:hAnsi="Times New Roman" w:cs="Times New Roman"/>
+          <w:color w:val="000000" w:themeColor="text1"/>
+          <w:sz w:val="28"/>
+          <w:szCs w:val="28"/>
+        </w:rPr>
+      </w:pPr>
+      <w:r>
+        <w:rPr>
+          <w:rFonts w:ascii="Times New Roman" w:hAnsi="Times New Roman" w:cs="Times New Roman"/>
+          <w:color w:val="000000" w:themeColor="text1"/>
+          <w:sz w:val="28"/>
+          <w:szCs w:val="28"/>
+        </w:rPr>
+        <w:fldChar w:fldCharType="begin"/>
+      </w:r>
+      <w:r>
+        <w:rPr>
+          <w:rFonts w:ascii="Times New Roman" w:hAnsi="Times New Roman" w:cs="Times New Roman"/>
+          <w:color w:val="000000" w:themeColor="text1"/>
+          <w:sz w:val="28"/>
+          <w:szCs w:val="28"/>
+        </w:rPr>
+        <w:instrText xml:space="preserve"> HYPERLINK  \l "упоминание_рисунок_19" </w:instrText>
+      </w:r>
+      <w:r>
+        <w:rPr>
+          <w:rFonts w:ascii="Times New Roman" w:hAnsi="Times New Roman" w:cs="Times New Roman"/>
+          <w:color w:val="000000" w:themeColor="text1"/>
+          <w:sz w:val="28"/>
+          <w:szCs w:val="28"/>
+        </w:rPr>
+        <w:fldChar w:fldCharType="separate"/>
+      </w:r>
+      <w:r>
+        <w:rPr>
+          <w:rStyle w:val="a9"/>
+          <w:rFonts w:ascii="Times New Roman" w:hAnsi="Times New Roman" w:cs="Times New Roman"/>
+          <w:sz w:val="28"/>
+          <w:szCs w:val="28"/>
+        </w:rPr>
+        <w:t>Рисунок 19 – у</w:t>
+      </w:r>
+      <w:r>
+        <w:rPr>
+          <w:rStyle w:val="a9"/>
+          <w:rFonts w:ascii="Times New Roman" w:hAnsi="Times New Roman" w:cs="Times New Roman"/>
+          <w:sz w:val="28"/>
+          <w:szCs w:val="28"/>
+        </w:rPr>
+        <w:t>в</w:t>
+      </w:r>
+      <w:r>
+        <w:rPr>
+          <w:rStyle w:val="a9"/>
+          <w:rFonts w:ascii="Times New Roman" w:hAnsi="Times New Roman" w:cs="Times New Roman"/>
+          <w:sz w:val="28"/>
+          <w:szCs w:val="28"/>
+        </w:rPr>
+        <w:t>едомления</w:t>
+      </w:r>
+      <w:r>
+        <w:rPr>
+          <w:rFonts w:ascii="Times New Roman" w:hAnsi="Times New Roman" w:cs="Times New Roman"/>
+          <w:color w:val="000000" w:themeColor="text1"/>
+          <w:sz w:val="28"/>
+          <w:szCs w:val="28"/>
+        </w:rPr>
+        <w:fldChar w:fldCharType="end"/>
+      </w:r>
+    </w:p>
+    <w:bookmarkEnd w:id="49"/>
+    <w:p>
+      <w:pPr>
+        <w:spacing w:after="0" w:line="360" w:lineRule="auto"/>
+        <w:jc w:val="center"/>
+        <w:rPr>
+          <w:rFonts w:ascii="Times New Roman" w:hAnsi="Times New Roman" w:cs="Times New Roman"/>
+          <w:color w:val="000000" w:themeColor="text1"/>
+          <w:sz w:val="28"/>
+          <w:szCs w:val="28"/>
+        </w:rPr>
+      </w:pPr>
+      <w:r>
+        <w:rPr>
+          <w:noProof/>
+        </w:rPr>
+        <w:lastRenderedPageBreak/>
+        <w:drawing>
+          <wp:inline distT="0" distB="0" distL="0" distR="0" wp14:anchorId="1D29546E" wp14:editId="5598B994">
+            <wp:extent cx="1980000" cy="3960000"/>
+            <wp:effectExtent l="0" t="0" r="1270" b="2540"/>
+            <wp:docPr id="21" name="Рисунок 21"/>
+            <wp:cNvGraphicFramePr>
+              <a:graphicFrameLocks xmlns:a="http://schemas.openxmlformats.org/drawingml/2006/main" noChangeAspect="1"/>
+            </wp:cNvGraphicFramePr>
+            <a:graphic xmlns:a="http://schemas.openxmlformats.org/drawingml/2006/main">
+              <a:graphicData uri="http://schemas.openxmlformats.org/drawingml/2006/picture">
+                <pic:pic xmlns:pic="http://schemas.openxmlformats.org/drawingml/2006/picture">
+                  <pic:nvPicPr>
+                    <pic:cNvPr id="0" name="Picture 24"/>
+                    <pic:cNvPicPr>
+                      <a:picLocks noChangeAspect="1" noChangeArrowheads="1"/>
+                    </pic:cNvPicPr>
+                  </pic:nvPicPr>
+                  <pic:blipFill>
+                    <a:blip r:embed="rId29" cstate="print">
+                      <a:extLst>
+                        <a:ext uri="{28A0092B-C50C-407E-A947-70E740481C1C}">
+                          <a14:useLocalDpi xmlns:a14="http://schemas.microsoft.com/office/drawing/2010/main" val="0"/>
+                        </a:ext>
+                      </a:extLst>
+                    </a:blip>
+                    <a:srcRect/>
+                    <a:stretch>
+                      <a:fillRect/>
+                    </a:stretch>
+                  </pic:blipFill>
+                  <pic:spPr bwMode="auto">
+                    <a:xfrm>
+                      <a:off x="0" y="0"/>
+                      <a:ext cx="1980000" cy="3960000"/>
+                    </a:xfrm>
+                    <a:prstGeom prst="rect">
+                      <a:avLst/>
+                    </a:prstGeom>
+                    <a:noFill/>
+                    <a:ln>
+                      <a:noFill/>
+                    </a:ln>
+                  </pic:spPr>
+                </pic:pic>
+              </a:graphicData>
+            </a:graphic>
+          </wp:inline>
+        </w:drawing>
+      </w:r>
+    </w:p>
+    <w:bookmarkStart w:id="50" w:name="рисунок_20"/>
+    <w:p>
+      <w:pPr>
+        <w:spacing w:after="0" w:line="360" w:lineRule="auto"/>
+        <w:jc w:val="center"/>
+        <w:rPr>
+          <w:rFonts w:ascii="Times New Roman" w:hAnsi="Times New Roman" w:cs="Times New Roman"/>
+          <w:color w:val="000000" w:themeColor="text1"/>
+          <w:sz w:val="28"/>
+          <w:szCs w:val="28"/>
+        </w:rPr>
+      </w:pPr>
+      <w:r>
+        <w:rPr>
+          <w:rFonts w:ascii="Times New Roman" w:hAnsi="Times New Roman" w:cs="Times New Roman"/>
+          <w:color w:val="000000" w:themeColor="text1"/>
+          <w:sz w:val="28"/>
+          <w:szCs w:val="28"/>
+        </w:rPr>
+        <w:fldChar w:fldCharType="begin"/>
+      </w:r>
+      <w:r>
+        <w:rPr>
+          <w:rFonts w:ascii="Times New Roman" w:hAnsi="Times New Roman" w:cs="Times New Roman"/>
+          <w:color w:val="000000" w:themeColor="text1"/>
+          <w:sz w:val="28"/>
+          <w:szCs w:val="28"/>
+        </w:rPr>
+        <w:instrText xml:space="preserve"> HYPERLINK  \l "упоминание_рисунок_20" </w:instrText>
+      </w:r>
+      <w:r>
+        <w:rPr>
+          <w:rFonts w:ascii="Times New Roman" w:hAnsi="Times New Roman" w:cs="Times New Roman"/>
+          <w:color w:val="000000" w:themeColor="text1"/>
+          <w:sz w:val="28"/>
+          <w:szCs w:val="28"/>
+        </w:rPr>
+        <w:fldChar w:fldCharType="separate"/>
+      </w:r>
+      <w:r>
+        <w:rPr>
+          <w:rStyle w:val="a9"/>
+          <w:rFonts w:ascii="Times New Roman" w:hAnsi="Times New Roman" w:cs="Times New Roman"/>
+          <w:sz w:val="28"/>
+          <w:szCs w:val="28"/>
+        </w:rPr>
+        <w:t>Рисунок 20 – информация об уведомлении</w:t>
+      </w:r>
+      <w:r>
+        <w:rPr>
+          <w:rFonts w:ascii="Times New Roman" w:hAnsi="Times New Roman" w:cs="Times New Roman"/>
+          <w:color w:val="000000" w:themeColor="text1"/>
+          <w:sz w:val="28"/>
+          <w:szCs w:val="28"/>
+        </w:rPr>
+        <w:fldChar w:fldCharType="end"/>
+      </w:r>
+    </w:p>
+    <w:bookmarkEnd w:id="50"/>
+    <w:p>
+      <w:pPr>
+        <w:pStyle w:val="aa"/>
+        <w:spacing w:after="0" w:line="360" w:lineRule="auto"/>
+        <w:ind w:left="708" w:firstLine="709"/>
+        <w:jc w:val="both"/>
         <w:rPr>
           <w:rFonts w:ascii="Times New Roman" w:eastAsiaTheme="majorEastAsia" w:hAnsi="Times New Roman" w:cs="Times New Roman"/>
           <w:b/>
@@ -7765,12 +12889,8 @@
           <w:szCs w:val="28"/>
         </w:rPr>
       </w:pPr>
-    </w:p>
-    <w:p>
-      <w:pPr>
-        <w:pStyle w:val="1"/>
-        <w:spacing w:before="0" w:line="360" w:lineRule="auto"/>
-        <w:jc w:val="center"/>
+      <w:bookmarkStart w:id="51" w:name="_Toc135731193"/>
+      <w:r>
         <w:rPr>
           <w:rFonts w:ascii="Times New Roman" w:hAnsi="Times New Roman" w:cs="Times New Roman"/>
           <w:b/>
@@ -7779,8 +12899,9 @@
           <w:sz w:val="28"/>
           <w:szCs w:val="28"/>
         </w:rPr>
-      </w:pPr>
-      <w:bookmarkStart w:id="11" w:name="_Toc135731193"/>
+        <w:lastRenderedPageBreak/>
+        <w:t xml:space="preserve">4 </w:t>
+      </w:r>
       <w:r>
         <w:rPr>
           <w:rFonts w:ascii="Times New Roman" w:hAnsi="Times New Roman" w:cs="Times New Roman"/>
@@ -7790,24 +12911,14 @@
           <w:sz w:val="28"/>
           <w:szCs w:val="28"/>
         </w:rPr>
-        <w:t xml:space="preserve">4 </w:t>
-      </w:r>
-      <w:r>
-        <w:rPr>
-          <w:rFonts w:ascii="Times New Roman" w:hAnsi="Times New Roman" w:cs="Times New Roman"/>
-          <w:b/>
-          <w:bCs/>
-          <w:color w:val="auto"/>
-          <w:sz w:val="28"/>
-          <w:szCs w:val="28"/>
-        </w:rPr>
         <w:t>ВХОДНЫЕ И ВЫХОДНЫЕ ДАННЫЕ</w:t>
       </w:r>
-      <w:bookmarkEnd w:id="11"/>
-    </w:p>
-    <w:p>
-      <w:pPr>
-        <w:spacing w:line="360" w:lineRule="auto"/>
+      <w:bookmarkEnd w:id="51"/>
+    </w:p>
+    <w:p>
+      <w:pPr>
+        <w:spacing w:after="0" w:line="360" w:lineRule="auto"/>
+        <w:ind w:firstLine="709"/>
         <w:contextualSpacing/>
         <w:jc w:val="both"/>
         <w:rPr>
@@ -7823,30 +12934,6 @@
           <w:szCs w:val="28"/>
         </w:rPr>
         <w:t>На вход программа получает следующие данные:</w:t>
-      </w:r>
-    </w:p>
-    <w:p>
-      <w:pPr>
-        <w:pStyle w:val="aa"/>
-        <w:numPr>
-          <w:ilvl w:val="0"/>
-          <w:numId w:val="12"/>
-        </w:numPr>
-        <w:spacing w:after="0" w:line="360" w:lineRule="auto"/>
-        <w:jc w:val="both"/>
-        <w:rPr>
-          <w:rFonts w:ascii="Times New Roman" w:hAnsi="Times New Roman" w:cs="Times New Roman"/>
-          <w:sz w:val="28"/>
-          <w:szCs w:val="28"/>
-        </w:rPr>
-      </w:pPr>
-      <w:r>
-        <w:rPr>
-          <w:rFonts w:ascii="Times New Roman" w:hAnsi="Times New Roman" w:cs="Times New Roman"/>
-          <w:sz w:val="28"/>
-          <w:szCs w:val="28"/>
-        </w:rPr>
-        <w:t>при регистрации пользователя на сервер отправляются: имя, фамилия, отчество, номер телефона пользователя (по маске +7 (ХХХ) ХХХ-ХХ-ХХ). На клиент приложения отправляется временный код подтверждения авторизации в программе из 4 цифр, либо ошибка регистрации;</w:t>
       </w:r>
     </w:p>
     <w:p>
@@ -7871,7 +12958,7 @@
           <w:sz w:val="28"/>
           <w:szCs w:val="28"/>
         </w:rPr>
-        <w:t>при авторизации пользователя на сервер отправляется: код из СМС сообщения. На клиент возвращается временный код подтверждения пользователя, состоящий из 128 латинских букв в нижнем регистре и арабских цифр, либо ошибка авторизации;</w:t>
+        <w:t>при регистрации пользователя на сервер отправляются: имя, фамилия, отчество, номер телефона пользователя (по маске +7 (ХХХ) ХХХ-ХХ-ХХ). На клиент приложения отправляется временный код подтверждения авторизации в программе из 4 цифр, либо ошибка регистрации;</w:t>
       </w:r>
     </w:p>
     <w:p>
@@ -7896,6 +12983,31 @@
           <w:sz w:val="28"/>
           <w:szCs w:val="28"/>
         </w:rPr>
+        <w:t>при авторизации пользователя на сервер отправляется: код из СМС сообщения. На клиент возвращается временный код подтверждения пользователя, состоящий из 128 латинских букв в нижнем регистре и арабских цифр, либо ошибка авторизации;</w:t>
+      </w:r>
+    </w:p>
+    <w:p>
+      <w:pPr>
+        <w:pStyle w:val="aa"/>
+        <w:numPr>
+          <w:ilvl w:val="0"/>
+          <w:numId w:val="12"/>
+        </w:numPr>
+        <w:spacing w:after="0" w:line="360" w:lineRule="auto"/>
+        <w:ind w:left="0" w:firstLine="709"/>
+        <w:jc w:val="both"/>
+        <w:rPr>
+          <w:rFonts w:ascii="Times New Roman" w:hAnsi="Times New Roman" w:cs="Times New Roman"/>
+          <w:sz w:val="28"/>
+          <w:szCs w:val="28"/>
+        </w:rPr>
+      </w:pPr>
+      <w:r>
+        <w:rPr>
+          <w:rFonts w:ascii="Times New Roman" w:hAnsi="Times New Roman" w:cs="Times New Roman"/>
+          <w:sz w:val="28"/>
+          <w:szCs w:val="28"/>
+        </w:rPr>
         <w:t xml:space="preserve">при добавлении, редактировании долга на устройстве сохраняются следующие данные: </w:t>
       </w:r>
     </w:p>
@@ -8065,7 +13177,6 @@
           <w:sz w:val="28"/>
           <w:szCs w:val="28"/>
         </w:rPr>
-        <w:lastRenderedPageBreak/>
         <w:t>- добавление по номеру телефона. На сервер отправляется номер телефона, на клиент возвращается подтверждение, либо уведомление об ошибке;</w:t>
       </w:r>
     </w:p>
@@ -8086,6 +13197,7 @@
           <w:sz w:val="28"/>
           <w:szCs w:val="28"/>
         </w:rPr>
+        <w:lastRenderedPageBreak/>
         <w:t xml:space="preserve">6) </w:t>
       </w:r>
       <w:r>
@@ -8104,62 +13216,6 @@
         <w:ind w:firstLine="709"/>
         <w:jc w:val="both"/>
         <w:rPr>
-          <w:rFonts w:ascii="Times New Roman" w:hAnsi="Times New Roman" w:cs="Times New Roman"/>
-          <w:sz w:val="28"/>
-          <w:szCs w:val="28"/>
-        </w:rPr>
-      </w:pPr>
-      <w:r>
-        <w:rPr>
-          <w:rFonts w:ascii="Times New Roman" w:hAnsi="Times New Roman" w:cs="Times New Roman"/>
-          <w:sz w:val="28"/>
-          <w:szCs w:val="28"/>
-        </w:rPr>
-        <w:t xml:space="preserve">7) </w:t>
-      </w:r>
-      <w:r>
-        <w:rPr>
-          <w:rFonts w:ascii="Times New Roman" w:hAnsi="Times New Roman" w:cs="Times New Roman"/>
-          <w:sz w:val="28"/>
-          <w:szCs w:val="28"/>
-        </w:rPr>
-        <w:tab/>
-        <w:t>при просмотре уведомлений на сервер отправляется запрос на обновление уведомлений на устройстве и уникальный номер пользователя. Сервер присылает данные, либо сообщение об отсутствии новых уведомлений.</w:t>
-      </w:r>
-    </w:p>
-    <w:p>
-      <w:pPr>
-        <w:spacing w:after="0" w:line="360" w:lineRule="auto"/>
-        <w:ind w:firstLine="709"/>
-        <w:contextualSpacing/>
-        <w:jc w:val="both"/>
-        <w:rPr>
-          <w:rFonts w:ascii="Times New Roman" w:hAnsi="Times New Roman" w:cs="Times New Roman"/>
-          <w:sz w:val="28"/>
-          <w:szCs w:val="28"/>
-        </w:rPr>
-      </w:pPr>
-      <w:r>
-        <w:rPr>
-          <w:rFonts w:ascii="Times New Roman" w:hAnsi="Times New Roman" w:cs="Times New Roman"/>
-          <w:sz w:val="28"/>
-          <w:szCs w:val="28"/>
-        </w:rPr>
-        <w:br/>
-      </w:r>
-      <w:r>
-        <w:rPr>
-          <w:rFonts w:ascii="Times New Roman" w:hAnsi="Times New Roman" w:cs="Times New Roman"/>
-          <w:sz w:val="28"/>
-          <w:szCs w:val="28"/>
-        </w:rPr>
-        <w:tab/>
-      </w:r>
-    </w:p>
-    <w:p>
-      <w:pPr>
-        <w:spacing w:line="259" w:lineRule="auto"/>
-        <w:rPr>
           <w:rFonts w:ascii="Times New Roman" w:eastAsiaTheme="majorEastAsia" w:hAnsi="Times New Roman" w:cs="Times New Roman"/>
           <w:b/>
           <w:bCs/>
@@ -8170,6 +13226,23 @@
       <w:r>
         <w:rPr>
           <w:rFonts w:ascii="Times New Roman" w:hAnsi="Times New Roman" w:cs="Times New Roman"/>
+          <w:sz w:val="28"/>
+          <w:szCs w:val="28"/>
+        </w:rPr>
+        <w:t xml:space="preserve">7) </w:t>
+      </w:r>
+      <w:r>
+        <w:rPr>
+          <w:rFonts w:ascii="Times New Roman" w:hAnsi="Times New Roman" w:cs="Times New Roman"/>
+          <w:sz w:val="28"/>
+          <w:szCs w:val="28"/>
+        </w:rPr>
+        <w:tab/>
+        <w:t>при просмотре уведомлений на сервер отправляется запрос на обновление уведомлений на устройстве и уникальный номер пользователя. Сервер присылает данные, либо сообщение об отсутствии новых уведомлений.</w:t>
+      </w:r>
+      <w:r>
+        <w:rPr>
+          <w:rFonts w:ascii="Times New Roman" w:hAnsi="Times New Roman" w:cs="Times New Roman"/>
           <w:b/>
           <w:bCs/>
           <w:sz w:val="28"/>
@@ -8192,7 +13265,7 @@
           <w:szCs w:val="28"/>
         </w:rPr>
       </w:pPr>
-      <w:bookmarkStart w:id="12" w:name="_Toc135731194"/>
+      <w:bookmarkStart w:id="52" w:name="_Toc135731194"/>
       <w:r>
         <w:rPr>
           <w:rFonts w:ascii="Times New Roman" w:hAnsi="Times New Roman" w:cs="Times New Roman"/>
@@ -8227,7 +13300,7 @@
         </w:rPr>
         <w:t>СООБЩЕНИЯ</w:t>
       </w:r>
-      <w:bookmarkEnd w:id="12"/>
+      <w:bookmarkEnd w:id="52"/>
     </w:p>
     <w:p>
       <w:pPr>
@@ -8363,23 +13436,7 @@
           <w:sz w:val="28"/>
           <w:szCs w:val="28"/>
         </w:rPr>
-        <w:t xml:space="preserve">«Ошибка </w:t>
-      </w:r>
-      <w:r>
-        <w:rPr>
-          <w:rFonts w:ascii="Times New Roman" w:hAnsi="Times New Roman" w:cs="Times New Roman"/>
-          <w:sz w:val="28"/>
-          <w:szCs w:val="28"/>
-        </w:rPr>
-        <w:t>авторизации</w:t>
-      </w:r>
-      <w:r>
-        <w:rPr>
-          <w:rFonts w:ascii="Times New Roman" w:hAnsi="Times New Roman" w:cs="Times New Roman"/>
-          <w:sz w:val="28"/>
-          <w:szCs w:val="28"/>
-        </w:rPr>
-        <w:t xml:space="preserve">. Неверное введен код подтверждения. Код будет выслан повторно через </w:t>
+        <w:t xml:space="preserve">«Ошибка авторизации. Неверное введен код подтверждения. Код будет выслан повторно через </w:t>
       </w:r>
       <w:r>
         <w:rPr>
@@ -8436,7 +13493,6 @@
           <w:rFonts w:ascii="Times New Roman" w:hAnsi="Times New Roman" w:cs="Times New Roman"/>
           <w:sz w:val="28"/>
           <w:szCs w:val="28"/>
-          <w:lang w:val="en-US"/>
         </w:rPr>
         <w:t>;</w:t>
       </w:r>
@@ -8463,46 +13519,13 @@
           <w:sz w:val="28"/>
           <w:szCs w:val="28"/>
         </w:rPr>
-        <w:t xml:space="preserve">«Подтверждение </w:t>
-      </w:r>
-      <w:r>
-        <w:rPr>
-          <w:rFonts w:ascii="Times New Roman" w:hAnsi="Times New Roman" w:cs="Times New Roman"/>
-          <w:sz w:val="28"/>
-          <w:szCs w:val="28"/>
-        </w:rPr>
-        <w:t>редактирования</w:t>
-      </w:r>
-      <w:r>
-        <w:rPr>
-          <w:rFonts w:ascii="Times New Roman" w:hAnsi="Times New Roman" w:cs="Times New Roman"/>
-          <w:sz w:val="28"/>
-          <w:szCs w:val="28"/>
-        </w:rPr>
-        <w:t xml:space="preserve">». Данное сообщение возникает при </w:t>
-      </w:r>
-      <w:r>
-        <w:rPr>
-          <w:rFonts w:ascii="Times New Roman" w:hAnsi="Times New Roman" w:cs="Times New Roman"/>
-          <w:sz w:val="28"/>
-          <w:szCs w:val="28"/>
-        </w:rPr>
-        <w:t>редактировании</w:t>
-      </w:r>
-      <w:r>
-        <w:rPr>
-          <w:rFonts w:ascii="Times New Roman" w:hAnsi="Times New Roman" w:cs="Times New Roman"/>
-          <w:sz w:val="28"/>
-          <w:szCs w:val="28"/>
-        </w:rPr>
-        <w:t xml:space="preserve"> долга. Для прерывания удаления необходимо нажать «Отмена». Если операция верна, необходимо нажать кнопку «Подтвердить»</w:t>
-      </w:r>
-      <w:r>
-        <w:rPr>
-          <w:rFonts w:ascii="Times New Roman" w:hAnsi="Times New Roman" w:cs="Times New Roman"/>
-          <w:sz w:val="28"/>
-          <w:szCs w:val="28"/>
-          <w:lang w:val="en-US"/>
+        <w:t>«Подтверждение редактирования». Данное сообщение возникает при редактировании долга. Для прерывания удаления необходимо нажать «Отмена». Если операция верна, необходимо нажать кнопку «Подтвердить»</w:t>
+      </w:r>
+      <w:r>
+        <w:rPr>
+          <w:rFonts w:ascii="Times New Roman" w:hAnsi="Times New Roman" w:cs="Times New Roman"/>
+          <w:sz w:val="28"/>
+          <w:szCs w:val="28"/>
         </w:rPr>
         <w:t>;</w:t>
       </w:r>
@@ -8655,71 +13678,7 @@
           <w:sz w:val="28"/>
           <w:szCs w:val="28"/>
         </w:rPr>
-        <w:t xml:space="preserve">«Ошибка добавления. Пользователь с </w:t>
-      </w:r>
-      <w:r>
-        <w:rPr>
-          <w:rFonts w:ascii="Times New Roman" w:hAnsi="Times New Roman" w:cs="Times New Roman"/>
-          <w:sz w:val="28"/>
-          <w:szCs w:val="28"/>
-        </w:rPr>
-        <w:t>таким телефоном не зарегистрирован в приложении</w:t>
-      </w:r>
-      <w:r>
-        <w:rPr>
-          <w:rFonts w:ascii="Times New Roman" w:hAnsi="Times New Roman" w:cs="Times New Roman"/>
-          <w:sz w:val="28"/>
-          <w:szCs w:val="28"/>
-        </w:rPr>
-        <w:t xml:space="preserve">». Данная ошибка возникает при несоответствии введенного </w:t>
-      </w:r>
-      <w:r>
-        <w:rPr>
-          <w:rFonts w:ascii="Times New Roman" w:hAnsi="Times New Roman" w:cs="Times New Roman"/>
-          <w:sz w:val="28"/>
-          <w:szCs w:val="28"/>
-        </w:rPr>
-        <w:t>номера телефона</w:t>
-      </w:r>
-      <w:r>
-        <w:rPr>
-          <w:rFonts w:ascii="Times New Roman" w:hAnsi="Times New Roman" w:cs="Times New Roman"/>
-          <w:sz w:val="28"/>
-          <w:szCs w:val="28"/>
-        </w:rPr>
-        <w:t xml:space="preserve"> с </w:t>
-      </w:r>
-      <w:r>
-        <w:rPr>
-          <w:rFonts w:ascii="Times New Roman" w:hAnsi="Times New Roman" w:cs="Times New Roman"/>
-          <w:sz w:val="28"/>
-          <w:szCs w:val="28"/>
-        </w:rPr>
-        <w:t xml:space="preserve">телефонами зарегистрированных </w:t>
-      </w:r>
-      <w:r>
-        <w:rPr>
-          <w:rFonts w:ascii="Times New Roman" w:hAnsi="Times New Roman" w:cs="Times New Roman"/>
-          <w:sz w:val="28"/>
-          <w:szCs w:val="28"/>
-        </w:rPr>
-        <w:t xml:space="preserve">пользователей. При возникновении такой ошибки необходимо нажать кнопку «Понятно» и ввести </w:t>
-      </w:r>
-      <w:r>
-        <w:rPr>
-          <w:rFonts w:ascii="Times New Roman" w:hAnsi="Times New Roman" w:cs="Times New Roman"/>
-          <w:sz w:val="28"/>
-          <w:szCs w:val="28"/>
-        </w:rPr>
-        <w:t>телефон</w:t>
-      </w:r>
-      <w:r>
-        <w:rPr>
-          <w:rFonts w:ascii="Times New Roman" w:hAnsi="Times New Roman" w:cs="Times New Roman"/>
-          <w:sz w:val="28"/>
-          <w:szCs w:val="28"/>
-        </w:rPr>
-        <w:t xml:space="preserve"> заново.</w:t>
+        <w:t>«Ошибка добавления. Пользователь с таким телефоном не зарегистрирован в приложении». Данная ошибка возникает при несоответствии введенного номера телефона с телефонами зарегистрированных пользователей. При возникновении такой ошибки необходимо нажать кнопку «Понятно» и ввести телефон заново.</w:t>
       </w:r>
     </w:p>
     <w:p>
@@ -8929,7 +13888,7 @@
   <w:abstractNum w:abstractNumId="0" w15:restartNumberingAfterBreak="0">
     <w:nsid w:val="01A840A4"/>
     <w:multiLevelType w:val="multilevel"/>
-    <w:tmpl w:val="43E2BA64"/>
+    <w:tmpl w:val="47D40002"/>
     <w:lvl w:ilvl="0">
       <w:start w:val="1"/>
       <w:numFmt w:val="decimal"/>
@@ -8957,13 +13916,13 @@
     <w:lvl w:ilvl="2">
       <w:start w:val="1"/>
       <w:numFmt w:val="decimal"/>
-      <w:lvlText w:val="%1.%2.%3"/>
+      <w:lvlText w:val="%3)"/>
       <w:lvlJc w:val="left"/>
       <w:pPr>
         <w:ind w:left="720" w:hanging="720"/>
       </w:pPr>
       <w:rPr>
-        <w:rFonts w:hint="default"/>
+        <w:rFonts w:ascii="Times New Roman" w:eastAsiaTheme="minorHAnsi" w:hAnsi="Times New Roman" w:cs="Times New Roman"/>
       </w:rPr>
     </w:lvl>
     <w:lvl w:ilvl="3">
@@ -10021,6 +14980,95 @@
     </w:lvl>
   </w:abstractNum>
   <w:abstractNum w:abstractNumId="12" w15:restartNumberingAfterBreak="0">
+    <w:nsid w:val="61B94E39"/>
+    <w:multiLevelType w:val="hybridMultilevel"/>
+    <w:tmpl w:val="E60AAED8"/>
+    <w:lvl w:ilvl="0" w:tplc="E996E732">
+      <w:start w:val="1"/>
+      <w:numFmt w:val="decimal"/>
+      <w:lvlText w:val="%1)"/>
+      <w:lvlJc w:val="left"/>
+      <w:pPr>
+        <w:ind w:left="1068" w:hanging="360"/>
+      </w:pPr>
+      <w:rPr>
+        <w:rFonts w:hint="default"/>
+      </w:rPr>
+    </w:lvl>
+    <w:lvl w:ilvl="1" w:tplc="04190019" w:tentative="1">
+      <w:start w:val="1"/>
+      <w:numFmt w:val="lowerLetter"/>
+      <w:lvlText w:val="%2."/>
+      <w:lvlJc w:val="left"/>
+      <w:pPr>
+        <w:ind w:left="1788" w:hanging="360"/>
+      </w:pPr>
+    </w:lvl>
+    <w:lvl w:ilvl="2" w:tplc="0419001B" w:tentative="1">
+      <w:start w:val="1"/>
+      <w:numFmt w:val="lowerRoman"/>
+      <w:lvlText w:val="%3."/>
+      <w:lvlJc w:val="right"/>
+      <w:pPr>
+        <w:ind w:left="2508" w:hanging="180"/>
+      </w:pPr>
+    </w:lvl>
+    <w:lvl w:ilvl="3" w:tplc="0419000F" w:tentative="1">
+      <w:start w:val="1"/>
+      <w:numFmt w:val="decimal"/>
+      <w:lvlText w:val="%4."/>
+      <w:lvlJc w:val="left"/>
+      <w:pPr>
+        <w:ind w:left="3228" w:hanging="360"/>
+      </w:pPr>
+    </w:lvl>
+    <w:lvl w:ilvl="4" w:tplc="04190019" w:tentative="1">
+      <w:start w:val="1"/>
+      <w:numFmt w:val="lowerLetter"/>
+      <w:lvlText w:val="%5."/>
+      <w:lvlJc w:val="left"/>
+      <w:pPr>
+        <w:ind w:left="3948" w:hanging="360"/>
+      </w:pPr>
+    </w:lvl>
+    <w:lvl w:ilvl="5" w:tplc="0419001B" w:tentative="1">
+      <w:start w:val="1"/>
+      <w:numFmt w:val="lowerRoman"/>
+      <w:lvlText w:val="%6."/>
+      <w:lvlJc w:val="right"/>
+      <w:pPr>
+        <w:ind w:left="4668" w:hanging="180"/>
+      </w:pPr>
+    </w:lvl>
+    <w:lvl w:ilvl="6" w:tplc="0419000F" w:tentative="1">
+      <w:start w:val="1"/>
+      <w:numFmt w:val="decimal"/>
+      <w:lvlText w:val="%7."/>
+      <w:lvlJc w:val="left"/>
+      <w:pPr>
+        <w:ind w:left="5388" w:hanging="360"/>
+      </w:pPr>
+    </w:lvl>
+    <w:lvl w:ilvl="7" w:tplc="04190019" w:tentative="1">
+      <w:start w:val="1"/>
+      <w:numFmt w:val="lowerLetter"/>
+      <w:lvlText w:val="%8."/>
+      <w:lvlJc w:val="left"/>
+      <w:pPr>
+        <w:ind w:left="6108" w:hanging="360"/>
+      </w:pPr>
+    </w:lvl>
+    <w:lvl w:ilvl="8" w:tplc="0419001B" w:tentative="1">
+      <w:start w:val="1"/>
+      <w:numFmt w:val="lowerRoman"/>
+      <w:lvlText w:val="%9."/>
+      <w:lvlJc w:val="right"/>
+      <w:pPr>
+        <w:ind w:left="6828" w:hanging="180"/>
+      </w:pPr>
+    </w:lvl>
+  </w:abstractNum>
+  <w:abstractNum w:abstractNumId="13" w15:restartNumberingAfterBreak="0">
     <w:nsid w:val="6FE45DA5"/>
     <w:multiLevelType w:val="hybridMultilevel"/>
     <w:tmpl w:val="5CAA768A"/>
@@ -10140,7 +15188,7 @@
     <w:abstractNumId w:val="7"/>
   </w:num>
   <w:num w:numId="11">
-    <w:abstractNumId w:val="12"/>
+    <w:abstractNumId w:val="13"/>
   </w:num>
   <w:num w:numId="12">
     <w:abstractNumId w:val="2"/>
@@ -10207,6 +15255,9 @@
   </w:num>
   <w:num w:numId="15">
     <w:abstractNumId w:val="10"/>
+  </w:num>
+  <w:num w:numId="16">
+    <w:abstractNumId w:val="12"/>
   </w:num>
 </w:numbering>
 </file>
@@ -10840,6 +15891,18 @@
       <w:contextualSpacing/>
     </w:pPr>
   </w:style>
+  <w:style w:type="character" w:styleId="ab">
+    <w:name w:val="FollowedHyperlink"/>
+    <w:basedOn w:val="a0"/>
+    <w:uiPriority w:val="99"/>
+    <w:semiHidden/>
+    <w:unhideWhenUsed/>
+    <w:rsid w:val="0069493F"/>
+    <w:rPr>
+      <w:color w:val="954F72" w:themeColor="followedHyperlink"/>
+      <w:u w:val="single"/>
+    </w:rPr>
+  </w:style>
 </w:styles>
 </file>
 
@@ -11136,4 +16199,16 @@
     </a:ext>
   </a:extLst>
 </a:theme>
+</file>
+
+<file path=customXml/item1.xml><?xml version="1.0" encoding="utf-8"?>
+<b:Sources xmlns:b="http://schemas.openxmlformats.org/officeDocument/2006/bibliography" xmlns="http://schemas.openxmlformats.org/officeDocument/2006/bibliography" SelectedStyle="\APASixthEditionOfficeOnline.xsl" StyleName="APA" Version="6"/>
+</file>
+
+<file path=customXml/itemProps1.xml><?xml version="1.0" encoding="utf-8"?>
+<ds:datastoreItem xmlns:ds="http://schemas.openxmlformats.org/officeDocument/2006/customXml" ds:itemID="{CD37BE36-0EFD-4E8C-8685-381CA8013AF4}">
+  <ds:schemaRefs>
+    <ds:schemaRef ds:uri="http://schemas.openxmlformats.org/officeDocument/2006/bibliography"/>
+  </ds:schemaRefs>
+</ds:datastoreItem>
 </file>
--- a/LAB07/Rukovodstvo_programmista.docx
+++ b/LAB07/Rukovodstvo_programmista.docx
@@ -4804,8 +4804,6 @@
               <w:rPr>
                 <w:rStyle w:val="a9"/>
                 <w:rFonts w:ascii="Times New Roman" w:hAnsi="Times New Roman" w:cs="Times New Roman"/>
-                <w:b/>
-                <w:bCs/>
                 <w:noProof/>
                 <w:sz w:val="28"/>
                 <w:szCs w:val="28"/>
@@ -4900,8 +4898,6 @@
               <w:rPr>
                 <w:rStyle w:val="a9"/>
                 <w:rFonts w:ascii="Times New Roman" w:hAnsi="Times New Roman" w:cs="Times New Roman"/>
-                <w:b/>
-                <w:bCs/>
                 <w:noProof/>
                 <w:sz w:val="28"/>
                 <w:szCs w:val="28"/>
@@ -4922,8 +4918,6 @@
               <w:rPr>
                 <w:rStyle w:val="a9"/>
                 <w:rFonts w:ascii="Times New Roman" w:hAnsi="Times New Roman" w:cs="Times New Roman"/>
-                <w:b/>
-                <w:bCs/>
                 <w:noProof/>
                 <w:sz w:val="28"/>
                 <w:szCs w:val="28"/>
@@ -5018,8 +5012,6 @@
               <w:rPr>
                 <w:rStyle w:val="a9"/>
                 <w:rFonts w:ascii="Times New Roman" w:hAnsi="Times New Roman" w:cs="Times New Roman"/>
-                <w:b/>
-                <w:bCs/>
                 <w:noProof/>
                 <w:sz w:val="28"/>
                 <w:szCs w:val="28"/>
@@ -5040,8 +5032,6 @@
               <w:rPr>
                 <w:rStyle w:val="a9"/>
                 <w:rFonts w:ascii="Times New Roman" w:hAnsi="Times New Roman" w:cs="Times New Roman"/>
-                <w:b/>
-                <w:bCs/>
                 <w:noProof/>
                 <w:sz w:val="28"/>
                 <w:szCs w:val="28"/>
@@ -5136,8 +5126,6 @@
               <w:rPr>
                 <w:rStyle w:val="a9"/>
                 <w:rFonts w:ascii="Times New Roman" w:hAnsi="Times New Roman" w:cs="Times New Roman"/>
-                <w:b/>
-                <w:bCs/>
                 <w:noProof/>
                 <w:sz w:val="28"/>
                 <w:szCs w:val="28"/>
@@ -5158,8 +5146,6 @@
               <w:rPr>
                 <w:rStyle w:val="a9"/>
                 <w:rFonts w:ascii="Times New Roman" w:hAnsi="Times New Roman" w:cs="Times New Roman"/>
-                <w:b/>
-                <w:bCs/>
                 <w:noProof/>
                 <w:sz w:val="28"/>
                 <w:szCs w:val="28"/>
@@ -5254,8 +5240,6 @@
               <w:rPr>
                 <w:rStyle w:val="a9"/>
                 <w:rFonts w:ascii="Times New Roman" w:hAnsi="Times New Roman" w:cs="Times New Roman"/>
-                <w:b/>
-                <w:bCs/>
                 <w:noProof/>
                 <w:sz w:val="28"/>
                 <w:szCs w:val="28"/>
@@ -5276,8 +5260,6 @@
               <w:rPr>
                 <w:rStyle w:val="a9"/>
                 <w:rFonts w:ascii="Times New Roman" w:hAnsi="Times New Roman" w:cs="Times New Roman"/>
-                <w:b/>
-                <w:bCs/>
                 <w:noProof/>
                 <w:sz w:val="28"/>
                 <w:szCs w:val="28"/>
@@ -5376,8 +5358,6 @@
               <w:rPr>
                 <w:rStyle w:val="a9"/>
                 <w:rFonts w:ascii="Times New Roman" w:hAnsi="Times New Roman" w:cs="Times New Roman"/>
-                <w:b/>
-                <w:bCs/>
                 <w:noProof/>
                 <w:sz w:val="28"/>
                 <w:szCs w:val="28"/>
@@ -5398,8 +5378,6 @@
               <w:rPr>
                 <w:rStyle w:val="a9"/>
                 <w:rFonts w:ascii="Times New Roman" w:hAnsi="Times New Roman" w:cs="Times New Roman"/>
-                <w:b/>
-                <w:bCs/>
                 <w:noProof/>
                 <w:sz w:val="28"/>
                 <w:szCs w:val="28"/>
@@ -5494,8 +5472,6 @@
               <w:rPr>
                 <w:rStyle w:val="a9"/>
                 <w:rFonts w:ascii="Times New Roman" w:hAnsi="Times New Roman" w:cs="Times New Roman"/>
-                <w:b/>
-                <w:bCs/>
                 <w:noProof/>
                 <w:sz w:val="28"/>
                 <w:szCs w:val="28"/>
@@ -5516,8 +5492,6 @@
               <w:rPr>
                 <w:rStyle w:val="a9"/>
                 <w:rFonts w:ascii="Times New Roman" w:hAnsi="Times New Roman" w:cs="Times New Roman"/>
-                <w:b/>
-                <w:bCs/>
                 <w:noProof/>
                 <w:sz w:val="28"/>
                 <w:szCs w:val="28"/>
@@ -5612,8 +5586,6 @@
               <w:rPr>
                 <w:rStyle w:val="a9"/>
                 <w:rFonts w:ascii="Times New Roman" w:hAnsi="Times New Roman" w:cs="Times New Roman"/>
-                <w:b/>
-                <w:bCs/>
                 <w:noProof/>
                 <w:sz w:val="28"/>
                 <w:szCs w:val="28"/>
@@ -5634,8 +5606,6 @@
               <w:rPr>
                 <w:rStyle w:val="a9"/>
                 <w:rFonts w:ascii="Times New Roman" w:hAnsi="Times New Roman" w:cs="Times New Roman"/>
-                <w:b/>
-                <w:bCs/>
                 <w:noProof/>
                 <w:sz w:val="28"/>
                 <w:szCs w:val="28"/>
@@ -5730,8 +5700,6 @@
               <w:rPr>
                 <w:rStyle w:val="a9"/>
                 <w:rFonts w:ascii="Times New Roman" w:hAnsi="Times New Roman" w:cs="Times New Roman"/>
-                <w:b/>
-                <w:bCs/>
                 <w:noProof/>
                 <w:sz w:val="28"/>
                 <w:szCs w:val="28"/>
@@ -5752,8 +5720,6 @@
               <w:rPr>
                 <w:rStyle w:val="a9"/>
                 <w:rFonts w:ascii="Times New Roman" w:hAnsi="Times New Roman" w:cs="Times New Roman"/>
-                <w:b/>
-                <w:bCs/>
                 <w:noProof/>
                 <w:sz w:val="28"/>
                 <w:szCs w:val="28"/>
@@ -5852,8 +5818,6 @@
               <w:rPr>
                 <w:rStyle w:val="a9"/>
                 <w:rFonts w:ascii="Times New Roman" w:hAnsi="Times New Roman" w:cs="Times New Roman"/>
-                <w:b/>
-                <w:bCs/>
                 <w:noProof/>
                 <w:sz w:val="28"/>
                 <w:szCs w:val="28"/>
@@ -5874,8 +5838,6 @@
               <w:rPr>
                 <w:rStyle w:val="a9"/>
                 <w:rFonts w:ascii="Times New Roman" w:hAnsi="Times New Roman" w:cs="Times New Roman"/>
-                <w:b/>
-                <w:bCs/>
                 <w:noProof/>
                 <w:sz w:val="28"/>
                 <w:szCs w:val="28"/>
@@ -5973,8 +5935,6 @@
               <w:rPr>
                 <w:rStyle w:val="a9"/>
                 <w:rFonts w:ascii="Times New Roman" w:hAnsi="Times New Roman" w:cs="Times New Roman"/>
-                <w:b/>
-                <w:bCs/>
                 <w:noProof/>
                 <w:sz w:val="28"/>
                 <w:szCs w:val="28"/>
@@ -6072,8 +6032,6 @@
               <w:rPr>
                 <w:rStyle w:val="a9"/>
                 <w:rFonts w:ascii="Times New Roman" w:hAnsi="Times New Roman" w:cs="Times New Roman"/>
-                <w:b/>
-                <w:bCs/>
                 <w:noProof/>
                 <w:sz w:val="28"/>
                 <w:szCs w:val="28"/>
@@ -6247,7 +6205,7 @@
           <w:numId w:val="1"/>
         </w:numPr>
         <w:spacing w:before="0" w:line="360" w:lineRule="auto"/>
-        <w:ind w:left="0" w:firstLine="0"/>
+        <w:ind w:left="0" w:firstLine="709"/>
         <w:contextualSpacing/>
         <w:rPr>
           <w:rFonts w:ascii="Times New Roman" w:hAnsi="Times New Roman" w:cs="Times New Roman"/>
@@ -6313,7 +6271,7 @@
           <w:numId w:val="1"/>
         </w:numPr>
         <w:spacing w:before="0" w:line="360" w:lineRule="auto"/>
-        <w:ind w:left="0" w:firstLine="0"/>
+        <w:ind w:left="0" w:firstLine="709"/>
         <w:contextualSpacing/>
         <w:rPr>
           <w:rFonts w:ascii="Times New Roman" w:hAnsi="Times New Roman" w:cs="Times New Roman"/>
@@ -6410,7 +6368,7 @@
           <w:numId w:val="1"/>
         </w:numPr>
         <w:spacing w:before="0" w:line="360" w:lineRule="auto"/>
-        <w:ind w:left="0" w:firstLine="0"/>
+        <w:ind w:left="0" w:firstLine="709"/>
         <w:contextualSpacing/>
         <w:rPr>
           <w:rFonts w:ascii="Times New Roman" w:hAnsi="Times New Roman" w:cs="Times New Roman"/>
@@ -6476,7 +6434,7 @@
           <w:numId w:val="1"/>
         </w:numPr>
         <w:spacing w:before="0" w:line="360" w:lineRule="auto"/>
-        <w:ind w:left="0" w:firstLine="0"/>
+        <w:ind w:left="0" w:firstLine="709"/>
         <w:contextualSpacing/>
         <w:rPr>
           <w:rFonts w:ascii="Times New Roman" w:hAnsi="Times New Roman" w:cs="Times New Roman"/>
@@ -6884,7 +6842,7 @@
           <w:numId w:val="1"/>
         </w:numPr>
         <w:spacing w:before="0" w:line="360" w:lineRule="auto"/>
-        <w:ind w:left="0" w:firstLine="0"/>
+        <w:ind w:left="0" w:firstLine="709"/>
         <w:contextualSpacing/>
         <w:rPr>
           <w:rFonts w:ascii="Times New Roman" w:hAnsi="Times New Roman" w:cs="Times New Roman"/>
@@ -6984,7 +6942,7 @@
           <w:numId w:val="1"/>
         </w:numPr>
         <w:spacing w:before="0" w:line="360" w:lineRule="auto"/>
-        <w:ind w:left="0" w:firstLine="0"/>
+        <w:ind w:left="0" w:firstLine="709"/>
         <w:contextualSpacing/>
         <w:rPr>
           <w:rFonts w:ascii="Times New Roman" w:hAnsi="Times New Roman" w:cs="Times New Roman"/>
@@ -7544,6 +7502,8 @@
           <w:numId w:val="1"/>
         </w:numPr>
         <w:spacing w:before="0" w:line="360" w:lineRule="auto"/>
+        <w:ind w:left="0" w:firstLine="709"/>
+        <w:contextualSpacing/>
         <w:rPr>
           <w:rFonts w:ascii="Times New Roman" w:hAnsi="Times New Roman" w:cs="Times New Roman"/>
           <w:b/>
@@ -7559,11 +7519,22 @@
           <w:rFonts w:ascii="Times New Roman" w:hAnsi="Times New Roman" w:cs="Times New Roman"/>
           <w:b/>
           <w:bCs/>
-          <w:color w:val="000000" w:themeColor="text1"/>
-          <w:sz w:val="28"/>
-          <w:szCs w:val="28"/>
-        </w:rPr>
-        <w:t>Требования к скорости работы программы</w:t>
+          <w:color w:val="auto"/>
+          <w:sz w:val="28"/>
+          <w:szCs w:val="28"/>
+        </w:rPr>
+        <w:t>Требования</w:t>
+      </w:r>
+      <w:r>
+        <w:rPr>
+          <w:rFonts w:ascii="Times New Roman" w:hAnsi="Times New Roman" w:cs="Times New Roman"/>
+          <w:b/>
+          <w:bCs/>
+          <w:color w:val="000000" w:themeColor="text1"/>
+          <w:sz w:val="28"/>
+          <w:szCs w:val="28"/>
+        </w:rPr>
+        <w:t xml:space="preserve"> к скорости работы программы</w:t>
       </w:r>
       <w:bookmarkEnd w:id="9"/>
     </w:p>
@@ -12508,25 +12479,7 @@
           <w:sz w:val="28"/>
           <w:szCs w:val="28"/>
         </w:rPr>
-        <w:t>Рисун</w:t>
-      </w:r>
-      <w:r>
-        <w:rPr>
-          <w:rStyle w:val="a9"/>
-          <w:rFonts w:ascii="Times New Roman" w:hAnsi="Times New Roman" w:cs="Times New Roman"/>
-          <w:sz w:val="28"/>
-          <w:szCs w:val="28"/>
-        </w:rPr>
-        <w:t>о</w:t>
-      </w:r>
-      <w:r>
-        <w:rPr>
-          <w:rStyle w:val="a9"/>
-          <w:rFonts w:ascii="Times New Roman" w:hAnsi="Times New Roman" w:cs="Times New Roman"/>
-          <w:sz w:val="28"/>
-          <w:szCs w:val="28"/>
-        </w:rPr>
-        <w:t>к 19 – уведомления</w:t>
+        <w:t>Рисунок 19 – уведомления</w:t>
       </w:r>
       <w:bookmarkEnd w:id="47"/>
       <w:r>
@@ -12694,25 +12647,7 @@
           <w:sz w:val="28"/>
           <w:szCs w:val="28"/>
         </w:rPr>
-        <w:t>Рисунок 19 – у</w:t>
-      </w:r>
-      <w:r>
-        <w:rPr>
-          <w:rStyle w:val="a9"/>
-          <w:rFonts w:ascii="Times New Roman" w:hAnsi="Times New Roman" w:cs="Times New Roman"/>
-          <w:sz w:val="28"/>
-          <w:szCs w:val="28"/>
-        </w:rPr>
-        <w:t>в</w:t>
-      </w:r>
-      <w:r>
-        <w:rPr>
-          <w:rStyle w:val="a9"/>
-          <w:rFonts w:ascii="Times New Roman" w:hAnsi="Times New Roman" w:cs="Times New Roman"/>
-          <w:sz w:val="28"/>
-          <w:szCs w:val="28"/>
-        </w:rPr>
-        <w:t>едомления</w:t>
+        <w:t>Рисунок 19 – уведомления</w:t>
       </w:r>
       <w:r>
         <w:rPr>
@@ -12927,13 +12862,22 @@
           <w:szCs w:val="28"/>
         </w:rPr>
       </w:pPr>
-      <w:r>
-        <w:rPr>
-          <w:rFonts w:ascii="Times New Roman" w:hAnsi="Times New Roman" w:cs="Times New Roman"/>
-          <w:sz w:val="28"/>
-          <w:szCs w:val="28"/>
-        </w:rPr>
-        <w:t>На вход программа получает следующие данные:</w:t>
+      <w:bookmarkStart w:id="52" w:name="_Hlk137582901"/>
+      <w:r>
+        <w:rPr>
+          <w:rFonts w:ascii="Times New Roman" w:hAnsi="Times New Roman" w:cs="Times New Roman"/>
+          <w:sz w:val="28"/>
+          <w:szCs w:val="28"/>
+        </w:rPr>
+        <w:t>В программе реализована следующая организация входных и выходных данных</w:t>
+      </w:r>
+      <w:r>
+        <w:rPr>
+          <w:rFonts w:ascii="Times New Roman" w:hAnsi="Times New Roman" w:cs="Times New Roman"/>
+          <w:sz w:val="28"/>
+          <w:szCs w:val="28"/>
+        </w:rPr>
+        <w:t>:</w:t>
       </w:r>
     </w:p>
     <w:p>
@@ -13177,6 +13121,7 @@
           <w:sz w:val="28"/>
           <w:szCs w:val="28"/>
         </w:rPr>
+        <w:lastRenderedPageBreak/>
         <w:t>- добавление по номеру телефона. На сервер отправляется номер телефона, на клиент возвращается подтверждение, либо уведомление об ошибке;</w:t>
       </w:r>
     </w:p>
@@ -13197,7 +13142,6 @@
           <w:sz w:val="28"/>
           <w:szCs w:val="28"/>
         </w:rPr>
-        <w:lastRenderedPageBreak/>
         <w:t xml:space="preserve">6) </w:t>
       </w:r>
       <w:r>
@@ -13240,6 +13184,7 @@
         <w:tab/>
         <w:t>при просмотре уведомлений на сервер отправляется запрос на обновление уведомлений на устройстве и уникальный номер пользователя. Сервер присылает данные, либо сообщение об отсутствии новых уведомлений.</w:t>
       </w:r>
+      <w:bookmarkEnd w:id="52"/>
       <w:r>
         <w:rPr>
           <w:rFonts w:ascii="Times New Roman" w:hAnsi="Times New Roman" w:cs="Times New Roman"/>
@@ -13265,7 +13210,7 @@
           <w:szCs w:val="28"/>
         </w:rPr>
       </w:pPr>
-      <w:bookmarkStart w:id="52" w:name="_Toc135731194"/>
+      <w:bookmarkStart w:id="53" w:name="_Toc135731194"/>
       <w:r>
         <w:rPr>
           <w:rFonts w:ascii="Times New Roman" w:hAnsi="Times New Roman" w:cs="Times New Roman"/>
@@ -13300,7 +13245,7 @@
         </w:rPr>
         <w:t>СООБЩЕНИЯ</w:t>
       </w:r>
-      <w:bookmarkEnd w:id="52"/>
+      <w:bookmarkEnd w:id="53"/>
     </w:p>
     <w:p>
       <w:pPr>

--- a/LAB07/Rukovodstvo_programmista.docx
+++ b/LAB07/Rukovodstvo_programmista.docx
@@ -6299,7 +6299,7 @@
     <w:p>
       <w:pPr>
         <w:spacing w:after="0" w:line="360" w:lineRule="auto"/>
-        <w:ind w:left="708"/>
+        <w:ind w:firstLine="709"/>
         <w:jc w:val="both"/>
         <w:rPr>
           <w:rFonts w:ascii="Times New Roman" w:hAnsi="Times New Roman" w:cs="Times New Roman"/>
@@ -6351,7 +6351,7 @@
     <w:p>
       <w:pPr>
         <w:spacing w:after="0" w:line="360" w:lineRule="auto"/>
-        <w:ind w:left="708"/>
+        <w:ind w:firstLine="709"/>
         <w:jc w:val="both"/>
         <w:rPr>
           <w:rFonts w:ascii="Times New Roman" w:hAnsi="Times New Roman" w:cs="Times New Roman"/>
@@ -6970,7 +6970,7 @@
     <w:p>
       <w:pPr>
         <w:spacing w:after="0" w:line="360" w:lineRule="auto"/>
-        <w:ind w:firstLine="708"/>
+        <w:ind w:firstLine="709"/>
         <w:jc w:val="both"/>
         <w:rPr>
           <w:rFonts w:ascii="Times New Roman" w:hAnsi="Times New Roman" w:cs="Times New Roman"/>
@@ -7485,6 +7485,7 @@
     <w:p>
       <w:pPr>
         <w:spacing w:after="0" w:line="360" w:lineRule="auto"/>
+        <w:ind w:firstLine="709"/>
         <w:jc w:val="both"/>
         <w:rPr>
           <w:rFonts w:ascii="Times New Roman" w:hAnsi="Times New Roman" w:cs="Times New Roman"/>
@@ -7678,6 +7679,7 @@
     <w:p>
       <w:pPr>
         <w:spacing w:after="0" w:line="360" w:lineRule="auto"/>
+        <w:ind w:firstLine="709"/>
         <w:rPr>
           <w:rFonts w:ascii="Times New Roman" w:eastAsiaTheme="majorEastAsia" w:hAnsi="Times New Roman" w:cs="Times New Roman"/>
           <w:b/>
